--- a/炼数成金Tensorflow课程笔记.docx
+++ b/炼数成金Tensorflow课程笔记.docx
@@ -5,6 +5,7 @@
     <w:p>
       <w:pPr>
         <w:pStyle w:val="1"/>
+        <w:ind w:firstLine="640"/>
       </w:pPr>
       <w:r>
         <w:rPr>
@@ -28,6 +29,21 @@
           <w:rFonts w:hint="eastAsia"/>
         </w:rPr>
         <w:t>的基本概念</w:t>
+      </w:r>
+    </w:p>
+    <w:p>
+      <w:pPr>
+        <w:pStyle w:val="2"/>
+        <w:ind w:firstLine="600"/>
+        <w:rPr>
+          <w:rFonts w:hint="eastAsia"/>
+        </w:rPr>
+      </w:pPr>
+      <w:r>
+        <w:rPr>
+          <w:rFonts w:hint="eastAsia"/>
+        </w:rPr>
+        <w:t>1、基本概念</w:t>
       </w:r>
     </w:p>
     <w:p>
@@ -77,8 +93,6 @@
         </w:rPr>
         <w:t>使用tensor表示数据</w:t>
       </w:r>
-      <w:bookmarkStart w:id="0" w:name="_GoBack"/>
-      <w:bookmarkEnd w:id="0"/>
     </w:p>
     <w:p>
       <w:pPr>
@@ -113,6 +127,9 @@
       </w:r>
     </w:p>
     <w:p>
+      <w:pPr>
+        <w:ind w:firstLine="420"/>
+      </w:pPr>
       <w:proofErr w:type="spellStart"/>
       <w:r>
         <w:rPr>
@@ -144,9 +161,7 @@
     </w:p>
     <w:p>
       <w:pPr>
-        <w:rPr>
-          <w:rFonts w:hint="eastAsia"/>
-        </w:rPr>
+        <w:ind w:firstLine="420"/>
       </w:pPr>
       <w:r>
         <w:rPr>
@@ -187,6 +202,389 @@
             </a:graphic>
           </wp:inline>
         </w:drawing>
+      </w:r>
+    </w:p>
+    <w:p>
+      <w:pPr>
+        <w:pStyle w:val="2"/>
+        <w:ind w:firstLine="600"/>
+      </w:pPr>
+      <w:r>
+        <w:rPr>
+          <w:rFonts w:hint="eastAsia"/>
+        </w:rPr>
+        <w:t>2、基本代码</w:t>
+      </w:r>
+    </w:p>
+    <w:p>
+      <w:pPr>
+        <w:ind w:firstLine="420"/>
+        <w:rPr>
+          <w:rFonts w:hint="eastAsia"/>
+        </w:rPr>
+      </w:pPr>
+      <w:r>
+        <w:rPr>
+          <w:rFonts w:hint="eastAsia"/>
+        </w:rPr>
+        <w:t>#</w:t>
+      </w:r>
+      <w:r>
+        <w:t xml:space="preserve"> </w:t>
+      </w:r>
+      <w:r>
+        <w:rPr>
+          <w:rFonts w:hint="eastAsia"/>
+        </w:rPr>
+        <w:t>声明变量</w:t>
+      </w:r>
+    </w:p>
+    <w:p>
+      <w:pPr>
+        <w:ind w:firstLine="420"/>
+      </w:pPr>
+      <w:r>
+        <w:t xml:space="preserve">x = </w:t>
+      </w:r>
+      <w:proofErr w:type="spellStart"/>
+      <w:proofErr w:type="gramStart"/>
+      <w:r>
+        <w:t>tf.Variable</w:t>
+      </w:r>
+      <w:proofErr w:type="spellEnd"/>
+      <w:proofErr w:type="gramEnd"/>
+      <w:r>
+        <w:t>([1,2])</w:t>
+      </w:r>
+    </w:p>
+    <w:p>
+      <w:pPr>
+        <w:ind w:firstLine="420"/>
+        <w:rPr>
+          <w:rFonts w:hint="eastAsia"/>
+        </w:rPr>
+      </w:pPr>
+      <w:r>
+        <w:rPr>
+          <w:rFonts w:hint="eastAsia"/>
+        </w:rPr>
+        <w:t>#</w:t>
+      </w:r>
+      <w:r>
+        <w:t xml:space="preserve"> </w:t>
+      </w:r>
+      <w:r>
+        <w:rPr>
+          <w:rFonts w:hint="eastAsia"/>
+        </w:rPr>
+        <w:t>声明常量</w:t>
+      </w:r>
+    </w:p>
+    <w:p>
+      <w:pPr>
+        <w:ind w:firstLine="420"/>
+      </w:pPr>
+      <w:r>
+        <w:t xml:space="preserve">a = </w:t>
+      </w:r>
+      <w:proofErr w:type="spellStart"/>
+      <w:proofErr w:type="gramStart"/>
+      <w:r>
+        <w:t>tf.constant</w:t>
+      </w:r>
+      <w:proofErr w:type="spellEnd"/>
+      <w:proofErr w:type="gramEnd"/>
+      <w:r>
+        <w:t>([3,3])</w:t>
+      </w:r>
+    </w:p>
+    <w:p>
+      <w:pPr>
+        <w:ind w:firstLine="420"/>
+      </w:pPr>
+      <w:r>
+        <w:t># 增加一个减法op</w:t>
+      </w:r>
+    </w:p>
+    <w:p>
+      <w:pPr>
+        <w:ind w:firstLine="420"/>
+      </w:pPr>
+      <w:r>
+        <w:t xml:space="preserve">sub = </w:t>
+      </w:r>
+      <w:proofErr w:type="spellStart"/>
+      <w:proofErr w:type="gramStart"/>
+      <w:r>
+        <w:t>tf.subtract</w:t>
+      </w:r>
+      <w:proofErr w:type="spellEnd"/>
+      <w:proofErr w:type="gramEnd"/>
+      <w:r>
+        <w:t>(</w:t>
+      </w:r>
+      <w:proofErr w:type="spellStart"/>
+      <w:r>
+        <w:t>x,a</w:t>
+      </w:r>
+      <w:proofErr w:type="spellEnd"/>
+      <w:r>
+        <w:t>)</w:t>
+      </w:r>
+    </w:p>
+    <w:p>
+      <w:pPr>
+        <w:ind w:firstLine="420"/>
+      </w:pPr>
+      <w:r>
+        <w:t># 增加一个加法op</w:t>
+      </w:r>
+    </w:p>
+    <w:p>
+      <w:pPr>
+        <w:ind w:firstLine="420"/>
+      </w:pPr>
+      <w:r>
+        <w:t xml:space="preserve">add = </w:t>
+      </w:r>
+      <w:proofErr w:type="spellStart"/>
+      <w:r>
+        <w:t>tf.add</w:t>
+      </w:r>
+      <w:proofErr w:type="spellEnd"/>
+      <w:r>
+        <w:t>(</w:t>
+      </w:r>
+      <w:proofErr w:type="spellStart"/>
+      <w:proofErr w:type="gramStart"/>
+      <w:r>
+        <w:t>a,sub</w:t>
+      </w:r>
+      <w:proofErr w:type="spellEnd"/>
+      <w:proofErr w:type="gramEnd"/>
+      <w:r>
+        <w:t>)</w:t>
+      </w:r>
+    </w:p>
+    <w:p>
+      <w:pPr>
+        <w:ind w:firstLine="420"/>
+      </w:pPr>
+    </w:p>
+    <w:p>
+      <w:pPr>
+        <w:ind w:firstLine="420"/>
+        <w:rPr>
+          <w:rFonts w:hint="eastAsia"/>
+        </w:rPr>
+      </w:pPr>
+    </w:p>
+    <w:p>
+      <w:pPr>
+        <w:ind w:firstLine="420"/>
+      </w:pPr>
+      <w:r>
+        <w:t># 全局变量初始化</w:t>
+      </w:r>
+    </w:p>
+    <w:p>
+      <w:pPr>
+        <w:ind w:firstLine="420"/>
+      </w:pPr>
+      <w:proofErr w:type="spellStart"/>
+      <w:r>
+        <w:t>init</w:t>
+      </w:r>
+      <w:proofErr w:type="spellEnd"/>
+      <w:r>
+        <w:t xml:space="preserve"> = </w:t>
+      </w:r>
+      <w:proofErr w:type="spellStart"/>
+      <w:proofErr w:type="gramStart"/>
+      <w:r>
+        <w:t>tf.global</w:t>
+      </w:r>
+      <w:proofErr w:type="gramEnd"/>
+      <w:r>
+        <w:t>_variables_initializer</w:t>
+      </w:r>
+      <w:proofErr w:type="spellEnd"/>
+      <w:r>
+        <w:t>()</w:t>
+      </w:r>
+    </w:p>
+    <w:p>
+      <w:pPr>
+        <w:ind w:firstLine="420"/>
+        <w:rPr>
+          <w:rFonts w:hint="eastAsia"/>
+        </w:rPr>
+      </w:pPr>
+    </w:p>
+    <w:p>
+      <w:pPr>
+        <w:ind w:firstLine="420"/>
+      </w:pPr>
+      <w:r>
+        <w:rPr>
+          <w:rFonts w:hint="eastAsia"/>
+        </w:rPr>
+        <w:t>#</w:t>
+      </w:r>
+      <w:r>
+        <w:t xml:space="preserve"> </w:t>
+      </w:r>
+      <w:r>
+        <w:rPr>
+          <w:rFonts w:hint="eastAsia"/>
+        </w:rPr>
+        <w:t>在图内运行代码</w:t>
+      </w:r>
+    </w:p>
+    <w:p>
+      <w:pPr>
+        <w:ind w:firstLine="420"/>
+      </w:pPr>
+      <w:r>
+        <w:t xml:space="preserve">with </w:t>
+      </w:r>
+      <w:proofErr w:type="spellStart"/>
+      <w:proofErr w:type="gramStart"/>
+      <w:r>
+        <w:t>tf.Session</w:t>
+      </w:r>
+      <w:proofErr w:type="spellEnd"/>
+      <w:proofErr w:type="gramEnd"/>
+      <w:r>
+        <w:t xml:space="preserve">() as </w:t>
+      </w:r>
+      <w:proofErr w:type="spellStart"/>
+      <w:r>
+        <w:t>sess</w:t>
+      </w:r>
+      <w:proofErr w:type="spellEnd"/>
+      <w:r>
+        <w:t>:</w:t>
+      </w:r>
+    </w:p>
+    <w:p>
+      <w:pPr>
+        <w:ind w:firstLine="420"/>
+      </w:pPr>
+      <w:r>
+        <w:t xml:space="preserve">    </w:t>
+      </w:r>
+      <w:proofErr w:type="spellStart"/>
+      <w:r>
+        <w:t>sess.run</w:t>
+      </w:r>
+      <w:proofErr w:type="spellEnd"/>
+      <w:r>
+        <w:t>(</w:t>
+      </w:r>
+      <w:proofErr w:type="spellStart"/>
+      <w:r>
+        <w:t>init</w:t>
+      </w:r>
+      <w:proofErr w:type="spellEnd"/>
+      <w:r>
+        <w:t>)</w:t>
+      </w:r>
+    </w:p>
+    <w:p>
+      <w:pPr>
+        <w:ind w:firstLine="420"/>
+      </w:pPr>
+      <w:r>
+        <w:t xml:space="preserve">    print(</w:t>
+      </w:r>
+      <w:proofErr w:type="spellStart"/>
+      <w:r>
+        <w:t>x.value</w:t>
+      </w:r>
+      <w:proofErr w:type="spellEnd"/>
+      <w:r>
+        <w:t>)</w:t>
+      </w:r>
+    </w:p>
+    <w:p>
+      <w:pPr>
+        <w:ind w:firstLine="420"/>
+      </w:pPr>
+      <w:r>
+        <w:t xml:space="preserve">    print(</w:t>
+      </w:r>
+      <w:proofErr w:type="spellStart"/>
+      <w:r>
+        <w:t>sess.run</w:t>
+      </w:r>
+      <w:proofErr w:type="spellEnd"/>
+      <w:r>
+        <w:t>(sub))</w:t>
+      </w:r>
+    </w:p>
+    <w:p>
+      <w:pPr>
+        <w:ind w:firstLine="420"/>
+      </w:pPr>
+      <w:r>
+        <w:t>print(</w:t>
+      </w:r>
+      <w:proofErr w:type="spellStart"/>
+      <w:r>
+        <w:t>sess.run</w:t>
+      </w:r>
+      <w:proofErr w:type="spellEnd"/>
+      <w:r>
+        <w:t>(add))</w:t>
+      </w:r>
+    </w:p>
+    <w:p>
+      <w:pPr>
+        <w:ind w:firstLine="420"/>
+      </w:pPr>
+    </w:p>
+    <w:p>
+      <w:pPr>
+        <w:ind w:firstLine="420"/>
+      </w:pPr>
+      <w:r>
+        <w:t># 赋值op</w:t>
+      </w:r>
+    </w:p>
+    <w:p>
+      <w:pPr>
+        <w:ind w:firstLine="420"/>
+        <w:rPr>
+          <w:rFonts w:hint="eastAsia"/>
+        </w:rPr>
+      </w:pPr>
+      <w:r>
+        <w:rPr>
+          <w:rFonts w:hint="eastAsia"/>
+        </w:rPr>
+        <w:t>#</w:t>
+      </w:r>
+      <w:bookmarkStart w:id="0" w:name="_GoBack"/>
+      <w:bookmarkEnd w:id="0"/>
+      <w:r>
+        <w:t xml:space="preserve">update = </w:t>
+      </w:r>
+      <w:proofErr w:type="spellStart"/>
+      <w:r>
+        <w:t>tf.assign</w:t>
+      </w:r>
+      <w:proofErr w:type="spellEnd"/>
+      <w:r>
+        <w:t>(</w:t>
+      </w:r>
+      <w:proofErr w:type="spellStart"/>
+      <w:r>
+        <w:t>state,new_value</w:t>
+      </w:r>
+      <w:proofErr w:type="spellEnd"/>
+      <w:r>
+        <w:t>)</w:t>
       </w:r>
     </w:p>
     <w:sectPr>
@@ -713,9 +1111,10 @@
   <w:style w:type="paragraph" w:default="1" w:styleId="a">
     <w:name w:val="Normal"/>
     <w:qFormat/>
-    <w:rsid w:val="007A0839"/>
+    <w:rsid w:val="00FE1BEF"/>
     <w:pPr>
       <w:widowControl w:val="0"/>
+      <w:ind w:firstLineChars="200" w:firstLine="200"/>
       <w:jc w:val="both"/>
     </w:pPr>
   </w:style>
@@ -740,6 +1139,29 @@
       <w:kern w:val="44"/>
       <w:sz w:val="32"/>
       <w:szCs w:val="44"/>
+    </w:rPr>
+  </w:style>
+  <w:style w:type="paragraph" w:styleId="2">
+    <w:name w:val="heading 2"/>
+    <w:basedOn w:val="a"/>
+    <w:next w:val="a"/>
+    <w:link w:val="20"/>
+    <w:uiPriority w:val="9"/>
+    <w:unhideWhenUsed/>
+    <w:qFormat/>
+    <w:rsid w:val="00CB2F0F"/>
+    <w:pPr>
+      <w:keepNext/>
+      <w:keepLines/>
+      <w:spacing w:before="260" w:after="260" w:line="416" w:lineRule="auto"/>
+      <w:outlineLvl w:val="1"/>
+    </w:pPr>
+    <w:rPr>
+      <w:rFonts w:asciiTheme="majorHAnsi" w:eastAsiaTheme="majorEastAsia" w:hAnsiTheme="majorHAnsi" w:cstheme="majorBidi"/>
+      <w:b/>
+      <w:bCs/>
+      <w:sz w:val="30"/>
+      <w:szCs w:val="32"/>
     </w:rPr>
   </w:style>
   <w:style w:type="character" w:default="1" w:styleId="a0">
@@ -776,7 +1198,7 @@
     <w:qFormat/>
     <w:rsid w:val="007A0839"/>
     <w:pPr>
-      <w:ind w:firstLineChars="200" w:firstLine="420"/>
+      <w:ind w:firstLine="420"/>
     </w:pPr>
   </w:style>
   <w:style w:type="character" w:customStyle="1" w:styleId="10">
@@ -791,6 +1213,20 @@
       <w:kern w:val="44"/>
       <w:sz w:val="32"/>
       <w:szCs w:val="44"/>
+    </w:rPr>
+  </w:style>
+  <w:style w:type="character" w:customStyle="1" w:styleId="20">
+    <w:name w:val="标题 2 字符"/>
+    <w:basedOn w:val="a0"/>
+    <w:link w:val="2"/>
+    <w:uiPriority w:val="9"/>
+    <w:rsid w:val="00CB2F0F"/>
+    <w:rPr>
+      <w:rFonts w:asciiTheme="majorHAnsi" w:eastAsiaTheme="majorEastAsia" w:hAnsiTheme="majorHAnsi" w:cstheme="majorBidi"/>
+      <w:b/>
+      <w:bCs/>
+      <w:sz w:val="30"/>
+      <w:szCs w:val="32"/>
     </w:rPr>
   </w:style>
 </w:styles>

--- a/炼数成金Tensorflow课程笔记.docx
+++ b/炼数成金Tensorflow课程笔记.docx
@@ -215,6 +215,12 @@
         </w:rPr>
         <w:t>2、基本代码</w:t>
       </w:r>
+      <w:r>
+        <w:rPr>
+          <w:rFonts w:hint="eastAsia"/>
+        </w:rPr>
+        <w:t>（变量、常量、会话、op节点、图）</w:t>
+      </w:r>
     </w:p>
     <w:p>
       <w:pPr>
@@ -555,37 +561,512 @@
     <w:p>
       <w:pPr>
         <w:ind w:firstLine="420"/>
-        <w:rPr>
-          <w:rFonts w:hint="eastAsia"/>
-        </w:rPr>
       </w:pPr>
       <w:r>
         <w:rPr>
           <w:rFonts w:hint="eastAsia"/>
         </w:rPr>
         <w:t>#</w:t>
+      </w:r>
+      <w:r>
+        <w:t xml:space="preserve">update = </w:t>
+      </w:r>
+      <w:proofErr w:type="spellStart"/>
+      <w:proofErr w:type="gramStart"/>
+      <w:r>
+        <w:t>tf.assign</w:t>
+      </w:r>
+      <w:proofErr w:type="spellEnd"/>
+      <w:proofErr w:type="gramEnd"/>
+      <w:r>
+        <w:t>(</w:t>
+      </w:r>
+      <w:proofErr w:type="spellStart"/>
+      <w:r>
+        <w:t>state,new_value</w:t>
+      </w:r>
+      <w:proofErr w:type="spellEnd"/>
+      <w:r>
+        <w:t>)</w:t>
+      </w:r>
+    </w:p>
+    <w:p>
+      <w:pPr>
+        <w:pStyle w:val="2"/>
+        <w:ind w:firstLine="600"/>
+      </w:pPr>
+      <w:r>
+        <w:rPr>
+          <w:rFonts w:hint="eastAsia"/>
+        </w:rPr>
+        <w:t>3、Fetch</w:t>
+      </w:r>
+      <w:r>
+        <w:t xml:space="preserve"> </w:t>
+      </w:r>
+      <w:r>
+        <w:rPr>
+          <w:rFonts w:hint="eastAsia"/>
+        </w:rPr>
+        <w:t>and</w:t>
+      </w:r>
+      <w:r>
+        <w:t xml:space="preserve"> </w:t>
+      </w:r>
+      <w:r>
+        <w:rPr>
+          <w:rFonts w:hint="eastAsia"/>
+        </w:rPr>
+        <w:t>Feed</w:t>
+      </w:r>
+    </w:p>
+    <w:p>
+      <w:pPr>
+        <w:ind w:firstLine="420"/>
+      </w:pPr>
+      <w:r>
+        <w:t>F</w:t>
+      </w:r>
+      <w:r>
+        <w:rPr>
+          <w:rFonts w:hint="eastAsia"/>
+        </w:rPr>
+        <w:t>etch</w:t>
+      </w:r>
+      <w:r>
+        <w:t>可以在一个会话中同时执行多个op</w:t>
+      </w:r>
+      <w:r>
+        <w:t>,</w:t>
+      </w:r>
+      <w:r>
+        <w:rPr>
+          <w:rFonts w:hint="eastAsia"/>
+        </w:rPr>
+        <w:t>也就是说可以同事进行多个节点的计算</w:t>
+      </w:r>
+    </w:p>
+    <w:p>
+      <w:pPr>
+        <w:ind w:firstLine="420"/>
+      </w:pPr>
+      <w:r>
+        <w:rPr>
+          <w:rFonts w:hint="eastAsia"/>
+        </w:rPr>
+        <w:t>Feed</w:t>
+      </w:r>
+      <w:r>
+        <w:t xml:space="preserve"> </w:t>
+      </w:r>
+      <w:r>
+        <w:rPr>
+          <w:rFonts w:hint="eastAsia"/>
+        </w:rPr>
+        <w:t>可以每次为网络传入不同的数据</w:t>
+      </w:r>
+    </w:p>
+    <w:p>
+      <w:pPr>
+        <w:ind w:firstLine="420"/>
+      </w:pPr>
+    </w:p>
+    <w:p>
+      <w:pPr>
+        <w:ind w:firstLine="420"/>
+      </w:pPr>
+      <w:r>
+        <w:rPr>
+          <w:rFonts w:hint="eastAsia"/>
+        </w:rPr>
+        <w:t>代码示例：</w:t>
+      </w:r>
+    </w:p>
+    <w:p>
+      <w:pPr>
+        <w:ind w:firstLine="420"/>
+        <w:rPr>
+          <w:rFonts w:hint="eastAsia"/>
+        </w:rPr>
+      </w:pPr>
+      <w:r>
+        <w:rPr>
+          <w:rFonts w:hint="eastAsia"/>
+        </w:rPr>
+        <w:t>#</w:t>
+      </w:r>
+      <w:r>
+        <w:t xml:space="preserve"> </w:t>
+      </w:r>
+      <w:r>
+        <w:rPr>
+          <w:rFonts w:hint="eastAsia"/>
+        </w:rPr>
+        <w:t>Fetch</w:t>
+      </w:r>
+    </w:p>
+    <w:p>
+      <w:pPr>
+        <w:ind w:firstLine="420"/>
+      </w:pPr>
+      <w:r>
+        <w:t xml:space="preserve">input1 = </w:t>
+      </w:r>
+      <w:proofErr w:type="spellStart"/>
+      <w:proofErr w:type="gramStart"/>
+      <w:r>
+        <w:t>tf.constant</w:t>
+      </w:r>
+      <w:proofErr w:type="spellEnd"/>
+      <w:proofErr w:type="gramEnd"/>
+      <w:r>
+        <w:t>(3.0)</w:t>
+      </w:r>
+    </w:p>
+    <w:p>
+      <w:pPr>
+        <w:ind w:firstLine="420"/>
+      </w:pPr>
+      <w:r>
+        <w:t xml:space="preserve">input2 = </w:t>
+      </w:r>
+      <w:proofErr w:type="spellStart"/>
+      <w:proofErr w:type="gramStart"/>
+      <w:r>
+        <w:t>tf.constant</w:t>
+      </w:r>
+      <w:proofErr w:type="spellEnd"/>
+      <w:proofErr w:type="gramEnd"/>
+      <w:r>
+        <w:t>(2.0)</w:t>
+      </w:r>
+    </w:p>
+    <w:p>
+      <w:pPr>
+        <w:ind w:firstLine="420"/>
+      </w:pPr>
+      <w:r>
+        <w:t xml:space="preserve">input3 = </w:t>
+      </w:r>
+      <w:proofErr w:type="spellStart"/>
+      <w:proofErr w:type="gramStart"/>
+      <w:r>
+        <w:t>tf.constant</w:t>
+      </w:r>
+      <w:proofErr w:type="spellEnd"/>
+      <w:proofErr w:type="gramEnd"/>
+      <w:r>
+        <w:t>(5.0)</w:t>
+      </w:r>
+    </w:p>
+    <w:p>
+      <w:pPr>
+        <w:ind w:firstLine="420"/>
+      </w:pPr>
+    </w:p>
+    <w:p>
+      <w:pPr>
+        <w:ind w:firstLine="420"/>
+      </w:pPr>
+      <w:r>
+        <w:t xml:space="preserve">add = </w:t>
+      </w:r>
+      <w:proofErr w:type="spellStart"/>
+      <w:r>
+        <w:t>tf.add</w:t>
+      </w:r>
+      <w:proofErr w:type="spellEnd"/>
+      <w:r>
+        <w:t>(input</w:t>
+      </w:r>
+      <w:proofErr w:type="gramStart"/>
+      <w:r>
+        <w:t>2,input</w:t>
+      </w:r>
+      <w:proofErr w:type="gramEnd"/>
+      <w:r>
+        <w:t>3)</w:t>
+      </w:r>
+    </w:p>
+    <w:p>
+      <w:pPr>
+        <w:ind w:firstLine="420"/>
+      </w:pPr>
+      <w:proofErr w:type="spellStart"/>
+      <w:r>
+        <w:t>mul</w:t>
+      </w:r>
+      <w:proofErr w:type="spellEnd"/>
+      <w:r>
+        <w:t xml:space="preserve"> = </w:t>
+      </w:r>
+      <w:proofErr w:type="spellStart"/>
+      <w:proofErr w:type="gramStart"/>
+      <w:r>
+        <w:t>tf.multiply</w:t>
+      </w:r>
+      <w:proofErr w:type="spellEnd"/>
+      <w:proofErr w:type="gramEnd"/>
+      <w:r>
+        <w:t>(input1,add)</w:t>
+      </w:r>
+    </w:p>
+    <w:p>
+      <w:pPr>
+        <w:ind w:firstLine="420"/>
+      </w:pPr>
+    </w:p>
+    <w:p>
+      <w:pPr>
+        <w:ind w:firstLine="420"/>
+      </w:pPr>
+      <w:r>
+        <w:t xml:space="preserve">with </w:t>
+      </w:r>
+      <w:proofErr w:type="spellStart"/>
+      <w:proofErr w:type="gramStart"/>
+      <w:r>
+        <w:t>tf.Session</w:t>
+      </w:r>
+      <w:proofErr w:type="spellEnd"/>
+      <w:proofErr w:type="gramEnd"/>
+      <w:r>
+        <w:t xml:space="preserve">() as </w:t>
+      </w:r>
+      <w:proofErr w:type="spellStart"/>
+      <w:r>
+        <w:t>sess</w:t>
+      </w:r>
+      <w:proofErr w:type="spellEnd"/>
+      <w:r>
+        <w:t>:</w:t>
+      </w:r>
+    </w:p>
+    <w:p>
+      <w:pPr>
+        <w:ind w:firstLine="420"/>
+      </w:pPr>
+      <w:r>
+        <w:t xml:space="preserve">    result = </w:t>
+      </w:r>
+      <w:proofErr w:type="spellStart"/>
+      <w:proofErr w:type="gramStart"/>
+      <w:r>
+        <w:t>sess.run</w:t>
+      </w:r>
+      <w:proofErr w:type="spellEnd"/>
+      <w:r>
+        <w:t>(</w:t>
+      </w:r>
+      <w:proofErr w:type="gramEnd"/>
+      <w:r>
+        <w:t>[</w:t>
+      </w:r>
+      <w:proofErr w:type="spellStart"/>
+      <w:r>
+        <w:t>mul</w:t>
+      </w:r>
+      <w:proofErr w:type="spellEnd"/>
+      <w:r>
+        <w:t>, add])</w:t>
+      </w:r>
+    </w:p>
+    <w:p>
+      <w:pPr>
+        <w:ind w:firstLine="420"/>
+      </w:pPr>
+      <w:r>
+        <w:t xml:space="preserve">    print((result))</w:t>
+      </w:r>
+    </w:p>
+    <w:p>
+      <w:pPr>
+        <w:ind w:firstLine="420"/>
+      </w:pPr>
+      <w:r>
+        <w:rPr>
+          <w:rFonts w:hint="eastAsia"/>
+        </w:rPr>
+        <w:t>输出了两个数字</w:t>
+      </w:r>
+    </w:p>
+    <w:p>
+      <w:pPr>
+        <w:ind w:firstLine="420"/>
+      </w:pPr>
+    </w:p>
+    <w:p>
+      <w:pPr>
+        <w:ind w:firstLine="420"/>
+      </w:pPr>
+    </w:p>
+    <w:p>
+      <w:pPr>
+        <w:ind w:firstLine="420"/>
+      </w:pPr>
+      <w:r>
+        <w:rPr>
+          <w:rFonts w:hint="eastAsia"/>
+        </w:rPr>
+        <w:t>#</w:t>
+      </w:r>
+      <w:r>
+        <w:t xml:space="preserve"> Feed</w:t>
+      </w:r>
+    </w:p>
+    <w:p>
+      <w:pPr>
+        <w:ind w:firstLine="420"/>
+      </w:pPr>
+      <w:r>
+        <w:t xml:space="preserve"># </w:t>
+      </w:r>
+      <w:proofErr w:type="gramStart"/>
+      <w:r>
+        <w:t>创建占</w:t>
+      </w:r>
+      <w:proofErr w:type="gramEnd"/>
+      <w:r>
+        <w:t>位符</w:t>
+      </w:r>
+    </w:p>
+    <w:p>
+      <w:pPr>
+        <w:ind w:firstLine="420"/>
+      </w:pPr>
+      <w:r>
+        <w:t xml:space="preserve">input1 = </w:t>
+      </w:r>
+      <w:proofErr w:type="spellStart"/>
+      <w:proofErr w:type="gramStart"/>
+      <w:r>
+        <w:t>tf.placeholder</w:t>
+      </w:r>
+      <w:proofErr w:type="spellEnd"/>
+      <w:proofErr w:type="gramEnd"/>
+      <w:r>
+        <w:t>(tf.float32)</w:t>
+      </w:r>
+    </w:p>
+    <w:p>
+      <w:pPr>
+        <w:ind w:firstLine="420"/>
+      </w:pPr>
+      <w:r>
+        <w:t xml:space="preserve">input2 = </w:t>
+      </w:r>
+      <w:proofErr w:type="spellStart"/>
+      <w:proofErr w:type="gramStart"/>
+      <w:r>
+        <w:t>tf.placeholder</w:t>
+      </w:r>
+      <w:proofErr w:type="spellEnd"/>
+      <w:proofErr w:type="gramEnd"/>
+      <w:r>
+        <w:t>(tf.float32)</w:t>
+      </w:r>
+    </w:p>
+    <w:p>
+      <w:pPr>
+        <w:ind w:firstLine="420"/>
+      </w:pPr>
+      <w:r>
+        <w:t xml:space="preserve">output = </w:t>
+      </w:r>
+      <w:proofErr w:type="spellStart"/>
+      <w:proofErr w:type="gramStart"/>
+      <w:r>
+        <w:t>tf.multiply</w:t>
+      </w:r>
+      <w:proofErr w:type="spellEnd"/>
+      <w:proofErr w:type="gramEnd"/>
+      <w:r>
+        <w:t>(input1, input2)</w:t>
+      </w:r>
+    </w:p>
+    <w:p>
+      <w:pPr>
+        <w:ind w:firstLine="420"/>
+      </w:pPr>
+    </w:p>
+    <w:p>
+      <w:pPr>
+        <w:ind w:firstLine="420"/>
+      </w:pPr>
+      <w:r>
+        <w:t xml:space="preserve">with </w:t>
+      </w:r>
+      <w:proofErr w:type="spellStart"/>
+      <w:proofErr w:type="gramStart"/>
+      <w:r>
+        <w:t>tf.Session</w:t>
+      </w:r>
+      <w:proofErr w:type="spellEnd"/>
+      <w:proofErr w:type="gramEnd"/>
+      <w:r>
+        <w:t xml:space="preserve">() as </w:t>
+      </w:r>
+      <w:proofErr w:type="spellStart"/>
+      <w:r>
+        <w:t>sess</w:t>
+      </w:r>
+      <w:proofErr w:type="spellEnd"/>
+      <w:r>
+        <w:t>:</w:t>
+      </w:r>
+    </w:p>
+    <w:p>
+      <w:pPr>
+        <w:ind w:firstLine="420"/>
+      </w:pPr>
+      <w:r>
+        <w:t xml:space="preserve">    # feed数据以字典形式传入</w:t>
+      </w:r>
+    </w:p>
+    <w:p>
+      <w:pPr>
+        <w:ind w:firstLine="420"/>
+      </w:pPr>
+      <w:r>
+        <w:t xml:space="preserve">    </w:t>
+      </w:r>
+      <w:proofErr w:type="gramStart"/>
+      <w:r>
+        <w:t>print(</w:t>
+      </w:r>
+      <w:proofErr w:type="spellStart"/>
+      <w:proofErr w:type="gramEnd"/>
+      <w:r>
+        <w:t>sess.run</w:t>
+      </w:r>
+      <w:proofErr w:type="spellEnd"/>
+      <w:r>
+        <w:t xml:space="preserve">(output, </w:t>
+      </w:r>
+      <w:proofErr w:type="spellStart"/>
+      <w:r>
+        <w:t>feed_dict</w:t>
+      </w:r>
+      <w:proofErr w:type="spellEnd"/>
+      <w:r>
+        <w:t>={input1:[2.0],input2:[6.0]}))</w:t>
+      </w:r>
+    </w:p>
+    <w:p>
+      <w:pPr>
+        <w:ind w:firstLine="420"/>
+        <w:rPr>
+          <w:rFonts w:hint="eastAsia"/>
+        </w:rPr>
+      </w:pPr>
+      <w:r>
+        <w:rPr>
+          <w:rFonts w:hint="eastAsia"/>
+        </w:rPr>
+        <w:t>有了占位符和feed，网络可以每次传入不同的数据</w:t>
       </w:r>
       <w:bookmarkStart w:id="0" w:name="_GoBack"/>
       <w:bookmarkEnd w:id="0"/>
-      <w:r>
-        <w:t xml:space="preserve">update = </w:t>
-      </w:r>
-      <w:proofErr w:type="spellStart"/>
-      <w:r>
-        <w:t>tf.assign</w:t>
-      </w:r>
-      <w:proofErr w:type="spellEnd"/>
-      <w:r>
-        <w:t>(</w:t>
-      </w:r>
-      <w:proofErr w:type="spellStart"/>
-      <w:r>
-        <w:t>state,new_value</w:t>
-      </w:r>
-      <w:proofErr w:type="spellEnd"/>
-      <w:r>
-        <w:t>)</w:t>
-      </w:r>
     </w:p>
     <w:sectPr>
       <w:pgSz w:w="11906" w:h="16838"/>

--- a/炼数成金Tensorflow课程笔记.docx
+++ b/炼数成金Tensorflow课程笔记.docx
@@ -35,9 +35,6 @@
       <w:pPr>
         <w:pStyle w:val="2"/>
         <w:ind w:firstLine="600"/>
-        <w:rPr>
-          <w:rFonts w:hint="eastAsia"/>
-        </w:rPr>
       </w:pPr>
       <w:r>
         <w:rPr>
@@ -225,9 +222,6 @@
     <w:p>
       <w:pPr>
         <w:ind w:firstLine="420"/>
-        <w:rPr>
-          <w:rFonts w:hint="eastAsia"/>
-        </w:rPr>
       </w:pPr>
       <w:r>
         <w:rPr>
@@ -266,9 +260,6 @@
     <w:p>
       <w:pPr>
         <w:ind w:firstLine="420"/>
-        <w:rPr>
-          <w:rFonts w:hint="eastAsia"/>
-        </w:rPr>
       </w:pPr>
       <w:r>
         <w:rPr>
@@ -380,9 +371,6 @@
     <w:p>
       <w:pPr>
         <w:ind w:firstLine="420"/>
-        <w:rPr>
-          <w:rFonts w:hint="eastAsia"/>
-        </w:rPr>
       </w:pPr>
     </w:p>
     <w:p>
@@ -422,9 +410,6 @@
     <w:p>
       <w:pPr>
         <w:ind w:firstLine="420"/>
-        <w:rPr>
-          <w:rFonts w:hint="eastAsia"/>
-        </w:rPr>
       </w:pPr>
     </w:p>
     <w:p>
@@ -685,9 +670,6 @@
     <w:p>
       <w:pPr>
         <w:ind w:firstLine="420"/>
-        <w:rPr>
-          <w:rFonts w:hint="eastAsia"/>
-        </w:rPr>
       </w:pPr>
       <w:r>
         <w:rPr>
@@ -1055,18 +1037,472 @@
     <w:p>
       <w:pPr>
         <w:ind w:firstLine="420"/>
-        <w:rPr>
-          <w:rFonts w:hint="eastAsia"/>
-        </w:rPr>
-      </w:pPr>
-      <w:r>
-        <w:rPr>
-          <w:rFonts w:hint="eastAsia"/>
-        </w:rPr>
-        <w:t>有了占位符和feed，网络可以每次传入不同的数据</w:t>
+      </w:pPr>
+      <w:proofErr w:type="gramStart"/>
+      <w:r>
+        <w:rPr>
+          <w:rFonts w:hint="eastAsia"/>
+        </w:rPr>
+        <w:t>有了占</w:t>
+      </w:r>
+      <w:proofErr w:type="gramEnd"/>
+      <w:r>
+        <w:rPr>
+          <w:rFonts w:hint="eastAsia"/>
+        </w:rPr>
+        <w:t>位符和feed，网络可以每次传入不同的数据</w:t>
+      </w:r>
+    </w:p>
+    <w:p>
+      <w:pPr>
+        <w:pStyle w:val="2"/>
+        <w:ind w:firstLine="600"/>
+      </w:pPr>
+      <w:r>
+        <w:rPr>
+          <w:rFonts w:hint="eastAsia"/>
+        </w:rPr>
+        <w:lastRenderedPageBreak/>
+        <w:t>4、简单示例</w:t>
+      </w:r>
+    </w:p>
+    <w:p>
+      <w:pPr>
+        <w:ind w:firstLine="420"/>
+      </w:pPr>
+      <w:r>
+        <w:t xml:space="preserve">import </w:t>
+      </w:r>
+      <w:proofErr w:type="spellStart"/>
+      <w:r>
+        <w:t>tensorflow</w:t>
+      </w:r>
+      <w:proofErr w:type="spellEnd"/>
+      <w:r>
+        <w:t xml:space="preserve"> as </w:t>
+      </w:r>
+      <w:proofErr w:type="spellStart"/>
+      <w:r>
+        <w:t>tf</w:t>
+      </w:r>
+      <w:proofErr w:type="spellEnd"/>
+    </w:p>
+    <w:p>
+      <w:pPr>
+        <w:ind w:firstLine="420"/>
+      </w:pPr>
+      <w:r>
+        <w:t xml:space="preserve">import </w:t>
+      </w:r>
+      <w:proofErr w:type="spellStart"/>
+      <w:r>
+        <w:t>numpy</w:t>
+      </w:r>
+      <w:proofErr w:type="spellEnd"/>
+      <w:r>
+        <w:t xml:space="preserve"> as np</w:t>
+      </w:r>
+    </w:p>
+    <w:p>
+      <w:pPr>
+        <w:ind w:firstLine="420"/>
+      </w:pPr>
+    </w:p>
+    <w:p>
+      <w:pPr>
+        <w:ind w:firstLine="420"/>
+      </w:pPr>
+      <w:r>
+        <w:t># 生成随机点</w:t>
       </w:r>
       <w:bookmarkStart w:id="0" w:name="_GoBack"/>
       <w:bookmarkEnd w:id="0"/>
+    </w:p>
+    <w:p>
+      <w:pPr>
+        <w:ind w:firstLine="420"/>
+      </w:pPr>
+      <w:proofErr w:type="spellStart"/>
+      <w:r>
+        <w:t>x_data</w:t>
+      </w:r>
+      <w:proofErr w:type="spellEnd"/>
+      <w:r>
+        <w:t xml:space="preserve"> = </w:t>
+      </w:r>
+      <w:proofErr w:type="spellStart"/>
+      <w:proofErr w:type="gramStart"/>
+      <w:r>
+        <w:t>np.random</w:t>
+      </w:r>
+      <w:proofErr w:type="gramEnd"/>
+      <w:r>
+        <w:t>.rand</w:t>
+      </w:r>
+      <w:proofErr w:type="spellEnd"/>
+      <w:r>
+        <w:t>(100)</w:t>
+      </w:r>
+    </w:p>
+    <w:p>
+      <w:pPr>
+        <w:ind w:firstLine="420"/>
+      </w:pPr>
+      <w:proofErr w:type="spellStart"/>
+      <w:r>
+        <w:t>y_data</w:t>
+      </w:r>
+      <w:proofErr w:type="spellEnd"/>
+      <w:r>
+        <w:t xml:space="preserve"> = </w:t>
+      </w:r>
+      <w:proofErr w:type="spellStart"/>
+      <w:r>
+        <w:t>x_data</w:t>
+      </w:r>
+      <w:proofErr w:type="spellEnd"/>
+      <w:r>
+        <w:t>*0.1 + 0.2</w:t>
+      </w:r>
+    </w:p>
+    <w:p>
+      <w:pPr>
+        <w:ind w:firstLine="420"/>
+      </w:pPr>
+    </w:p>
+    <w:p>
+      <w:pPr>
+        <w:ind w:firstLine="420"/>
+      </w:pPr>
+      <w:r>
+        <w:t># 构建线性模型</w:t>
+      </w:r>
+    </w:p>
+    <w:p>
+      <w:pPr>
+        <w:ind w:firstLine="420"/>
+      </w:pPr>
+      <w:r>
+        <w:t xml:space="preserve">b = </w:t>
+      </w:r>
+      <w:proofErr w:type="spellStart"/>
+      <w:proofErr w:type="gramStart"/>
+      <w:r>
+        <w:t>tf.Variable</w:t>
+      </w:r>
+      <w:proofErr w:type="spellEnd"/>
+      <w:proofErr w:type="gramEnd"/>
+      <w:r>
+        <w:t>(0.)</w:t>
+      </w:r>
+    </w:p>
+    <w:p>
+      <w:pPr>
+        <w:ind w:firstLine="420"/>
+      </w:pPr>
+      <w:r>
+        <w:t xml:space="preserve">k = </w:t>
+      </w:r>
+      <w:proofErr w:type="spellStart"/>
+      <w:proofErr w:type="gramStart"/>
+      <w:r>
+        <w:t>tf.Variable</w:t>
+      </w:r>
+      <w:proofErr w:type="spellEnd"/>
+      <w:proofErr w:type="gramEnd"/>
+      <w:r>
+        <w:t>(0.)</w:t>
+      </w:r>
+    </w:p>
+    <w:p>
+      <w:pPr>
+        <w:ind w:firstLine="420"/>
+      </w:pPr>
+      <w:r>
+        <w:t>y = k*</w:t>
+      </w:r>
+      <w:proofErr w:type="spellStart"/>
+      <w:r>
+        <w:t>x_data</w:t>
+      </w:r>
+      <w:proofErr w:type="spellEnd"/>
+      <w:r>
+        <w:t xml:space="preserve"> + b</w:t>
+      </w:r>
+    </w:p>
+    <w:p>
+      <w:pPr>
+        <w:ind w:firstLine="420"/>
+      </w:pPr>
+    </w:p>
+    <w:p>
+      <w:pPr>
+        <w:ind w:firstLine="420"/>
+      </w:pPr>
+      <w:r>
+        <w:t># 定义损失函数</w:t>
+      </w:r>
+    </w:p>
+    <w:p>
+      <w:pPr>
+        <w:ind w:firstLine="420"/>
+      </w:pPr>
+      <w:r>
+        <w:t xml:space="preserve">loss = </w:t>
+      </w:r>
+      <w:proofErr w:type="spellStart"/>
+      <w:proofErr w:type="gramStart"/>
+      <w:r>
+        <w:t>tf.reduce</w:t>
+      </w:r>
+      <w:proofErr w:type="gramEnd"/>
+      <w:r>
+        <w:t>_mean</w:t>
+      </w:r>
+      <w:proofErr w:type="spellEnd"/>
+      <w:r>
+        <w:t>(</w:t>
+      </w:r>
+      <w:proofErr w:type="spellStart"/>
+      <w:r>
+        <w:t>tf.square</w:t>
+      </w:r>
+      <w:proofErr w:type="spellEnd"/>
+      <w:r>
+        <w:t>(</w:t>
+      </w:r>
+      <w:proofErr w:type="spellStart"/>
+      <w:r>
+        <w:t>y_data</w:t>
+      </w:r>
+      <w:proofErr w:type="spellEnd"/>
+      <w:r>
+        <w:t>-y))</w:t>
+      </w:r>
+    </w:p>
+    <w:p>
+      <w:pPr>
+        <w:ind w:firstLine="420"/>
+      </w:pPr>
+      <w:r>
+        <w:t># 定义一个梯度下降法进行训练的优化器,学习率是0.2</w:t>
+      </w:r>
+    </w:p>
+    <w:p>
+      <w:pPr>
+        <w:ind w:firstLine="420"/>
+      </w:pPr>
+      <w:r>
+        <w:t xml:space="preserve">optimizer = </w:t>
+      </w:r>
+      <w:proofErr w:type="spellStart"/>
+      <w:proofErr w:type="gramStart"/>
+      <w:r>
+        <w:t>tf.train</w:t>
+      </w:r>
+      <w:proofErr w:type="gramEnd"/>
+      <w:r>
+        <w:t>.GradientDescentOptimizer</w:t>
+      </w:r>
+      <w:proofErr w:type="spellEnd"/>
+      <w:r>
+        <w:t>(0.2)</w:t>
+      </w:r>
+    </w:p>
+    <w:p>
+      <w:pPr>
+        <w:ind w:firstLine="420"/>
+      </w:pPr>
+      <w:r>
+        <w:t># 最小化代价函数</w:t>
+      </w:r>
+    </w:p>
+    <w:p>
+      <w:pPr>
+        <w:ind w:firstLine="420"/>
+      </w:pPr>
+      <w:r>
+        <w:t xml:space="preserve">train = </w:t>
+      </w:r>
+      <w:proofErr w:type="spellStart"/>
+      <w:proofErr w:type="gramStart"/>
+      <w:r>
+        <w:t>optimizer.minimize</w:t>
+      </w:r>
+      <w:proofErr w:type="spellEnd"/>
+      <w:proofErr w:type="gramEnd"/>
+      <w:r>
+        <w:t>(loss)</w:t>
+      </w:r>
+    </w:p>
+    <w:p>
+      <w:pPr>
+        <w:ind w:firstLine="420"/>
+      </w:pPr>
+    </w:p>
+    <w:p>
+      <w:pPr>
+        <w:ind w:firstLine="420"/>
+      </w:pPr>
+      <w:r>
+        <w:t># 变量初始化</w:t>
+      </w:r>
+    </w:p>
+    <w:p>
+      <w:pPr>
+        <w:ind w:firstLine="420"/>
+      </w:pPr>
+      <w:proofErr w:type="spellStart"/>
+      <w:r>
+        <w:t>init</w:t>
+      </w:r>
+      <w:proofErr w:type="spellEnd"/>
+      <w:r>
+        <w:t xml:space="preserve"> = </w:t>
+      </w:r>
+      <w:proofErr w:type="spellStart"/>
+      <w:proofErr w:type="gramStart"/>
+      <w:r>
+        <w:t>tf.global</w:t>
+      </w:r>
+      <w:proofErr w:type="gramEnd"/>
+      <w:r>
+        <w:t>_variables_initializer</w:t>
+      </w:r>
+      <w:proofErr w:type="spellEnd"/>
+      <w:r>
+        <w:t>()</w:t>
+      </w:r>
+    </w:p>
+    <w:p>
+      <w:pPr>
+        <w:ind w:firstLine="420"/>
+      </w:pPr>
+    </w:p>
+    <w:p>
+      <w:pPr>
+        <w:ind w:firstLine="420"/>
+      </w:pPr>
+      <w:r>
+        <w:t xml:space="preserve">with </w:t>
+      </w:r>
+      <w:proofErr w:type="spellStart"/>
+      <w:proofErr w:type="gramStart"/>
+      <w:r>
+        <w:t>tf.Session</w:t>
+      </w:r>
+      <w:proofErr w:type="spellEnd"/>
+      <w:proofErr w:type="gramEnd"/>
+      <w:r>
+        <w:t xml:space="preserve">() as </w:t>
+      </w:r>
+      <w:proofErr w:type="spellStart"/>
+      <w:r>
+        <w:t>sess</w:t>
+      </w:r>
+      <w:proofErr w:type="spellEnd"/>
+      <w:r>
+        <w:t>:</w:t>
+      </w:r>
+    </w:p>
+    <w:p>
+      <w:pPr>
+        <w:ind w:firstLine="420"/>
+      </w:pPr>
+      <w:r>
+        <w:t xml:space="preserve">    </w:t>
+      </w:r>
+      <w:proofErr w:type="spellStart"/>
+      <w:r>
+        <w:t>sess.run</w:t>
+      </w:r>
+      <w:proofErr w:type="spellEnd"/>
+      <w:r>
+        <w:t>(</w:t>
+      </w:r>
+      <w:proofErr w:type="spellStart"/>
+      <w:r>
+        <w:t>init</w:t>
+      </w:r>
+      <w:proofErr w:type="spellEnd"/>
+      <w:r>
+        <w:t>)</w:t>
+      </w:r>
+    </w:p>
+    <w:p>
+      <w:pPr>
+        <w:ind w:firstLine="420"/>
+      </w:pPr>
+      <w:r>
+        <w:t xml:space="preserve">    for step in </w:t>
+      </w:r>
+      <w:proofErr w:type="gramStart"/>
+      <w:r>
+        <w:t>range(</w:t>
+      </w:r>
+      <w:proofErr w:type="gramEnd"/>
+      <w:r>
+        <w:t>201):</w:t>
+      </w:r>
+    </w:p>
+    <w:p>
+      <w:pPr>
+        <w:ind w:firstLine="420"/>
+      </w:pPr>
+      <w:r>
+        <w:t xml:space="preserve">        </w:t>
+      </w:r>
+      <w:proofErr w:type="spellStart"/>
+      <w:r>
+        <w:t>sess.run</w:t>
+      </w:r>
+      <w:proofErr w:type="spellEnd"/>
+      <w:r>
+        <w:t>(train)</w:t>
+      </w:r>
+    </w:p>
+    <w:p>
+      <w:pPr>
+        <w:ind w:firstLine="420"/>
+      </w:pPr>
+      <w:r>
+        <w:t xml:space="preserve">        if step%20 == 0:</w:t>
+      </w:r>
+    </w:p>
+    <w:p>
+      <w:pPr>
+        <w:ind w:firstLine="420"/>
+        <w:rPr>
+          <w:rFonts w:hint="eastAsia"/>
+        </w:rPr>
+      </w:pPr>
+      <w:r>
+        <w:t xml:space="preserve">            </w:t>
+      </w:r>
+      <w:proofErr w:type="gramStart"/>
+      <w:r>
+        <w:t>print(</w:t>
+      </w:r>
+      <w:proofErr w:type="gramEnd"/>
+      <w:r>
+        <w:t xml:space="preserve">step+1, </w:t>
+      </w:r>
+      <w:proofErr w:type="spellStart"/>
+      <w:r>
+        <w:t>sess.run</w:t>
+      </w:r>
+      <w:proofErr w:type="spellEnd"/>
+      <w:r>
+        <w:t>([</w:t>
+      </w:r>
+      <w:proofErr w:type="spellStart"/>
+      <w:r>
+        <w:t>k,b</w:t>
+      </w:r>
+      <w:proofErr w:type="spellEnd"/>
+      <w:r>
+        <w:t>]))</w:t>
+      </w:r>
     </w:p>
     <w:sectPr>
       <w:pgSz w:w="11906" w:h="16838"/>

--- a/炼数成金Tensorflow课程笔记.docx
+++ b/炼数成金Tensorflow课程笔记.docx
@@ -1115,394 +1115,1343 @@
       <w:r>
         <w:t># 生成随机点</w:t>
       </w:r>
+    </w:p>
+    <w:p>
+      <w:pPr>
+        <w:ind w:firstLine="420"/>
+      </w:pPr>
+      <w:proofErr w:type="spellStart"/>
+      <w:r>
+        <w:t>x_data</w:t>
+      </w:r>
+      <w:proofErr w:type="spellEnd"/>
+      <w:r>
+        <w:t xml:space="preserve"> = </w:t>
+      </w:r>
+      <w:proofErr w:type="spellStart"/>
+      <w:proofErr w:type="gramStart"/>
+      <w:r>
+        <w:t>np.random</w:t>
+      </w:r>
+      <w:proofErr w:type="gramEnd"/>
+      <w:r>
+        <w:t>.rand</w:t>
+      </w:r>
+      <w:proofErr w:type="spellEnd"/>
+      <w:r>
+        <w:t>(100)</w:t>
+      </w:r>
+    </w:p>
+    <w:p>
+      <w:pPr>
+        <w:ind w:firstLine="420"/>
+      </w:pPr>
+      <w:proofErr w:type="spellStart"/>
+      <w:r>
+        <w:t>y_data</w:t>
+      </w:r>
+      <w:proofErr w:type="spellEnd"/>
+      <w:r>
+        <w:t xml:space="preserve"> = </w:t>
+      </w:r>
+      <w:proofErr w:type="spellStart"/>
+      <w:r>
+        <w:t>x_data</w:t>
+      </w:r>
+      <w:proofErr w:type="spellEnd"/>
+      <w:r>
+        <w:t>*0.1 + 0.2</w:t>
+      </w:r>
+    </w:p>
+    <w:p>
+      <w:pPr>
+        <w:ind w:firstLine="420"/>
+      </w:pPr>
+    </w:p>
+    <w:p>
+      <w:pPr>
+        <w:ind w:firstLine="420"/>
+      </w:pPr>
+      <w:r>
+        <w:t># 构建线性模型</w:t>
+      </w:r>
+    </w:p>
+    <w:p>
+      <w:pPr>
+        <w:ind w:firstLine="420"/>
+      </w:pPr>
+      <w:r>
+        <w:t xml:space="preserve">b = </w:t>
+      </w:r>
+      <w:proofErr w:type="spellStart"/>
+      <w:proofErr w:type="gramStart"/>
+      <w:r>
+        <w:t>tf.Variable</w:t>
+      </w:r>
+      <w:proofErr w:type="spellEnd"/>
+      <w:proofErr w:type="gramEnd"/>
+      <w:r>
+        <w:t>(0.)</w:t>
+      </w:r>
+    </w:p>
+    <w:p>
+      <w:pPr>
+        <w:ind w:firstLine="420"/>
+      </w:pPr>
+      <w:r>
+        <w:t xml:space="preserve">k = </w:t>
+      </w:r>
+      <w:proofErr w:type="spellStart"/>
+      <w:proofErr w:type="gramStart"/>
+      <w:r>
+        <w:t>tf.Variable</w:t>
+      </w:r>
+      <w:proofErr w:type="spellEnd"/>
+      <w:proofErr w:type="gramEnd"/>
+      <w:r>
+        <w:t>(0.)</w:t>
+      </w:r>
+    </w:p>
+    <w:p>
+      <w:pPr>
+        <w:ind w:firstLine="420"/>
+      </w:pPr>
+      <w:r>
+        <w:t>y = k*</w:t>
+      </w:r>
+      <w:proofErr w:type="spellStart"/>
+      <w:r>
+        <w:t>x_data</w:t>
+      </w:r>
+      <w:proofErr w:type="spellEnd"/>
+      <w:r>
+        <w:t xml:space="preserve"> + b</w:t>
+      </w:r>
+    </w:p>
+    <w:p>
+      <w:pPr>
+        <w:ind w:firstLine="420"/>
+      </w:pPr>
+    </w:p>
+    <w:p>
+      <w:pPr>
+        <w:ind w:firstLine="420"/>
+      </w:pPr>
+      <w:r>
+        <w:t># 定义损失函数</w:t>
+      </w:r>
+    </w:p>
+    <w:p>
+      <w:pPr>
+        <w:ind w:firstLine="420"/>
+      </w:pPr>
+      <w:r>
+        <w:t xml:space="preserve">loss = </w:t>
+      </w:r>
+      <w:proofErr w:type="spellStart"/>
+      <w:proofErr w:type="gramStart"/>
+      <w:r>
+        <w:t>tf.reduce</w:t>
+      </w:r>
+      <w:proofErr w:type="gramEnd"/>
+      <w:r>
+        <w:t>_mean</w:t>
+      </w:r>
+      <w:proofErr w:type="spellEnd"/>
+      <w:r>
+        <w:t>(</w:t>
+      </w:r>
+      <w:proofErr w:type="spellStart"/>
+      <w:r>
+        <w:t>tf.square</w:t>
+      </w:r>
+      <w:proofErr w:type="spellEnd"/>
+      <w:r>
+        <w:t>(</w:t>
+      </w:r>
+      <w:proofErr w:type="spellStart"/>
+      <w:r>
+        <w:t>y_data</w:t>
+      </w:r>
+      <w:proofErr w:type="spellEnd"/>
+      <w:r>
+        <w:t>-y))</w:t>
+      </w:r>
+    </w:p>
+    <w:p>
+      <w:pPr>
+        <w:ind w:firstLine="420"/>
+      </w:pPr>
+      <w:r>
+        <w:t># 定义一个梯度下降法进行训练的优化器,学习率是0.2</w:t>
+      </w:r>
+    </w:p>
+    <w:p>
+      <w:pPr>
+        <w:ind w:firstLine="420"/>
+      </w:pPr>
+      <w:r>
+        <w:t xml:space="preserve">optimizer = </w:t>
+      </w:r>
+      <w:proofErr w:type="spellStart"/>
+      <w:proofErr w:type="gramStart"/>
+      <w:r>
+        <w:t>tf.train</w:t>
+      </w:r>
+      <w:proofErr w:type="gramEnd"/>
+      <w:r>
+        <w:t>.GradientDescentOptimizer</w:t>
+      </w:r>
+      <w:proofErr w:type="spellEnd"/>
+      <w:r>
+        <w:t>(0.2)</w:t>
+      </w:r>
+    </w:p>
+    <w:p>
+      <w:pPr>
+        <w:ind w:firstLine="420"/>
+      </w:pPr>
+      <w:r>
+        <w:t># 最小化代价函数</w:t>
+      </w:r>
+    </w:p>
+    <w:p>
+      <w:pPr>
+        <w:ind w:firstLine="420"/>
+      </w:pPr>
+      <w:r>
+        <w:t xml:space="preserve">train = </w:t>
+      </w:r>
+      <w:proofErr w:type="spellStart"/>
+      <w:proofErr w:type="gramStart"/>
+      <w:r>
+        <w:t>optimizer.minimize</w:t>
+      </w:r>
+      <w:proofErr w:type="spellEnd"/>
+      <w:proofErr w:type="gramEnd"/>
+      <w:r>
+        <w:t>(loss)</w:t>
+      </w:r>
+    </w:p>
+    <w:p>
+      <w:pPr>
+        <w:ind w:firstLine="420"/>
+      </w:pPr>
+    </w:p>
+    <w:p>
+      <w:pPr>
+        <w:ind w:firstLine="420"/>
+      </w:pPr>
+      <w:r>
+        <w:t># 变量初始化</w:t>
+      </w:r>
+    </w:p>
+    <w:p>
+      <w:pPr>
+        <w:ind w:firstLine="420"/>
+      </w:pPr>
+      <w:proofErr w:type="spellStart"/>
+      <w:r>
+        <w:t>init</w:t>
+      </w:r>
+      <w:proofErr w:type="spellEnd"/>
+      <w:r>
+        <w:t xml:space="preserve"> = </w:t>
+      </w:r>
+      <w:proofErr w:type="spellStart"/>
+      <w:proofErr w:type="gramStart"/>
+      <w:r>
+        <w:t>tf.global</w:t>
+      </w:r>
+      <w:proofErr w:type="gramEnd"/>
+      <w:r>
+        <w:t>_variables_initializer</w:t>
+      </w:r>
+      <w:proofErr w:type="spellEnd"/>
+      <w:r>
+        <w:t>()</w:t>
+      </w:r>
+    </w:p>
+    <w:p>
+      <w:pPr>
+        <w:ind w:firstLine="420"/>
+      </w:pPr>
+    </w:p>
+    <w:p>
+      <w:pPr>
+        <w:ind w:firstLine="420"/>
+      </w:pPr>
+      <w:r>
+        <w:t xml:space="preserve">with </w:t>
+      </w:r>
+      <w:proofErr w:type="spellStart"/>
+      <w:proofErr w:type="gramStart"/>
+      <w:r>
+        <w:t>tf.Session</w:t>
+      </w:r>
+      <w:proofErr w:type="spellEnd"/>
+      <w:proofErr w:type="gramEnd"/>
+      <w:r>
+        <w:t xml:space="preserve">() as </w:t>
+      </w:r>
+      <w:proofErr w:type="spellStart"/>
+      <w:r>
+        <w:t>sess</w:t>
+      </w:r>
+      <w:proofErr w:type="spellEnd"/>
+      <w:r>
+        <w:t>:</w:t>
+      </w:r>
+    </w:p>
+    <w:p>
+      <w:pPr>
+        <w:ind w:firstLine="420"/>
+      </w:pPr>
+      <w:r>
+        <w:t xml:space="preserve">    </w:t>
+      </w:r>
+      <w:proofErr w:type="spellStart"/>
+      <w:r>
+        <w:t>sess.run</w:t>
+      </w:r>
+      <w:proofErr w:type="spellEnd"/>
+      <w:r>
+        <w:t>(</w:t>
+      </w:r>
+      <w:proofErr w:type="spellStart"/>
+      <w:r>
+        <w:t>init</w:t>
+      </w:r>
+      <w:proofErr w:type="spellEnd"/>
+      <w:r>
+        <w:t>)</w:t>
+      </w:r>
+    </w:p>
+    <w:p>
+      <w:pPr>
+        <w:ind w:firstLine="420"/>
+      </w:pPr>
+      <w:r>
+        <w:t xml:space="preserve">    for step in </w:t>
+      </w:r>
+      <w:proofErr w:type="gramStart"/>
+      <w:r>
+        <w:t>range(</w:t>
+      </w:r>
+      <w:proofErr w:type="gramEnd"/>
+      <w:r>
+        <w:t>201):</w:t>
+      </w:r>
+    </w:p>
+    <w:p>
+      <w:pPr>
+        <w:ind w:firstLine="420"/>
+      </w:pPr>
+      <w:r>
+        <w:t xml:space="preserve">        </w:t>
+      </w:r>
+      <w:proofErr w:type="spellStart"/>
+      <w:r>
+        <w:t>sess.run</w:t>
+      </w:r>
+      <w:proofErr w:type="spellEnd"/>
+      <w:r>
+        <w:t>(train)</w:t>
+      </w:r>
+    </w:p>
+    <w:p>
+      <w:pPr>
+        <w:ind w:firstLine="420"/>
+      </w:pPr>
+      <w:r>
+        <w:t xml:space="preserve">        if step%20 == 0:</w:t>
+      </w:r>
+    </w:p>
+    <w:p>
+      <w:pPr>
+        <w:ind w:firstLine="420"/>
+      </w:pPr>
+      <w:r>
+        <w:t xml:space="preserve">            </w:t>
+      </w:r>
+      <w:proofErr w:type="gramStart"/>
+      <w:r>
+        <w:t>print(</w:t>
+      </w:r>
+      <w:proofErr w:type="gramEnd"/>
+      <w:r>
+        <w:t xml:space="preserve">step+1, </w:t>
+      </w:r>
+      <w:proofErr w:type="spellStart"/>
+      <w:r>
+        <w:t>sess.run</w:t>
+      </w:r>
+      <w:proofErr w:type="spellEnd"/>
+      <w:r>
+        <w:t>([</w:t>
+      </w:r>
+      <w:proofErr w:type="spellStart"/>
+      <w:r>
+        <w:t>k,b</w:t>
+      </w:r>
+      <w:proofErr w:type="spellEnd"/>
+      <w:r>
+        <w:t>]))</w:t>
+      </w:r>
+    </w:p>
+    <w:p>
+      <w:pPr>
+        <w:ind w:firstLine="420"/>
+      </w:pPr>
+    </w:p>
+    <w:p>
+      <w:pPr>
+        <w:pStyle w:val="1"/>
+        <w:ind w:firstLine="640"/>
+        <w:rPr>
+          <w:shd w:val="clear" w:color="auto" w:fill="FFFFFF"/>
+        </w:rPr>
+      </w:pPr>
+      <w:r>
+        <w:rPr>
+          <w:rFonts w:hint="eastAsia"/>
+          <w:shd w:val="clear" w:color="auto" w:fill="FFFFFF"/>
+        </w:rPr>
+        <w:t xml:space="preserve">第三课 </w:t>
+      </w:r>
+      <w:proofErr w:type="spellStart"/>
+      <w:r>
+        <w:rPr>
+          <w:rFonts w:hint="eastAsia"/>
+          <w:shd w:val="clear" w:color="auto" w:fill="FFFFFF"/>
+        </w:rPr>
+        <w:t>Tensorflow</w:t>
+      </w:r>
+      <w:proofErr w:type="spellEnd"/>
+      <w:r>
+        <w:rPr>
+          <w:rFonts w:hint="eastAsia"/>
+          <w:shd w:val="clear" w:color="auto" w:fill="FFFFFF"/>
+        </w:rPr>
+        <w:t>非</w:t>
+      </w:r>
+      <w:r>
+        <w:rPr>
+          <w:rFonts w:hint="eastAsia"/>
+          <w:shd w:val="clear" w:color="auto" w:fill="FFFFFF"/>
+        </w:rPr>
+        <w:t>线性回归以及分类的简单使用，</w:t>
+      </w:r>
+      <w:proofErr w:type="spellStart"/>
+      <w:r>
+        <w:rPr>
+          <w:rFonts w:hint="eastAsia"/>
+          <w:shd w:val="clear" w:color="auto" w:fill="FFFFFF"/>
+        </w:rPr>
+        <w:t>softmax</w:t>
+      </w:r>
+      <w:proofErr w:type="spellEnd"/>
+      <w:r>
+        <w:rPr>
+          <w:rFonts w:hint="eastAsia"/>
+          <w:shd w:val="clear" w:color="auto" w:fill="FFFFFF"/>
+        </w:rPr>
+        <w:t>介绍</w:t>
+      </w:r>
+    </w:p>
+    <w:p>
+      <w:pPr>
+        <w:ind w:firstLine="420"/>
+      </w:pPr>
+      <w:r>
+        <w:rPr>
+          <w:rFonts w:hint="eastAsia"/>
+        </w:rPr>
+        <w:t>1、</w:t>
+      </w:r>
+      <w:r>
+        <w:rPr>
+          <w:rFonts w:hint="eastAsia"/>
+        </w:rPr>
+        <w:t>非线性回归简单示例</w:t>
+      </w:r>
+    </w:p>
+    <w:p>
+      <w:pPr>
+        <w:ind w:firstLine="420"/>
+      </w:pPr>
+      <w:r>
+        <w:t xml:space="preserve">import </w:t>
+      </w:r>
+      <w:proofErr w:type="spellStart"/>
+      <w:r>
+        <w:t>tensorflow</w:t>
+      </w:r>
+      <w:proofErr w:type="spellEnd"/>
+      <w:r>
+        <w:t xml:space="preserve"> as </w:t>
+      </w:r>
+      <w:proofErr w:type="spellStart"/>
+      <w:r>
+        <w:t>tf</w:t>
+      </w:r>
+      <w:proofErr w:type="spellEnd"/>
+    </w:p>
+    <w:p>
+      <w:pPr>
+        <w:ind w:firstLine="420"/>
+      </w:pPr>
+      <w:r>
+        <w:t xml:space="preserve">import </w:t>
+      </w:r>
+      <w:proofErr w:type="spellStart"/>
+      <w:r>
+        <w:t>numpy</w:t>
+      </w:r>
+      <w:proofErr w:type="spellEnd"/>
+      <w:r>
+        <w:t xml:space="preserve"> as np</w:t>
+      </w:r>
+    </w:p>
+    <w:p>
+      <w:pPr>
+        <w:ind w:firstLine="420"/>
+      </w:pPr>
+      <w:r>
+        <w:t xml:space="preserve">import </w:t>
+      </w:r>
+      <w:proofErr w:type="spellStart"/>
+      <w:proofErr w:type="gramStart"/>
+      <w:r>
+        <w:t>matplotlib.pyplot</w:t>
+      </w:r>
+      <w:proofErr w:type="spellEnd"/>
+      <w:proofErr w:type="gramEnd"/>
+      <w:r>
+        <w:t xml:space="preserve"> as </w:t>
+      </w:r>
+      <w:proofErr w:type="spellStart"/>
+      <w:r>
+        <w:t>plt</w:t>
+      </w:r>
+      <w:proofErr w:type="spellEnd"/>
+    </w:p>
+    <w:p>
+      <w:pPr>
+        <w:ind w:firstLine="420"/>
+      </w:pPr>
+    </w:p>
+    <w:p>
+      <w:pPr>
+        <w:ind w:firstLine="420"/>
+      </w:pPr>
+      <w:r>
+        <w:lastRenderedPageBreak/>
+        <w:t># 生成200个随机点，并改变其形状为200*1</w:t>
+      </w:r>
+    </w:p>
+    <w:p>
+      <w:pPr>
+        <w:ind w:firstLine="420"/>
+      </w:pPr>
+      <w:proofErr w:type="spellStart"/>
+      <w:r>
+        <w:t>x_data</w:t>
+      </w:r>
+      <w:proofErr w:type="spellEnd"/>
+      <w:r>
+        <w:t xml:space="preserve"> = </w:t>
+      </w:r>
+      <w:proofErr w:type="spellStart"/>
+      <w:proofErr w:type="gramStart"/>
+      <w:r>
+        <w:t>np.linspace</w:t>
+      </w:r>
+      <w:proofErr w:type="spellEnd"/>
+      <w:proofErr w:type="gramEnd"/>
+      <w:r>
+        <w:t>(-0.5, 0.5, 200)[:,</w:t>
+      </w:r>
+      <w:proofErr w:type="spellStart"/>
+      <w:r>
+        <w:t>np.newaxis</w:t>
+      </w:r>
+      <w:proofErr w:type="spellEnd"/>
+      <w:r>
+        <w:t>]</w:t>
+      </w:r>
+    </w:p>
+    <w:p>
+      <w:pPr>
+        <w:ind w:firstLine="420"/>
+      </w:pPr>
+      <w:r>
+        <w:t xml:space="preserve">noise = </w:t>
+      </w:r>
+      <w:proofErr w:type="spellStart"/>
+      <w:proofErr w:type="gramStart"/>
+      <w:r>
+        <w:t>np.random</w:t>
+      </w:r>
+      <w:proofErr w:type="gramEnd"/>
+      <w:r>
+        <w:t>.normal</w:t>
+      </w:r>
+      <w:proofErr w:type="spellEnd"/>
+      <w:r>
+        <w:t>(0,0.02,x_data.shape)</w:t>
+      </w:r>
+    </w:p>
+    <w:p>
+      <w:pPr>
+        <w:ind w:firstLine="420"/>
+      </w:pPr>
+      <w:proofErr w:type="spellStart"/>
+      <w:r>
+        <w:t>y_data</w:t>
+      </w:r>
+      <w:proofErr w:type="spellEnd"/>
+      <w:r>
+        <w:t xml:space="preserve"> = </w:t>
+      </w:r>
+      <w:proofErr w:type="spellStart"/>
+      <w:proofErr w:type="gramStart"/>
+      <w:r>
+        <w:t>np.square</w:t>
+      </w:r>
+      <w:proofErr w:type="spellEnd"/>
+      <w:proofErr w:type="gramEnd"/>
+      <w:r>
+        <w:t>(</w:t>
+      </w:r>
+      <w:proofErr w:type="spellStart"/>
+      <w:r>
+        <w:t>x_data</w:t>
+      </w:r>
+      <w:proofErr w:type="spellEnd"/>
+      <w:r>
+        <w:t>) + noise</w:t>
+      </w:r>
+    </w:p>
+    <w:p>
+      <w:pPr>
+        <w:ind w:firstLine="420"/>
+      </w:pPr>
+    </w:p>
+    <w:p>
+      <w:pPr>
+        <w:ind w:firstLine="420"/>
+      </w:pPr>
+      <w:r>
+        <w:t>#查看一下数据形状</w:t>
+      </w:r>
+    </w:p>
+    <w:p>
+      <w:pPr>
+        <w:ind w:firstLine="420"/>
+      </w:pPr>
+      <w:r>
+        <w:t>print(</w:t>
+      </w:r>
+      <w:proofErr w:type="spellStart"/>
+      <w:r>
+        <w:t>x_</w:t>
+      </w:r>
+      <w:proofErr w:type="gramStart"/>
+      <w:r>
+        <w:t>data.shape</w:t>
+      </w:r>
+      <w:proofErr w:type="spellEnd"/>
+      <w:proofErr w:type="gramEnd"/>
+      <w:r>
+        <w:t>)</w:t>
+      </w:r>
+    </w:p>
+    <w:p>
+      <w:pPr>
+        <w:ind w:firstLine="420"/>
+      </w:pPr>
+      <w:r>
+        <w:t>type(</w:t>
+      </w:r>
+      <w:proofErr w:type="spellStart"/>
+      <w:r>
+        <w:t>x_data</w:t>
+      </w:r>
+      <w:proofErr w:type="spellEnd"/>
+      <w:r>
+        <w:t>)</w:t>
+      </w:r>
+    </w:p>
+    <w:p>
+      <w:pPr>
+        <w:ind w:firstLine="420"/>
+      </w:pPr>
+      <w:r>
+        <w:t>print(</w:t>
+      </w:r>
+      <w:proofErr w:type="spellStart"/>
+      <w:proofErr w:type="gramStart"/>
+      <w:r>
+        <w:t>noise.shape</w:t>
+      </w:r>
+      <w:proofErr w:type="spellEnd"/>
+      <w:proofErr w:type="gramEnd"/>
+      <w:r>
+        <w:t>)</w:t>
+      </w:r>
+    </w:p>
+    <w:p>
+      <w:pPr>
+        <w:ind w:firstLine="420"/>
+      </w:pPr>
+    </w:p>
+    <w:p>
+      <w:pPr>
+        <w:ind w:firstLine="420"/>
+      </w:pPr>
+      <w:r>
+        <w:t># 定义两个placeholder</w:t>
+      </w:r>
+    </w:p>
+    <w:p>
+      <w:pPr>
+        <w:ind w:firstLine="420"/>
+      </w:pPr>
+      <w:r>
+        <w:t xml:space="preserve">x = </w:t>
+      </w:r>
+      <w:proofErr w:type="spellStart"/>
+      <w:proofErr w:type="gramStart"/>
+      <w:r>
+        <w:t>tf.placeholder</w:t>
+      </w:r>
+      <w:proofErr w:type="spellEnd"/>
+      <w:proofErr w:type="gramEnd"/>
+      <w:r>
+        <w:t>(tf.float32, [None,1])</w:t>
+      </w:r>
+    </w:p>
+    <w:p>
+      <w:pPr>
+        <w:ind w:firstLine="420"/>
+      </w:pPr>
+      <w:r>
+        <w:t xml:space="preserve">y = </w:t>
+      </w:r>
+      <w:proofErr w:type="spellStart"/>
+      <w:proofErr w:type="gramStart"/>
+      <w:r>
+        <w:t>tf.placeholder</w:t>
+      </w:r>
+      <w:proofErr w:type="spellEnd"/>
+      <w:proofErr w:type="gramEnd"/>
+      <w:r>
+        <w:t>(tf.float32, [None,1])</w:t>
+      </w:r>
+    </w:p>
+    <w:p>
+      <w:pPr>
+        <w:ind w:firstLine="420"/>
+      </w:pPr>
+    </w:p>
+    <w:p>
+      <w:pPr>
+        <w:ind w:firstLine="420"/>
+      </w:pPr>
+      <w:r>
+        <w:t># 定义中间层</w:t>
+      </w:r>
+    </w:p>
+    <w:p>
+      <w:pPr>
+        <w:ind w:firstLine="420"/>
+      </w:pPr>
+      <w:r>
+        <w:t xml:space="preserve">Weights_L1 = </w:t>
+      </w:r>
+      <w:proofErr w:type="spellStart"/>
+      <w:proofErr w:type="gramStart"/>
+      <w:r>
+        <w:t>tf.Variable</w:t>
+      </w:r>
+      <w:proofErr w:type="spellEnd"/>
+      <w:proofErr w:type="gramEnd"/>
+      <w:r>
+        <w:t>(</w:t>
+      </w:r>
+      <w:proofErr w:type="spellStart"/>
+      <w:r>
+        <w:t>tf.random_normal</w:t>
+      </w:r>
+      <w:proofErr w:type="spellEnd"/>
+      <w:r>
+        <w:t>([1,10]))</w:t>
+      </w:r>
+    </w:p>
+    <w:p>
+      <w:pPr>
+        <w:ind w:firstLine="420"/>
+      </w:pPr>
+      <w:r>
+        <w:t xml:space="preserve">bias_L1 = </w:t>
+      </w:r>
+      <w:proofErr w:type="spellStart"/>
+      <w:proofErr w:type="gramStart"/>
+      <w:r>
+        <w:t>tf.Variable</w:t>
+      </w:r>
+      <w:proofErr w:type="spellEnd"/>
+      <w:proofErr w:type="gramEnd"/>
+      <w:r>
+        <w:t>(</w:t>
+      </w:r>
+      <w:proofErr w:type="spellStart"/>
+      <w:r>
+        <w:t>tf.zeros</w:t>
+      </w:r>
+      <w:proofErr w:type="spellEnd"/>
+      <w:r>
+        <w:t>([1,10]))</w:t>
+      </w:r>
+    </w:p>
+    <w:p>
+      <w:pPr>
+        <w:ind w:firstLine="420"/>
+      </w:pPr>
+      <w:r>
+        <w:t xml:space="preserve">Wx_plus_b_L1 = </w:t>
+      </w:r>
+      <w:proofErr w:type="spellStart"/>
+      <w:proofErr w:type="gramStart"/>
+      <w:r>
+        <w:t>tf.matmul</w:t>
+      </w:r>
+      <w:proofErr w:type="spellEnd"/>
+      <w:proofErr w:type="gramEnd"/>
+      <w:r>
+        <w:t>(x, Weights_L1) + bias_L1</w:t>
+      </w:r>
+    </w:p>
+    <w:p>
+      <w:pPr>
+        <w:ind w:firstLine="420"/>
+      </w:pPr>
+      <w:r>
+        <w:t># 激活函数</w:t>
+      </w:r>
+    </w:p>
+    <w:p>
+      <w:pPr>
+        <w:ind w:firstLine="420"/>
+      </w:pPr>
+      <w:r>
+        <w:t xml:space="preserve">L1 = </w:t>
+      </w:r>
+      <w:proofErr w:type="spellStart"/>
+      <w:r>
+        <w:t>tf.</w:t>
+      </w:r>
+      <w:proofErr w:type="gramStart"/>
+      <w:r>
+        <w:t>nn.tanh</w:t>
+      </w:r>
+      <w:proofErr w:type="spellEnd"/>
+      <w:proofErr w:type="gramEnd"/>
+      <w:r>
+        <w:t>(Wx_plus_b_L1)</w:t>
+      </w:r>
+    </w:p>
+    <w:p>
+      <w:pPr>
+        <w:ind w:firstLine="420"/>
+      </w:pPr>
+    </w:p>
+    <w:p>
+      <w:pPr>
+        <w:ind w:firstLine="420"/>
+      </w:pPr>
+      <w:r>
+        <w:t># 定义输出层</w:t>
+      </w:r>
+    </w:p>
+    <w:p>
+      <w:pPr>
+        <w:ind w:firstLine="420"/>
+      </w:pPr>
+      <w:r>
+        <w:t xml:space="preserve">Weights_L2 = </w:t>
+      </w:r>
+      <w:proofErr w:type="spellStart"/>
+      <w:proofErr w:type="gramStart"/>
+      <w:r>
+        <w:t>tf.Variable</w:t>
+      </w:r>
+      <w:proofErr w:type="spellEnd"/>
+      <w:proofErr w:type="gramEnd"/>
+      <w:r>
+        <w:t>(</w:t>
+      </w:r>
+      <w:proofErr w:type="spellStart"/>
+      <w:r>
+        <w:t>tf.random_normal</w:t>
+      </w:r>
+      <w:proofErr w:type="spellEnd"/>
+      <w:r>
+        <w:t>([10,1]))</w:t>
+      </w:r>
+    </w:p>
+    <w:p>
+      <w:pPr>
+        <w:ind w:firstLine="420"/>
+      </w:pPr>
+      <w:r>
+        <w:t xml:space="preserve">bias_L2 = </w:t>
+      </w:r>
+      <w:proofErr w:type="spellStart"/>
+      <w:proofErr w:type="gramStart"/>
+      <w:r>
+        <w:t>tf.Variable</w:t>
+      </w:r>
+      <w:proofErr w:type="spellEnd"/>
+      <w:proofErr w:type="gramEnd"/>
+      <w:r>
+        <w:t>(</w:t>
+      </w:r>
+      <w:proofErr w:type="spellStart"/>
+      <w:r>
+        <w:t>tf.zeros</w:t>
+      </w:r>
+      <w:proofErr w:type="spellEnd"/>
+      <w:r>
+        <w:t>([1,1]))</w:t>
+      </w:r>
+    </w:p>
+    <w:p>
+      <w:pPr>
+        <w:ind w:firstLine="420"/>
+      </w:pPr>
+      <w:r>
+        <w:t xml:space="preserve">Wx_plus_b_L2 = </w:t>
+      </w:r>
+      <w:proofErr w:type="spellStart"/>
+      <w:proofErr w:type="gramStart"/>
+      <w:r>
+        <w:t>tf.matmul</w:t>
+      </w:r>
+      <w:proofErr w:type="spellEnd"/>
+      <w:proofErr w:type="gramEnd"/>
+      <w:r>
+        <w:t>(L1,Weights_L2) + bias_L2</w:t>
+      </w:r>
+    </w:p>
+    <w:p>
+      <w:pPr>
+        <w:ind w:firstLine="420"/>
+      </w:pPr>
+      <w:r>
+        <w:t xml:space="preserve">prediction = </w:t>
+      </w:r>
+      <w:proofErr w:type="spellStart"/>
+      <w:r>
+        <w:t>tf.</w:t>
+      </w:r>
+      <w:proofErr w:type="gramStart"/>
+      <w:r>
+        <w:t>nn.tanh</w:t>
+      </w:r>
+      <w:proofErr w:type="spellEnd"/>
+      <w:proofErr w:type="gramEnd"/>
+      <w:r>
+        <w:t>(Wx_plus_b_L2)</w:t>
+      </w:r>
+    </w:p>
+    <w:p>
+      <w:pPr>
+        <w:ind w:firstLine="420"/>
+      </w:pPr>
+    </w:p>
+    <w:p>
+      <w:pPr>
+        <w:ind w:firstLine="420"/>
+      </w:pPr>
+      <w:r>
+        <w:t># 二次代价函数（损失函数）</w:t>
+      </w:r>
+    </w:p>
+    <w:p>
+      <w:pPr>
+        <w:ind w:firstLine="420"/>
+      </w:pPr>
+      <w:r>
+        <w:t xml:space="preserve">loss = </w:t>
+      </w:r>
+      <w:proofErr w:type="spellStart"/>
+      <w:proofErr w:type="gramStart"/>
+      <w:r>
+        <w:t>tf.reduce</w:t>
+      </w:r>
+      <w:proofErr w:type="gramEnd"/>
+      <w:r>
+        <w:t>_mean</w:t>
+      </w:r>
+      <w:proofErr w:type="spellEnd"/>
+      <w:r>
+        <w:t>(</w:t>
+      </w:r>
+      <w:proofErr w:type="spellStart"/>
+      <w:r>
+        <w:t>tf.square</w:t>
+      </w:r>
+      <w:proofErr w:type="spellEnd"/>
+      <w:r>
+        <w:t>(y-prediction))</w:t>
+      </w:r>
+    </w:p>
+    <w:p>
+      <w:pPr>
+        <w:ind w:firstLine="420"/>
+      </w:pPr>
+      <w:r>
+        <w:t># 梯度下降法</w:t>
+      </w:r>
+    </w:p>
+    <w:p>
+      <w:pPr>
+        <w:ind w:firstLine="420"/>
+      </w:pPr>
+      <w:proofErr w:type="spellStart"/>
+      <w:r>
+        <w:t>train_step</w:t>
+      </w:r>
+      <w:proofErr w:type="spellEnd"/>
+      <w:r>
+        <w:t xml:space="preserve"> = </w:t>
+      </w:r>
+      <w:proofErr w:type="spellStart"/>
+      <w:proofErr w:type="gramStart"/>
+      <w:r>
+        <w:t>tf.train</w:t>
+      </w:r>
+      <w:proofErr w:type="gramEnd"/>
+      <w:r>
+        <w:t>.GradientDescentOptimizer</w:t>
+      </w:r>
+      <w:proofErr w:type="spellEnd"/>
+      <w:r>
+        <w:t>(0.1).minimize(loss)</w:t>
+      </w:r>
+    </w:p>
+    <w:p>
+      <w:pPr>
+        <w:ind w:firstLine="420"/>
+      </w:pPr>
+    </w:p>
+    <w:p>
+      <w:pPr>
+        <w:ind w:firstLine="420"/>
+      </w:pPr>
+      <w:r>
+        <w:t xml:space="preserve">with </w:t>
+      </w:r>
+      <w:proofErr w:type="spellStart"/>
+      <w:proofErr w:type="gramStart"/>
+      <w:r>
+        <w:t>tf.Session</w:t>
+      </w:r>
+      <w:proofErr w:type="spellEnd"/>
+      <w:proofErr w:type="gramEnd"/>
+      <w:r>
+        <w:t xml:space="preserve">() as </w:t>
+      </w:r>
+      <w:proofErr w:type="spellStart"/>
+      <w:r>
+        <w:t>sess</w:t>
+      </w:r>
+      <w:proofErr w:type="spellEnd"/>
+      <w:r>
+        <w:t>:</w:t>
+      </w:r>
+    </w:p>
+    <w:p>
+      <w:pPr>
+        <w:ind w:firstLine="420"/>
+      </w:pPr>
+      <w:r>
+        <w:t xml:space="preserve">    # 变量的初始化</w:t>
+      </w:r>
+    </w:p>
+    <w:p>
+      <w:pPr>
+        <w:ind w:firstLine="420"/>
+      </w:pPr>
+      <w:r>
+        <w:t xml:space="preserve">    </w:t>
+      </w:r>
+      <w:proofErr w:type="spellStart"/>
+      <w:r>
+        <w:t>sess.run</w:t>
+      </w:r>
+      <w:proofErr w:type="spellEnd"/>
+      <w:r>
+        <w:t>(</w:t>
+      </w:r>
+      <w:proofErr w:type="spellStart"/>
+      <w:proofErr w:type="gramStart"/>
+      <w:r>
+        <w:t>tf.global</w:t>
+      </w:r>
+      <w:proofErr w:type="gramEnd"/>
+      <w:r>
+        <w:t>_variables_initializer</w:t>
+      </w:r>
+      <w:proofErr w:type="spellEnd"/>
+      <w:r>
+        <w:t>())</w:t>
+      </w:r>
+    </w:p>
+    <w:p>
+      <w:pPr>
+        <w:ind w:firstLine="420"/>
+      </w:pPr>
+      <w:r>
+        <w:t xml:space="preserve">    for _ in </w:t>
+      </w:r>
+      <w:proofErr w:type="gramStart"/>
+      <w:r>
+        <w:t>range(</w:t>
+      </w:r>
+      <w:proofErr w:type="gramEnd"/>
+      <w:r>
+        <w:t>2000):</w:t>
+      </w:r>
+    </w:p>
+    <w:p>
+      <w:pPr>
+        <w:ind w:firstLine="420"/>
+      </w:pPr>
+      <w:r>
+        <w:t xml:space="preserve">        </w:t>
+      </w:r>
+      <w:proofErr w:type="spellStart"/>
+      <w:proofErr w:type="gramStart"/>
+      <w:r>
+        <w:t>sess.run</w:t>
+      </w:r>
+      <w:proofErr w:type="spellEnd"/>
+      <w:r>
+        <w:t>(</w:t>
+      </w:r>
+      <w:proofErr w:type="spellStart"/>
+      <w:proofErr w:type="gramEnd"/>
+      <w:r>
+        <w:t>train_step</w:t>
+      </w:r>
+      <w:proofErr w:type="spellEnd"/>
+      <w:r>
+        <w:t xml:space="preserve">, </w:t>
+      </w:r>
+      <w:proofErr w:type="spellStart"/>
+      <w:r>
+        <w:t>feed_dict</w:t>
+      </w:r>
+      <w:proofErr w:type="spellEnd"/>
+      <w:r>
+        <w:t>={</w:t>
+      </w:r>
+      <w:proofErr w:type="spellStart"/>
+      <w:r>
+        <w:t>x:x_data</w:t>
+      </w:r>
+      <w:proofErr w:type="spellEnd"/>
+      <w:r>
+        <w:t>, y:y_data})</w:t>
+      </w:r>
+    </w:p>
+    <w:p>
+      <w:pPr>
+        <w:ind w:firstLine="420"/>
+      </w:pPr>
+      <w:r>
+        <w:t xml:space="preserve">        </w:t>
+      </w:r>
+    </w:p>
+    <w:p>
+      <w:pPr>
+        <w:ind w:firstLine="420"/>
+      </w:pPr>
+      <w:r>
+        <w:t xml:space="preserve">    # 获得预测值</w:t>
+      </w:r>
+    </w:p>
+    <w:p>
+      <w:pPr>
+        <w:ind w:firstLine="420"/>
+      </w:pPr>
+      <w:r>
+        <w:t xml:space="preserve">    </w:t>
+      </w:r>
+      <w:proofErr w:type="spellStart"/>
+      <w:r>
+        <w:t>prediction_value</w:t>
+      </w:r>
+      <w:proofErr w:type="spellEnd"/>
+      <w:r>
+        <w:t xml:space="preserve"> = </w:t>
+      </w:r>
+      <w:proofErr w:type="spellStart"/>
+      <w:r>
+        <w:t>sess.run</w:t>
+      </w:r>
+      <w:proofErr w:type="spellEnd"/>
+      <w:r>
+        <w:t>(</w:t>
+      </w:r>
+      <w:proofErr w:type="spellStart"/>
+      <w:proofErr w:type="gramStart"/>
+      <w:r>
+        <w:t>prediction,feed</w:t>
+      </w:r>
+      <w:proofErr w:type="gramEnd"/>
+      <w:r>
+        <w:t>_dict</w:t>
+      </w:r>
+      <w:proofErr w:type="spellEnd"/>
+      <w:r>
+        <w:t>={</w:t>
+      </w:r>
+      <w:proofErr w:type="spellStart"/>
+      <w:r>
+        <w:t>x:x_data</w:t>
+      </w:r>
+      <w:proofErr w:type="spellEnd"/>
+      <w:r>
+        <w:t>})</w:t>
+      </w:r>
+    </w:p>
+    <w:p>
+      <w:pPr>
+        <w:ind w:firstLine="420"/>
+      </w:pPr>
+      <w:r>
+        <w:t xml:space="preserve">    </w:t>
+      </w:r>
+    </w:p>
+    <w:p>
+      <w:pPr>
+        <w:ind w:firstLine="420"/>
+      </w:pPr>
+      <w:r>
+        <w:t xml:space="preserve">    </w:t>
+      </w:r>
+      <w:proofErr w:type="spellStart"/>
+      <w:proofErr w:type="gramStart"/>
+      <w:r>
+        <w:t>plt.figure</w:t>
+      </w:r>
+      <w:proofErr w:type="spellEnd"/>
+      <w:proofErr w:type="gramEnd"/>
+      <w:r>
+        <w:t>()</w:t>
+      </w:r>
+    </w:p>
+    <w:p>
+      <w:pPr>
+        <w:ind w:firstLine="420"/>
+      </w:pPr>
+      <w:r>
+        <w:t xml:space="preserve">    </w:t>
+      </w:r>
+      <w:proofErr w:type="spellStart"/>
+      <w:proofErr w:type="gramStart"/>
+      <w:r>
+        <w:t>plt.scatter</w:t>
+      </w:r>
+      <w:proofErr w:type="spellEnd"/>
+      <w:proofErr w:type="gramEnd"/>
+      <w:r>
+        <w:t>(</w:t>
+      </w:r>
+      <w:proofErr w:type="spellStart"/>
+      <w:r>
+        <w:t>x_data</w:t>
+      </w:r>
+      <w:proofErr w:type="spellEnd"/>
+      <w:r>
+        <w:t xml:space="preserve">, </w:t>
+      </w:r>
+      <w:proofErr w:type="spellStart"/>
+      <w:r>
+        <w:t>y_data</w:t>
+      </w:r>
+      <w:proofErr w:type="spellEnd"/>
+      <w:r>
+        <w:t>)</w:t>
+      </w:r>
+    </w:p>
+    <w:p>
+      <w:pPr>
+        <w:ind w:firstLine="420"/>
+      </w:pPr>
+      <w:r>
+        <w:t xml:space="preserve">    </w:t>
+      </w:r>
+      <w:proofErr w:type="spellStart"/>
+      <w:proofErr w:type="gramStart"/>
+      <w:r>
+        <w:t>plt.plot</w:t>
+      </w:r>
+      <w:proofErr w:type="spellEnd"/>
+      <w:proofErr w:type="gramEnd"/>
+      <w:r>
+        <w:t>(</w:t>
+      </w:r>
+      <w:proofErr w:type="spellStart"/>
+      <w:r>
+        <w:t>x_data</w:t>
+      </w:r>
+      <w:proofErr w:type="spellEnd"/>
+      <w:r>
+        <w:t xml:space="preserve">, </w:t>
+      </w:r>
+      <w:proofErr w:type="spellStart"/>
+      <w:r>
+        <w:t>prediction_value,'r</w:t>
+      </w:r>
+      <w:proofErr w:type="spellEnd"/>
+      <w:r>
+        <w:t xml:space="preserve">-', </w:t>
+      </w:r>
+      <w:proofErr w:type="spellStart"/>
+      <w:r>
+        <w:t>lw</w:t>
+      </w:r>
+      <w:proofErr w:type="spellEnd"/>
+      <w:r>
+        <w:t>=5)</w:t>
+      </w:r>
+    </w:p>
+    <w:p>
+      <w:pPr>
+        <w:ind w:firstLine="420"/>
+        <w:rPr>
+          <w:rFonts w:hint="eastAsia"/>
+        </w:rPr>
+      </w:pPr>
+      <w:r>
+        <w:lastRenderedPageBreak/>
+        <w:t xml:space="preserve">    </w:t>
+      </w:r>
+      <w:proofErr w:type="spellStart"/>
+      <w:r>
+        <w:t>plt.show</w:t>
+      </w:r>
+      <w:proofErr w:type="spellEnd"/>
+      <w:r>
+        <w:t>()</w:t>
+      </w:r>
       <w:bookmarkStart w:id="0" w:name="_GoBack"/>
       <w:bookmarkEnd w:id="0"/>
-    </w:p>
-    <w:p>
-      <w:pPr>
-        <w:ind w:firstLine="420"/>
-      </w:pPr>
-      <w:proofErr w:type="spellStart"/>
-      <w:r>
-        <w:t>x_data</w:t>
-      </w:r>
-      <w:proofErr w:type="spellEnd"/>
-      <w:r>
-        <w:t xml:space="preserve"> = </w:t>
-      </w:r>
-      <w:proofErr w:type="spellStart"/>
-      <w:proofErr w:type="gramStart"/>
-      <w:r>
-        <w:t>np.random</w:t>
-      </w:r>
-      <w:proofErr w:type="gramEnd"/>
-      <w:r>
-        <w:t>.rand</w:t>
-      </w:r>
-      <w:proofErr w:type="spellEnd"/>
-      <w:r>
-        <w:t>(100)</w:t>
-      </w:r>
-    </w:p>
-    <w:p>
-      <w:pPr>
-        <w:ind w:firstLine="420"/>
-      </w:pPr>
-      <w:proofErr w:type="spellStart"/>
-      <w:r>
-        <w:t>y_data</w:t>
-      </w:r>
-      <w:proofErr w:type="spellEnd"/>
-      <w:r>
-        <w:t xml:space="preserve"> = </w:t>
-      </w:r>
-      <w:proofErr w:type="spellStart"/>
-      <w:r>
-        <w:t>x_data</w:t>
-      </w:r>
-      <w:proofErr w:type="spellEnd"/>
-      <w:r>
-        <w:t>*0.1 + 0.2</w:t>
-      </w:r>
-    </w:p>
-    <w:p>
-      <w:pPr>
-        <w:ind w:firstLine="420"/>
-      </w:pPr>
-    </w:p>
-    <w:p>
-      <w:pPr>
-        <w:ind w:firstLine="420"/>
-      </w:pPr>
-      <w:r>
-        <w:t># 构建线性模型</w:t>
-      </w:r>
-    </w:p>
-    <w:p>
-      <w:pPr>
-        <w:ind w:firstLine="420"/>
-      </w:pPr>
-      <w:r>
-        <w:t xml:space="preserve">b = </w:t>
-      </w:r>
-      <w:proofErr w:type="spellStart"/>
-      <w:proofErr w:type="gramStart"/>
-      <w:r>
-        <w:t>tf.Variable</w:t>
-      </w:r>
-      <w:proofErr w:type="spellEnd"/>
-      <w:proofErr w:type="gramEnd"/>
-      <w:r>
-        <w:t>(0.)</w:t>
-      </w:r>
-    </w:p>
-    <w:p>
-      <w:pPr>
-        <w:ind w:firstLine="420"/>
-      </w:pPr>
-      <w:r>
-        <w:t xml:space="preserve">k = </w:t>
-      </w:r>
-      <w:proofErr w:type="spellStart"/>
-      <w:proofErr w:type="gramStart"/>
-      <w:r>
-        <w:t>tf.Variable</w:t>
-      </w:r>
-      <w:proofErr w:type="spellEnd"/>
-      <w:proofErr w:type="gramEnd"/>
-      <w:r>
-        <w:t>(0.)</w:t>
-      </w:r>
-    </w:p>
-    <w:p>
-      <w:pPr>
-        <w:ind w:firstLine="420"/>
-      </w:pPr>
-      <w:r>
-        <w:t>y = k*</w:t>
-      </w:r>
-      <w:proofErr w:type="spellStart"/>
-      <w:r>
-        <w:t>x_data</w:t>
-      </w:r>
-      <w:proofErr w:type="spellEnd"/>
-      <w:r>
-        <w:t xml:space="preserve"> + b</w:t>
-      </w:r>
-    </w:p>
-    <w:p>
-      <w:pPr>
-        <w:ind w:firstLine="420"/>
-      </w:pPr>
-    </w:p>
-    <w:p>
-      <w:pPr>
-        <w:ind w:firstLine="420"/>
-      </w:pPr>
-      <w:r>
-        <w:t># 定义损失函数</w:t>
-      </w:r>
-    </w:p>
-    <w:p>
-      <w:pPr>
-        <w:ind w:firstLine="420"/>
-      </w:pPr>
-      <w:r>
-        <w:t xml:space="preserve">loss = </w:t>
-      </w:r>
-      <w:proofErr w:type="spellStart"/>
-      <w:proofErr w:type="gramStart"/>
-      <w:r>
-        <w:t>tf.reduce</w:t>
-      </w:r>
-      <w:proofErr w:type="gramEnd"/>
-      <w:r>
-        <w:t>_mean</w:t>
-      </w:r>
-      <w:proofErr w:type="spellEnd"/>
-      <w:r>
-        <w:t>(</w:t>
-      </w:r>
-      <w:proofErr w:type="spellStart"/>
-      <w:r>
-        <w:t>tf.square</w:t>
-      </w:r>
-      <w:proofErr w:type="spellEnd"/>
-      <w:r>
-        <w:t>(</w:t>
-      </w:r>
-      <w:proofErr w:type="spellStart"/>
-      <w:r>
-        <w:t>y_data</w:t>
-      </w:r>
-      <w:proofErr w:type="spellEnd"/>
-      <w:r>
-        <w:t>-y))</w:t>
-      </w:r>
-    </w:p>
-    <w:p>
-      <w:pPr>
-        <w:ind w:firstLine="420"/>
-      </w:pPr>
-      <w:r>
-        <w:t># 定义一个梯度下降法进行训练的优化器,学习率是0.2</w:t>
-      </w:r>
-    </w:p>
-    <w:p>
-      <w:pPr>
-        <w:ind w:firstLine="420"/>
-      </w:pPr>
-      <w:r>
-        <w:t xml:space="preserve">optimizer = </w:t>
-      </w:r>
-      <w:proofErr w:type="spellStart"/>
-      <w:proofErr w:type="gramStart"/>
-      <w:r>
-        <w:t>tf.train</w:t>
-      </w:r>
-      <w:proofErr w:type="gramEnd"/>
-      <w:r>
-        <w:t>.GradientDescentOptimizer</w:t>
-      </w:r>
-      <w:proofErr w:type="spellEnd"/>
-      <w:r>
-        <w:t>(0.2)</w:t>
-      </w:r>
-    </w:p>
-    <w:p>
-      <w:pPr>
-        <w:ind w:firstLine="420"/>
-      </w:pPr>
-      <w:r>
-        <w:t># 最小化代价函数</w:t>
-      </w:r>
-    </w:p>
-    <w:p>
-      <w:pPr>
-        <w:ind w:firstLine="420"/>
-      </w:pPr>
-      <w:r>
-        <w:t xml:space="preserve">train = </w:t>
-      </w:r>
-      <w:proofErr w:type="spellStart"/>
-      <w:proofErr w:type="gramStart"/>
-      <w:r>
-        <w:t>optimizer.minimize</w:t>
-      </w:r>
-      <w:proofErr w:type="spellEnd"/>
-      <w:proofErr w:type="gramEnd"/>
-      <w:r>
-        <w:t>(loss)</w:t>
-      </w:r>
-    </w:p>
-    <w:p>
-      <w:pPr>
-        <w:ind w:firstLine="420"/>
-      </w:pPr>
-    </w:p>
-    <w:p>
-      <w:pPr>
-        <w:ind w:firstLine="420"/>
-      </w:pPr>
-      <w:r>
-        <w:t># 变量初始化</w:t>
-      </w:r>
-    </w:p>
-    <w:p>
-      <w:pPr>
-        <w:ind w:firstLine="420"/>
-      </w:pPr>
-      <w:proofErr w:type="spellStart"/>
-      <w:r>
-        <w:t>init</w:t>
-      </w:r>
-      <w:proofErr w:type="spellEnd"/>
-      <w:r>
-        <w:t xml:space="preserve"> = </w:t>
-      </w:r>
-      <w:proofErr w:type="spellStart"/>
-      <w:proofErr w:type="gramStart"/>
-      <w:r>
-        <w:t>tf.global</w:t>
-      </w:r>
-      <w:proofErr w:type="gramEnd"/>
-      <w:r>
-        <w:t>_variables_initializer</w:t>
-      </w:r>
-      <w:proofErr w:type="spellEnd"/>
-      <w:r>
-        <w:t>()</w:t>
-      </w:r>
-    </w:p>
-    <w:p>
-      <w:pPr>
-        <w:ind w:firstLine="420"/>
-      </w:pPr>
-    </w:p>
-    <w:p>
-      <w:pPr>
-        <w:ind w:firstLine="420"/>
-      </w:pPr>
-      <w:r>
-        <w:t xml:space="preserve">with </w:t>
-      </w:r>
-      <w:proofErr w:type="spellStart"/>
-      <w:proofErr w:type="gramStart"/>
-      <w:r>
-        <w:t>tf.Session</w:t>
-      </w:r>
-      <w:proofErr w:type="spellEnd"/>
-      <w:proofErr w:type="gramEnd"/>
-      <w:r>
-        <w:t xml:space="preserve">() as </w:t>
-      </w:r>
-      <w:proofErr w:type="spellStart"/>
-      <w:r>
-        <w:t>sess</w:t>
-      </w:r>
-      <w:proofErr w:type="spellEnd"/>
-      <w:r>
-        <w:t>:</w:t>
-      </w:r>
-    </w:p>
-    <w:p>
-      <w:pPr>
-        <w:ind w:firstLine="420"/>
-      </w:pPr>
-      <w:r>
-        <w:t xml:space="preserve">    </w:t>
-      </w:r>
-      <w:proofErr w:type="spellStart"/>
-      <w:r>
-        <w:t>sess.run</w:t>
-      </w:r>
-      <w:proofErr w:type="spellEnd"/>
-      <w:r>
-        <w:t>(</w:t>
-      </w:r>
-      <w:proofErr w:type="spellStart"/>
-      <w:r>
-        <w:t>init</w:t>
-      </w:r>
-      <w:proofErr w:type="spellEnd"/>
-      <w:r>
-        <w:t>)</w:t>
-      </w:r>
-    </w:p>
-    <w:p>
-      <w:pPr>
-        <w:ind w:firstLine="420"/>
-      </w:pPr>
-      <w:r>
-        <w:t xml:space="preserve">    for step in </w:t>
-      </w:r>
-      <w:proofErr w:type="gramStart"/>
-      <w:r>
-        <w:t>range(</w:t>
-      </w:r>
-      <w:proofErr w:type="gramEnd"/>
-      <w:r>
-        <w:t>201):</w:t>
-      </w:r>
-    </w:p>
-    <w:p>
-      <w:pPr>
-        <w:ind w:firstLine="420"/>
-      </w:pPr>
-      <w:r>
-        <w:t xml:space="preserve">        </w:t>
-      </w:r>
-      <w:proofErr w:type="spellStart"/>
-      <w:r>
-        <w:t>sess.run</w:t>
-      </w:r>
-      <w:proofErr w:type="spellEnd"/>
-      <w:r>
-        <w:t>(train)</w:t>
-      </w:r>
-    </w:p>
-    <w:p>
-      <w:pPr>
-        <w:ind w:firstLine="420"/>
-      </w:pPr>
-      <w:r>
-        <w:t xml:space="preserve">        if step%20 == 0:</w:t>
-      </w:r>
-    </w:p>
-    <w:p>
-      <w:pPr>
-        <w:ind w:firstLine="420"/>
-        <w:rPr>
-          <w:rFonts w:hint="eastAsia"/>
-        </w:rPr>
-      </w:pPr>
-      <w:r>
-        <w:t xml:space="preserve">            </w:t>
-      </w:r>
-      <w:proofErr w:type="gramStart"/>
-      <w:r>
-        <w:t>print(</w:t>
-      </w:r>
-      <w:proofErr w:type="gramEnd"/>
-      <w:r>
-        <w:t xml:space="preserve">step+1, </w:t>
-      </w:r>
-      <w:proofErr w:type="spellStart"/>
-      <w:r>
-        <w:t>sess.run</w:t>
-      </w:r>
-      <w:proofErr w:type="spellEnd"/>
-      <w:r>
-        <w:t>([</w:t>
-      </w:r>
-      <w:proofErr w:type="spellStart"/>
-      <w:r>
-        <w:t>k,b</w:t>
-      </w:r>
-      <w:proofErr w:type="spellEnd"/>
-      <w:r>
-        <w:t>]))</w:t>
-      </w:r>
     </w:p>
     <w:sectPr>
       <w:pgSz w:w="11906" w:h="16838"/>

--- a/炼数成金Tensorflow课程笔记.docx
+++ b/炼数成金Tensorflow课程笔记.docx
@@ -5,6 +5,7 @@
     <w:p>
       <w:pPr>
         <w:pStyle w:val="1"/>
+        <w:spacing w:after="93"/>
         <w:ind w:firstLine="640"/>
       </w:pPr>
       <w:r>
@@ -34,6 +35,7 @@
     <w:p>
       <w:pPr>
         <w:pStyle w:val="2"/>
+        <w:spacing w:after="93"/>
         <w:ind w:firstLine="600"/>
       </w:pPr>
       <w:r>
@@ -50,6 +52,7 @@
           <w:ilvl w:val="0"/>
           <w:numId w:val="1"/>
         </w:numPr>
+        <w:spacing w:after="93"/>
         <w:ind w:firstLineChars="0"/>
       </w:pPr>
       <w:r>
@@ -66,6 +69,7 @@
           <w:ilvl w:val="0"/>
           <w:numId w:val="1"/>
         </w:numPr>
+        <w:spacing w:after="93"/>
         <w:ind w:firstLineChars="0"/>
       </w:pPr>
       <w:r>
@@ -82,6 +86,7 @@
           <w:ilvl w:val="0"/>
           <w:numId w:val="1"/>
         </w:numPr>
+        <w:spacing w:after="93"/>
         <w:ind w:firstLineChars="0"/>
       </w:pPr>
       <w:r>
@@ -98,6 +103,7 @@
           <w:ilvl w:val="0"/>
           <w:numId w:val="1"/>
         </w:numPr>
+        <w:spacing w:after="93"/>
         <w:ind w:firstLineChars="0"/>
       </w:pPr>
       <w:r>
@@ -114,6 +120,7 @@
           <w:ilvl w:val="0"/>
           <w:numId w:val="1"/>
         </w:numPr>
+        <w:spacing w:after="93"/>
         <w:ind w:firstLineChars="0"/>
       </w:pPr>
       <w:r>
@@ -125,6 +132,7 @@
     </w:p>
     <w:p>
       <w:pPr>
+        <w:spacing w:after="93"/>
         <w:ind w:firstLine="420"/>
       </w:pPr>
       <w:proofErr w:type="spellStart"/>
@@ -158,6 +166,7 @@
     </w:p>
     <w:p>
       <w:pPr>
+        <w:spacing w:after="93"/>
         <w:ind w:firstLine="420"/>
       </w:pPr>
       <w:r>
@@ -204,6 +213,7 @@
     <w:p>
       <w:pPr>
         <w:pStyle w:val="2"/>
+        <w:spacing w:after="93"/>
         <w:ind w:firstLine="600"/>
       </w:pPr>
       <w:r>
@@ -221,6 +231,7 @@
     </w:p>
     <w:p>
       <w:pPr>
+        <w:spacing w:after="93"/>
         <w:ind w:firstLine="420"/>
       </w:pPr>
       <w:r>
@@ -241,6 +252,7 @@
     </w:p>
     <w:p>
       <w:pPr>
+        <w:spacing w:after="93"/>
         <w:ind w:firstLine="420"/>
       </w:pPr>
       <w:r>
@@ -259,6 +271,7 @@
     </w:p>
     <w:p>
       <w:pPr>
+        <w:spacing w:after="93"/>
         <w:ind w:firstLine="420"/>
       </w:pPr>
       <w:r>
@@ -279,6 +292,7 @@
     </w:p>
     <w:p>
       <w:pPr>
+        <w:spacing w:after="93"/>
         <w:ind w:firstLine="420"/>
       </w:pPr>
       <w:r>
@@ -297,6 +311,7 @@
     </w:p>
     <w:p>
       <w:pPr>
+        <w:spacing w:after="93"/>
         <w:ind w:firstLine="420"/>
       </w:pPr>
       <w:r>
@@ -305,6 +320,7 @@
     </w:p>
     <w:p>
       <w:pPr>
+        <w:spacing w:after="93"/>
         <w:ind w:firstLine="420"/>
       </w:pPr>
       <w:r>
@@ -331,6 +347,7 @@
     </w:p>
     <w:p>
       <w:pPr>
+        <w:spacing w:after="93"/>
         <w:ind w:firstLine="420"/>
       </w:pPr>
       <w:r>
@@ -339,9 +356,11 @@
     </w:p>
     <w:p>
       <w:pPr>
-        <w:ind w:firstLine="420"/>
-      </w:pPr>
-      <w:r>
+        <w:spacing w:after="93"/>
+        <w:ind w:firstLine="420"/>
+      </w:pPr>
+      <w:r>
+        <w:lastRenderedPageBreak/>
         <w:t xml:space="preserve">add = </w:t>
       </w:r>
       <w:proofErr w:type="spellStart"/>
@@ -365,16 +384,19 @@
     </w:p>
     <w:p>
       <w:pPr>
-        <w:ind w:firstLine="420"/>
-      </w:pPr>
-    </w:p>
-    <w:p>
-      <w:pPr>
-        <w:ind w:firstLine="420"/>
-      </w:pPr>
-    </w:p>
-    <w:p>
-      <w:pPr>
+        <w:spacing w:after="93"/>
+        <w:ind w:firstLine="420"/>
+      </w:pPr>
+    </w:p>
+    <w:p>
+      <w:pPr>
+        <w:spacing w:after="93"/>
+        <w:ind w:firstLine="420"/>
+      </w:pPr>
+    </w:p>
+    <w:p>
+      <w:pPr>
+        <w:spacing w:after="93"/>
         <w:ind w:firstLine="420"/>
       </w:pPr>
       <w:r>
@@ -383,6 +405,7 @@
     </w:p>
     <w:p>
       <w:pPr>
+        <w:spacing w:after="93"/>
         <w:ind w:firstLine="420"/>
       </w:pPr>
       <w:proofErr w:type="spellStart"/>
@@ -409,11 +432,13 @@
     </w:p>
     <w:p>
       <w:pPr>
-        <w:ind w:firstLine="420"/>
-      </w:pPr>
-    </w:p>
-    <w:p>
-      <w:pPr>
+        <w:spacing w:after="93"/>
+        <w:ind w:firstLine="420"/>
+      </w:pPr>
+    </w:p>
+    <w:p>
+      <w:pPr>
+        <w:spacing w:after="93"/>
         <w:ind w:firstLine="420"/>
       </w:pPr>
       <w:r>
@@ -434,6 +459,7 @@
     </w:p>
     <w:p>
       <w:pPr>
+        <w:spacing w:after="93"/>
         <w:ind w:firstLine="420"/>
       </w:pPr>
       <w:r>
@@ -460,6 +486,7 @@
     </w:p>
     <w:p>
       <w:pPr>
+        <w:spacing w:after="93"/>
         <w:ind w:firstLine="420"/>
       </w:pPr>
       <w:r>
@@ -484,6 +511,7 @@
     </w:p>
     <w:p>
       <w:pPr>
+        <w:spacing w:after="93"/>
         <w:ind w:firstLine="420"/>
       </w:pPr>
       <w:r>
@@ -500,6 +528,7 @@
     </w:p>
     <w:p>
       <w:pPr>
+        <w:spacing w:after="93"/>
         <w:ind w:firstLine="420"/>
       </w:pPr>
       <w:r>
@@ -516,6 +545,7 @@
     </w:p>
     <w:p>
       <w:pPr>
+        <w:spacing w:after="93"/>
         <w:ind w:firstLine="420"/>
       </w:pPr>
       <w:r>
@@ -532,11 +562,13 @@
     </w:p>
     <w:p>
       <w:pPr>
-        <w:ind w:firstLine="420"/>
-      </w:pPr>
-    </w:p>
-    <w:p>
-      <w:pPr>
+        <w:spacing w:after="93"/>
+        <w:ind w:firstLine="420"/>
+      </w:pPr>
+    </w:p>
+    <w:p>
+      <w:pPr>
+        <w:spacing w:after="93"/>
         <w:ind w:firstLine="420"/>
       </w:pPr>
       <w:r>
@@ -545,6 +577,7 @@
     </w:p>
     <w:p>
       <w:pPr>
+        <w:spacing w:after="93"/>
         <w:ind w:firstLine="420"/>
       </w:pPr>
       <w:r>
@@ -578,6 +611,7 @@
     <w:p>
       <w:pPr>
         <w:pStyle w:val="2"/>
+        <w:spacing w:after="93"/>
         <w:ind w:firstLine="600"/>
       </w:pPr>
       <w:r>
@@ -607,6 +641,7 @@
     </w:p>
     <w:p>
       <w:pPr>
+        <w:spacing w:after="93"/>
         <w:ind w:firstLine="420"/>
       </w:pPr>
       <w:r>
@@ -633,6 +668,7 @@
     </w:p>
     <w:p>
       <w:pPr>
+        <w:spacing w:after="93"/>
         <w:ind w:firstLine="420"/>
       </w:pPr>
       <w:r>
@@ -653,11 +689,13 @@
     </w:p>
     <w:p>
       <w:pPr>
-        <w:ind w:firstLine="420"/>
-      </w:pPr>
-    </w:p>
-    <w:p>
-      <w:pPr>
+        <w:spacing w:after="93"/>
+        <w:ind w:firstLine="420"/>
+      </w:pPr>
+    </w:p>
+    <w:p>
+      <w:pPr>
+        <w:spacing w:after="93"/>
         <w:ind w:firstLine="420"/>
       </w:pPr>
       <w:r>
@@ -669,6 +707,7 @@
     </w:p>
     <w:p>
       <w:pPr>
+        <w:spacing w:after="93"/>
         <w:ind w:firstLine="420"/>
       </w:pPr>
       <w:r>
@@ -689,6 +728,7 @@
     </w:p>
     <w:p>
       <w:pPr>
+        <w:spacing w:after="93"/>
         <w:ind w:firstLine="420"/>
       </w:pPr>
       <w:r>
@@ -707,6 +747,7 @@
     </w:p>
     <w:p>
       <w:pPr>
+        <w:spacing w:after="93"/>
         <w:ind w:firstLine="420"/>
       </w:pPr>
       <w:r>
@@ -725,6 +766,7 @@
     </w:p>
     <w:p>
       <w:pPr>
+        <w:spacing w:after="93"/>
         <w:ind w:firstLine="420"/>
       </w:pPr>
       <w:r>
@@ -743,11 +785,13 @@
     </w:p>
     <w:p>
       <w:pPr>
-        <w:ind w:firstLine="420"/>
-      </w:pPr>
-    </w:p>
-    <w:p>
-      <w:pPr>
+        <w:spacing w:after="93"/>
+        <w:ind w:firstLine="420"/>
+      </w:pPr>
+    </w:p>
+    <w:p>
+      <w:pPr>
+        <w:spacing w:after="93"/>
         <w:ind w:firstLine="420"/>
       </w:pPr>
       <w:r>
@@ -772,6 +816,7 @@
     </w:p>
     <w:p>
       <w:pPr>
+        <w:spacing w:after="93"/>
         <w:ind w:firstLine="420"/>
       </w:pPr>
       <w:proofErr w:type="spellStart"/>
@@ -795,11 +840,13 @@
     </w:p>
     <w:p>
       <w:pPr>
-        <w:ind w:firstLine="420"/>
-      </w:pPr>
-    </w:p>
-    <w:p>
-      <w:pPr>
+        <w:spacing w:after="93"/>
+        <w:ind w:firstLine="420"/>
+      </w:pPr>
+    </w:p>
+    <w:p>
+      <w:pPr>
+        <w:spacing w:after="93"/>
         <w:ind w:firstLine="420"/>
       </w:pPr>
       <w:r>
@@ -826,6 +873,7 @@
     </w:p>
     <w:p>
       <w:pPr>
+        <w:spacing w:after="93"/>
         <w:ind w:firstLine="420"/>
       </w:pPr>
       <w:r>
@@ -855,6 +903,7 @@
     </w:p>
     <w:p>
       <w:pPr>
+        <w:spacing w:after="93"/>
         <w:ind w:firstLine="420"/>
       </w:pPr>
       <w:r>
@@ -863,6 +912,7 @@
     </w:p>
     <w:p>
       <w:pPr>
+        <w:spacing w:after="93"/>
         <w:ind w:firstLine="420"/>
       </w:pPr>
       <w:r>
@@ -874,16 +924,19 @@
     </w:p>
     <w:p>
       <w:pPr>
-        <w:ind w:firstLine="420"/>
-      </w:pPr>
-    </w:p>
-    <w:p>
-      <w:pPr>
-        <w:ind w:firstLine="420"/>
-      </w:pPr>
-    </w:p>
-    <w:p>
-      <w:pPr>
+        <w:spacing w:after="93"/>
+        <w:ind w:firstLine="420"/>
+      </w:pPr>
+    </w:p>
+    <w:p>
+      <w:pPr>
+        <w:spacing w:after="93"/>
+        <w:ind w:firstLine="420"/>
+      </w:pPr>
+    </w:p>
+    <w:p>
+      <w:pPr>
+        <w:spacing w:after="93"/>
         <w:ind w:firstLine="420"/>
       </w:pPr>
       <w:r>
@@ -898,6 +951,7 @@
     </w:p>
     <w:p>
       <w:pPr>
+        <w:spacing w:after="93"/>
         <w:ind w:firstLine="420"/>
       </w:pPr>
       <w:r>
@@ -914,6 +968,7 @@
     </w:p>
     <w:p>
       <w:pPr>
+        <w:spacing w:after="93"/>
         <w:ind w:firstLine="420"/>
       </w:pPr>
       <w:r>
@@ -932,6 +987,7 @@
     </w:p>
     <w:p>
       <w:pPr>
+        <w:spacing w:after="93"/>
         <w:ind w:firstLine="420"/>
       </w:pPr>
       <w:r>
@@ -950,6 +1006,7 @@
     </w:p>
     <w:p>
       <w:pPr>
+        <w:spacing w:after="93"/>
         <w:ind w:firstLine="420"/>
       </w:pPr>
       <w:r>
@@ -968,11 +1025,13 @@
     </w:p>
     <w:p>
       <w:pPr>
-        <w:ind w:firstLine="420"/>
-      </w:pPr>
-    </w:p>
-    <w:p>
-      <w:pPr>
+        <w:spacing w:after="93"/>
+        <w:ind w:firstLine="420"/>
+      </w:pPr>
+    </w:p>
+    <w:p>
+      <w:pPr>
+        <w:spacing w:after="93"/>
         <w:ind w:firstLine="420"/>
       </w:pPr>
       <w:r>
@@ -999,6 +1058,7 @@
     </w:p>
     <w:p>
       <w:pPr>
+        <w:spacing w:after="93"/>
         <w:ind w:firstLine="420"/>
       </w:pPr>
       <w:r>
@@ -1007,6 +1067,7 @@
     </w:p>
     <w:p>
       <w:pPr>
+        <w:spacing w:after="93"/>
         <w:ind w:firstLine="420"/>
       </w:pPr>
       <w:r>
@@ -1036,6 +1097,7 @@
     </w:p>
     <w:p>
       <w:pPr>
+        <w:spacing w:after="93"/>
         <w:ind w:firstLine="420"/>
       </w:pPr>
       <w:proofErr w:type="gramStart"/>
@@ -1056,103 +1118,1448 @@
     <w:p>
       <w:pPr>
         <w:pStyle w:val="2"/>
+        <w:spacing w:after="93"/>
         <w:ind w:firstLine="600"/>
       </w:pPr>
       <w:r>
         <w:rPr>
           <w:rFonts w:hint="eastAsia"/>
         </w:rPr>
+        <w:t>4、简单示例</w:t>
+      </w:r>
+    </w:p>
+    <w:p>
+      <w:pPr>
+        <w:spacing w:after="93"/>
+        <w:ind w:firstLine="420"/>
+      </w:pPr>
+      <w:r>
+        <w:t xml:space="preserve">import </w:t>
+      </w:r>
+      <w:proofErr w:type="spellStart"/>
+      <w:r>
+        <w:t>tensorflow</w:t>
+      </w:r>
+      <w:proofErr w:type="spellEnd"/>
+      <w:r>
+        <w:t xml:space="preserve"> as </w:t>
+      </w:r>
+      <w:proofErr w:type="spellStart"/>
+      <w:r>
+        <w:t>tf</w:t>
+      </w:r>
+      <w:proofErr w:type="spellEnd"/>
+    </w:p>
+    <w:p>
+      <w:pPr>
+        <w:spacing w:after="93"/>
+        <w:ind w:firstLine="420"/>
+      </w:pPr>
+      <w:r>
+        <w:t xml:space="preserve">import </w:t>
+      </w:r>
+      <w:proofErr w:type="spellStart"/>
+      <w:r>
+        <w:t>numpy</w:t>
+      </w:r>
+      <w:proofErr w:type="spellEnd"/>
+      <w:r>
+        <w:t xml:space="preserve"> as np</w:t>
+      </w:r>
+    </w:p>
+    <w:p>
+      <w:pPr>
+        <w:spacing w:after="93"/>
+        <w:ind w:firstLine="420"/>
+      </w:pPr>
+    </w:p>
+    <w:p>
+      <w:pPr>
+        <w:spacing w:after="93"/>
+        <w:ind w:firstLine="420"/>
+      </w:pPr>
+      <w:r>
+        <w:t># 生成随机点</w:t>
+      </w:r>
+    </w:p>
+    <w:p>
+      <w:pPr>
+        <w:spacing w:after="93"/>
+        <w:ind w:firstLine="420"/>
+      </w:pPr>
+      <w:proofErr w:type="spellStart"/>
+      <w:r>
+        <w:t>x_data</w:t>
+      </w:r>
+      <w:proofErr w:type="spellEnd"/>
+      <w:r>
+        <w:t xml:space="preserve"> = </w:t>
+      </w:r>
+      <w:proofErr w:type="spellStart"/>
+      <w:proofErr w:type="gramStart"/>
+      <w:r>
+        <w:t>np.random</w:t>
+      </w:r>
+      <w:proofErr w:type="gramEnd"/>
+      <w:r>
+        <w:t>.rand</w:t>
+      </w:r>
+      <w:proofErr w:type="spellEnd"/>
+      <w:r>
+        <w:t>(100)</w:t>
+      </w:r>
+    </w:p>
+    <w:p>
+      <w:pPr>
+        <w:spacing w:after="93"/>
+        <w:ind w:firstLine="420"/>
+      </w:pPr>
+      <w:proofErr w:type="spellStart"/>
+      <w:r>
+        <w:t>y_data</w:t>
+      </w:r>
+      <w:proofErr w:type="spellEnd"/>
+      <w:r>
+        <w:t xml:space="preserve"> = </w:t>
+      </w:r>
+      <w:proofErr w:type="spellStart"/>
+      <w:r>
+        <w:t>x_data</w:t>
+      </w:r>
+      <w:proofErr w:type="spellEnd"/>
+      <w:r>
+        <w:t>*0.1 + 0.2</w:t>
+      </w:r>
+    </w:p>
+    <w:p>
+      <w:pPr>
+        <w:spacing w:after="93"/>
+        <w:ind w:firstLine="420"/>
+      </w:pPr>
+    </w:p>
+    <w:p>
+      <w:pPr>
+        <w:spacing w:after="93"/>
+        <w:ind w:firstLine="420"/>
+      </w:pPr>
+      <w:r>
+        <w:t># 构建线性模型</w:t>
+      </w:r>
+    </w:p>
+    <w:p>
+      <w:pPr>
+        <w:spacing w:after="93"/>
+        <w:ind w:firstLine="420"/>
+      </w:pPr>
+      <w:r>
+        <w:t xml:space="preserve">b = </w:t>
+      </w:r>
+      <w:proofErr w:type="spellStart"/>
+      <w:proofErr w:type="gramStart"/>
+      <w:r>
+        <w:t>tf.Variable</w:t>
+      </w:r>
+      <w:proofErr w:type="spellEnd"/>
+      <w:proofErr w:type="gramEnd"/>
+      <w:r>
+        <w:t>(0.)</w:t>
+      </w:r>
+    </w:p>
+    <w:p>
+      <w:pPr>
+        <w:spacing w:after="93"/>
+        <w:ind w:firstLine="420"/>
+      </w:pPr>
+      <w:r>
+        <w:t xml:space="preserve">k = </w:t>
+      </w:r>
+      <w:proofErr w:type="spellStart"/>
+      <w:proofErr w:type="gramStart"/>
+      <w:r>
+        <w:t>tf.Variable</w:t>
+      </w:r>
+      <w:proofErr w:type="spellEnd"/>
+      <w:proofErr w:type="gramEnd"/>
+      <w:r>
+        <w:t>(0.)</w:t>
+      </w:r>
+    </w:p>
+    <w:p>
+      <w:pPr>
+        <w:spacing w:after="93"/>
+        <w:ind w:firstLine="420"/>
+      </w:pPr>
+      <w:r>
+        <w:t>y = k*</w:t>
+      </w:r>
+      <w:proofErr w:type="spellStart"/>
+      <w:r>
+        <w:t>x_data</w:t>
+      </w:r>
+      <w:proofErr w:type="spellEnd"/>
+      <w:r>
+        <w:t xml:space="preserve"> + b</w:t>
+      </w:r>
+    </w:p>
+    <w:p>
+      <w:pPr>
+        <w:spacing w:after="93"/>
+        <w:ind w:firstLine="420"/>
+      </w:pPr>
+    </w:p>
+    <w:p>
+      <w:pPr>
+        <w:spacing w:after="93"/>
+        <w:ind w:firstLine="420"/>
+      </w:pPr>
+      <w:r>
+        <w:t># 定义损失函数</w:t>
+      </w:r>
+    </w:p>
+    <w:p>
+      <w:pPr>
+        <w:spacing w:after="93"/>
+        <w:ind w:firstLine="420"/>
+      </w:pPr>
+      <w:r>
+        <w:t xml:space="preserve">loss = </w:t>
+      </w:r>
+      <w:proofErr w:type="spellStart"/>
+      <w:proofErr w:type="gramStart"/>
+      <w:r>
+        <w:t>tf.reduce</w:t>
+      </w:r>
+      <w:proofErr w:type="gramEnd"/>
+      <w:r>
+        <w:t>_mean</w:t>
+      </w:r>
+      <w:proofErr w:type="spellEnd"/>
+      <w:r>
+        <w:t>(</w:t>
+      </w:r>
+      <w:proofErr w:type="spellStart"/>
+      <w:r>
+        <w:t>tf.square</w:t>
+      </w:r>
+      <w:proofErr w:type="spellEnd"/>
+      <w:r>
+        <w:t>(</w:t>
+      </w:r>
+      <w:proofErr w:type="spellStart"/>
+      <w:r>
+        <w:t>y_data</w:t>
+      </w:r>
+      <w:proofErr w:type="spellEnd"/>
+      <w:r>
+        <w:t>-y))</w:t>
+      </w:r>
+    </w:p>
+    <w:p>
+      <w:pPr>
+        <w:spacing w:after="93"/>
+        <w:ind w:firstLine="420"/>
+      </w:pPr>
+      <w:r>
+        <w:t># 定义一个梯度下降法进行训练的优化器,学习率是0.2</w:t>
+      </w:r>
+    </w:p>
+    <w:p>
+      <w:pPr>
+        <w:spacing w:after="93"/>
+        <w:ind w:firstLine="420"/>
+      </w:pPr>
+      <w:r>
+        <w:t xml:space="preserve">optimizer = </w:t>
+      </w:r>
+      <w:proofErr w:type="spellStart"/>
+      <w:proofErr w:type="gramStart"/>
+      <w:r>
+        <w:t>tf.train</w:t>
+      </w:r>
+      <w:proofErr w:type="gramEnd"/>
+      <w:r>
+        <w:t>.GradientDescentOptimizer</w:t>
+      </w:r>
+      <w:proofErr w:type="spellEnd"/>
+      <w:r>
+        <w:t>(0.2)</w:t>
+      </w:r>
+    </w:p>
+    <w:p>
+      <w:pPr>
+        <w:spacing w:after="93"/>
+        <w:ind w:firstLine="420"/>
+      </w:pPr>
+      <w:r>
+        <w:t># 最小化代价函数</w:t>
+      </w:r>
+    </w:p>
+    <w:p>
+      <w:pPr>
+        <w:spacing w:after="93"/>
+        <w:ind w:firstLine="420"/>
+      </w:pPr>
+      <w:r>
+        <w:t xml:space="preserve">train = </w:t>
+      </w:r>
+      <w:proofErr w:type="spellStart"/>
+      <w:proofErr w:type="gramStart"/>
+      <w:r>
+        <w:t>optimizer.minimize</w:t>
+      </w:r>
+      <w:proofErr w:type="spellEnd"/>
+      <w:proofErr w:type="gramEnd"/>
+      <w:r>
+        <w:t>(loss)</w:t>
+      </w:r>
+    </w:p>
+    <w:p>
+      <w:pPr>
+        <w:spacing w:after="93"/>
+        <w:ind w:firstLine="420"/>
+      </w:pPr>
+    </w:p>
+    <w:p>
+      <w:pPr>
+        <w:spacing w:after="93"/>
+        <w:ind w:firstLine="420"/>
+      </w:pPr>
+      <w:r>
+        <w:t># 变量初始化</w:t>
+      </w:r>
+    </w:p>
+    <w:p>
+      <w:pPr>
+        <w:spacing w:after="93"/>
+        <w:ind w:firstLine="420"/>
+      </w:pPr>
+      <w:proofErr w:type="spellStart"/>
+      <w:r>
+        <w:t>init</w:t>
+      </w:r>
+      <w:proofErr w:type="spellEnd"/>
+      <w:r>
+        <w:t xml:space="preserve"> = </w:t>
+      </w:r>
+      <w:proofErr w:type="spellStart"/>
+      <w:proofErr w:type="gramStart"/>
+      <w:r>
+        <w:t>tf.global</w:t>
+      </w:r>
+      <w:proofErr w:type="gramEnd"/>
+      <w:r>
+        <w:t>_variables_initializer</w:t>
+      </w:r>
+      <w:proofErr w:type="spellEnd"/>
+      <w:r>
+        <w:t>()</w:t>
+      </w:r>
+    </w:p>
+    <w:p>
+      <w:pPr>
+        <w:spacing w:after="93"/>
+        <w:ind w:firstLine="420"/>
+      </w:pPr>
+    </w:p>
+    <w:p>
+      <w:pPr>
+        <w:spacing w:after="93"/>
+        <w:ind w:firstLine="420"/>
+      </w:pPr>
+      <w:r>
+        <w:t xml:space="preserve">with </w:t>
+      </w:r>
+      <w:proofErr w:type="spellStart"/>
+      <w:proofErr w:type="gramStart"/>
+      <w:r>
+        <w:t>tf.Session</w:t>
+      </w:r>
+      <w:proofErr w:type="spellEnd"/>
+      <w:proofErr w:type="gramEnd"/>
+      <w:r>
+        <w:t xml:space="preserve">() as </w:t>
+      </w:r>
+      <w:proofErr w:type="spellStart"/>
+      <w:r>
+        <w:t>sess</w:t>
+      </w:r>
+      <w:proofErr w:type="spellEnd"/>
+      <w:r>
+        <w:t>:</w:t>
+      </w:r>
+    </w:p>
+    <w:p>
+      <w:pPr>
+        <w:spacing w:after="93"/>
+        <w:ind w:firstLine="420"/>
+      </w:pPr>
+      <w:r>
+        <w:t xml:space="preserve">    </w:t>
+      </w:r>
+      <w:proofErr w:type="spellStart"/>
+      <w:r>
+        <w:t>sess.run</w:t>
+      </w:r>
+      <w:proofErr w:type="spellEnd"/>
+      <w:r>
+        <w:t>(</w:t>
+      </w:r>
+      <w:proofErr w:type="spellStart"/>
+      <w:r>
+        <w:t>init</w:t>
+      </w:r>
+      <w:proofErr w:type="spellEnd"/>
+      <w:r>
+        <w:t>)</w:t>
+      </w:r>
+    </w:p>
+    <w:p>
+      <w:pPr>
+        <w:spacing w:after="93"/>
+        <w:ind w:firstLine="420"/>
+      </w:pPr>
+      <w:r>
+        <w:t xml:space="preserve">    for step in </w:t>
+      </w:r>
+      <w:proofErr w:type="gramStart"/>
+      <w:r>
+        <w:t>range(</w:t>
+      </w:r>
+      <w:proofErr w:type="gramEnd"/>
+      <w:r>
+        <w:t>201):</w:t>
+      </w:r>
+    </w:p>
+    <w:p>
+      <w:pPr>
+        <w:spacing w:after="93"/>
+        <w:ind w:firstLine="420"/>
+      </w:pPr>
+      <w:r>
+        <w:t xml:space="preserve">        </w:t>
+      </w:r>
+      <w:proofErr w:type="spellStart"/>
+      <w:r>
+        <w:t>sess.run</w:t>
+      </w:r>
+      <w:proofErr w:type="spellEnd"/>
+      <w:r>
+        <w:t>(train)</w:t>
+      </w:r>
+    </w:p>
+    <w:p>
+      <w:pPr>
+        <w:spacing w:after="93"/>
+        <w:ind w:firstLine="420"/>
+      </w:pPr>
+      <w:r>
+        <w:t xml:space="preserve">        if step%20 == 0:</w:t>
+      </w:r>
+    </w:p>
+    <w:p>
+      <w:pPr>
+        <w:spacing w:after="93"/>
+        <w:ind w:firstLine="420"/>
+      </w:pPr>
+      <w:r>
+        <w:t xml:space="preserve">            </w:t>
+      </w:r>
+      <w:proofErr w:type="gramStart"/>
+      <w:r>
+        <w:t>print(</w:t>
+      </w:r>
+      <w:proofErr w:type="gramEnd"/>
+      <w:r>
+        <w:t xml:space="preserve">step+1, </w:t>
+      </w:r>
+      <w:proofErr w:type="spellStart"/>
+      <w:r>
+        <w:t>sess.run</w:t>
+      </w:r>
+      <w:proofErr w:type="spellEnd"/>
+      <w:r>
+        <w:t>([</w:t>
+      </w:r>
+      <w:proofErr w:type="spellStart"/>
+      <w:r>
+        <w:t>k,b</w:t>
+      </w:r>
+      <w:proofErr w:type="spellEnd"/>
+      <w:r>
+        <w:t>]))</w:t>
+      </w:r>
+    </w:p>
+    <w:p>
+      <w:pPr>
+        <w:spacing w:after="93"/>
+        <w:ind w:firstLine="420"/>
+      </w:pPr>
+    </w:p>
+    <w:p>
+      <w:pPr>
+        <w:pStyle w:val="1"/>
+        <w:spacing w:after="93"/>
+        <w:ind w:firstLine="640"/>
+        <w:rPr>
+          <w:shd w:val="clear" w:color="auto" w:fill="FFFFFF"/>
+        </w:rPr>
+      </w:pPr>
+      <w:r>
+        <w:rPr>
+          <w:rFonts w:hint="eastAsia"/>
+          <w:shd w:val="clear" w:color="auto" w:fill="FFFFFF"/>
+        </w:rPr>
+        <w:t>第三</w:t>
+      </w:r>
+      <w:r>
+        <w:rPr>
+          <w:rFonts w:hint="eastAsia"/>
+          <w:shd w:val="clear" w:color="auto" w:fill="FFFFFF"/>
+        </w:rPr>
+        <w:t>周</w:t>
+      </w:r>
+      <w:r>
+        <w:rPr>
+          <w:rFonts w:hint="eastAsia"/>
+          <w:shd w:val="clear" w:color="auto" w:fill="FFFFFF"/>
+        </w:rPr>
+        <w:t xml:space="preserve"> </w:t>
+      </w:r>
+      <w:proofErr w:type="spellStart"/>
+      <w:r>
+        <w:rPr>
+          <w:rFonts w:hint="eastAsia"/>
+          <w:shd w:val="clear" w:color="auto" w:fill="FFFFFF"/>
+        </w:rPr>
+        <w:t>Tensorflow</w:t>
+      </w:r>
+      <w:proofErr w:type="spellEnd"/>
+      <w:r>
+        <w:rPr>
+          <w:rFonts w:hint="eastAsia"/>
+          <w:shd w:val="clear" w:color="auto" w:fill="FFFFFF"/>
+        </w:rPr>
+        <w:t>非</w:t>
+      </w:r>
+      <w:r>
+        <w:rPr>
+          <w:rFonts w:hint="eastAsia"/>
+          <w:shd w:val="clear" w:color="auto" w:fill="FFFFFF"/>
+        </w:rPr>
+        <w:t>线性回归以及分类的简单使用，</w:t>
+      </w:r>
+      <w:proofErr w:type="spellStart"/>
+      <w:r>
+        <w:rPr>
+          <w:rFonts w:hint="eastAsia"/>
+          <w:shd w:val="clear" w:color="auto" w:fill="FFFFFF"/>
+        </w:rPr>
+        <w:t>softmax</w:t>
+      </w:r>
+      <w:proofErr w:type="spellEnd"/>
+      <w:r>
+        <w:rPr>
+          <w:rFonts w:hint="eastAsia"/>
+          <w:shd w:val="clear" w:color="auto" w:fill="FFFFFF"/>
+        </w:rPr>
+        <w:t>介绍</w:t>
+      </w:r>
+    </w:p>
+    <w:p>
+      <w:pPr>
+        <w:spacing w:after="93"/>
+        <w:ind w:firstLine="420"/>
+      </w:pPr>
+      <w:r>
+        <w:rPr>
+          <w:rFonts w:hint="eastAsia"/>
+        </w:rPr>
+        <w:t>1、</w:t>
+      </w:r>
+      <w:r>
+        <w:rPr>
+          <w:rFonts w:hint="eastAsia"/>
+        </w:rPr>
+        <w:t>非线性回归简单示例</w:t>
+      </w:r>
+    </w:p>
+    <w:p>
+      <w:pPr>
+        <w:spacing w:after="93"/>
+        <w:ind w:firstLine="420"/>
+      </w:pPr>
+      <w:r>
+        <w:t xml:space="preserve">import </w:t>
+      </w:r>
+      <w:proofErr w:type="spellStart"/>
+      <w:r>
+        <w:t>tensorflow</w:t>
+      </w:r>
+      <w:proofErr w:type="spellEnd"/>
+      <w:r>
+        <w:t xml:space="preserve"> as </w:t>
+      </w:r>
+      <w:proofErr w:type="spellStart"/>
+      <w:r>
+        <w:t>tf</w:t>
+      </w:r>
+      <w:proofErr w:type="spellEnd"/>
+    </w:p>
+    <w:p>
+      <w:pPr>
+        <w:spacing w:after="93"/>
+        <w:ind w:firstLine="420"/>
+      </w:pPr>
+      <w:r>
+        <w:t xml:space="preserve">import </w:t>
+      </w:r>
+      <w:proofErr w:type="spellStart"/>
+      <w:r>
+        <w:t>numpy</w:t>
+      </w:r>
+      <w:proofErr w:type="spellEnd"/>
+      <w:r>
+        <w:t xml:space="preserve"> as np</w:t>
+      </w:r>
+    </w:p>
+    <w:p>
+      <w:pPr>
+        <w:spacing w:after="93"/>
+        <w:ind w:firstLine="420"/>
+      </w:pPr>
+      <w:r>
+        <w:t xml:space="preserve">import </w:t>
+      </w:r>
+      <w:proofErr w:type="spellStart"/>
+      <w:proofErr w:type="gramStart"/>
+      <w:r>
+        <w:t>matplotlib.pyplot</w:t>
+      </w:r>
+      <w:proofErr w:type="spellEnd"/>
+      <w:proofErr w:type="gramEnd"/>
+      <w:r>
+        <w:t xml:space="preserve"> as </w:t>
+      </w:r>
+      <w:proofErr w:type="spellStart"/>
+      <w:r>
+        <w:t>plt</w:t>
+      </w:r>
+      <w:proofErr w:type="spellEnd"/>
+    </w:p>
+    <w:p>
+      <w:pPr>
+        <w:spacing w:after="93"/>
+        <w:ind w:firstLine="420"/>
+      </w:pPr>
+    </w:p>
+    <w:p>
+      <w:pPr>
+        <w:spacing w:after="93"/>
+        <w:ind w:firstLine="420"/>
+      </w:pPr>
+      <w:r>
+        <w:t># 生成200个随机点，并改变其形状为200*1</w:t>
+      </w:r>
+    </w:p>
+    <w:p>
+      <w:pPr>
+        <w:spacing w:after="93"/>
+        <w:ind w:firstLine="420"/>
+      </w:pPr>
+      <w:proofErr w:type="spellStart"/>
+      <w:r>
+        <w:t>x_data</w:t>
+      </w:r>
+      <w:proofErr w:type="spellEnd"/>
+      <w:r>
+        <w:t xml:space="preserve"> = </w:t>
+      </w:r>
+      <w:proofErr w:type="spellStart"/>
+      <w:proofErr w:type="gramStart"/>
+      <w:r>
+        <w:t>np.linspace</w:t>
+      </w:r>
+      <w:proofErr w:type="spellEnd"/>
+      <w:proofErr w:type="gramEnd"/>
+      <w:r>
+        <w:t>(-0.5, 0.5, 200)[:,</w:t>
+      </w:r>
+      <w:proofErr w:type="spellStart"/>
+      <w:r>
+        <w:t>np.newaxis</w:t>
+      </w:r>
+      <w:proofErr w:type="spellEnd"/>
+      <w:r>
+        <w:t>]</w:t>
+      </w:r>
+    </w:p>
+    <w:p>
+      <w:pPr>
+        <w:spacing w:after="93"/>
+        <w:ind w:firstLine="420"/>
+      </w:pPr>
+      <w:r>
+        <w:t xml:space="preserve">noise = </w:t>
+      </w:r>
+      <w:proofErr w:type="spellStart"/>
+      <w:proofErr w:type="gramStart"/>
+      <w:r>
+        <w:t>np.random</w:t>
+      </w:r>
+      <w:proofErr w:type="gramEnd"/>
+      <w:r>
+        <w:t>.normal</w:t>
+      </w:r>
+      <w:proofErr w:type="spellEnd"/>
+      <w:r>
+        <w:t>(0,0.02,x_data.shape)</w:t>
+      </w:r>
+    </w:p>
+    <w:p>
+      <w:pPr>
+        <w:spacing w:after="93"/>
+        <w:ind w:firstLine="420"/>
+      </w:pPr>
+      <w:proofErr w:type="spellStart"/>
+      <w:r>
+        <w:t>y_data</w:t>
+      </w:r>
+      <w:proofErr w:type="spellEnd"/>
+      <w:r>
+        <w:t xml:space="preserve"> = </w:t>
+      </w:r>
+      <w:proofErr w:type="spellStart"/>
+      <w:proofErr w:type="gramStart"/>
+      <w:r>
+        <w:t>np.square</w:t>
+      </w:r>
+      <w:proofErr w:type="spellEnd"/>
+      <w:proofErr w:type="gramEnd"/>
+      <w:r>
+        <w:t>(</w:t>
+      </w:r>
+      <w:proofErr w:type="spellStart"/>
+      <w:r>
+        <w:t>x_data</w:t>
+      </w:r>
+      <w:proofErr w:type="spellEnd"/>
+      <w:r>
+        <w:t>) + noise</w:t>
+      </w:r>
+    </w:p>
+    <w:p>
+      <w:pPr>
+        <w:spacing w:after="93"/>
+        <w:ind w:firstLine="420"/>
+      </w:pPr>
+    </w:p>
+    <w:p>
+      <w:pPr>
+        <w:spacing w:after="93"/>
+        <w:ind w:firstLine="420"/>
+      </w:pPr>
+      <w:r>
+        <w:t>#查看一下数据形状</w:t>
+      </w:r>
+    </w:p>
+    <w:p>
+      <w:pPr>
+        <w:spacing w:after="93"/>
+        <w:ind w:firstLine="420"/>
+      </w:pPr>
+      <w:r>
+        <w:t>print(</w:t>
+      </w:r>
+      <w:proofErr w:type="spellStart"/>
+      <w:r>
+        <w:t>x_</w:t>
+      </w:r>
+      <w:proofErr w:type="gramStart"/>
+      <w:r>
+        <w:t>data.shape</w:t>
+      </w:r>
+      <w:proofErr w:type="spellEnd"/>
+      <w:proofErr w:type="gramEnd"/>
+      <w:r>
+        <w:t>)</w:t>
+      </w:r>
+    </w:p>
+    <w:p>
+      <w:pPr>
+        <w:spacing w:after="93"/>
+        <w:ind w:firstLine="420"/>
+      </w:pPr>
+      <w:r>
+        <w:t>type(</w:t>
+      </w:r>
+      <w:proofErr w:type="spellStart"/>
+      <w:r>
+        <w:t>x_data</w:t>
+      </w:r>
+      <w:proofErr w:type="spellEnd"/>
+      <w:r>
+        <w:t>)</w:t>
+      </w:r>
+    </w:p>
+    <w:p>
+      <w:pPr>
+        <w:spacing w:after="93"/>
+        <w:ind w:firstLine="420"/>
+      </w:pPr>
+      <w:r>
+        <w:t>print(</w:t>
+      </w:r>
+      <w:proofErr w:type="spellStart"/>
+      <w:proofErr w:type="gramStart"/>
+      <w:r>
+        <w:t>noise.shape</w:t>
+      </w:r>
+      <w:proofErr w:type="spellEnd"/>
+      <w:proofErr w:type="gramEnd"/>
+      <w:r>
+        <w:t>)</w:t>
+      </w:r>
+    </w:p>
+    <w:p>
+      <w:pPr>
+        <w:spacing w:after="93"/>
+        <w:ind w:firstLine="420"/>
+      </w:pPr>
+    </w:p>
+    <w:p>
+      <w:pPr>
+        <w:spacing w:after="93"/>
+        <w:ind w:firstLine="420"/>
+      </w:pPr>
+      <w:r>
+        <w:t># 定义两个placeholder</w:t>
+      </w:r>
+    </w:p>
+    <w:p>
+      <w:pPr>
+        <w:spacing w:after="93"/>
+        <w:ind w:firstLine="420"/>
+      </w:pPr>
+      <w:r>
+        <w:t xml:space="preserve">x = </w:t>
+      </w:r>
+      <w:proofErr w:type="spellStart"/>
+      <w:proofErr w:type="gramStart"/>
+      <w:r>
+        <w:t>tf.placeholder</w:t>
+      </w:r>
+      <w:proofErr w:type="spellEnd"/>
+      <w:proofErr w:type="gramEnd"/>
+      <w:r>
+        <w:t>(tf.float32, [None,1])</w:t>
+      </w:r>
+    </w:p>
+    <w:p>
+      <w:pPr>
+        <w:spacing w:after="93"/>
+        <w:ind w:firstLine="420"/>
+      </w:pPr>
+      <w:r>
+        <w:t xml:space="preserve">y = </w:t>
+      </w:r>
+      <w:proofErr w:type="spellStart"/>
+      <w:proofErr w:type="gramStart"/>
+      <w:r>
+        <w:t>tf.placeholder</w:t>
+      </w:r>
+      <w:proofErr w:type="spellEnd"/>
+      <w:proofErr w:type="gramEnd"/>
+      <w:r>
+        <w:t>(tf.float32, [None,1])</w:t>
+      </w:r>
+    </w:p>
+    <w:p>
+      <w:pPr>
+        <w:spacing w:after="93"/>
+        <w:ind w:firstLine="420"/>
+      </w:pPr>
+    </w:p>
+    <w:p>
+      <w:pPr>
+        <w:spacing w:after="93"/>
+        <w:ind w:firstLine="420"/>
+      </w:pPr>
+      <w:r>
+        <w:t># 定义中间层</w:t>
+      </w:r>
+    </w:p>
+    <w:p>
+      <w:pPr>
+        <w:spacing w:after="93"/>
+        <w:ind w:firstLine="420"/>
+      </w:pPr>
+      <w:r>
+        <w:t xml:space="preserve">Weights_L1 = </w:t>
+      </w:r>
+      <w:proofErr w:type="spellStart"/>
+      <w:proofErr w:type="gramStart"/>
+      <w:r>
+        <w:t>tf.Variable</w:t>
+      </w:r>
+      <w:proofErr w:type="spellEnd"/>
+      <w:proofErr w:type="gramEnd"/>
+      <w:r>
+        <w:t>(</w:t>
+      </w:r>
+      <w:proofErr w:type="spellStart"/>
+      <w:r>
+        <w:t>tf.random_normal</w:t>
+      </w:r>
+      <w:proofErr w:type="spellEnd"/>
+      <w:r>
+        <w:t>([1,10]))</w:t>
+      </w:r>
+    </w:p>
+    <w:p>
+      <w:pPr>
+        <w:spacing w:after="93"/>
+        <w:ind w:firstLine="420"/>
+      </w:pPr>
+      <w:r>
+        <w:t xml:space="preserve">bias_L1 = </w:t>
+      </w:r>
+      <w:proofErr w:type="spellStart"/>
+      <w:proofErr w:type="gramStart"/>
+      <w:r>
+        <w:t>tf.Variable</w:t>
+      </w:r>
+      <w:proofErr w:type="spellEnd"/>
+      <w:proofErr w:type="gramEnd"/>
+      <w:r>
+        <w:t>(</w:t>
+      </w:r>
+      <w:proofErr w:type="spellStart"/>
+      <w:r>
+        <w:t>tf.zeros</w:t>
+      </w:r>
+      <w:proofErr w:type="spellEnd"/>
+      <w:r>
+        <w:t>([1,10]))</w:t>
+      </w:r>
+    </w:p>
+    <w:p>
+      <w:pPr>
+        <w:spacing w:after="93"/>
+        <w:ind w:firstLine="420"/>
+      </w:pPr>
+      <w:r>
         <w:lastRenderedPageBreak/>
-        <w:t>4、简单示例</w:t>
-      </w:r>
-    </w:p>
-    <w:p>
-      <w:pPr>
-        <w:ind w:firstLine="420"/>
-      </w:pPr>
-      <w:r>
-        <w:t xml:space="preserve">import </w:t>
-      </w:r>
-      <w:proofErr w:type="spellStart"/>
-      <w:r>
-        <w:t>tensorflow</w:t>
-      </w:r>
-      <w:proofErr w:type="spellEnd"/>
-      <w:r>
-        <w:t xml:space="preserve"> as </w:t>
-      </w:r>
-      <w:proofErr w:type="spellStart"/>
-      <w:r>
-        <w:t>tf</w:t>
-      </w:r>
-      <w:proofErr w:type="spellEnd"/>
-    </w:p>
-    <w:p>
-      <w:pPr>
-        <w:ind w:firstLine="420"/>
-      </w:pPr>
-      <w:r>
-        <w:t xml:space="preserve">import </w:t>
-      </w:r>
-      <w:proofErr w:type="spellStart"/>
-      <w:r>
-        <w:t>numpy</w:t>
-      </w:r>
-      <w:proofErr w:type="spellEnd"/>
-      <w:r>
-        <w:t xml:space="preserve"> as np</w:t>
-      </w:r>
-    </w:p>
-    <w:p>
-      <w:pPr>
-        <w:ind w:firstLine="420"/>
-      </w:pPr>
-    </w:p>
-    <w:p>
-      <w:pPr>
-        <w:ind w:firstLine="420"/>
-      </w:pPr>
-      <w:r>
-        <w:t># 生成随机点</w:t>
-      </w:r>
-    </w:p>
-    <w:p>
-      <w:pPr>
-        <w:ind w:firstLine="420"/>
-      </w:pPr>
+        <w:t xml:space="preserve">Wx_plus_b_L1 = </w:t>
+      </w:r>
+      <w:proofErr w:type="spellStart"/>
+      <w:proofErr w:type="gramStart"/>
+      <w:r>
+        <w:t>tf.matmul</w:t>
+      </w:r>
+      <w:proofErr w:type="spellEnd"/>
+      <w:proofErr w:type="gramEnd"/>
+      <w:r>
+        <w:t>(x, Weights_L1) + bias_L1</w:t>
+      </w:r>
+    </w:p>
+    <w:p>
+      <w:pPr>
+        <w:spacing w:after="93"/>
+        <w:ind w:firstLine="420"/>
+      </w:pPr>
+      <w:r>
+        <w:t># 激活函数</w:t>
+      </w:r>
+    </w:p>
+    <w:p>
+      <w:pPr>
+        <w:spacing w:after="93"/>
+        <w:ind w:firstLine="420"/>
+      </w:pPr>
+      <w:r>
+        <w:t xml:space="preserve">L1 = </w:t>
+      </w:r>
+      <w:proofErr w:type="spellStart"/>
+      <w:r>
+        <w:t>tf.</w:t>
+      </w:r>
+      <w:proofErr w:type="gramStart"/>
+      <w:r>
+        <w:t>nn.tanh</w:t>
+      </w:r>
+      <w:proofErr w:type="spellEnd"/>
+      <w:proofErr w:type="gramEnd"/>
+      <w:r>
+        <w:t>(Wx_plus_b_L1)</w:t>
+      </w:r>
+    </w:p>
+    <w:p>
+      <w:pPr>
+        <w:spacing w:after="93"/>
+        <w:ind w:firstLine="420"/>
+      </w:pPr>
+    </w:p>
+    <w:p>
+      <w:pPr>
+        <w:spacing w:after="93"/>
+        <w:ind w:firstLine="420"/>
+      </w:pPr>
+      <w:r>
+        <w:t># 定义输出层</w:t>
+      </w:r>
+    </w:p>
+    <w:p>
+      <w:pPr>
+        <w:spacing w:after="93"/>
+        <w:ind w:firstLine="420"/>
+      </w:pPr>
+      <w:r>
+        <w:t xml:space="preserve">Weights_L2 = </w:t>
+      </w:r>
+      <w:proofErr w:type="spellStart"/>
+      <w:proofErr w:type="gramStart"/>
+      <w:r>
+        <w:t>tf.Variable</w:t>
+      </w:r>
+      <w:proofErr w:type="spellEnd"/>
+      <w:proofErr w:type="gramEnd"/>
+      <w:r>
+        <w:t>(</w:t>
+      </w:r>
+      <w:proofErr w:type="spellStart"/>
+      <w:r>
+        <w:t>tf.random_normal</w:t>
+      </w:r>
+      <w:proofErr w:type="spellEnd"/>
+      <w:r>
+        <w:t>([10,1]))</w:t>
+      </w:r>
+    </w:p>
+    <w:p>
+      <w:pPr>
+        <w:spacing w:after="93"/>
+        <w:ind w:firstLine="420"/>
+      </w:pPr>
+      <w:r>
+        <w:t xml:space="preserve">bias_L2 = </w:t>
+      </w:r>
+      <w:proofErr w:type="spellStart"/>
+      <w:proofErr w:type="gramStart"/>
+      <w:r>
+        <w:t>tf.Variable</w:t>
+      </w:r>
+      <w:proofErr w:type="spellEnd"/>
+      <w:proofErr w:type="gramEnd"/>
+      <w:r>
+        <w:t>(</w:t>
+      </w:r>
+      <w:proofErr w:type="spellStart"/>
+      <w:r>
+        <w:t>tf.zeros</w:t>
+      </w:r>
+      <w:proofErr w:type="spellEnd"/>
+      <w:r>
+        <w:t>([1,1]))</w:t>
+      </w:r>
+    </w:p>
+    <w:p>
+      <w:pPr>
+        <w:spacing w:after="93"/>
+        <w:ind w:firstLine="420"/>
+      </w:pPr>
+      <w:r>
+        <w:t xml:space="preserve">Wx_plus_b_L2 = </w:t>
+      </w:r>
+      <w:proofErr w:type="spellStart"/>
+      <w:proofErr w:type="gramStart"/>
+      <w:r>
+        <w:t>tf.matmul</w:t>
+      </w:r>
+      <w:proofErr w:type="spellEnd"/>
+      <w:proofErr w:type="gramEnd"/>
+      <w:r>
+        <w:t>(L1,Weights_L2) + bias_L2</w:t>
+      </w:r>
+    </w:p>
+    <w:p>
+      <w:pPr>
+        <w:spacing w:after="93"/>
+        <w:ind w:firstLine="420"/>
+      </w:pPr>
+      <w:r>
+        <w:t xml:space="preserve">prediction = </w:t>
+      </w:r>
+      <w:proofErr w:type="spellStart"/>
+      <w:r>
+        <w:t>tf.</w:t>
+      </w:r>
+      <w:proofErr w:type="gramStart"/>
+      <w:r>
+        <w:t>nn.tanh</w:t>
+      </w:r>
+      <w:proofErr w:type="spellEnd"/>
+      <w:proofErr w:type="gramEnd"/>
+      <w:r>
+        <w:t>(Wx_plus_b_L2)</w:t>
+      </w:r>
+    </w:p>
+    <w:p>
+      <w:pPr>
+        <w:spacing w:after="93"/>
+        <w:ind w:firstLine="420"/>
+      </w:pPr>
+    </w:p>
+    <w:p>
+      <w:pPr>
+        <w:spacing w:after="93"/>
+        <w:ind w:firstLine="420"/>
+      </w:pPr>
+      <w:r>
+        <w:t># 二次代价函数（损失函数）</w:t>
+      </w:r>
+    </w:p>
+    <w:p>
+      <w:pPr>
+        <w:spacing w:after="93"/>
+        <w:ind w:firstLine="420"/>
+      </w:pPr>
+      <w:r>
+        <w:t xml:space="preserve">loss = </w:t>
+      </w:r>
+      <w:proofErr w:type="spellStart"/>
+      <w:proofErr w:type="gramStart"/>
+      <w:r>
+        <w:t>tf.reduce</w:t>
+      </w:r>
+      <w:proofErr w:type="gramEnd"/>
+      <w:r>
+        <w:t>_mean</w:t>
+      </w:r>
+      <w:proofErr w:type="spellEnd"/>
+      <w:r>
+        <w:t>(</w:t>
+      </w:r>
+      <w:proofErr w:type="spellStart"/>
+      <w:r>
+        <w:t>tf.square</w:t>
+      </w:r>
+      <w:proofErr w:type="spellEnd"/>
+      <w:r>
+        <w:t>(y-prediction))</w:t>
+      </w:r>
+    </w:p>
+    <w:p>
+      <w:pPr>
+        <w:spacing w:after="93"/>
+        <w:ind w:firstLine="420"/>
+      </w:pPr>
+      <w:r>
+        <w:t># 梯度下降法</w:t>
+      </w:r>
+    </w:p>
+    <w:p>
+      <w:pPr>
+        <w:spacing w:after="93"/>
+        <w:ind w:firstLine="420"/>
+      </w:pPr>
+      <w:proofErr w:type="spellStart"/>
+      <w:r>
+        <w:t>train_step</w:t>
+      </w:r>
+      <w:proofErr w:type="spellEnd"/>
+      <w:r>
+        <w:t xml:space="preserve"> = </w:t>
+      </w:r>
+      <w:proofErr w:type="spellStart"/>
+      <w:proofErr w:type="gramStart"/>
+      <w:r>
+        <w:t>tf.train</w:t>
+      </w:r>
+      <w:proofErr w:type="gramEnd"/>
+      <w:r>
+        <w:t>.GradientDescentOptimizer</w:t>
+      </w:r>
+      <w:proofErr w:type="spellEnd"/>
+      <w:r>
+        <w:t>(0.1).minimize(loss)</w:t>
+      </w:r>
+    </w:p>
+    <w:p>
+      <w:pPr>
+        <w:spacing w:after="93"/>
+        <w:ind w:firstLine="420"/>
+      </w:pPr>
+    </w:p>
+    <w:p>
+      <w:pPr>
+        <w:spacing w:after="93"/>
+        <w:ind w:firstLine="420"/>
+      </w:pPr>
+      <w:r>
+        <w:t xml:space="preserve">with </w:t>
+      </w:r>
+      <w:proofErr w:type="spellStart"/>
+      <w:proofErr w:type="gramStart"/>
+      <w:r>
+        <w:t>tf.Session</w:t>
+      </w:r>
+      <w:proofErr w:type="spellEnd"/>
+      <w:proofErr w:type="gramEnd"/>
+      <w:r>
+        <w:t xml:space="preserve">() as </w:t>
+      </w:r>
+      <w:proofErr w:type="spellStart"/>
+      <w:r>
+        <w:t>sess</w:t>
+      </w:r>
+      <w:proofErr w:type="spellEnd"/>
+      <w:r>
+        <w:t>:</w:t>
+      </w:r>
+    </w:p>
+    <w:p>
+      <w:pPr>
+        <w:spacing w:after="93"/>
+        <w:ind w:firstLine="420"/>
+      </w:pPr>
+      <w:r>
+        <w:t xml:space="preserve">    # 变量的初始化</w:t>
+      </w:r>
+    </w:p>
+    <w:p>
+      <w:pPr>
+        <w:spacing w:after="93"/>
+        <w:ind w:firstLine="420"/>
+      </w:pPr>
+      <w:r>
+        <w:t xml:space="preserve">    </w:t>
+      </w:r>
+      <w:proofErr w:type="spellStart"/>
+      <w:r>
+        <w:t>sess.run</w:t>
+      </w:r>
+      <w:proofErr w:type="spellEnd"/>
+      <w:r>
+        <w:t>(</w:t>
+      </w:r>
+      <w:proofErr w:type="spellStart"/>
+      <w:proofErr w:type="gramStart"/>
+      <w:r>
+        <w:t>tf.global</w:t>
+      </w:r>
+      <w:proofErr w:type="gramEnd"/>
+      <w:r>
+        <w:t>_variables_initializer</w:t>
+      </w:r>
+      <w:proofErr w:type="spellEnd"/>
+      <w:r>
+        <w:t>())</w:t>
+      </w:r>
+    </w:p>
+    <w:p>
+      <w:pPr>
+        <w:spacing w:after="93"/>
+        <w:ind w:firstLine="420"/>
+      </w:pPr>
+      <w:r>
+        <w:t xml:space="preserve">    for _ in </w:t>
+      </w:r>
+      <w:proofErr w:type="gramStart"/>
+      <w:r>
+        <w:t>range(</w:t>
+      </w:r>
+      <w:proofErr w:type="gramEnd"/>
+      <w:r>
+        <w:t>2000):</w:t>
+      </w:r>
+    </w:p>
+    <w:p>
+      <w:pPr>
+        <w:spacing w:after="93"/>
+        <w:ind w:firstLine="420"/>
+      </w:pPr>
+      <w:r>
+        <w:t xml:space="preserve">        </w:t>
+      </w:r>
+      <w:proofErr w:type="spellStart"/>
+      <w:proofErr w:type="gramStart"/>
+      <w:r>
+        <w:t>sess.run</w:t>
+      </w:r>
+      <w:proofErr w:type="spellEnd"/>
+      <w:r>
+        <w:t>(</w:t>
+      </w:r>
+      <w:proofErr w:type="spellStart"/>
+      <w:proofErr w:type="gramEnd"/>
+      <w:r>
+        <w:t>train_step</w:t>
+      </w:r>
+      <w:proofErr w:type="spellEnd"/>
+      <w:r>
+        <w:t xml:space="preserve">, </w:t>
+      </w:r>
+      <w:proofErr w:type="spellStart"/>
+      <w:r>
+        <w:t>feed_dict</w:t>
+      </w:r>
+      <w:proofErr w:type="spellEnd"/>
+      <w:r>
+        <w:t>={</w:t>
+      </w:r>
+      <w:proofErr w:type="spellStart"/>
+      <w:r>
+        <w:t>x:x_data</w:t>
+      </w:r>
+      <w:proofErr w:type="spellEnd"/>
+      <w:r>
+        <w:t>, y:y_data})</w:t>
+      </w:r>
+    </w:p>
+    <w:p>
+      <w:pPr>
+        <w:spacing w:after="93"/>
+        <w:ind w:firstLine="420"/>
+      </w:pPr>
+      <w:r>
+        <w:t xml:space="preserve">        </w:t>
+      </w:r>
+    </w:p>
+    <w:p>
+      <w:pPr>
+        <w:spacing w:after="93"/>
+        <w:ind w:firstLine="420"/>
+      </w:pPr>
+      <w:r>
+        <w:t xml:space="preserve">    # 获得预测值</w:t>
+      </w:r>
+    </w:p>
+    <w:p>
+      <w:pPr>
+        <w:spacing w:after="93"/>
+        <w:ind w:firstLine="420"/>
+      </w:pPr>
+      <w:r>
+        <w:t xml:space="preserve">    </w:t>
+      </w:r>
+      <w:proofErr w:type="spellStart"/>
+      <w:r>
+        <w:t>prediction_value</w:t>
+      </w:r>
+      <w:proofErr w:type="spellEnd"/>
+      <w:r>
+        <w:t xml:space="preserve"> = </w:t>
+      </w:r>
+      <w:proofErr w:type="spellStart"/>
+      <w:r>
+        <w:t>sess.run</w:t>
+      </w:r>
+      <w:proofErr w:type="spellEnd"/>
+      <w:r>
+        <w:t>(</w:t>
+      </w:r>
+      <w:proofErr w:type="spellStart"/>
+      <w:proofErr w:type="gramStart"/>
+      <w:r>
+        <w:t>prediction,feed</w:t>
+      </w:r>
+      <w:proofErr w:type="gramEnd"/>
+      <w:r>
+        <w:t>_dict</w:t>
+      </w:r>
+      <w:proofErr w:type="spellEnd"/>
+      <w:r>
+        <w:t>={</w:t>
+      </w:r>
+      <w:proofErr w:type="spellStart"/>
+      <w:r>
+        <w:t>x:x_data</w:t>
+      </w:r>
+      <w:proofErr w:type="spellEnd"/>
+      <w:r>
+        <w:t>})</w:t>
+      </w:r>
+    </w:p>
+    <w:p>
+      <w:pPr>
+        <w:spacing w:after="93"/>
+        <w:ind w:firstLine="420"/>
+      </w:pPr>
+      <w:r>
+        <w:t xml:space="preserve">    </w:t>
+      </w:r>
+    </w:p>
+    <w:p>
+      <w:pPr>
+        <w:spacing w:after="93"/>
+        <w:ind w:firstLine="420"/>
+      </w:pPr>
+      <w:r>
+        <w:t xml:space="preserve">    </w:t>
+      </w:r>
+      <w:proofErr w:type="spellStart"/>
+      <w:proofErr w:type="gramStart"/>
+      <w:r>
+        <w:t>plt.figure</w:t>
+      </w:r>
+      <w:proofErr w:type="spellEnd"/>
+      <w:proofErr w:type="gramEnd"/>
+      <w:r>
+        <w:t>()</w:t>
+      </w:r>
+    </w:p>
+    <w:p>
+      <w:pPr>
+        <w:spacing w:after="93"/>
+        <w:ind w:firstLine="420"/>
+      </w:pPr>
+      <w:r>
+        <w:t xml:space="preserve">    </w:t>
+      </w:r>
+      <w:proofErr w:type="spellStart"/>
+      <w:proofErr w:type="gramStart"/>
+      <w:r>
+        <w:t>plt.scatter</w:t>
+      </w:r>
+      <w:proofErr w:type="spellEnd"/>
+      <w:proofErr w:type="gramEnd"/>
+      <w:r>
+        <w:t>(</w:t>
+      </w:r>
       <w:proofErr w:type="spellStart"/>
       <w:r>
         <w:t>x_data</w:t>
       </w:r>
       <w:proofErr w:type="spellEnd"/>
       <w:r>
-        <w:t xml:space="preserve"> = </w:t>
-      </w:r>
-      <w:proofErr w:type="spellStart"/>
-      <w:proofErr w:type="gramStart"/>
-      <w:r>
-        <w:t>np.random</w:t>
-      </w:r>
-      <w:proofErr w:type="gramEnd"/>
-      <w:r>
-        <w:t>.rand</w:t>
-      </w:r>
-      <w:proofErr w:type="spellEnd"/>
-      <w:r>
-        <w:t>(100)</w:t>
-      </w:r>
-    </w:p>
-    <w:p>
-      <w:pPr>
-        <w:ind w:firstLine="420"/>
-      </w:pPr>
+        <w:t xml:space="preserve">, </w:t>
+      </w:r>
       <w:proofErr w:type="spellStart"/>
       <w:r>
         <w:t>y_data</w:t>
       </w:r>
       <w:proofErr w:type="spellEnd"/>
       <w:r>
-        <w:t xml:space="preserve"> = </w:t>
+        <w:t>)</w:t>
+      </w:r>
+    </w:p>
+    <w:p>
+      <w:pPr>
+        <w:spacing w:after="93"/>
+        <w:ind w:firstLine="420"/>
+      </w:pPr>
+      <w:r>
+        <w:t xml:space="preserve">    </w:t>
+      </w:r>
+      <w:proofErr w:type="spellStart"/>
+      <w:proofErr w:type="gramStart"/>
+      <w:r>
+        <w:t>plt.plot</w:t>
+      </w:r>
+      <w:proofErr w:type="spellEnd"/>
+      <w:proofErr w:type="gramEnd"/>
+      <w:r>
+        <w:t>(</w:t>
       </w:r>
       <w:proofErr w:type="spellStart"/>
       <w:r>
@@ -1160,353 +2567,54 @@
       </w:r>
       <w:proofErr w:type="spellEnd"/>
       <w:r>
-        <w:t>*0.1 + 0.2</w:t>
-      </w:r>
-    </w:p>
-    <w:p>
-      <w:pPr>
-        <w:ind w:firstLine="420"/>
-      </w:pPr>
-    </w:p>
-    <w:p>
-      <w:pPr>
-        <w:ind w:firstLine="420"/>
-      </w:pPr>
-      <w:r>
-        <w:t># 构建线性模型</w:t>
-      </w:r>
-    </w:p>
-    <w:p>
-      <w:pPr>
-        <w:ind w:firstLine="420"/>
-      </w:pPr>
-      <w:r>
-        <w:t xml:space="preserve">b = </w:t>
-      </w:r>
-      <w:proofErr w:type="spellStart"/>
-      <w:proofErr w:type="gramStart"/>
-      <w:r>
-        <w:t>tf.Variable</w:t>
-      </w:r>
-      <w:proofErr w:type="spellEnd"/>
-      <w:proofErr w:type="gramEnd"/>
-      <w:r>
-        <w:t>(0.)</w:t>
-      </w:r>
-    </w:p>
-    <w:p>
-      <w:pPr>
-        <w:ind w:firstLine="420"/>
-      </w:pPr>
-      <w:r>
-        <w:t xml:space="preserve">k = </w:t>
-      </w:r>
-      <w:proofErr w:type="spellStart"/>
-      <w:proofErr w:type="gramStart"/>
-      <w:r>
-        <w:t>tf.Variable</w:t>
-      </w:r>
-      <w:proofErr w:type="spellEnd"/>
-      <w:proofErr w:type="gramEnd"/>
-      <w:r>
-        <w:t>(0.)</w:t>
-      </w:r>
-    </w:p>
-    <w:p>
-      <w:pPr>
-        <w:ind w:firstLine="420"/>
-      </w:pPr>
-      <w:r>
-        <w:t>y = k*</w:t>
-      </w:r>
-      <w:proofErr w:type="spellStart"/>
-      <w:r>
-        <w:t>x_data</w:t>
-      </w:r>
-      <w:proofErr w:type="spellEnd"/>
-      <w:r>
-        <w:t xml:space="preserve"> + b</w:t>
-      </w:r>
-    </w:p>
-    <w:p>
-      <w:pPr>
-        <w:ind w:firstLine="420"/>
-      </w:pPr>
-    </w:p>
-    <w:p>
-      <w:pPr>
-        <w:ind w:firstLine="420"/>
-      </w:pPr>
-      <w:r>
-        <w:t># 定义损失函数</w:t>
-      </w:r>
-    </w:p>
-    <w:p>
-      <w:pPr>
-        <w:ind w:firstLine="420"/>
-      </w:pPr>
-      <w:r>
-        <w:t xml:space="preserve">loss = </w:t>
-      </w:r>
-      <w:proofErr w:type="spellStart"/>
-      <w:proofErr w:type="gramStart"/>
-      <w:r>
-        <w:t>tf.reduce</w:t>
-      </w:r>
-      <w:proofErr w:type="gramEnd"/>
-      <w:r>
-        <w:t>_mean</w:t>
-      </w:r>
-      <w:proofErr w:type="spellEnd"/>
-      <w:r>
-        <w:t>(</w:t>
-      </w:r>
-      <w:proofErr w:type="spellStart"/>
-      <w:r>
-        <w:t>tf.square</w:t>
-      </w:r>
-      <w:proofErr w:type="spellEnd"/>
-      <w:r>
-        <w:t>(</w:t>
-      </w:r>
-      <w:proofErr w:type="spellStart"/>
-      <w:r>
-        <w:t>y_data</w:t>
-      </w:r>
-      <w:proofErr w:type="spellEnd"/>
-      <w:r>
-        <w:t>-y))</w:t>
-      </w:r>
-    </w:p>
-    <w:p>
-      <w:pPr>
-        <w:ind w:firstLine="420"/>
-      </w:pPr>
-      <w:r>
-        <w:t># 定义一个梯度下降法进行训练的优化器,学习率是0.2</w:t>
-      </w:r>
-    </w:p>
-    <w:p>
-      <w:pPr>
-        <w:ind w:firstLine="420"/>
-      </w:pPr>
-      <w:r>
-        <w:t xml:space="preserve">optimizer = </w:t>
-      </w:r>
-      <w:proofErr w:type="spellStart"/>
-      <w:proofErr w:type="gramStart"/>
-      <w:r>
-        <w:t>tf.train</w:t>
-      </w:r>
-      <w:proofErr w:type="gramEnd"/>
-      <w:r>
-        <w:t>.GradientDescentOptimizer</w:t>
-      </w:r>
-      <w:proofErr w:type="spellEnd"/>
-      <w:r>
-        <w:t>(0.2)</w:t>
-      </w:r>
-    </w:p>
-    <w:p>
-      <w:pPr>
-        <w:ind w:firstLine="420"/>
-      </w:pPr>
-      <w:r>
-        <w:t># 最小化代价函数</w:t>
-      </w:r>
-    </w:p>
-    <w:p>
-      <w:pPr>
-        <w:ind w:firstLine="420"/>
-      </w:pPr>
-      <w:r>
-        <w:t xml:space="preserve">train = </w:t>
-      </w:r>
-      <w:proofErr w:type="spellStart"/>
-      <w:proofErr w:type="gramStart"/>
-      <w:r>
-        <w:t>optimizer.minimize</w:t>
-      </w:r>
-      <w:proofErr w:type="spellEnd"/>
-      <w:proofErr w:type="gramEnd"/>
-      <w:r>
-        <w:t>(loss)</w:t>
-      </w:r>
-    </w:p>
-    <w:p>
-      <w:pPr>
-        <w:ind w:firstLine="420"/>
-      </w:pPr>
-    </w:p>
-    <w:p>
-      <w:pPr>
-        <w:ind w:firstLine="420"/>
-      </w:pPr>
-      <w:r>
-        <w:t># 变量初始化</w:t>
-      </w:r>
-    </w:p>
-    <w:p>
-      <w:pPr>
-        <w:ind w:firstLine="420"/>
-      </w:pPr>
-      <w:proofErr w:type="spellStart"/>
-      <w:r>
-        <w:t>init</w:t>
-      </w:r>
-      <w:proofErr w:type="spellEnd"/>
-      <w:r>
-        <w:t xml:space="preserve"> = </w:t>
-      </w:r>
-      <w:proofErr w:type="spellStart"/>
-      <w:proofErr w:type="gramStart"/>
-      <w:r>
-        <w:t>tf.global</w:t>
-      </w:r>
-      <w:proofErr w:type="gramEnd"/>
-      <w:r>
-        <w:t>_variables_initializer</w:t>
-      </w:r>
-      <w:proofErr w:type="spellEnd"/>
+        <w:t xml:space="preserve">, </w:t>
+      </w:r>
+      <w:proofErr w:type="spellStart"/>
+      <w:r>
+        <w:t>prediction_value,'r</w:t>
+      </w:r>
+      <w:proofErr w:type="spellEnd"/>
+      <w:r>
+        <w:t xml:space="preserve">-', </w:t>
+      </w:r>
+      <w:proofErr w:type="spellStart"/>
+      <w:r>
+        <w:t>lw</w:t>
+      </w:r>
+      <w:proofErr w:type="spellEnd"/>
+      <w:r>
+        <w:t>=5)</w:t>
+      </w:r>
+    </w:p>
+    <w:p>
+      <w:pPr>
+        <w:spacing w:after="93"/>
+        <w:ind w:firstLine="420"/>
+      </w:pPr>
+      <w:r>
+        <w:t xml:space="preserve">    </w:t>
+      </w:r>
+      <w:proofErr w:type="spellStart"/>
+      <w:proofErr w:type="gramStart"/>
+      <w:r>
+        <w:t>plt.show</w:t>
+      </w:r>
+      <w:proofErr w:type="spellEnd"/>
+      <w:proofErr w:type="gramEnd"/>
       <w:r>
         <w:t>()</w:t>
       </w:r>
     </w:p>
     <w:p>
       <w:pPr>
-        <w:ind w:firstLine="420"/>
-      </w:pPr>
-    </w:p>
-    <w:p>
-      <w:pPr>
-        <w:ind w:firstLine="420"/>
-      </w:pPr>
-      <w:r>
-        <w:t xml:space="preserve">with </w:t>
-      </w:r>
-      <w:proofErr w:type="spellStart"/>
-      <w:proofErr w:type="gramStart"/>
-      <w:r>
-        <w:t>tf.Session</w:t>
-      </w:r>
-      <w:proofErr w:type="spellEnd"/>
-      <w:proofErr w:type="gramEnd"/>
-      <w:r>
-        <w:t xml:space="preserve">() as </w:t>
-      </w:r>
-      <w:proofErr w:type="spellStart"/>
-      <w:r>
-        <w:t>sess</w:t>
-      </w:r>
-      <w:proofErr w:type="spellEnd"/>
-      <w:r>
-        <w:t>:</w:t>
-      </w:r>
-    </w:p>
-    <w:p>
-      <w:pPr>
-        <w:ind w:firstLine="420"/>
-      </w:pPr>
-      <w:r>
-        <w:t xml:space="preserve">    </w:t>
-      </w:r>
-      <w:proofErr w:type="spellStart"/>
-      <w:r>
-        <w:t>sess.run</w:t>
-      </w:r>
-      <w:proofErr w:type="spellEnd"/>
-      <w:r>
-        <w:t>(</w:t>
-      </w:r>
-      <w:proofErr w:type="spellStart"/>
-      <w:r>
-        <w:t>init</w:t>
-      </w:r>
-      <w:proofErr w:type="spellEnd"/>
-      <w:r>
-        <w:t>)</w:t>
-      </w:r>
-    </w:p>
-    <w:p>
-      <w:pPr>
-        <w:ind w:firstLine="420"/>
-      </w:pPr>
-      <w:r>
-        <w:t xml:space="preserve">    for step in </w:t>
-      </w:r>
-      <w:proofErr w:type="gramStart"/>
-      <w:r>
-        <w:t>range(</w:t>
-      </w:r>
-      <w:proofErr w:type="gramEnd"/>
-      <w:r>
-        <w:t>201):</w:t>
-      </w:r>
-    </w:p>
-    <w:p>
-      <w:pPr>
-        <w:ind w:firstLine="420"/>
-      </w:pPr>
-      <w:r>
-        <w:t xml:space="preserve">        </w:t>
-      </w:r>
-      <w:proofErr w:type="spellStart"/>
-      <w:r>
-        <w:t>sess.run</w:t>
-      </w:r>
-      <w:proofErr w:type="spellEnd"/>
-      <w:r>
-        <w:t>(train)</w:t>
-      </w:r>
-    </w:p>
-    <w:p>
-      <w:pPr>
-        <w:ind w:firstLine="420"/>
-      </w:pPr>
-      <w:r>
-        <w:t xml:space="preserve">        if step%20 == 0:</w:t>
-      </w:r>
-    </w:p>
-    <w:p>
-      <w:pPr>
-        <w:ind w:firstLine="420"/>
-      </w:pPr>
-      <w:r>
-        <w:t xml:space="preserve">            </w:t>
-      </w:r>
-      <w:proofErr w:type="gramStart"/>
-      <w:r>
-        <w:t>print(</w:t>
-      </w:r>
-      <w:proofErr w:type="gramEnd"/>
-      <w:r>
-        <w:t xml:space="preserve">step+1, </w:t>
-      </w:r>
-      <w:proofErr w:type="spellStart"/>
-      <w:r>
-        <w:t>sess.run</w:t>
-      </w:r>
-      <w:proofErr w:type="spellEnd"/>
-      <w:r>
-        <w:t>([</w:t>
-      </w:r>
-      <w:proofErr w:type="spellStart"/>
-      <w:r>
-        <w:t>k,b</w:t>
-      </w:r>
-      <w:proofErr w:type="spellEnd"/>
-      <w:r>
-        <w:t>]))</w:t>
-      </w:r>
-    </w:p>
-    <w:p>
-      <w:pPr>
+        <w:spacing w:after="93"/>
         <w:ind w:firstLine="420"/>
       </w:pPr>
     </w:p>
     <w:p>
       <w:pPr>
         <w:pStyle w:val="1"/>
+        <w:spacing w:after="93"/>
         <w:ind w:firstLine="640"/>
         <w:rPr>
           <w:shd w:val="clear" w:color="auto" w:fill="FFFFFF"/>
@@ -1515,9 +2623,16 @@
       <w:r>
         <w:rPr>
           <w:rFonts w:hint="eastAsia"/>
+        </w:rPr>
+        <w:lastRenderedPageBreak/>
+        <w:t xml:space="preserve">第四周 </w:t>
+      </w:r>
+      <w:r>
+        <w:rPr>
+          <w:rFonts w:hint="eastAsia"/>
           <w:shd w:val="clear" w:color="auto" w:fill="FFFFFF"/>
         </w:rPr>
-        <w:t xml:space="preserve">第三课 </w:t>
+        <w:t>交叉熵(cross-entropy)，过拟合，dropout以及</w:t>
       </w:r>
       <w:proofErr w:type="spellStart"/>
       <w:r>
@@ -1533,20 +2648,121 @@
           <w:rFonts w:hint="eastAsia"/>
           <w:shd w:val="clear" w:color="auto" w:fill="FFFFFF"/>
         </w:rPr>
-        <w:t>非</w:t>
-      </w:r>
-      <w:r>
-        <w:rPr>
-          <w:rFonts w:hint="eastAsia"/>
-          <w:shd w:val="clear" w:color="auto" w:fill="FFFFFF"/>
-        </w:rPr>
-        <w:t>线性回归以及分类的简单使用，</w:t>
-      </w:r>
-      <w:proofErr w:type="spellStart"/>
-      <w:r>
-        <w:rPr>
-          <w:rFonts w:hint="eastAsia"/>
-          <w:shd w:val="clear" w:color="auto" w:fill="FFFFFF"/>
+        <w:t>中各种优化器的介绍</w:t>
+      </w:r>
+    </w:p>
+    <w:p>
+      <w:pPr>
+        <w:pStyle w:val="2"/>
+        <w:spacing w:after="93"/>
+        <w:ind w:firstLine="600"/>
+      </w:pPr>
+      <w:r>
+        <w:rPr>
+          <w:rFonts w:hint="eastAsia"/>
+        </w:rPr>
+        <w:t>1、代价函数的选择</w:t>
+      </w:r>
+      <w:r>
+        <w:rPr>
+          <w:rFonts w:hint="eastAsia"/>
+        </w:rPr>
+        <w:t>（关于交叉</w:t>
+      </w:r>
+      <w:proofErr w:type="gramStart"/>
+      <w:r>
+        <w:rPr>
+          <w:rFonts w:hint="eastAsia"/>
+        </w:rPr>
+        <w:t>熵</w:t>
+      </w:r>
+      <w:proofErr w:type="gramEnd"/>
+      <w:r>
+        <w:rPr>
+          <w:rFonts w:hint="eastAsia"/>
+        </w:rPr>
+        <w:t>代价函数和对数释然代价函数</w:t>
+      </w:r>
+    </w:p>
+    <w:p>
+      <w:pPr>
+        <w:spacing w:after="93"/>
+        <w:ind w:firstLine="420"/>
+      </w:pPr>
+      <w:r>
+        <w:rPr>
+          <w:rFonts w:hint="eastAsia"/>
+        </w:rPr>
+        <w:t>如果输出神经元是线性的，二次代价函数是合适的选择，</w:t>
+      </w:r>
+    </w:p>
+    <w:p>
+      <w:pPr>
+        <w:spacing w:after="93"/>
+        <w:ind w:firstLine="420"/>
+      </w:pPr>
+      <w:r>
+        <w:rPr>
+          <w:rFonts w:hint="eastAsia"/>
+        </w:rPr>
+        <w:t>如果输出神经元是S型函数，适用交叉</w:t>
+      </w:r>
+      <w:proofErr w:type="gramStart"/>
+      <w:r>
+        <w:rPr>
+          <w:rFonts w:hint="eastAsia"/>
+        </w:rPr>
+        <w:t>熵</w:t>
+      </w:r>
+      <w:proofErr w:type="gramEnd"/>
+      <w:r>
+        <w:rPr>
+          <w:rFonts w:hint="eastAsia"/>
+        </w:rPr>
+        <w:t>代价</w:t>
+      </w:r>
+      <w:r>
+        <w:rPr>
+          <w:rFonts w:hint="eastAsia"/>
+        </w:rPr>
+        <w:t>函数。（这里指的是输出层被sigmoid函数激活的情况）</w:t>
+      </w:r>
+    </w:p>
+    <w:p>
+      <w:pPr>
+        <w:spacing w:after="93"/>
+        <w:ind w:firstLine="420"/>
+      </w:pPr>
+      <w:r>
+        <w:rPr>
+          <w:rFonts w:hint="eastAsia"/>
+        </w:rPr>
+        <w:t>如果输出层被sigmoid激活，可采用交叉</w:t>
+      </w:r>
+      <w:proofErr w:type="gramStart"/>
+      <w:r>
+        <w:rPr>
+          <w:rFonts w:hint="eastAsia"/>
+        </w:rPr>
+        <w:t>熵</w:t>
+      </w:r>
+      <w:proofErr w:type="gramEnd"/>
+      <w:r>
+        <w:rPr>
+          <w:rFonts w:hint="eastAsia"/>
+        </w:rPr>
+        <w:t>代价函数，</w:t>
+      </w:r>
+      <w:r>
+        <w:rPr>
+          <w:rFonts w:hint="eastAsia"/>
+        </w:rPr>
+        <w:t>如果使用</w:t>
+      </w:r>
+      <w:proofErr w:type="spellStart"/>
+      <w:r>
+        <w:rPr>
+          <w:rFonts w:hint="eastAsia"/>
         </w:rPr>
         <w:t>softmax</w:t>
       </w:r>
@@ -1554,901 +2770,248 @@
       <w:r>
         <w:rPr>
           <w:rFonts w:hint="eastAsia"/>
-          <w:shd w:val="clear" w:color="auto" w:fill="FFFFFF"/>
-        </w:rPr>
-        <w:t>介绍</w:t>
-      </w:r>
-    </w:p>
-    <w:p>
-      <w:pPr>
-        <w:ind w:firstLine="420"/>
-      </w:pPr>
-      <w:r>
-        <w:rPr>
-          <w:rFonts w:hint="eastAsia"/>
-        </w:rPr>
-        <w:t>1、</w:t>
-      </w:r>
-      <w:r>
-        <w:rPr>
-          <w:rFonts w:hint="eastAsia"/>
-        </w:rPr>
-        <w:t>非线性回归简单示例</w:t>
-      </w:r>
-    </w:p>
-    <w:p>
-      <w:pPr>
-        <w:ind w:firstLine="420"/>
-      </w:pPr>
-      <w:r>
-        <w:t xml:space="preserve">import </w:t>
-      </w:r>
-      <w:proofErr w:type="spellStart"/>
-      <w:r>
-        <w:t>tensorflow</w:t>
-      </w:r>
-      <w:proofErr w:type="spellEnd"/>
-      <w:r>
-        <w:t xml:space="preserve"> as </w:t>
-      </w:r>
-      <w:proofErr w:type="spellStart"/>
-      <w:r>
-        <w:t>tf</w:t>
-      </w:r>
-      <w:proofErr w:type="spellEnd"/>
-    </w:p>
-    <w:p>
-      <w:pPr>
-        <w:ind w:firstLine="420"/>
-      </w:pPr>
-      <w:r>
-        <w:t xml:space="preserve">import </w:t>
-      </w:r>
-      <w:proofErr w:type="spellStart"/>
-      <w:r>
-        <w:t>numpy</w:t>
-      </w:r>
-      <w:proofErr w:type="spellEnd"/>
-      <w:r>
-        <w:t xml:space="preserve"> as np</w:t>
-      </w:r>
-    </w:p>
-    <w:p>
-      <w:pPr>
-        <w:ind w:firstLine="420"/>
-      </w:pPr>
-      <w:r>
-        <w:t xml:space="preserve">import </w:t>
-      </w:r>
-      <w:proofErr w:type="spellStart"/>
-      <w:proofErr w:type="gramStart"/>
-      <w:r>
-        <w:t>matplotlib.pyplot</w:t>
-      </w:r>
-      <w:proofErr w:type="spellEnd"/>
-      <w:proofErr w:type="gramEnd"/>
-      <w:r>
-        <w:t xml:space="preserve"> as </w:t>
-      </w:r>
-      <w:proofErr w:type="spellStart"/>
-      <w:r>
-        <w:t>plt</w:t>
-      </w:r>
-      <w:proofErr w:type="spellEnd"/>
-    </w:p>
-    <w:p>
-      <w:pPr>
-        <w:ind w:firstLine="420"/>
-      </w:pPr>
-    </w:p>
-    <w:p>
-      <w:pPr>
-        <w:ind w:firstLine="420"/>
-      </w:pPr>
-      <w:r>
-        <w:lastRenderedPageBreak/>
-        <w:t># 生成200个随机点，并改变其形状为200*1</w:t>
-      </w:r>
-    </w:p>
-    <w:p>
-      <w:pPr>
-        <w:ind w:firstLine="420"/>
-      </w:pPr>
-      <w:proofErr w:type="spellStart"/>
-      <w:r>
-        <w:t>x_data</w:t>
-      </w:r>
-      <w:proofErr w:type="spellEnd"/>
-      <w:r>
-        <w:t xml:space="preserve"> = </w:t>
-      </w:r>
-      <w:proofErr w:type="spellStart"/>
-      <w:proofErr w:type="gramStart"/>
-      <w:r>
-        <w:t>np.linspace</w:t>
-      </w:r>
-      <w:proofErr w:type="spellEnd"/>
-      <w:proofErr w:type="gramEnd"/>
-      <w:r>
-        <w:t>(-0.5, 0.5, 200)[:,</w:t>
-      </w:r>
-      <w:proofErr w:type="spellStart"/>
-      <w:r>
-        <w:t>np.newaxis</w:t>
-      </w:r>
-      <w:proofErr w:type="spellEnd"/>
-      <w:r>
-        <w:t>]</w:t>
-      </w:r>
-    </w:p>
-    <w:p>
-      <w:pPr>
-        <w:ind w:firstLine="420"/>
-      </w:pPr>
-      <w:r>
-        <w:t xml:space="preserve">noise = </w:t>
-      </w:r>
-      <w:proofErr w:type="spellStart"/>
-      <w:proofErr w:type="gramStart"/>
-      <w:r>
-        <w:t>np.random</w:t>
-      </w:r>
-      <w:proofErr w:type="gramEnd"/>
-      <w:r>
-        <w:t>.normal</w:t>
-      </w:r>
-      <w:proofErr w:type="spellEnd"/>
-      <w:r>
-        <w:t>(0,0.02,x_data.shape)</w:t>
-      </w:r>
-    </w:p>
-    <w:p>
-      <w:pPr>
-        <w:ind w:firstLine="420"/>
-      </w:pPr>
-      <w:proofErr w:type="spellStart"/>
-      <w:r>
-        <w:t>y_data</w:t>
-      </w:r>
-      <w:proofErr w:type="spellEnd"/>
-      <w:r>
-        <w:t xml:space="preserve"> = </w:t>
-      </w:r>
-      <w:proofErr w:type="spellStart"/>
-      <w:proofErr w:type="gramStart"/>
-      <w:r>
-        <w:t>np.square</w:t>
-      </w:r>
-      <w:proofErr w:type="spellEnd"/>
-      <w:proofErr w:type="gramEnd"/>
-      <w:r>
-        <w:t>(</w:t>
-      </w:r>
-      <w:proofErr w:type="spellStart"/>
-      <w:r>
-        <w:t>x_data</w:t>
-      </w:r>
-      <w:proofErr w:type="spellEnd"/>
-      <w:r>
-        <w:t>) + noise</w:t>
-      </w:r>
-    </w:p>
-    <w:p>
-      <w:pPr>
-        <w:ind w:firstLine="420"/>
-      </w:pPr>
-    </w:p>
-    <w:p>
-      <w:pPr>
-        <w:ind w:firstLine="420"/>
-      </w:pPr>
-      <w:r>
-        <w:t>#查看一下数据形状</w:t>
-      </w:r>
-    </w:p>
-    <w:p>
-      <w:pPr>
-        <w:ind w:firstLine="420"/>
-      </w:pPr>
-      <w:r>
-        <w:t>print(</w:t>
-      </w:r>
-      <w:proofErr w:type="spellStart"/>
-      <w:r>
-        <w:t>x_</w:t>
-      </w:r>
-      <w:proofErr w:type="gramStart"/>
-      <w:r>
-        <w:t>data.shape</w:t>
-      </w:r>
-      <w:proofErr w:type="spellEnd"/>
-      <w:proofErr w:type="gramEnd"/>
-      <w:r>
-        <w:t>)</w:t>
-      </w:r>
-    </w:p>
-    <w:p>
-      <w:pPr>
-        <w:ind w:firstLine="420"/>
-      </w:pPr>
-      <w:r>
-        <w:t>type(</w:t>
-      </w:r>
-      <w:proofErr w:type="spellStart"/>
-      <w:r>
-        <w:t>x_data</w:t>
-      </w:r>
-      <w:proofErr w:type="spellEnd"/>
-      <w:r>
-        <w:t>)</w:t>
-      </w:r>
-    </w:p>
-    <w:p>
-      <w:pPr>
-        <w:ind w:firstLine="420"/>
-      </w:pPr>
-      <w:r>
-        <w:t>print(</w:t>
-      </w:r>
-      <w:proofErr w:type="spellStart"/>
-      <w:proofErr w:type="gramStart"/>
-      <w:r>
-        <w:t>noise.shape</w:t>
-      </w:r>
-      <w:proofErr w:type="spellEnd"/>
-      <w:proofErr w:type="gramEnd"/>
-      <w:r>
-        <w:t>)</w:t>
-      </w:r>
-    </w:p>
-    <w:p>
-      <w:pPr>
-        <w:ind w:firstLine="420"/>
-      </w:pPr>
-    </w:p>
-    <w:p>
-      <w:pPr>
-        <w:ind w:firstLine="420"/>
-      </w:pPr>
-      <w:r>
-        <w:t># 定义两个placeholder</w:t>
-      </w:r>
-    </w:p>
-    <w:p>
-      <w:pPr>
-        <w:ind w:firstLine="420"/>
-      </w:pPr>
-      <w:r>
-        <w:t xml:space="preserve">x = </w:t>
-      </w:r>
-      <w:proofErr w:type="spellStart"/>
-      <w:proofErr w:type="gramStart"/>
-      <w:r>
-        <w:t>tf.placeholder</w:t>
-      </w:r>
-      <w:proofErr w:type="spellEnd"/>
-      <w:proofErr w:type="gramEnd"/>
-      <w:r>
-        <w:t>(tf.float32, [None,1])</w:t>
-      </w:r>
-    </w:p>
-    <w:p>
-      <w:pPr>
-        <w:ind w:firstLine="420"/>
-      </w:pPr>
-      <w:r>
-        <w:t xml:space="preserve">y = </w:t>
-      </w:r>
-      <w:proofErr w:type="spellStart"/>
-      <w:proofErr w:type="gramStart"/>
-      <w:r>
-        <w:t>tf.placeholder</w:t>
-      </w:r>
-      <w:proofErr w:type="spellEnd"/>
-      <w:proofErr w:type="gramEnd"/>
-      <w:r>
-        <w:t>(tf.float32, [None,1])</w:t>
-      </w:r>
-    </w:p>
-    <w:p>
-      <w:pPr>
-        <w:ind w:firstLine="420"/>
-      </w:pPr>
-    </w:p>
-    <w:p>
-      <w:pPr>
-        <w:ind w:firstLine="420"/>
-      </w:pPr>
-      <w:r>
-        <w:t># 定义中间层</w:t>
-      </w:r>
-    </w:p>
-    <w:p>
-      <w:pPr>
-        <w:ind w:firstLine="420"/>
-      </w:pPr>
-      <w:r>
-        <w:t xml:space="preserve">Weights_L1 = </w:t>
-      </w:r>
-      <w:proofErr w:type="spellStart"/>
-      <w:proofErr w:type="gramStart"/>
-      <w:r>
-        <w:t>tf.Variable</w:t>
-      </w:r>
-      <w:proofErr w:type="spellEnd"/>
-      <w:proofErr w:type="gramEnd"/>
-      <w:r>
-        <w:t>(</w:t>
-      </w:r>
-      <w:proofErr w:type="spellStart"/>
-      <w:r>
-        <w:t>tf.random_normal</w:t>
-      </w:r>
-      <w:proofErr w:type="spellEnd"/>
-      <w:r>
-        <w:t>([1,10]))</w:t>
-      </w:r>
-    </w:p>
-    <w:p>
-      <w:pPr>
-        <w:ind w:firstLine="420"/>
-      </w:pPr>
-      <w:r>
-        <w:t xml:space="preserve">bias_L1 = </w:t>
-      </w:r>
-      <w:proofErr w:type="spellStart"/>
-      <w:proofErr w:type="gramStart"/>
-      <w:r>
-        <w:t>tf.Variable</w:t>
-      </w:r>
-      <w:proofErr w:type="spellEnd"/>
-      <w:proofErr w:type="gramEnd"/>
-      <w:r>
-        <w:t>(</w:t>
-      </w:r>
-      <w:proofErr w:type="spellStart"/>
-      <w:r>
-        <w:t>tf.zeros</w:t>
-      </w:r>
-      <w:proofErr w:type="spellEnd"/>
-      <w:r>
-        <w:t>([1,10]))</w:t>
-      </w:r>
-    </w:p>
-    <w:p>
-      <w:pPr>
-        <w:ind w:firstLine="420"/>
-      </w:pPr>
-      <w:r>
-        <w:t xml:space="preserve">Wx_plus_b_L1 = </w:t>
-      </w:r>
-      <w:proofErr w:type="spellStart"/>
-      <w:proofErr w:type="gramStart"/>
-      <w:r>
-        <w:t>tf.matmul</w:t>
-      </w:r>
-      <w:proofErr w:type="spellEnd"/>
-      <w:proofErr w:type="gramEnd"/>
-      <w:r>
-        <w:t>(x, Weights_L1) + bias_L1</w:t>
-      </w:r>
-    </w:p>
-    <w:p>
-      <w:pPr>
-        <w:ind w:firstLine="420"/>
-      </w:pPr>
-      <w:r>
-        <w:t># 激活函数</w:t>
-      </w:r>
-    </w:p>
-    <w:p>
-      <w:pPr>
-        <w:ind w:firstLine="420"/>
-      </w:pPr>
-      <w:r>
-        <w:t xml:space="preserve">L1 = </w:t>
-      </w:r>
-      <w:proofErr w:type="spellStart"/>
-      <w:r>
-        <w:t>tf.</w:t>
-      </w:r>
-      <w:proofErr w:type="gramStart"/>
-      <w:r>
-        <w:t>nn.tanh</w:t>
-      </w:r>
-      <w:proofErr w:type="spellEnd"/>
-      <w:proofErr w:type="gramEnd"/>
-      <w:r>
-        <w:t>(Wx_plus_b_L1)</w:t>
-      </w:r>
-    </w:p>
-    <w:p>
-      <w:pPr>
-        <w:ind w:firstLine="420"/>
-      </w:pPr>
-    </w:p>
-    <w:p>
-      <w:pPr>
-        <w:ind w:firstLine="420"/>
-      </w:pPr>
-      <w:r>
-        <w:t># 定义输出层</w:t>
-      </w:r>
-    </w:p>
-    <w:p>
-      <w:pPr>
-        <w:ind w:firstLine="420"/>
-      </w:pPr>
-      <w:r>
-        <w:t xml:space="preserve">Weights_L2 = </w:t>
-      </w:r>
-      <w:proofErr w:type="spellStart"/>
-      <w:proofErr w:type="gramStart"/>
-      <w:r>
-        <w:t>tf.Variable</w:t>
-      </w:r>
-      <w:proofErr w:type="spellEnd"/>
-      <w:proofErr w:type="gramEnd"/>
-      <w:r>
-        <w:t>(</w:t>
-      </w:r>
-      <w:proofErr w:type="spellStart"/>
-      <w:r>
-        <w:t>tf.random_normal</w:t>
-      </w:r>
-      <w:proofErr w:type="spellEnd"/>
-      <w:r>
-        <w:t>([10,1]))</w:t>
-      </w:r>
-    </w:p>
-    <w:p>
-      <w:pPr>
-        <w:ind w:firstLine="420"/>
-      </w:pPr>
-      <w:r>
-        <w:t xml:space="preserve">bias_L2 = </w:t>
-      </w:r>
-      <w:proofErr w:type="spellStart"/>
-      <w:proofErr w:type="gramStart"/>
-      <w:r>
-        <w:t>tf.Variable</w:t>
-      </w:r>
-      <w:proofErr w:type="spellEnd"/>
-      <w:proofErr w:type="gramEnd"/>
-      <w:r>
-        <w:t>(</w:t>
-      </w:r>
-      <w:proofErr w:type="spellStart"/>
-      <w:r>
-        <w:t>tf.zeros</w:t>
-      </w:r>
-      <w:proofErr w:type="spellEnd"/>
-      <w:r>
-        <w:t>([1,1]))</w:t>
-      </w:r>
-    </w:p>
-    <w:p>
-      <w:pPr>
-        <w:ind w:firstLine="420"/>
-      </w:pPr>
-      <w:r>
-        <w:t xml:space="preserve">Wx_plus_b_L2 = </w:t>
-      </w:r>
-      <w:proofErr w:type="spellStart"/>
-      <w:proofErr w:type="gramStart"/>
-      <w:r>
-        <w:t>tf.matmul</w:t>
-      </w:r>
-      <w:proofErr w:type="spellEnd"/>
-      <w:proofErr w:type="gramEnd"/>
-      <w:r>
-        <w:t>(L1,Weights_L2) + bias_L2</w:t>
-      </w:r>
-    </w:p>
-    <w:p>
-      <w:pPr>
-        <w:ind w:firstLine="420"/>
-      </w:pPr>
-      <w:r>
-        <w:t xml:space="preserve">prediction = </w:t>
-      </w:r>
-      <w:proofErr w:type="spellStart"/>
-      <w:r>
-        <w:t>tf.</w:t>
-      </w:r>
-      <w:proofErr w:type="gramStart"/>
-      <w:r>
-        <w:t>nn.tanh</w:t>
-      </w:r>
-      <w:proofErr w:type="spellEnd"/>
-      <w:proofErr w:type="gramEnd"/>
-      <w:r>
-        <w:t>(Wx_plus_b_L2)</w:t>
-      </w:r>
-    </w:p>
-    <w:p>
-      <w:pPr>
-        <w:ind w:firstLine="420"/>
-      </w:pPr>
-    </w:p>
-    <w:p>
-      <w:pPr>
-        <w:ind w:firstLine="420"/>
-      </w:pPr>
-      <w:r>
-        <w:t># 二次代价函数（损失函数）</w:t>
-      </w:r>
-    </w:p>
-    <w:p>
-      <w:pPr>
-        <w:ind w:firstLine="420"/>
-      </w:pPr>
-      <w:r>
-        <w:t xml:space="preserve">loss = </w:t>
-      </w:r>
-      <w:proofErr w:type="spellStart"/>
-      <w:proofErr w:type="gramStart"/>
-      <w:r>
-        <w:t>tf.reduce</w:t>
-      </w:r>
-      <w:proofErr w:type="gramEnd"/>
-      <w:r>
-        <w:t>_mean</w:t>
-      </w:r>
-      <w:proofErr w:type="spellEnd"/>
-      <w:r>
-        <w:t>(</w:t>
-      </w:r>
-      <w:proofErr w:type="spellStart"/>
-      <w:r>
-        <w:t>tf.square</w:t>
-      </w:r>
-      <w:proofErr w:type="spellEnd"/>
-      <w:r>
-        <w:t>(y-prediction))</w:t>
-      </w:r>
-    </w:p>
-    <w:p>
-      <w:pPr>
-        <w:ind w:firstLine="420"/>
-      </w:pPr>
-      <w:r>
-        <w:t># 梯度下降法</w:t>
-      </w:r>
-    </w:p>
-    <w:p>
-      <w:pPr>
-        <w:ind w:firstLine="420"/>
-      </w:pPr>
-      <w:proofErr w:type="spellStart"/>
-      <w:r>
-        <w:t>train_step</w:t>
-      </w:r>
-      <w:proofErr w:type="spellEnd"/>
-      <w:r>
-        <w:t xml:space="preserve"> = </w:t>
-      </w:r>
-      <w:proofErr w:type="spellStart"/>
-      <w:proofErr w:type="gramStart"/>
-      <w:r>
-        <w:t>tf.train</w:t>
-      </w:r>
-      <w:proofErr w:type="gramEnd"/>
-      <w:r>
-        <w:t>.GradientDescentOptimizer</w:t>
-      </w:r>
-      <w:proofErr w:type="spellEnd"/>
-      <w:r>
-        <w:t>(0.1).minimize(loss)</w:t>
-      </w:r>
-    </w:p>
-    <w:p>
-      <w:pPr>
-        <w:ind w:firstLine="420"/>
-      </w:pPr>
-    </w:p>
-    <w:p>
-      <w:pPr>
-        <w:ind w:firstLine="420"/>
-      </w:pPr>
-      <w:r>
-        <w:t xml:space="preserve">with </w:t>
-      </w:r>
-      <w:proofErr w:type="spellStart"/>
-      <w:proofErr w:type="gramStart"/>
-      <w:r>
-        <w:t>tf.Session</w:t>
-      </w:r>
-      <w:proofErr w:type="spellEnd"/>
-      <w:proofErr w:type="gramEnd"/>
-      <w:r>
-        <w:t xml:space="preserve">() as </w:t>
-      </w:r>
-      <w:proofErr w:type="spellStart"/>
-      <w:r>
-        <w:t>sess</w:t>
-      </w:r>
-      <w:proofErr w:type="spellEnd"/>
-      <w:r>
-        <w:t>:</w:t>
-      </w:r>
-    </w:p>
-    <w:p>
-      <w:pPr>
-        <w:ind w:firstLine="420"/>
-      </w:pPr>
-      <w:r>
-        <w:t xml:space="preserve">    # 变量的初始化</w:t>
-      </w:r>
-    </w:p>
-    <w:p>
-      <w:pPr>
-        <w:ind w:firstLine="420"/>
-      </w:pPr>
-      <w:r>
-        <w:t xml:space="preserve">    </w:t>
-      </w:r>
-      <w:proofErr w:type="spellStart"/>
-      <w:r>
-        <w:t>sess.run</w:t>
-      </w:r>
-      <w:proofErr w:type="spellEnd"/>
-      <w:r>
-        <w:t>(</w:t>
-      </w:r>
-      <w:proofErr w:type="spellStart"/>
-      <w:proofErr w:type="gramStart"/>
-      <w:r>
-        <w:t>tf.global</w:t>
-      </w:r>
-      <w:proofErr w:type="gramEnd"/>
-      <w:r>
-        <w:t>_variables_initializer</w:t>
-      </w:r>
-      <w:proofErr w:type="spellEnd"/>
-      <w:r>
-        <w:t>())</w:t>
-      </w:r>
-    </w:p>
-    <w:p>
-      <w:pPr>
-        <w:ind w:firstLine="420"/>
-      </w:pPr>
-      <w:r>
-        <w:t xml:space="preserve">    for _ in </w:t>
-      </w:r>
-      <w:proofErr w:type="gramStart"/>
-      <w:r>
-        <w:t>range(</w:t>
-      </w:r>
-      <w:proofErr w:type="gramEnd"/>
-      <w:r>
-        <w:t>2000):</w:t>
-      </w:r>
-    </w:p>
-    <w:p>
-      <w:pPr>
-        <w:ind w:firstLine="420"/>
-      </w:pPr>
-      <w:r>
-        <w:t xml:space="preserve">        </w:t>
-      </w:r>
-      <w:proofErr w:type="spellStart"/>
-      <w:proofErr w:type="gramStart"/>
-      <w:r>
-        <w:t>sess.run</w:t>
-      </w:r>
-      <w:proofErr w:type="spellEnd"/>
-      <w:r>
-        <w:t>(</w:t>
-      </w:r>
-      <w:proofErr w:type="spellStart"/>
-      <w:proofErr w:type="gramEnd"/>
-      <w:r>
-        <w:t>train_step</w:t>
-      </w:r>
-      <w:proofErr w:type="spellEnd"/>
-      <w:r>
-        <w:t xml:space="preserve">, </w:t>
-      </w:r>
-      <w:proofErr w:type="spellStart"/>
-      <w:r>
-        <w:t>feed_dict</w:t>
-      </w:r>
-      <w:proofErr w:type="spellEnd"/>
-      <w:r>
-        <w:t>={</w:t>
-      </w:r>
-      <w:proofErr w:type="spellStart"/>
-      <w:r>
-        <w:t>x:x_data</w:t>
-      </w:r>
-      <w:proofErr w:type="spellEnd"/>
-      <w:r>
-        <w:t>, y:y_data})</w:t>
-      </w:r>
-    </w:p>
-    <w:p>
-      <w:pPr>
-        <w:ind w:firstLine="420"/>
-      </w:pPr>
-      <w:r>
-        <w:t xml:space="preserve">        </w:t>
-      </w:r>
-    </w:p>
-    <w:p>
-      <w:pPr>
-        <w:ind w:firstLine="420"/>
-      </w:pPr>
-      <w:r>
-        <w:t xml:space="preserve">    # 获得预测值</w:t>
-      </w:r>
-    </w:p>
-    <w:p>
-      <w:pPr>
-        <w:ind w:firstLine="420"/>
-      </w:pPr>
-      <w:r>
-        <w:t xml:space="preserve">    </w:t>
-      </w:r>
-      <w:proofErr w:type="spellStart"/>
-      <w:r>
-        <w:t>prediction_value</w:t>
-      </w:r>
-      <w:proofErr w:type="spellEnd"/>
-      <w:r>
-        <w:t xml:space="preserve"> = </w:t>
-      </w:r>
-      <w:proofErr w:type="spellStart"/>
-      <w:r>
-        <w:t>sess.run</w:t>
-      </w:r>
-      <w:proofErr w:type="spellEnd"/>
-      <w:r>
-        <w:t>(</w:t>
-      </w:r>
-      <w:proofErr w:type="spellStart"/>
-      <w:proofErr w:type="gramStart"/>
-      <w:r>
-        <w:t>prediction,feed</w:t>
-      </w:r>
-      <w:proofErr w:type="gramEnd"/>
-      <w:r>
-        <w:t>_dict</w:t>
-      </w:r>
-      <w:proofErr w:type="spellEnd"/>
-      <w:r>
-        <w:t>={</w:t>
-      </w:r>
-      <w:proofErr w:type="spellStart"/>
-      <w:r>
-        <w:t>x:x_data</w:t>
-      </w:r>
-      <w:proofErr w:type="spellEnd"/>
-      <w:r>
-        <w:t>})</w:t>
-      </w:r>
-    </w:p>
-    <w:p>
-      <w:pPr>
-        <w:ind w:firstLine="420"/>
-      </w:pPr>
-      <w:r>
-        <w:t xml:space="preserve">    </w:t>
-      </w:r>
-    </w:p>
-    <w:p>
-      <w:pPr>
-        <w:ind w:firstLine="420"/>
-      </w:pPr>
-      <w:r>
-        <w:t xml:space="preserve">    </w:t>
-      </w:r>
-      <w:proofErr w:type="spellStart"/>
-      <w:proofErr w:type="gramStart"/>
-      <w:r>
-        <w:t>plt.figure</w:t>
-      </w:r>
-      <w:proofErr w:type="spellEnd"/>
-      <w:proofErr w:type="gramEnd"/>
+        </w:rPr>
+        <w:t>作为网络最后一层，此时常用对数释然代价函数。</w:t>
+      </w:r>
+    </w:p>
+    <w:p>
+      <w:pPr>
+        <w:spacing w:after="93"/>
+        <w:ind w:firstLine="420"/>
+      </w:pPr>
+      <w:r>
+        <w:rPr>
+          <w:rFonts w:hint="eastAsia"/>
+        </w:rPr>
+        <w:t>对数似然代价函数与</w:t>
+      </w:r>
+      <w:proofErr w:type="spellStart"/>
+      <w:r>
+        <w:rPr>
+          <w:rFonts w:hint="eastAsia"/>
+        </w:rPr>
+        <w:t>softmax</w:t>
+      </w:r>
+      <w:proofErr w:type="spellEnd"/>
+      <w:r>
+        <w:rPr>
+          <w:rFonts w:hint="eastAsia"/>
+        </w:rPr>
+        <w:t>的组合，</w:t>
+      </w:r>
+      <w:r>
+        <w:rPr>
+          <w:rFonts w:hint="eastAsia"/>
+        </w:rPr>
+        <w:t>跟交叉熵与sigmoid函数的组合非常相似。在二分类问题中，对数释然代价函数简化为交叉</w:t>
+      </w:r>
+      <w:proofErr w:type="gramStart"/>
+      <w:r>
+        <w:rPr>
+          <w:rFonts w:hint="eastAsia"/>
+        </w:rPr>
+        <w:t>熵</w:t>
+      </w:r>
+      <w:proofErr w:type="gramEnd"/>
+      <w:r>
+        <w:rPr>
+          <w:rFonts w:hint="eastAsia"/>
+        </w:rPr>
+        <w:t>代价函数的形势</w:t>
+      </w:r>
+      <w:r>
+        <w:rPr>
+          <w:rFonts w:hint="eastAsia"/>
+        </w:rPr>
+        <w:t>。</w:t>
+      </w:r>
+    </w:p>
+    <w:p>
+      <w:pPr>
+        <w:spacing w:after="93"/>
+        <w:ind w:firstLine="420"/>
+      </w:pPr>
+      <w:r>
+        <w:rPr>
+          <w:rFonts w:hint="eastAsia"/>
+        </w:rPr>
+        <w:t>在</w:t>
+      </w:r>
+      <w:proofErr w:type="spellStart"/>
+      <w:r>
+        <w:rPr>
+          <w:rFonts w:hint="eastAsia"/>
+        </w:rPr>
+        <w:t>Tensorflow</w:t>
+      </w:r>
+      <w:proofErr w:type="spellEnd"/>
+      <w:r>
+        <w:rPr>
+          <w:rFonts w:hint="eastAsia"/>
+        </w:rPr>
+        <w:t>中</w:t>
+      </w:r>
+    </w:p>
+    <w:p>
+      <w:pPr>
+        <w:spacing w:after="93"/>
+        <w:ind w:firstLine="420"/>
+      </w:pPr>
+      <w:proofErr w:type="spellStart"/>
+      <w:r>
+        <w:t>Tf.sigmoid_cross_entropy_with_logits</w:t>
+      </w:r>
+      <w:proofErr w:type="spellEnd"/>
       <w:r>
         <w:t>()</w:t>
       </w:r>
-    </w:p>
-    <w:p>
-      <w:pPr>
-        <w:ind w:firstLine="420"/>
-      </w:pPr>
-      <w:r>
-        <w:t xml:space="preserve">    </w:t>
-      </w:r>
-      <w:proofErr w:type="spellStart"/>
-      <w:proofErr w:type="gramStart"/>
-      <w:r>
-        <w:t>plt.scatter</w:t>
-      </w:r>
-      <w:proofErr w:type="spellEnd"/>
-      <w:proofErr w:type="gramEnd"/>
-      <w:r>
-        <w:t>(</w:t>
-      </w:r>
-      <w:proofErr w:type="spellStart"/>
-      <w:r>
-        <w:t>x_data</w:t>
-      </w:r>
-      <w:proofErr w:type="spellEnd"/>
-      <w:r>
-        <w:t xml:space="preserve">, </w:t>
-      </w:r>
-      <w:proofErr w:type="spellStart"/>
-      <w:r>
-        <w:t>y_data</w:t>
-      </w:r>
-      <w:proofErr w:type="spellEnd"/>
-      <w:r>
-        <w:t>)</w:t>
-      </w:r>
-    </w:p>
-    <w:p>
-      <w:pPr>
-        <w:ind w:firstLine="420"/>
-      </w:pPr>
-      <w:r>
-        <w:t xml:space="preserve">    </w:t>
-      </w:r>
-      <w:proofErr w:type="spellStart"/>
-      <w:proofErr w:type="gramStart"/>
-      <w:r>
-        <w:t>plt.plot</w:t>
-      </w:r>
-      <w:proofErr w:type="spellEnd"/>
-      <w:proofErr w:type="gramEnd"/>
-      <w:r>
-        <w:t>(</w:t>
-      </w:r>
-      <w:proofErr w:type="spellStart"/>
-      <w:r>
-        <w:t>x_data</w:t>
-      </w:r>
-      <w:proofErr w:type="spellEnd"/>
-      <w:r>
-        <w:t xml:space="preserve">, </w:t>
-      </w:r>
-      <w:proofErr w:type="spellStart"/>
-      <w:r>
-        <w:t>prediction_value,'r</w:t>
-      </w:r>
-      <w:proofErr w:type="spellEnd"/>
-      <w:r>
-        <w:t xml:space="preserve">-', </w:t>
-      </w:r>
-      <w:proofErr w:type="spellStart"/>
-      <w:r>
-        <w:t>lw</w:t>
-      </w:r>
-      <w:proofErr w:type="spellEnd"/>
-      <w:r>
-        <w:t>=5)</w:t>
-      </w:r>
-    </w:p>
-    <w:p>
-      <w:pPr>
-        <w:ind w:firstLine="420"/>
-        <w:rPr>
-          <w:rFonts w:hint="eastAsia"/>
-        </w:rPr>
-      </w:pPr>
-      <w:r>
-        <w:lastRenderedPageBreak/>
-        <w:t xml:space="preserve">    </w:t>
-      </w:r>
-      <w:proofErr w:type="spellStart"/>
-      <w:r>
-        <w:t>plt.show</w:t>
+      <w:r>
+        <w:rPr>
+          <w:rFonts w:hint="eastAsia"/>
+        </w:rPr>
+        <w:t>表示跟s</w:t>
+      </w:r>
+      <w:r>
+        <w:t>igmoi</w:t>
+      </w:r>
+      <w:r>
+        <w:rPr>
+          <w:rFonts w:hint="eastAsia"/>
+        </w:rPr>
+        <w:t>d搭配使用的交叉</w:t>
+      </w:r>
+      <w:proofErr w:type="gramStart"/>
+      <w:r>
+        <w:rPr>
+          <w:rFonts w:hint="eastAsia"/>
+        </w:rPr>
+        <w:t>熵</w:t>
+      </w:r>
+      <w:proofErr w:type="gramEnd"/>
+    </w:p>
+    <w:p>
+      <w:pPr>
+        <w:spacing w:after="93"/>
+        <w:ind w:firstLine="420"/>
+      </w:pPr>
+      <w:proofErr w:type="spellStart"/>
+      <w:r>
+        <w:t>T</w:t>
+      </w:r>
+      <w:r>
+        <w:rPr>
+          <w:rFonts w:hint="eastAsia"/>
+        </w:rPr>
+        <w:t>f</w:t>
+      </w:r>
+      <w:r>
+        <w:t>.softmax_corss_entropy_with_logits</w:t>
       </w:r>
       <w:proofErr w:type="spellEnd"/>
       <w:r>
         <w:t>()</w:t>
+      </w:r>
+      <w:r>
+        <w:rPr>
+          <w:rFonts w:hint="eastAsia"/>
+        </w:rPr>
+        <w:t>表示跟</w:t>
+      </w:r>
+      <w:proofErr w:type="spellStart"/>
+      <w:r>
+        <w:rPr>
+          <w:rFonts w:hint="eastAsia"/>
+        </w:rPr>
+        <w:t>softmax</w:t>
+      </w:r>
+      <w:proofErr w:type="spellEnd"/>
+      <w:r>
+        <w:rPr>
+          <w:rFonts w:hint="eastAsia"/>
+        </w:rPr>
+        <w:t>搭配使用的交叉熵。</w:t>
+      </w:r>
+    </w:p>
+    <w:p>
+      <w:pPr>
+        <w:pStyle w:val="2"/>
+        <w:spacing w:after="93"/>
+        <w:ind w:firstLine="600"/>
+      </w:pPr>
+      <w:r>
+        <w:rPr>
+          <w:rFonts w:hint="eastAsia"/>
+        </w:rPr>
+        <w:t>2、过拟合</w:t>
+      </w:r>
+    </w:p>
+    <w:p>
+      <w:pPr>
+        <w:spacing w:after="93"/>
+        <w:ind w:firstLine="420"/>
+      </w:pPr>
+      <w:r>
+        <w:rPr>
+          <w:rFonts w:hint="eastAsia"/>
+        </w:rPr>
+        <w:t>解决过拟合的操作</w:t>
+      </w:r>
+    </w:p>
+    <w:p>
+      <w:pPr>
+        <w:spacing w:after="93"/>
+        <w:ind w:firstLine="420"/>
+      </w:pPr>
+      <w:r>
+        <w:rPr>
+          <w:rFonts w:hint="eastAsia"/>
+        </w:rPr>
+        <w:t>增加数据集、</w:t>
+      </w:r>
+    </w:p>
+    <w:p>
+      <w:pPr>
+        <w:spacing w:after="93"/>
+        <w:ind w:firstLine="420"/>
+      </w:pPr>
+      <w:r>
+        <w:rPr>
+          <w:rFonts w:hint="eastAsia"/>
+        </w:rPr>
+        <w:t>正则化方法、</w:t>
+      </w:r>
+      <w:r>
+        <w:rPr>
+          <w:rFonts w:hint="eastAsia"/>
+        </w:rPr>
+        <w:t>减小loss，从而减小学习率</w:t>
+      </w:r>
+    </w:p>
+    <w:p>
+      <w:pPr>
+        <w:spacing w:after="93"/>
+        <w:ind w:firstLine="420"/>
+        <w:rPr>
+          <w:rFonts w:hint="eastAsia"/>
+        </w:rPr>
+      </w:pPr>
+      <w:r>
+        <w:rPr>
+          <w:rFonts w:hint="eastAsia"/>
+        </w:rPr>
+        <w:t>Dropout</w:t>
+      </w:r>
+      <w:r>
+        <w:rPr>
+          <w:rFonts w:hint="eastAsia"/>
+        </w:rPr>
+        <w:t>、随机丢弃</w:t>
+      </w:r>
+      <w:r>
+        <w:rPr>
+          <w:rFonts w:hint="eastAsia"/>
+        </w:rPr>
+        <w:t>某些神经节点，使网络不能过度依赖某些节点</w:t>
       </w:r>
       <w:bookmarkStart w:id="0" w:name="_GoBack"/>
       <w:bookmarkEnd w:id="0"/>
@@ -2977,9 +3540,10 @@
   <w:style w:type="paragraph" w:default="1" w:styleId="a">
     <w:name w:val="Normal"/>
     <w:qFormat/>
-    <w:rsid w:val="00FE1BEF"/>
+    <w:rsid w:val="00057E03"/>
     <w:pPr>
       <w:widowControl w:val="0"/>
+      <w:spacing w:afterLines="30" w:after="30"/>
       <w:ind w:firstLineChars="200" w:firstLine="200"/>
       <w:jc w:val="both"/>
     </w:pPr>

--- a/炼数成金Tensorflow课程笔记.docx
+++ b/炼数成金Tensorflow课程笔记.docx
@@ -2991,9 +2991,6 @@
       <w:pPr>
         <w:spacing w:after="93"/>
         <w:ind w:firstLine="420"/>
-        <w:rPr>
-          <w:rFonts w:hint="eastAsia"/>
-        </w:rPr>
       </w:pPr>
       <w:r>
         <w:rPr>
@@ -3012,9 +3009,971 @@
           <w:rFonts w:hint="eastAsia"/>
         </w:rPr>
         <w:t>某些神经节点，使网络不能过度依赖某些节点</w:t>
+      </w:r>
+    </w:p>
+    <w:p>
+      <w:pPr>
+        <w:pStyle w:val="2"/>
+        <w:spacing w:after="93"/>
+        <w:ind w:firstLine="600"/>
+      </w:pPr>
+      <w:r>
+        <w:rPr>
+          <w:rFonts w:hint="eastAsia"/>
+        </w:rPr>
+        <w:t>3、Optimizer</w:t>
+      </w:r>
+    </w:p>
+    <w:p>
+      <w:pPr>
+        <w:spacing w:after="93"/>
+        <w:ind w:firstLine="420"/>
+      </w:pPr>
+      <w:r>
+        <w:rPr>
+          <w:rFonts w:hint="eastAsia"/>
+        </w:rPr>
+        <w:t>各种优化器对比</w:t>
+      </w:r>
+    </w:p>
+    <w:p>
+      <w:pPr>
+        <w:spacing w:after="93"/>
+        <w:ind w:firstLine="420"/>
+      </w:pPr>
+      <w:r>
+        <w:rPr>
+          <w:rFonts w:hint="eastAsia"/>
+          <w:color w:val="FF0000"/>
+        </w:rPr>
+        <w:t>标准梯度下降法</w:t>
+      </w:r>
+      <w:r>
+        <w:rPr>
+          <w:rFonts w:hint="eastAsia"/>
+        </w:rPr>
+        <w:t>：</w:t>
+      </w:r>
+    </w:p>
+    <w:p>
+      <w:pPr>
+        <w:spacing w:after="93"/>
+        <w:ind w:left="420" w:firstLine="420"/>
+      </w:pPr>
+      <w:r>
+        <w:rPr>
+          <w:rFonts w:hint="eastAsia"/>
+        </w:rPr>
+        <w:t>计算所有样本汇总误差，根据总误差来更新权值；</w:t>
+      </w:r>
+    </w:p>
+    <w:p>
+      <w:pPr>
+        <w:spacing w:after="93"/>
+        <w:ind w:left="420" w:firstLine="420"/>
+        <w:rPr>
+          <w:rFonts w:hint="eastAsia"/>
+        </w:rPr>
+      </w:pPr>
+      <w:r>
+        <w:rPr>
+          <w:rFonts w:hint="eastAsia"/>
+        </w:rPr>
+        <w:t>缺点：太慢；</w:t>
+      </w:r>
+    </w:p>
+    <w:p>
+      <w:pPr>
+        <w:spacing w:after="93"/>
+        <w:ind w:firstLine="420"/>
+      </w:pPr>
+      <w:r>
+        <w:rPr>
+          <w:rFonts w:hint="eastAsia"/>
+          <w:color w:val="FF0000"/>
+        </w:rPr>
+        <w:t>随机梯度下降法</w:t>
+      </w:r>
+      <w:r>
+        <w:rPr>
+          <w:rFonts w:hint="eastAsia"/>
+        </w:rPr>
+        <w:t>：</w:t>
+      </w:r>
+    </w:p>
+    <w:p>
+      <w:pPr>
+        <w:spacing w:after="93"/>
+        <w:ind w:left="420" w:firstLine="420"/>
+      </w:pPr>
+      <w:r>
+        <w:rPr>
+          <w:rFonts w:hint="eastAsia"/>
+        </w:rPr>
+        <w:t>随机抽取一个样本来计算误差，然后更新权值；</w:t>
+      </w:r>
+    </w:p>
+    <w:p>
+      <w:pPr>
+        <w:spacing w:after="93"/>
+        <w:ind w:left="420" w:firstLine="420"/>
+        <w:rPr>
+          <w:rFonts w:hint="eastAsia"/>
+        </w:rPr>
+      </w:pPr>
+      <w:r>
+        <w:rPr>
+          <w:rFonts w:hint="eastAsia"/>
+        </w:rPr>
+        <w:t>缺点：对噪声过于敏感</w:t>
+      </w:r>
+    </w:p>
+    <w:p>
+      <w:pPr>
+        <w:spacing w:after="93"/>
+        <w:ind w:firstLineChars="95" w:firstLine="199"/>
+      </w:pPr>
+      <w:r>
+        <w:tab/>
+      </w:r>
+      <w:r>
+        <w:rPr>
+          <w:rFonts w:hint="eastAsia"/>
+          <w:color w:val="FF0000"/>
+        </w:rPr>
+        <w:t>批量梯度下降法</w:t>
+      </w:r>
+      <w:r>
+        <w:rPr>
+          <w:rFonts w:hint="eastAsia"/>
+        </w:rPr>
+        <w:t>：</w:t>
+      </w:r>
+    </w:p>
+    <w:p>
+      <w:pPr>
+        <w:spacing w:after="93"/>
+        <w:ind w:firstLineChars="95" w:firstLine="199"/>
+      </w:pPr>
+      <w:r>
+        <w:tab/>
+      </w:r>
+      <w:r>
+        <w:tab/>
+      </w:r>
+      <w:r>
+        <w:rPr>
+          <w:rFonts w:hint="eastAsia"/>
+        </w:rPr>
+        <w:t>算是一种折中方案，从总样本中选取一个批次，计算该批次数据误差，来更新权值；</w:t>
+      </w:r>
+    </w:p>
+    <w:p>
+      <w:pPr>
+        <w:pStyle w:val="3"/>
+        <w:spacing w:after="93"/>
+        <w:ind w:firstLine="560"/>
+        <w:rPr>
+          <w:rFonts w:hint="eastAsia"/>
+        </w:rPr>
+      </w:pPr>
+      <w:proofErr w:type="gramStart"/>
+      <w:r>
+        <w:lastRenderedPageBreak/>
+        <w:t>SGD  Momentum</w:t>
+      </w:r>
+      <w:proofErr w:type="gramEnd"/>
+    </w:p>
+    <w:p>
+      <w:pPr>
+        <w:spacing w:after="93"/>
+        <w:ind w:firstLineChars="95" w:firstLine="199"/>
+      </w:pPr>
+      <w:r>
+        <w:rPr>
+          <w:noProof/>
+        </w:rPr>
+        <w:drawing>
+          <wp:inline distT="0" distB="0" distL="0" distR="0" wp14:anchorId="32277643" wp14:editId="248BD128">
+            <wp:extent cx="5274310" cy="3359150"/>
+            <wp:effectExtent l="0" t="0" r="2540" b="0"/>
+            <wp:docPr id="2" name="图片 2"/>
+            <wp:cNvGraphicFramePr>
+              <a:graphicFrameLocks xmlns:a="http://schemas.openxmlformats.org/drawingml/2006/main" noChangeAspect="1"/>
+            </wp:cNvGraphicFramePr>
+            <a:graphic xmlns:a="http://schemas.openxmlformats.org/drawingml/2006/main">
+              <a:graphicData uri="http://schemas.openxmlformats.org/drawingml/2006/picture">
+                <pic:pic xmlns:pic="http://schemas.openxmlformats.org/drawingml/2006/picture">
+                  <pic:nvPicPr>
+                    <pic:cNvPr id="1" name=""/>
+                    <pic:cNvPicPr/>
+                  </pic:nvPicPr>
+                  <pic:blipFill>
+                    <a:blip r:embed="rId6"/>
+                    <a:stretch>
+                      <a:fillRect/>
+                    </a:stretch>
+                  </pic:blipFill>
+                  <pic:spPr>
+                    <a:xfrm>
+                      <a:off x="0" y="0"/>
+                      <a:ext cx="5274310" cy="3359150"/>
+                    </a:xfrm>
+                    <a:prstGeom prst="rect">
+                      <a:avLst/>
+                    </a:prstGeom>
+                  </pic:spPr>
+                </pic:pic>
+              </a:graphicData>
+            </a:graphic>
+          </wp:inline>
+        </w:drawing>
+      </w:r>
+    </w:p>
+    <w:p>
+      <w:pPr>
+        <w:pStyle w:val="3"/>
+        <w:spacing w:after="93"/>
+        <w:ind w:firstLine="420"/>
+        <w:rPr>
+          <w:rFonts w:hint="eastAsia"/>
+        </w:rPr>
+      </w:pPr>
+      <w:r>
+        <w:rPr>
+          <w:rFonts w:hint="eastAsia"/>
+        </w:rPr>
+        <w:t>N</w:t>
+      </w:r>
+      <w:r>
+        <w:t>AG</w:t>
+      </w:r>
+    </w:p>
+    <w:p>
+      <w:pPr>
+        <w:spacing w:after="93"/>
+        <w:ind w:firstLine="420"/>
+      </w:pPr>
+      <w:r>
+        <w:rPr>
+          <w:noProof/>
+        </w:rPr>
+        <w:drawing>
+          <wp:inline distT="0" distB="0" distL="0" distR="0" wp14:anchorId="6D13DD1E" wp14:editId="6E7B7B28">
+            <wp:extent cx="5274310" cy="1546860"/>
+            <wp:effectExtent l="0" t="0" r="2540" b="0"/>
+            <wp:docPr id="3" name="图片 3"/>
+            <wp:cNvGraphicFramePr>
+              <a:graphicFrameLocks xmlns:a="http://schemas.openxmlformats.org/drawingml/2006/main" noChangeAspect="1"/>
+            </wp:cNvGraphicFramePr>
+            <a:graphic xmlns:a="http://schemas.openxmlformats.org/drawingml/2006/main">
+              <a:graphicData uri="http://schemas.openxmlformats.org/drawingml/2006/picture">
+                <pic:pic xmlns:pic="http://schemas.openxmlformats.org/drawingml/2006/picture">
+                  <pic:nvPicPr>
+                    <pic:cNvPr id="1" name=""/>
+                    <pic:cNvPicPr/>
+                  </pic:nvPicPr>
+                  <pic:blipFill>
+                    <a:blip r:embed="rId7"/>
+                    <a:stretch>
+                      <a:fillRect/>
+                    </a:stretch>
+                  </pic:blipFill>
+                  <pic:spPr>
+                    <a:xfrm>
+                      <a:off x="0" y="0"/>
+                      <a:ext cx="5274310" cy="1546860"/>
+                    </a:xfrm>
+                    <a:prstGeom prst="rect">
+                      <a:avLst/>
+                    </a:prstGeom>
+                  </pic:spPr>
+                </pic:pic>
+              </a:graphicData>
+            </a:graphic>
+          </wp:inline>
+        </w:drawing>
+      </w:r>
+    </w:p>
+    <w:p>
+      <w:pPr>
+        <w:pStyle w:val="3"/>
+        <w:spacing w:after="93"/>
+        <w:ind w:firstLine="420"/>
+      </w:pPr>
+      <w:proofErr w:type="spellStart"/>
+      <w:r>
+        <w:lastRenderedPageBreak/>
+        <w:t>Adagrad</w:t>
+      </w:r>
+      <w:proofErr w:type="spellEnd"/>
+    </w:p>
+    <w:p>
+      <w:pPr>
+        <w:spacing w:after="93"/>
+        <w:ind w:firstLine="420"/>
+      </w:pPr>
+      <w:r>
+        <w:rPr>
+          <w:noProof/>
+        </w:rPr>
+        <w:drawing>
+          <wp:inline distT="0" distB="0" distL="0" distR="0" wp14:anchorId="0F3D87CB" wp14:editId="1A0E5FB6">
+            <wp:extent cx="5274310" cy="2879725"/>
+            <wp:effectExtent l="0" t="0" r="2540" b="0"/>
+            <wp:docPr id="4" name="图片 4"/>
+            <wp:cNvGraphicFramePr>
+              <a:graphicFrameLocks xmlns:a="http://schemas.openxmlformats.org/drawingml/2006/main" noChangeAspect="1"/>
+            </wp:cNvGraphicFramePr>
+            <a:graphic xmlns:a="http://schemas.openxmlformats.org/drawingml/2006/main">
+              <a:graphicData uri="http://schemas.openxmlformats.org/drawingml/2006/picture">
+                <pic:pic xmlns:pic="http://schemas.openxmlformats.org/drawingml/2006/picture">
+                  <pic:nvPicPr>
+                    <pic:cNvPr id="1" name=""/>
+                    <pic:cNvPicPr/>
+                  </pic:nvPicPr>
+                  <pic:blipFill>
+                    <a:blip r:embed="rId8"/>
+                    <a:stretch>
+                      <a:fillRect/>
+                    </a:stretch>
+                  </pic:blipFill>
+                  <pic:spPr>
+                    <a:xfrm>
+                      <a:off x="0" y="0"/>
+                      <a:ext cx="5274310" cy="2879725"/>
+                    </a:xfrm>
+                    <a:prstGeom prst="rect">
+                      <a:avLst/>
+                    </a:prstGeom>
+                  </pic:spPr>
+                </pic:pic>
+              </a:graphicData>
+            </a:graphic>
+          </wp:inline>
+        </w:drawing>
+      </w:r>
+    </w:p>
+    <w:p>
+      <w:pPr>
+        <w:pStyle w:val="3"/>
+        <w:spacing w:after="93"/>
+        <w:ind w:firstLine="560"/>
+      </w:pPr>
+      <w:proofErr w:type="spellStart"/>
+      <w:r>
+        <w:rPr>
+          <w:rFonts w:hint="eastAsia"/>
+        </w:rPr>
+        <w:lastRenderedPageBreak/>
+        <w:t>R</w:t>
+      </w:r>
+      <w:r>
+        <w:t>MSprop</w:t>
+      </w:r>
+      <w:proofErr w:type="spellEnd"/>
+      <w:r>
+        <w:rPr>
+          <w:noProof/>
+        </w:rPr>
+        <w:drawing>
+          <wp:inline distT="0" distB="0" distL="0" distR="0" wp14:anchorId="744B086C" wp14:editId="437985F1">
+            <wp:extent cx="5274310" cy="2646045"/>
+            <wp:effectExtent l="0" t="0" r="2540" b="1905"/>
+            <wp:docPr id="5" name="图片 5"/>
+            <wp:cNvGraphicFramePr>
+              <a:graphicFrameLocks xmlns:a="http://schemas.openxmlformats.org/drawingml/2006/main" noChangeAspect="1"/>
+            </wp:cNvGraphicFramePr>
+            <a:graphic xmlns:a="http://schemas.openxmlformats.org/drawingml/2006/main">
+              <a:graphicData uri="http://schemas.openxmlformats.org/drawingml/2006/picture">
+                <pic:pic xmlns:pic="http://schemas.openxmlformats.org/drawingml/2006/picture">
+                  <pic:nvPicPr>
+                    <pic:cNvPr id="1" name=""/>
+                    <pic:cNvPicPr/>
+                  </pic:nvPicPr>
+                  <pic:blipFill>
+                    <a:blip r:embed="rId9"/>
+                    <a:stretch>
+                      <a:fillRect/>
+                    </a:stretch>
+                  </pic:blipFill>
+                  <pic:spPr>
+                    <a:xfrm>
+                      <a:off x="0" y="0"/>
+                      <a:ext cx="5274310" cy="2646045"/>
+                    </a:xfrm>
+                    <a:prstGeom prst="rect">
+                      <a:avLst/>
+                    </a:prstGeom>
+                  </pic:spPr>
+                </pic:pic>
+              </a:graphicData>
+            </a:graphic>
+          </wp:inline>
+        </w:drawing>
+      </w:r>
+    </w:p>
+    <w:p>
+      <w:pPr>
+        <w:pStyle w:val="3"/>
+        <w:spacing w:after="93"/>
+        <w:ind w:firstLine="420"/>
+        <w:rPr>
+          <w:rFonts w:hint="eastAsia"/>
+        </w:rPr>
+      </w:pPr>
+      <w:proofErr w:type="spellStart"/>
+      <w:r>
+        <w:t>Adadelta</w:t>
+      </w:r>
+      <w:proofErr w:type="spellEnd"/>
+    </w:p>
+    <w:p>
+      <w:pPr>
+        <w:spacing w:after="93"/>
+        <w:ind w:firstLine="420"/>
+      </w:pPr>
+      <w:r>
+        <w:rPr>
+          <w:noProof/>
+        </w:rPr>
+        <w:drawing>
+          <wp:inline distT="0" distB="0" distL="0" distR="0" wp14:anchorId="09683A12" wp14:editId="43445754">
+            <wp:extent cx="5274310" cy="2136140"/>
+            <wp:effectExtent l="0" t="0" r="2540" b="0"/>
+            <wp:docPr id="6" name="图片 6"/>
+            <wp:cNvGraphicFramePr>
+              <a:graphicFrameLocks xmlns:a="http://schemas.openxmlformats.org/drawingml/2006/main" noChangeAspect="1"/>
+            </wp:cNvGraphicFramePr>
+            <a:graphic xmlns:a="http://schemas.openxmlformats.org/drawingml/2006/main">
+              <a:graphicData uri="http://schemas.openxmlformats.org/drawingml/2006/picture">
+                <pic:pic xmlns:pic="http://schemas.openxmlformats.org/drawingml/2006/picture">
+                  <pic:nvPicPr>
+                    <pic:cNvPr id="1" name=""/>
+                    <pic:cNvPicPr/>
+                  </pic:nvPicPr>
+                  <pic:blipFill>
+                    <a:blip r:embed="rId10"/>
+                    <a:stretch>
+                      <a:fillRect/>
+                    </a:stretch>
+                  </pic:blipFill>
+                  <pic:spPr>
+                    <a:xfrm>
+                      <a:off x="0" y="0"/>
+                      <a:ext cx="5274310" cy="2136140"/>
+                    </a:xfrm>
+                    <a:prstGeom prst="rect">
+                      <a:avLst/>
+                    </a:prstGeom>
+                  </pic:spPr>
+                </pic:pic>
+              </a:graphicData>
+            </a:graphic>
+          </wp:inline>
+        </w:drawing>
+      </w:r>
+    </w:p>
+    <w:p>
+      <w:pPr>
+        <w:pStyle w:val="3"/>
+        <w:spacing w:after="93"/>
+        <w:ind w:firstLine="420"/>
+        <w:rPr>
+          <w:rFonts w:hint="eastAsia"/>
+        </w:rPr>
+      </w:pPr>
+      <w:r>
+        <w:rPr>
+          <w:rFonts w:hint="eastAsia"/>
+        </w:rPr>
+        <w:lastRenderedPageBreak/>
+        <w:t>A</w:t>
+      </w:r>
+      <w:r>
+        <w:t>dam</w:t>
+      </w:r>
+    </w:p>
+    <w:p>
+      <w:pPr>
+        <w:spacing w:after="93"/>
+        <w:ind w:firstLine="420"/>
+      </w:pPr>
+      <w:r>
+        <w:rPr>
+          <w:noProof/>
+        </w:rPr>
+        <w:drawing>
+          <wp:inline distT="0" distB="0" distL="0" distR="0" wp14:anchorId="691848E3" wp14:editId="4DBC4733">
+            <wp:extent cx="5274310" cy="2868930"/>
+            <wp:effectExtent l="0" t="0" r="2540" b="7620"/>
+            <wp:docPr id="7" name="图片 7"/>
+            <wp:cNvGraphicFramePr>
+              <a:graphicFrameLocks xmlns:a="http://schemas.openxmlformats.org/drawingml/2006/main" noChangeAspect="1"/>
+            </wp:cNvGraphicFramePr>
+            <a:graphic xmlns:a="http://schemas.openxmlformats.org/drawingml/2006/main">
+              <a:graphicData uri="http://schemas.openxmlformats.org/drawingml/2006/picture">
+                <pic:pic xmlns:pic="http://schemas.openxmlformats.org/drawingml/2006/picture">
+                  <pic:nvPicPr>
+                    <pic:cNvPr id="1" name=""/>
+                    <pic:cNvPicPr/>
+                  </pic:nvPicPr>
+                  <pic:blipFill>
+                    <a:blip r:embed="rId11"/>
+                    <a:stretch>
+                      <a:fillRect/>
+                    </a:stretch>
+                  </pic:blipFill>
+                  <pic:spPr>
+                    <a:xfrm>
+                      <a:off x="0" y="0"/>
+                      <a:ext cx="5274310" cy="2868930"/>
+                    </a:xfrm>
+                    <a:prstGeom prst="rect">
+                      <a:avLst/>
+                    </a:prstGeom>
+                  </pic:spPr>
+                </pic:pic>
+              </a:graphicData>
+            </a:graphic>
+          </wp:inline>
+        </w:drawing>
+      </w:r>
+    </w:p>
+    <w:p>
+      <w:pPr>
+        <w:pStyle w:val="3"/>
+        <w:spacing w:after="93"/>
+        <w:ind w:firstLine="420"/>
+        <w:rPr>
+          <w:rFonts w:hint="eastAsia"/>
+        </w:rPr>
+      </w:pPr>
+      <w:r>
+        <w:rPr>
+          <w:rFonts w:hint="eastAsia"/>
+        </w:rPr>
+        <w:t>效果比较1</w:t>
+      </w:r>
+    </w:p>
+    <w:p>
+      <w:pPr>
+        <w:spacing w:after="93"/>
+        <w:ind w:firstLine="420"/>
+      </w:pPr>
+      <w:r>
+        <w:rPr>
+          <w:noProof/>
+        </w:rPr>
+        <w:drawing>
+          <wp:inline distT="0" distB="0" distL="0" distR="0" wp14:anchorId="774A136B" wp14:editId="23932E5F">
+            <wp:extent cx="5274310" cy="3941445"/>
+            <wp:effectExtent l="0" t="0" r="2540" b="1905"/>
+            <wp:docPr id="8" name="图片 8"/>
+            <wp:cNvGraphicFramePr>
+              <a:graphicFrameLocks xmlns:a="http://schemas.openxmlformats.org/drawingml/2006/main" noChangeAspect="1"/>
+            </wp:cNvGraphicFramePr>
+            <a:graphic xmlns:a="http://schemas.openxmlformats.org/drawingml/2006/main">
+              <a:graphicData uri="http://schemas.openxmlformats.org/drawingml/2006/picture">
+                <pic:pic xmlns:pic="http://schemas.openxmlformats.org/drawingml/2006/picture">
+                  <pic:nvPicPr>
+                    <pic:cNvPr id="1" name=""/>
+                    <pic:cNvPicPr/>
+                  </pic:nvPicPr>
+                  <pic:blipFill>
+                    <a:blip r:embed="rId12"/>
+                    <a:stretch>
+                      <a:fillRect/>
+                    </a:stretch>
+                  </pic:blipFill>
+                  <pic:spPr>
+                    <a:xfrm>
+                      <a:off x="0" y="0"/>
+                      <a:ext cx="5274310" cy="3941445"/>
+                    </a:xfrm>
+                    <a:prstGeom prst="rect">
+                      <a:avLst/>
+                    </a:prstGeom>
+                  </pic:spPr>
+                </pic:pic>
+              </a:graphicData>
+            </a:graphic>
+          </wp:inline>
+        </w:drawing>
+      </w:r>
+    </w:p>
+    <w:p>
+      <w:pPr>
+        <w:spacing w:after="93"/>
+        <w:ind w:firstLine="420"/>
+      </w:pPr>
+      <w:r>
+        <w:rPr>
+          <w:rFonts w:hint="eastAsia"/>
+        </w:rPr>
+        <w:t>效果图：</w:t>
+      </w:r>
+    </w:p>
+    <w:p>
+      <w:pPr>
+        <w:spacing w:after="93"/>
+        <w:ind w:firstLine="420"/>
+      </w:pPr>
+      <w:r>
+        <w:rPr>
+          <w:rFonts w:hint="eastAsia"/>
+        </w:rPr>
+        <w:t>排名：</w:t>
+      </w:r>
+    </w:p>
+    <w:p>
+      <w:pPr>
+        <w:spacing w:after="93"/>
+        <w:ind w:firstLine="420"/>
+      </w:pPr>
+      <w:proofErr w:type="spellStart"/>
+      <w:r>
+        <w:rPr>
+          <w:rFonts w:hint="eastAsia"/>
+        </w:rPr>
+        <w:t>A</w:t>
+      </w:r>
+      <w:r>
+        <w:t>dadelta</w:t>
+      </w:r>
+      <w:proofErr w:type="spellEnd"/>
+    </w:p>
+    <w:p>
+      <w:pPr>
+        <w:spacing w:after="93"/>
+        <w:ind w:firstLine="420"/>
+      </w:pPr>
+      <w:proofErr w:type="spellStart"/>
+      <w:r>
+        <w:rPr>
+          <w:rFonts w:hint="eastAsia"/>
+        </w:rPr>
+        <w:lastRenderedPageBreak/>
+        <w:t>A</w:t>
+      </w:r>
+      <w:r>
+        <w:t>dagrade</w:t>
+      </w:r>
+      <w:proofErr w:type="spellEnd"/>
+    </w:p>
+    <w:p>
+      <w:pPr>
+        <w:spacing w:after="93"/>
+        <w:ind w:firstLine="420"/>
+      </w:pPr>
+      <w:proofErr w:type="spellStart"/>
+      <w:r>
+        <w:rPr>
+          <w:rFonts w:hint="eastAsia"/>
+        </w:rPr>
+        <w:t>R</w:t>
+      </w:r>
+      <w:r>
+        <w:t>msprop</w:t>
+      </w:r>
+      <w:proofErr w:type="spellEnd"/>
+    </w:p>
+    <w:p>
+      <w:pPr>
+        <w:spacing w:after="93"/>
+        <w:ind w:firstLine="420"/>
+      </w:pPr>
+      <w:r>
+        <w:rPr>
+          <w:rFonts w:hint="eastAsia"/>
+        </w:rPr>
+        <w:t>N</w:t>
+      </w:r>
+      <w:r>
+        <w:t>AG</w:t>
+      </w:r>
+    </w:p>
+    <w:p>
+      <w:pPr>
+        <w:spacing w:after="93"/>
+        <w:ind w:firstLine="420"/>
+      </w:pPr>
+      <w:r>
+        <w:t>Momentum</w:t>
+      </w:r>
+    </w:p>
+    <w:p>
+      <w:pPr>
+        <w:spacing w:after="93"/>
+        <w:ind w:firstLine="420"/>
+      </w:pPr>
+      <w:r>
+        <w:rPr>
+          <w:rFonts w:hint="eastAsia"/>
+        </w:rPr>
+        <w:t>S</w:t>
+      </w:r>
+      <w:r>
+        <w:t>GD</w:t>
+      </w:r>
+    </w:p>
+    <w:p>
+      <w:pPr>
+        <w:pStyle w:val="3"/>
+        <w:spacing w:after="93"/>
+        <w:ind w:firstLine="560"/>
+      </w:pPr>
+      <w:r>
+        <w:rPr>
+          <w:rFonts w:hint="eastAsia"/>
+        </w:rPr>
+        <w:t>效果比较：</w:t>
+      </w:r>
+      <w:r>
+        <w:rPr>
+          <w:rFonts w:hint="eastAsia"/>
+        </w:rPr>
+        <w:t>鞍点问题</w:t>
+      </w:r>
+    </w:p>
+    <w:p>
+      <w:pPr>
+        <w:spacing w:after="93"/>
+        <w:ind w:firstLine="420"/>
+      </w:pPr>
+      <w:r>
+        <w:rPr>
+          <w:noProof/>
+        </w:rPr>
+        <w:drawing>
+          <wp:inline distT="0" distB="0" distL="0" distR="0" wp14:anchorId="773728D0" wp14:editId="13B0D369">
+            <wp:extent cx="5274310" cy="3966210"/>
+            <wp:effectExtent l="0" t="0" r="2540" b="0"/>
+            <wp:docPr id="9" name="图片 9"/>
+            <wp:cNvGraphicFramePr>
+              <a:graphicFrameLocks xmlns:a="http://schemas.openxmlformats.org/drawingml/2006/main" noChangeAspect="1"/>
+            </wp:cNvGraphicFramePr>
+            <a:graphic xmlns:a="http://schemas.openxmlformats.org/drawingml/2006/main">
+              <a:graphicData uri="http://schemas.openxmlformats.org/drawingml/2006/picture">
+                <pic:pic xmlns:pic="http://schemas.openxmlformats.org/drawingml/2006/picture">
+                  <pic:nvPicPr>
+                    <pic:cNvPr id="1" name=""/>
+                    <pic:cNvPicPr/>
+                  </pic:nvPicPr>
+                  <pic:blipFill>
+                    <a:blip r:embed="rId13"/>
+                    <a:stretch>
+                      <a:fillRect/>
+                    </a:stretch>
+                  </pic:blipFill>
+                  <pic:spPr>
+                    <a:xfrm>
+                      <a:off x="0" y="0"/>
+                      <a:ext cx="5274310" cy="3966210"/>
+                    </a:xfrm>
+                    <a:prstGeom prst="rect">
+                      <a:avLst/>
+                    </a:prstGeom>
+                  </pic:spPr>
+                </pic:pic>
+              </a:graphicData>
+            </a:graphic>
+          </wp:inline>
+        </w:drawing>
+      </w:r>
+    </w:p>
+    <w:p>
+      <w:pPr>
+        <w:spacing w:after="93"/>
+        <w:ind w:firstLine="420"/>
+      </w:pPr>
+      <w:r>
+        <w:rPr>
+          <w:rFonts w:hint="eastAsia"/>
+        </w:rPr>
+        <w:t>排名：</w:t>
+      </w:r>
+    </w:p>
+    <w:p>
+      <w:pPr>
+        <w:spacing w:after="93"/>
+        <w:ind w:firstLine="420"/>
+        <w:rPr>
+          <w:rFonts w:hint="eastAsia"/>
+        </w:rPr>
+      </w:pPr>
+      <w:proofErr w:type="spellStart"/>
+      <w:r>
+        <w:rPr>
+          <w:rFonts w:hint="eastAsia"/>
+        </w:rPr>
+        <w:t>A</w:t>
+      </w:r>
+      <w:r>
+        <w:t>dadelta</w:t>
+      </w:r>
+      <w:proofErr w:type="spellEnd"/>
+      <w:r>
+        <w:rPr>
+          <w:rFonts w:hint="eastAsia"/>
+        </w:rPr>
+        <w:t>以很快的速度冲下来</w:t>
+      </w:r>
+    </w:p>
+    <w:p>
+      <w:pPr>
+        <w:spacing w:after="93"/>
+        <w:ind w:firstLine="420"/>
+      </w:pPr>
+      <w:r>
+        <w:rPr>
+          <w:rFonts w:hint="eastAsia"/>
+        </w:rPr>
+        <w:t>N</w:t>
+      </w:r>
+      <w:r>
+        <w:t>AG</w:t>
+      </w:r>
+      <w:r>
+        <w:rPr>
+          <w:rFonts w:hint="eastAsia"/>
+        </w:rPr>
+        <w:t>在最初的迷茫之后快速走下鞍点，速度很快</w:t>
+      </w:r>
+    </w:p>
+    <w:p>
+      <w:pPr>
+        <w:spacing w:after="93"/>
+        <w:ind w:firstLine="420"/>
+      </w:pPr>
+      <w:r>
+        <w:rPr>
+          <w:rFonts w:hint="eastAsia"/>
+        </w:rPr>
+        <w:t>Mo</w:t>
+      </w:r>
+      <w:r>
+        <w:t>mentum</w:t>
+      </w:r>
+      <w:r>
+        <w:rPr>
+          <w:rFonts w:hint="eastAsia"/>
+        </w:rPr>
+        <w:t>也在迷茫之后走下鞍点，但是没有NAG</w:t>
+      </w:r>
+    </w:p>
+    <w:p>
+      <w:pPr>
+        <w:spacing w:after="93"/>
+        <w:ind w:firstLine="420"/>
+      </w:pPr>
+      <w:proofErr w:type="spellStart"/>
+      <w:r>
+        <w:rPr>
+          <w:rFonts w:hint="eastAsia"/>
+        </w:rPr>
+        <w:t>R</w:t>
+      </w:r>
+      <w:r>
+        <w:t>msprop</w:t>
+      </w:r>
+      <w:proofErr w:type="spellEnd"/>
+      <w:r>
+        <w:rPr>
+          <w:rFonts w:hint="eastAsia"/>
+        </w:rPr>
+        <w:t>没有迷茫，但是下降速度有点慢</w:t>
+      </w:r>
+    </w:p>
+    <w:p>
+      <w:pPr>
+        <w:spacing w:after="93"/>
+        <w:ind w:firstLine="420"/>
+      </w:pPr>
+      <w:proofErr w:type="spellStart"/>
+      <w:r>
+        <w:rPr>
+          <w:rFonts w:hint="eastAsia"/>
+        </w:rPr>
+        <w:t>A</w:t>
+      </w:r>
+      <w:r>
+        <w:t>dagrad</w:t>
+      </w:r>
+      <w:proofErr w:type="spellEnd"/>
+      <w:r>
+        <w:t xml:space="preserve"> </w:t>
+      </w:r>
+      <w:r>
+        <w:rPr>
+          <w:rFonts w:hint="eastAsia"/>
+        </w:rPr>
+        <w:t>也没有迷茫，但是速度更慢</w:t>
+      </w:r>
+    </w:p>
+    <w:p>
+      <w:pPr>
+        <w:spacing w:after="93"/>
+        <w:ind w:firstLine="420"/>
+      </w:pPr>
+      <w:r>
+        <w:rPr>
+          <w:rFonts w:hint="eastAsia"/>
+        </w:rPr>
+        <w:t>SGD，直接在鞍点下不来了</w:t>
+      </w:r>
+    </w:p>
+    <w:p>
+      <w:pPr>
+        <w:pStyle w:val="3"/>
+        <w:spacing w:after="93"/>
+        <w:ind w:firstLine="560"/>
+      </w:pPr>
+      <w:r>
+        <w:rPr>
+          <w:rFonts w:hint="eastAsia"/>
+        </w:rPr>
+        <w:t>效果比较：总结</w:t>
+      </w:r>
+    </w:p>
+    <w:p>
+      <w:pPr>
+        <w:spacing w:after="93"/>
+        <w:ind w:firstLine="420"/>
+        <w:rPr>
+          <w:rFonts w:hint="eastAsia"/>
+        </w:rPr>
+      </w:pPr>
+      <w:r>
+        <w:rPr>
+          <w:rFonts w:hint="eastAsia"/>
+        </w:rPr>
+        <w:t>优化器各有优缺点</w:t>
       </w:r>
       <w:bookmarkStart w:id="0" w:name="_GoBack"/>
       <w:bookmarkEnd w:id="0"/>
+    </w:p>
+    <w:p>
+      <w:pPr>
+        <w:spacing w:after="93"/>
+        <w:ind w:firstLine="420"/>
+      </w:pPr>
+      <w:r>
+        <w:rPr>
+          <w:rFonts w:hint="eastAsia"/>
+        </w:rPr>
+        <w:lastRenderedPageBreak/>
+        <w:t>别的优化器收敛速度会比较快，但是SGD最后的结果一般来说很好</w:t>
+      </w:r>
+    </w:p>
+    <w:p>
+      <w:pPr>
+        <w:spacing w:after="93"/>
+        <w:ind w:firstLine="420"/>
+        <w:rPr>
+          <w:rFonts w:hint="eastAsia"/>
+        </w:rPr>
+      </w:pPr>
     </w:p>
     <w:sectPr>
       <w:pgSz w:w="11906" w:h="16838"/>
@@ -3555,12 +4514,11 @@
     <w:link w:val="10"/>
     <w:uiPriority w:val="9"/>
     <w:qFormat/>
-    <w:rsid w:val="007A0839"/>
+    <w:rsid w:val="004C33DF"/>
     <w:pPr>
       <w:keepNext/>
       <w:keepLines/>
       <w:spacing w:before="340" w:after="330" w:line="578" w:lineRule="auto"/>
-      <w:jc w:val="center"/>
       <w:outlineLvl w:val="0"/>
     </w:pPr>
     <w:rPr>
@@ -3591,6 +4549,28 @@
       <w:b/>
       <w:bCs/>
       <w:sz w:val="30"/>
+      <w:szCs w:val="32"/>
+    </w:rPr>
+  </w:style>
+  <w:style w:type="paragraph" w:styleId="3">
+    <w:name w:val="heading 3"/>
+    <w:basedOn w:val="a"/>
+    <w:next w:val="a"/>
+    <w:link w:val="30"/>
+    <w:uiPriority w:val="9"/>
+    <w:unhideWhenUsed/>
+    <w:qFormat/>
+    <w:rsid w:val="001B4DF1"/>
+    <w:pPr>
+      <w:keepNext/>
+      <w:keepLines/>
+      <w:spacing w:before="260" w:after="260" w:line="416" w:lineRule="auto"/>
+      <w:outlineLvl w:val="2"/>
+    </w:pPr>
+    <w:rPr>
+      <w:b/>
+      <w:bCs/>
+      <w:sz w:val="28"/>
       <w:szCs w:val="32"/>
     </w:rPr>
   </w:style>
@@ -3636,7 +4616,7 @@
     <w:basedOn w:val="a0"/>
     <w:link w:val="1"/>
     <w:uiPriority w:val="9"/>
-    <w:rsid w:val="007A0839"/>
+    <w:rsid w:val="004C33DF"/>
     <w:rPr>
       <w:b/>
       <w:bCs/>
@@ -3656,6 +4636,19 @@
       <w:b/>
       <w:bCs/>
       <w:sz w:val="30"/>
+      <w:szCs w:val="32"/>
+    </w:rPr>
+  </w:style>
+  <w:style w:type="character" w:customStyle="1" w:styleId="30">
+    <w:name w:val="标题 3 字符"/>
+    <w:basedOn w:val="a0"/>
+    <w:link w:val="3"/>
+    <w:uiPriority w:val="9"/>
+    <w:rsid w:val="001B4DF1"/>
+    <w:rPr>
+      <w:b/>
+      <w:bCs/>
+      <w:sz w:val="28"/>
       <w:szCs w:val="32"/>
     </w:rPr>
   </w:style>

--- a/炼数成金Tensorflow课程笔记.docx
+++ b/炼数成金Tensorflow课程笔记.docx
@@ -590,12 +590,10 @@
         <w:t xml:space="preserve">update = </w:t>
       </w:r>
       <w:proofErr w:type="spellStart"/>
-      <w:proofErr w:type="gramStart"/>
       <w:r>
         <w:t>tf.assign</w:t>
       </w:r>
       <w:proofErr w:type="spellEnd"/>
-      <w:proofErr w:type="gramEnd"/>
       <w:r>
         <w:t>(</w:t>
       </w:r>
@@ -880,99 +878,1054 @@
         <w:t xml:space="preserve">    result = </w:t>
       </w:r>
       <w:proofErr w:type="spellStart"/>
-      <w:proofErr w:type="gramStart"/>
       <w:r>
         <w:t>sess.run</w:t>
       </w:r>
       <w:proofErr w:type="spellEnd"/>
       <w:r>
+        <w:t>([</w:t>
+      </w:r>
+      <w:proofErr w:type="spellStart"/>
+      <w:r>
+        <w:t>mul</w:t>
+      </w:r>
+      <w:proofErr w:type="spellEnd"/>
+      <w:r>
+        <w:t>, add])</w:t>
+      </w:r>
+    </w:p>
+    <w:p>
+      <w:pPr>
+        <w:spacing w:after="93"/>
+        <w:ind w:firstLine="420"/>
+      </w:pPr>
+      <w:r>
+        <w:t xml:space="preserve">    print((result))</w:t>
+      </w:r>
+    </w:p>
+    <w:p>
+      <w:pPr>
+        <w:spacing w:after="93"/>
+        <w:ind w:firstLine="420"/>
+      </w:pPr>
+      <w:r>
+        <w:rPr>
+          <w:rFonts w:hint="eastAsia"/>
+        </w:rPr>
+        <w:t>输出了两个数字</w:t>
+      </w:r>
+    </w:p>
+    <w:p>
+      <w:pPr>
+        <w:spacing w:after="93"/>
+        <w:ind w:firstLine="420"/>
+      </w:pPr>
+    </w:p>
+    <w:p>
+      <w:pPr>
+        <w:spacing w:after="93"/>
+        <w:ind w:firstLine="420"/>
+      </w:pPr>
+    </w:p>
+    <w:p>
+      <w:pPr>
+        <w:spacing w:after="93"/>
+        <w:ind w:firstLine="420"/>
+      </w:pPr>
+      <w:r>
+        <w:rPr>
+          <w:rFonts w:hint="eastAsia"/>
+        </w:rPr>
+        <w:t>#</w:t>
+      </w:r>
+      <w:r>
+        <w:t xml:space="preserve"> Feed</w:t>
+      </w:r>
+    </w:p>
+    <w:p>
+      <w:pPr>
+        <w:spacing w:after="93"/>
+        <w:ind w:firstLine="420"/>
+      </w:pPr>
+      <w:r>
+        <w:t xml:space="preserve"># </w:t>
+      </w:r>
+      <w:proofErr w:type="gramStart"/>
+      <w:r>
+        <w:t>创建占</w:t>
+      </w:r>
+      <w:proofErr w:type="gramEnd"/>
+      <w:r>
+        <w:t>位符</w:t>
+      </w:r>
+    </w:p>
+    <w:p>
+      <w:pPr>
+        <w:spacing w:after="93"/>
+        <w:ind w:firstLine="420"/>
+      </w:pPr>
+      <w:r>
+        <w:t xml:space="preserve">input1 = </w:t>
+      </w:r>
+      <w:proofErr w:type="spellStart"/>
+      <w:r>
+        <w:t>tf.placeholder</w:t>
+      </w:r>
+      <w:proofErr w:type="spellEnd"/>
+      <w:r>
+        <w:t>(tf.float32)</w:t>
+      </w:r>
+    </w:p>
+    <w:p>
+      <w:pPr>
+        <w:spacing w:after="93"/>
+        <w:ind w:firstLine="420"/>
+      </w:pPr>
+      <w:r>
+        <w:t xml:space="preserve">input2 = </w:t>
+      </w:r>
+      <w:proofErr w:type="spellStart"/>
+      <w:proofErr w:type="gramStart"/>
+      <w:r>
+        <w:t>tf.placeholder</w:t>
+      </w:r>
+      <w:proofErr w:type="spellEnd"/>
+      <w:proofErr w:type="gramEnd"/>
+      <w:r>
+        <w:t>(tf.float32)</w:t>
+      </w:r>
+    </w:p>
+    <w:p>
+      <w:pPr>
+        <w:spacing w:after="93"/>
+        <w:ind w:firstLine="420"/>
+      </w:pPr>
+      <w:r>
+        <w:t xml:space="preserve">output = </w:t>
+      </w:r>
+      <w:proofErr w:type="spellStart"/>
+      <w:proofErr w:type="gramStart"/>
+      <w:r>
+        <w:t>tf.multiply</w:t>
+      </w:r>
+      <w:proofErr w:type="spellEnd"/>
+      <w:proofErr w:type="gramEnd"/>
+      <w:r>
+        <w:t>(input1, input2)</w:t>
+      </w:r>
+    </w:p>
+    <w:p>
+      <w:pPr>
+        <w:spacing w:after="93"/>
+        <w:ind w:firstLine="420"/>
+      </w:pPr>
+    </w:p>
+    <w:p>
+      <w:pPr>
+        <w:spacing w:after="93"/>
+        <w:ind w:firstLine="420"/>
+      </w:pPr>
+      <w:r>
+        <w:t xml:space="preserve">with </w:t>
+      </w:r>
+      <w:proofErr w:type="spellStart"/>
+      <w:proofErr w:type="gramStart"/>
+      <w:r>
+        <w:t>tf.Session</w:t>
+      </w:r>
+      <w:proofErr w:type="spellEnd"/>
+      <w:proofErr w:type="gramEnd"/>
+      <w:r>
+        <w:t xml:space="preserve">() as </w:t>
+      </w:r>
+      <w:proofErr w:type="spellStart"/>
+      <w:r>
+        <w:t>sess</w:t>
+      </w:r>
+      <w:proofErr w:type="spellEnd"/>
+      <w:r>
+        <w:t>:</w:t>
+      </w:r>
+    </w:p>
+    <w:p>
+      <w:pPr>
+        <w:spacing w:after="93"/>
+        <w:ind w:firstLine="420"/>
+      </w:pPr>
+      <w:r>
+        <w:t xml:space="preserve">    # feed数据以字典形式传入</w:t>
+      </w:r>
+    </w:p>
+    <w:p>
+      <w:pPr>
+        <w:spacing w:after="93"/>
+        <w:ind w:firstLine="420"/>
+      </w:pPr>
+      <w:r>
+        <w:t xml:space="preserve">    </w:t>
+      </w:r>
+      <w:proofErr w:type="gramStart"/>
+      <w:r>
+        <w:t>print(</w:t>
+      </w:r>
+      <w:proofErr w:type="spellStart"/>
+      <w:proofErr w:type="gramEnd"/>
+      <w:r>
+        <w:t>sess.run</w:t>
+      </w:r>
+      <w:proofErr w:type="spellEnd"/>
+      <w:r>
+        <w:t xml:space="preserve">(output, </w:t>
+      </w:r>
+      <w:proofErr w:type="spellStart"/>
+      <w:r>
+        <w:t>feed_dict</w:t>
+      </w:r>
+      <w:proofErr w:type="spellEnd"/>
+      <w:r>
+        <w:t>={input1:[2.0],input2:[6.0]}))</w:t>
+      </w:r>
+    </w:p>
+    <w:p>
+      <w:pPr>
+        <w:spacing w:after="93"/>
+        <w:ind w:firstLine="420"/>
+      </w:pPr>
+      <w:proofErr w:type="gramStart"/>
+      <w:r>
+        <w:rPr>
+          <w:rFonts w:hint="eastAsia"/>
+        </w:rPr>
+        <w:t>有了占</w:t>
+      </w:r>
+      <w:proofErr w:type="gramEnd"/>
+      <w:r>
+        <w:rPr>
+          <w:rFonts w:hint="eastAsia"/>
+        </w:rPr>
+        <w:t>位符和feed，网络可以每次传入不同的数据</w:t>
+      </w:r>
+    </w:p>
+    <w:p>
+      <w:pPr>
+        <w:pStyle w:val="2"/>
+        <w:spacing w:after="93"/>
+        <w:ind w:firstLine="600"/>
+      </w:pPr>
+      <w:r>
+        <w:rPr>
+          <w:rFonts w:hint="eastAsia"/>
+        </w:rPr>
+        <w:t>4、简单示例</w:t>
+      </w:r>
+    </w:p>
+    <w:p>
+      <w:pPr>
+        <w:spacing w:after="93"/>
+        <w:ind w:firstLine="420"/>
+      </w:pPr>
+      <w:r>
+        <w:t xml:space="preserve">import </w:t>
+      </w:r>
+      <w:proofErr w:type="spellStart"/>
+      <w:r>
+        <w:t>tensorflow</w:t>
+      </w:r>
+      <w:proofErr w:type="spellEnd"/>
+      <w:r>
+        <w:t xml:space="preserve"> as </w:t>
+      </w:r>
+      <w:proofErr w:type="spellStart"/>
+      <w:r>
+        <w:t>tf</w:t>
+      </w:r>
+      <w:proofErr w:type="spellEnd"/>
+    </w:p>
+    <w:p>
+      <w:pPr>
+        <w:spacing w:after="93"/>
+        <w:ind w:firstLine="420"/>
+      </w:pPr>
+      <w:r>
+        <w:t xml:space="preserve">import </w:t>
+      </w:r>
+      <w:proofErr w:type="spellStart"/>
+      <w:r>
+        <w:t>numpy</w:t>
+      </w:r>
+      <w:proofErr w:type="spellEnd"/>
+      <w:r>
+        <w:t xml:space="preserve"> as np</w:t>
+      </w:r>
+    </w:p>
+    <w:p>
+      <w:pPr>
+        <w:spacing w:after="93"/>
+        <w:ind w:firstLine="420"/>
+      </w:pPr>
+    </w:p>
+    <w:p>
+      <w:pPr>
+        <w:spacing w:after="93"/>
+        <w:ind w:firstLine="420"/>
+      </w:pPr>
+      <w:r>
+        <w:t># 生成随机点</w:t>
+      </w:r>
+    </w:p>
+    <w:p>
+      <w:pPr>
+        <w:spacing w:after="93"/>
+        <w:ind w:firstLine="420"/>
+      </w:pPr>
+      <w:proofErr w:type="spellStart"/>
+      <w:r>
+        <w:t>x_data</w:t>
+      </w:r>
+      <w:proofErr w:type="spellEnd"/>
+      <w:r>
+        <w:t xml:space="preserve"> = </w:t>
+      </w:r>
+      <w:proofErr w:type="spellStart"/>
+      <w:proofErr w:type="gramStart"/>
+      <w:r>
+        <w:t>np.random</w:t>
+      </w:r>
+      <w:proofErr w:type="gramEnd"/>
+      <w:r>
+        <w:t>.rand</w:t>
+      </w:r>
+      <w:proofErr w:type="spellEnd"/>
+      <w:r>
+        <w:t>(100)</w:t>
+      </w:r>
+    </w:p>
+    <w:p>
+      <w:pPr>
+        <w:spacing w:after="93"/>
+        <w:ind w:firstLine="420"/>
+      </w:pPr>
+      <w:proofErr w:type="spellStart"/>
+      <w:r>
+        <w:t>y_data</w:t>
+      </w:r>
+      <w:proofErr w:type="spellEnd"/>
+      <w:r>
+        <w:t xml:space="preserve"> = </w:t>
+      </w:r>
+      <w:proofErr w:type="spellStart"/>
+      <w:r>
+        <w:t>x_data</w:t>
+      </w:r>
+      <w:proofErr w:type="spellEnd"/>
+      <w:r>
+        <w:t>*0.1 + 0.2</w:t>
+      </w:r>
+    </w:p>
+    <w:p>
+      <w:pPr>
+        <w:spacing w:after="93"/>
+        <w:ind w:firstLine="420"/>
+      </w:pPr>
+    </w:p>
+    <w:p>
+      <w:pPr>
+        <w:spacing w:after="93"/>
+        <w:ind w:firstLine="420"/>
+      </w:pPr>
+      <w:r>
+        <w:t># 构建线性模型</w:t>
+      </w:r>
+    </w:p>
+    <w:p>
+      <w:pPr>
+        <w:spacing w:after="93"/>
+        <w:ind w:firstLine="420"/>
+      </w:pPr>
+      <w:r>
+        <w:t xml:space="preserve">b = </w:t>
+      </w:r>
+      <w:proofErr w:type="spellStart"/>
+      <w:proofErr w:type="gramStart"/>
+      <w:r>
+        <w:t>tf.Variable</w:t>
+      </w:r>
+      <w:proofErr w:type="spellEnd"/>
+      <w:proofErr w:type="gramEnd"/>
+      <w:r>
+        <w:t>(0.)</w:t>
+      </w:r>
+    </w:p>
+    <w:p>
+      <w:pPr>
+        <w:spacing w:after="93"/>
+        <w:ind w:firstLine="420"/>
+      </w:pPr>
+      <w:r>
+        <w:t xml:space="preserve">k = </w:t>
+      </w:r>
+      <w:proofErr w:type="spellStart"/>
+      <w:proofErr w:type="gramStart"/>
+      <w:r>
+        <w:t>tf.Variable</w:t>
+      </w:r>
+      <w:proofErr w:type="spellEnd"/>
+      <w:proofErr w:type="gramEnd"/>
+      <w:r>
+        <w:t>(0.)</w:t>
+      </w:r>
+    </w:p>
+    <w:p>
+      <w:pPr>
+        <w:spacing w:after="93"/>
+        <w:ind w:firstLine="420"/>
+      </w:pPr>
+      <w:r>
+        <w:t>y = k*</w:t>
+      </w:r>
+      <w:proofErr w:type="spellStart"/>
+      <w:r>
+        <w:t>x_data</w:t>
+      </w:r>
+      <w:proofErr w:type="spellEnd"/>
+      <w:r>
+        <w:t xml:space="preserve"> + b</w:t>
+      </w:r>
+    </w:p>
+    <w:p>
+      <w:pPr>
+        <w:spacing w:after="93"/>
+        <w:ind w:firstLine="420"/>
+      </w:pPr>
+    </w:p>
+    <w:p>
+      <w:pPr>
+        <w:spacing w:after="93"/>
+        <w:ind w:firstLine="420"/>
+      </w:pPr>
+      <w:r>
+        <w:t># 定义损失函数</w:t>
+      </w:r>
+    </w:p>
+    <w:p>
+      <w:pPr>
+        <w:spacing w:after="93"/>
+        <w:ind w:firstLine="420"/>
+      </w:pPr>
+      <w:r>
+        <w:t xml:space="preserve">loss = </w:t>
+      </w:r>
+      <w:proofErr w:type="spellStart"/>
+      <w:proofErr w:type="gramStart"/>
+      <w:r>
+        <w:t>tf.reduce</w:t>
+      </w:r>
+      <w:proofErr w:type="gramEnd"/>
+      <w:r>
+        <w:t>_mean</w:t>
+      </w:r>
+      <w:proofErr w:type="spellEnd"/>
+      <w:r>
         <w:t>(</w:t>
       </w:r>
-      <w:proofErr w:type="gramEnd"/>
-      <w:r>
-        <w:t>[</w:t>
-      </w:r>
-      <w:proofErr w:type="spellStart"/>
-      <w:r>
-        <w:t>mul</w:t>
-      </w:r>
-      <w:proofErr w:type="spellEnd"/>
-      <w:r>
-        <w:t>, add])</w:t>
-      </w:r>
-    </w:p>
-    <w:p>
-      <w:pPr>
-        <w:spacing w:after="93"/>
-        <w:ind w:firstLine="420"/>
-      </w:pPr>
-      <w:r>
-        <w:t xml:space="preserve">    print((result))</w:t>
-      </w:r>
-    </w:p>
-    <w:p>
-      <w:pPr>
-        <w:spacing w:after="93"/>
-        <w:ind w:firstLine="420"/>
-      </w:pPr>
-      <w:r>
-        <w:rPr>
-          <w:rFonts w:hint="eastAsia"/>
-        </w:rPr>
-        <w:t>输出了两个数字</w:t>
-      </w:r>
-    </w:p>
-    <w:p>
-      <w:pPr>
-        <w:spacing w:after="93"/>
-        <w:ind w:firstLine="420"/>
-      </w:pPr>
-    </w:p>
-    <w:p>
-      <w:pPr>
-        <w:spacing w:after="93"/>
-        <w:ind w:firstLine="420"/>
-      </w:pPr>
-    </w:p>
-    <w:p>
-      <w:pPr>
-        <w:spacing w:after="93"/>
-        <w:ind w:firstLine="420"/>
-      </w:pPr>
-      <w:r>
-        <w:rPr>
-          <w:rFonts w:hint="eastAsia"/>
-        </w:rPr>
-        <w:t>#</w:t>
-      </w:r>
-      <w:r>
-        <w:t xml:space="preserve"> Feed</w:t>
-      </w:r>
-    </w:p>
-    <w:p>
-      <w:pPr>
-        <w:spacing w:after="93"/>
-        <w:ind w:firstLine="420"/>
-      </w:pPr>
-      <w:r>
-        <w:t xml:space="preserve"># </w:t>
-      </w:r>
-      <w:proofErr w:type="gramStart"/>
-      <w:r>
-        <w:t>创建占</w:t>
-      </w:r>
-      <w:proofErr w:type="gramEnd"/>
-      <w:r>
-        <w:t>位符</w:t>
-      </w:r>
-    </w:p>
-    <w:p>
-      <w:pPr>
-        <w:spacing w:after="93"/>
-        <w:ind w:firstLine="420"/>
-      </w:pPr>
-      <w:r>
-        <w:t xml:space="preserve">input1 = </w:t>
+      <w:proofErr w:type="spellStart"/>
+      <w:r>
+        <w:t>tf.square</w:t>
+      </w:r>
+      <w:proofErr w:type="spellEnd"/>
+      <w:r>
+        <w:t>(</w:t>
+      </w:r>
+      <w:proofErr w:type="spellStart"/>
+      <w:r>
+        <w:t>y_data</w:t>
+      </w:r>
+      <w:proofErr w:type="spellEnd"/>
+      <w:r>
+        <w:t>-y))</w:t>
+      </w:r>
+    </w:p>
+    <w:p>
+      <w:pPr>
+        <w:spacing w:after="93"/>
+        <w:ind w:firstLine="420"/>
+      </w:pPr>
+      <w:r>
+        <w:t># 定义一个梯度下降法进行训练的优化器,学习率是0.2</w:t>
+      </w:r>
+    </w:p>
+    <w:p>
+      <w:pPr>
+        <w:spacing w:after="93"/>
+        <w:ind w:firstLine="420"/>
+      </w:pPr>
+      <w:r>
+        <w:t xml:space="preserve">optimizer = </w:t>
+      </w:r>
+      <w:proofErr w:type="spellStart"/>
+      <w:r>
+        <w:t>tf.train.GradientDescentOptimizer</w:t>
+      </w:r>
+      <w:proofErr w:type="spellEnd"/>
+      <w:r>
+        <w:t>(0.2)</w:t>
+      </w:r>
+    </w:p>
+    <w:p>
+      <w:pPr>
+        <w:spacing w:after="93"/>
+        <w:ind w:firstLine="420"/>
+      </w:pPr>
+      <w:r>
+        <w:t># 最小化代价函数</w:t>
+      </w:r>
+    </w:p>
+    <w:p>
+      <w:pPr>
+        <w:spacing w:after="93"/>
+        <w:ind w:firstLine="420"/>
+      </w:pPr>
+      <w:r>
+        <w:t xml:space="preserve">train = </w:t>
+      </w:r>
+      <w:proofErr w:type="spellStart"/>
+      <w:r>
+        <w:t>optimizer.minimize</w:t>
+      </w:r>
+      <w:proofErr w:type="spellEnd"/>
+      <w:r>
+        <w:t>(loss)</w:t>
+      </w:r>
+    </w:p>
+    <w:p>
+      <w:pPr>
+        <w:spacing w:after="93"/>
+        <w:ind w:firstLine="420"/>
+      </w:pPr>
+    </w:p>
+    <w:p>
+      <w:pPr>
+        <w:spacing w:after="93"/>
+        <w:ind w:firstLine="420"/>
+      </w:pPr>
+      <w:r>
+        <w:t># 变量初始化</w:t>
+      </w:r>
+    </w:p>
+    <w:p>
+      <w:pPr>
+        <w:spacing w:after="93"/>
+        <w:ind w:firstLine="420"/>
+      </w:pPr>
+      <w:proofErr w:type="spellStart"/>
+      <w:r>
+        <w:t>init</w:t>
+      </w:r>
+      <w:proofErr w:type="spellEnd"/>
+      <w:r>
+        <w:t xml:space="preserve"> = </w:t>
+      </w:r>
+      <w:proofErr w:type="spellStart"/>
+      <w:proofErr w:type="gramStart"/>
+      <w:r>
+        <w:t>tf.global</w:t>
+      </w:r>
+      <w:proofErr w:type="gramEnd"/>
+      <w:r>
+        <w:t>_variables_initializer</w:t>
+      </w:r>
+      <w:proofErr w:type="spellEnd"/>
+      <w:r>
+        <w:t>()</w:t>
+      </w:r>
+    </w:p>
+    <w:p>
+      <w:pPr>
+        <w:spacing w:after="93"/>
+        <w:ind w:firstLine="420"/>
+      </w:pPr>
+    </w:p>
+    <w:p>
+      <w:pPr>
+        <w:spacing w:after="93"/>
+        <w:ind w:firstLine="420"/>
+      </w:pPr>
+      <w:r>
+        <w:t xml:space="preserve">with </w:t>
+      </w:r>
+      <w:proofErr w:type="spellStart"/>
+      <w:proofErr w:type="gramStart"/>
+      <w:r>
+        <w:t>tf.Session</w:t>
+      </w:r>
+      <w:proofErr w:type="spellEnd"/>
+      <w:proofErr w:type="gramEnd"/>
+      <w:r>
+        <w:t xml:space="preserve">() as </w:t>
+      </w:r>
+      <w:proofErr w:type="spellStart"/>
+      <w:r>
+        <w:t>sess</w:t>
+      </w:r>
+      <w:proofErr w:type="spellEnd"/>
+      <w:r>
+        <w:t>:</w:t>
+      </w:r>
+    </w:p>
+    <w:p>
+      <w:pPr>
+        <w:spacing w:after="93"/>
+        <w:ind w:firstLine="420"/>
+      </w:pPr>
+      <w:r>
+        <w:t xml:space="preserve">    </w:t>
+      </w:r>
+      <w:proofErr w:type="spellStart"/>
+      <w:r>
+        <w:t>sess.run</w:t>
+      </w:r>
+      <w:proofErr w:type="spellEnd"/>
+      <w:r>
+        <w:t>(</w:t>
+      </w:r>
+      <w:proofErr w:type="spellStart"/>
+      <w:r>
+        <w:t>init</w:t>
+      </w:r>
+      <w:proofErr w:type="spellEnd"/>
+      <w:r>
+        <w:t>)</w:t>
+      </w:r>
+    </w:p>
+    <w:p>
+      <w:pPr>
+        <w:spacing w:after="93"/>
+        <w:ind w:firstLine="420"/>
+      </w:pPr>
+      <w:r>
+        <w:t xml:space="preserve">    for step in </w:t>
+      </w:r>
+      <w:proofErr w:type="gramStart"/>
+      <w:r>
+        <w:t>range(</w:t>
+      </w:r>
+      <w:proofErr w:type="gramEnd"/>
+      <w:r>
+        <w:t>201):</w:t>
+      </w:r>
+    </w:p>
+    <w:p>
+      <w:pPr>
+        <w:spacing w:after="93"/>
+        <w:ind w:firstLine="420"/>
+      </w:pPr>
+      <w:r>
+        <w:t xml:space="preserve">        </w:t>
+      </w:r>
+      <w:proofErr w:type="spellStart"/>
+      <w:r>
+        <w:t>sess.run</w:t>
+      </w:r>
+      <w:proofErr w:type="spellEnd"/>
+      <w:r>
+        <w:t>(train)</w:t>
+      </w:r>
+    </w:p>
+    <w:p>
+      <w:pPr>
+        <w:spacing w:after="93"/>
+        <w:ind w:firstLine="420"/>
+      </w:pPr>
+      <w:r>
+        <w:t xml:space="preserve">        if step%20 == 0:</w:t>
+      </w:r>
+    </w:p>
+    <w:p>
+      <w:pPr>
+        <w:spacing w:after="93"/>
+        <w:ind w:firstLine="420"/>
+      </w:pPr>
+      <w:r>
+        <w:t xml:space="preserve">            </w:t>
+      </w:r>
+      <w:proofErr w:type="gramStart"/>
+      <w:r>
+        <w:t>print(</w:t>
+      </w:r>
+      <w:proofErr w:type="gramEnd"/>
+      <w:r>
+        <w:t xml:space="preserve">step+1, </w:t>
+      </w:r>
+      <w:proofErr w:type="spellStart"/>
+      <w:r>
+        <w:t>sess.run</w:t>
+      </w:r>
+      <w:proofErr w:type="spellEnd"/>
+      <w:r>
+        <w:t>([</w:t>
+      </w:r>
+      <w:proofErr w:type="spellStart"/>
+      <w:r>
+        <w:t>k,b</w:t>
+      </w:r>
+      <w:proofErr w:type="spellEnd"/>
+      <w:r>
+        <w:t>]))</w:t>
+      </w:r>
+    </w:p>
+    <w:p>
+      <w:pPr>
+        <w:spacing w:after="93"/>
+        <w:ind w:firstLine="420"/>
+      </w:pPr>
+    </w:p>
+    <w:p>
+      <w:pPr>
+        <w:pStyle w:val="1"/>
+        <w:spacing w:after="93"/>
+        <w:ind w:firstLine="640"/>
+        <w:rPr>
+          <w:shd w:val="clear" w:color="auto" w:fill="FFFFFF"/>
+        </w:rPr>
+      </w:pPr>
+      <w:r>
+        <w:rPr>
+          <w:rFonts w:hint="eastAsia"/>
+          <w:shd w:val="clear" w:color="auto" w:fill="FFFFFF"/>
+        </w:rPr>
+        <w:t>第三</w:t>
+      </w:r>
+      <w:r>
+        <w:rPr>
+          <w:rFonts w:hint="eastAsia"/>
+          <w:shd w:val="clear" w:color="auto" w:fill="FFFFFF"/>
+        </w:rPr>
+        <w:t>周</w:t>
+      </w:r>
+      <w:r>
+        <w:rPr>
+          <w:rFonts w:hint="eastAsia"/>
+          <w:shd w:val="clear" w:color="auto" w:fill="FFFFFF"/>
+        </w:rPr>
+        <w:t xml:space="preserve"> </w:t>
+      </w:r>
+      <w:proofErr w:type="spellStart"/>
+      <w:r>
+        <w:rPr>
+          <w:rFonts w:hint="eastAsia"/>
+          <w:shd w:val="clear" w:color="auto" w:fill="FFFFFF"/>
+        </w:rPr>
+        <w:t>Tensorflow</w:t>
+      </w:r>
+      <w:proofErr w:type="spellEnd"/>
+      <w:r>
+        <w:rPr>
+          <w:rFonts w:hint="eastAsia"/>
+          <w:shd w:val="clear" w:color="auto" w:fill="FFFFFF"/>
+        </w:rPr>
+        <w:t>非</w:t>
+      </w:r>
+      <w:r>
+        <w:rPr>
+          <w:rFonts w:hint="eastAsia"/>
+          <w:shd w:val="clear" w:color="auto" w:fill="FFFFFF"/>
+        </w:rPr>
+        <w:t>线性回归以及分类的简单使用，</w:t>
+      </w:r>
+      <w:proofErr w:type="spellStart"/>
+      <w:r>
+        <w:rPr>
+          <w:rFonts w:hint="eastAsia"/>
+          <w:shd w:val="clear" w:color="auto" w:fill="FFFFFF"/>
+        </w:rPr>
+        <w:t>softmax</w:t>
+      </w:r>
+      <w:proofErr w:type="spellEnd"/>
+      <w:r>
+        <w:rPr>
+          <w:rFonts w:hint="eastAsia"/>
+          <w:shd w:val="clear" w:color="auto" w:fill="FFFFFF"/>
+        </w:rPr>
+        <w:t>介绍</w:t>
+      </w:r>
+    </w:p>
+    <w:p>
+      <w:pPr>
+        <w:spacing w:after="93"/>
+        <w:ind w:firstLine="420"/>
+      </w:pPr>
+      <w:r>
+        <w:rPr>
+          <w:rFonts w:hint="eastAsia"/>
+        </w:rPr>
+        <w:t>1、</w:t>
+      </w:r>
+      <w:r>
+        <w:rPr>
+          <w:rFonts w:hint="eastAsia"/>
+        </w:rPr>
+        <w:t>非线性回归简单示例</w:t>
+      </w:r>
+    </w:p>
+    <w:p>
+      <w:pPr>
+        <w:spacing w:after="93"/>
+        <w:ind w:firstLine="420"/>
+      </w:pPr>
+      <w:r>
+        <w:t xml:space="preserve">import </w:t>
+      </w:r>
+      <w:proofErr w:type="spellStart"/>
+      <w:r>
+        <w:t>tensorflow</w:t>
+      </w:r>
+      <w:proofErr w:type="spellEnd"/>
+      <w:r>
+        <w:t xml:space="preserve"> as </w:t>
+      </w:r>
+      <w:proofErr w:type="spellStart"/>
+      <w:r>
+        <w:t>tf</w:t>
+      </w:r>
+      <w:proofErr w:type="spellEnd"/>
+    </w:p>
+    <w:p>
+      <w:pPr>
+        <w:spacing w:after="93"/>
+        <w:ind w:firstLine="420"/>
+      </w:pPr>
+      <w:r>
+        <w:t xml:space="preserve">import </w:t>
+      </w:r>
+      <w:proofErr w:type="spellStart"/>
+      <w:r>
+        <w:t>numpy</w:t>
+      </w:r>
+      <w:proofErr w:type="spellEnd"/>
+      <w:r>
+        <w:t xml:space="preserve"> as np</w:t>
+      </w:r>
+    </w:p>
+    <w:p>
+      <w:pPr>
+        <w:spacing w:after="93"/>
+        <w:ind w:firstLine="420"/>
+      </w:pPr>
+      <w:r>
+        <w:t xml:space="preserve">import </w:t>
+      </w:r>
+      <w:proofErr w:type="spellStart"/>
+      <w:proofErr w:type="gramStart"/>
+      <w:r>
+        <w:t>matplotlib.pyplot</w:t>
+      </w:r>
+      <w:proofErr w:type="spellEnd"/>
+      <w:proofErr w:type="gramEnd"/>
+      <w:r>
+        <w:t xml:space="preserve"> as </w:t>
+      </w:r>
+      <w:proofErr w:type="spellStart"/>
+      <w:r>
+        <w:t>plt</w:t>
+      </w:r>
+      <w:proofErr w:type="spellEnd"/>
+    </w:p>
+    <w:p>
+      <w:pPr>
+        <w:spacing w:after="93"/>
+        <w:ind w:firstLine="420"/>
+      </w:pPr>
+    </w:p>
+    <w:p>
+      <w:pPr>
+        <w:spacing w:after="93"/>
+        <w:ind w:firstLine="420"/>
+      </w:pPr>
+      <w:r>
+        <w:t># 生成200个随机点，并改变其形状为200*1</w:t>
+      </w:r>
+    </w:p>
+    <w:p>
+      <w:pPr>
+        <w:spacing w:after="93"/>
+        <w:ind w:firstLine="420"/>
+      </w:pPr>
+      <w:proofErr w:type="spellStart"/>
+      <w:r>
+        <w:t>x_data</w:t>
+      </w:r>
+      <w:proofErr w:type="spellEnd"/>
+      <w:r>
+        <w:t xml:space="preserve"> = </w:t>
+      </w:r>
+      <w:proofErr w:type="spellStart"/>
+      <w:proofErr w:type="gramStart"/>
+      <w:r>
+        <w:t>np.linspace</w:t>
+      </w:r>
+      <w:proofErr w:type="spellEnd"/>
+      <w:proofErr w:type="gramEnd"/>
+      <w:r>
+        <w:t>(-0.5, 0.5, 200)[:,</w:t>
+      </w:r>
+      <w:proofErr w:type="spellStart"/>
+      <w:r>
+        <w:t>np.newaxis</w:t>
+      </w:r>
+      <w:proofErr w:type="spellEnd"/>
+      <w:r>
+        <w:t>]</w:t>
+      </w:r>
+    </w:p>
+    <w:p>
+      <w:pPr>
+        <w:spacing w:after="93"/>
+        <w:ind w:firstLine="420"/>
+      </w:pPr>
+      <w:r>
+        <w:t xml:space="preserve">noise = </w:t>
+      </w:r>
+      <w:proofErr w:type="spellStart"/>
+      <w:proofErr w:type="gramStart"/>
+      <w:r>
+        <w:t>np.random</w:t>
+      </w:r>
+      <w:proofErr w:type="gramEnd"/>
+      <w:r>
+        <w:t>.normal</w:t>
+      </w:r>
+      <w:proofErr w:type="spellEnd"/>
+      <w:r>
+        <w:t>(0,0.02,x_data.shape)</w:t>
+      </w:r>
+    </w:p>
+    <w:p>
+      <w:pPr>
+        <w:spacing w:after="93"/>
+        <w:ind w:firstLine="420"/>
+      </w:pPr>
+      <w:proofErr w:type="spellStart"/>
+      <w:r>
+        <w:t>y_data</w:t>
+      </w:r>
+      <w:proofErr w:type="spellEnd"/>
+      <w:r>
+        <w:t xml:space="preserve"> = </w:t>
+      </w:r>
+      <w:proofErr w:type="spellStart"/>
+      <w:proofErr w:type="gramStart"/>
+      <w:r>
+        <w:t>np.square</w:t>
+      </w:r>
+      <w:proofErr w:type="spellEnd"/>
+      <w:proofErr w:type="gramEnd"/>
+      <w:r>
+        <w:t>(</w:t>
+      </w:r>
+      <w:proofErr w:type="spellStart"/>
+      <w:r>
+        <w:t>x_data</w:t>
+      </w:r>
+      <w:proofErr w:type="spellEnd"/>
+      <w:r>
+        <w:t>) + noise</w:t>
+      </w:r>
+    </w:p>
+    <w:p>
+      <w:pPr>
+        <w:spacing w:after="93"/>
+        <w:ind w:firstLine="420"/>
+      </w:pPr>
+    </w:p>
+    <w:p>
+      <w:pPr>
+        <w:spacing w:after="93"/>
+        <w:ind w:firstLine="420"/>
+      </w:pPr>
+      <w:r>
+        <w:t>#查看一下数据形状</w:t>
+      </w:r>
+    </w:p>
+    <w:p>
+      <w:pPr>
+        <w:spacing w:after="93"/>
+        <w:ind w:firstLine="420"/>
+      </w:pPr>
+      <w:r>
+        <w:t>print(</w:t>
+      </w:r>
+      <w:proofErr w:type="spellStart"/>
+      <w:r>
+        <w:t>x_</w:t>
+      </w:r>
+      <w:proofErr w:type="gramStart"/>
+      <w:r>
+        <w:t>data.shape</w:t>
+      </w:r>
+      <w:proofErr w:type="spellEnd"/>
+      <w:proofErr w:type="gramEnd"/>
+      <w:r>
+        <w:t>)</w:t>
+      </w:r>
+    </w:p>
+    <w:p>
+      <w:pPr>
+        <w:spacing w:after="93"/>
+        <w:ind w:firstLine="420"/>
+      </w:pPr>
+      <w:r>
+        <w:t>type(</w:t>
+      </w:r>
+      <w:proofErr w:type="spellStart"/>
+      <w:r>
+        <w:t>x_data</w:t>
+      </w:r>
+      <w:proofErr w:type="spellEnd"/>
+      <w:r>
+        <w:t>)</w:t>
+      </w:r>
+    </w:p>
+    <w:p>
+      <w:pPr>
+        <w:spacing w:after="93"/>
+        <w:ind w:firstLine="420"/>
+      </w:pPr>
+      <w:r>
+        <w:t>print(</w:t>
+      </w:r>
+      <w:proofErr w:type="spellStart"/>
+      <w:proofErr w:type="gramStart"/>
+      <w:r>
+        <w:t>noise.shape</w:t>
+      </w:r>
+      <w:proofErr w:type="spellEnd"/>
+      <w:proofErr w:type="gramEnd"/>
+      <w:r>
+        <w:t>)</w:t>
+      </w:r>
+    </w:p>
+    <w:p>
+      <w:pPr>
+        <w:spacing w:after="93"/>
+        <w:ind w:firstLine="420"/>
+      </w:pPr>
+    </w:p>
+    <w:p>
+      <w:pPr>
+        <w:spacing w:after="93"/>
+        <w:ind w:firstLine="420"/>
+      </w:pPr>
+      <w:r>
+        <w:t># 定义两个placeholder</w:t>
+      </w:r>
+    </w:p>
+    <w:p>
+      <w:pPr>
+        <w:spacing w:after="93"/>
+        <w:ind w:firstLine="420"/>
+      </w:pPr>
+      <w:r>
+        <w:t xml:space="preserve">x = </w:t>
       </w:r>
       <w:proofErr w:type="spellStart"/>
       <w:proofErr w:type="gramStart"/>
@@ -982,16 +1935,16 @@
       <w:proofErr w:type="spellEnd"/>
       <w:proofErr w:type="gramEnd"/>
       <w:r>
-        <w:t>(tf.float32)</w:t>
-      </w:r>
-    </w:p>
-    <w:p>
-      <w:pPr>
-        <w:spacing w:after="93"/>
-        <w:ind w:firstLine="420"/>
-      </w:pPr>
-      <w:r>
-        <w:t xml:space="preserve">input2 = </w:t>
+        <w:t>(tf.float32, [None,1])</w:t>
+      </w:r>
+    </w:p>
+    <w:p>
+      <w:pPr>
+        <w:spacing w:after="93"/>
+        <w:ind w:firstLine="420"/>
+      </w:pPr>
+      <w:r>
+        <w:t xml:space="preserve">y = </w:t>
       </w:r>
       <w:proofErr w:type="spellStart"/>
       <w:proofErr w:type="gramStart"/>
@@ -1001,258 +1954,31 @@
       <w:proofErr w:type="spellEnd"/>
       <w:proofErr w:type="gramEnd"/>
       <w:r>
-        <w:t>(tf.float32)</w:t>
-      </w:r>
-    </w:p>
-    <w:p>
-      <w:pPr>
-        <w:spacing w:after="93"/>
-        <w:ind w:firstLine="420"/>
-      </w:pPr>
-      <w:r>
-        <w:t xml:space="preserve">output = </w:t>
-      </w:r>
-      <w:proofErr w:type="spellStart"/>
-      <w:proofErr w:type="gramStart"/>
-      <w:r>
-        <w:t>tf.multiply</w:t>
-      </w:r>
-      <w:proofErr w:type="spellEnd"/>
-      <w:proofErr w:type="gramEnd"/>
-      <w:r>
-        <w:t>(input1, input2)</w:t>
-      </w:r>
-    </w:p>
-    <w:p>
-      <w:pPr>
-        <w:spacing w:after="93"/>
-        <w:ind w:firstLine="420"/>
-      </w:pPr>
-    </w:p>
-    <w:p>
-      <w:pPr>
-        <w:spacing w:after="93"/>
-        <w:ind w:firstLine="420"/>
-      </w:pPr>
-      <w:r>
-        <w:t xml:space="preserve">with </w:t>
-      </w:r>
-      <w:proofErr w:type="spellStart"/>
-      <w:proofErr w:type="gramStart"/>
-      <w:r>
-        <w:t>tf.Session</w:t>
-      </w:r>
-      <w:proofErr w:type="spellEnd"/>
-      <w:proofErr w:type="gramEnd"/>
-      <w:r>
-        <w:t xml:space="preserve">() as </w:t>
-      </w:r>
-      <w:proofErr w:type="spellStart"/>
-      <w:r>
-        <w:t>sess</w:t>
-      </w:r>
-      <w:proofErr w:type="spellEnd"/>
-      <w:r>
-        <w:t>:</w:t>
-      </w:r>
-    </w:p>
-    <w:p>
-      <w:pPr>
-        <w:spacing w:after="93"/>
-        <w:ind w:firstLine="420"/>
-      </w:pPr>
-      <w:r>
-        <w:t xml:space="preserve">    # feed数据以字典形式传入</w:t>
-      </w:r>
-    </w:p>
-    <w:p>
-      <w:pPr>
-        <w:spacing w:after="93"/>
-        <w:ind w:firstLine="420"/>
-      </w:pPr>
-      <w:r>
-        <w:t xml:space="preserve">    </w:t>
-      </w:r>
-      <w:proofErr w:type="gramStart"/>
-      <w:r>
-        <w:t>print(</w:t>
-      </w:r>
-      <w:proofErr w:type="spellStart"/>
-      <w:proofErr w:type="gramEnd"/>
-      <w:r>
-        <w:t>sess.run</w:t>
-      </w:r>
-      <w:proofErr w:type="spellEnd"/>
-      <w:r>
-        <w:t xml:space="preserve">(output, </w:t>
-      </w:r>
-      <w:proofErr w:type="spellStart"/>
-      <w:r>
-        <w:t>feed_dict</w:t>
-      </w:r>
-      <w:proofErr w:type="spellEnd"/>
-      <w:r>
-        <w:t>={input1:[2.0],input2:[6.0]}))</w:t>
-      </w:r>
-    </w:p>
-    <w:p>
-      <w:pPr>
-        <w:spacing w:after="93"/>
-        <w:ind w:firstLine="420"/>
-      </w:pPr>
-      <w:proofErr w:type="gramStart"/>
-      <w:r>
-        <w:rPr>
-          <w:rFonts w:hint="eastAsia"/>
-        </w:rPr>
-        <w:t>有了占</w:t>
-      </w:r>
-      <w:proofErr w:type="gramEnd"/>
-      <w:r>
-        <w:rPr>
-          <w:rFonts w:hint="eastAsia"/>
-        </w:rPr>
-        <w:t>位符和feed，网络可以每次传入不同的数据</w:t>
-      </w:r>
-    </w:p>
-    <w:p>
-      <w:pPr>
-        <w:pStyle w:val="2"/>
-        <w:spacing w:after="93"/>
-        <w:ind w:firstLine="600"/>
-      </w:pPr>
-      <w:r>
-        <w:rPr>
-          <w:rFonts w:hint="eastAsia"/>
-        </w:rPr>
-        <w:t>4、简单示例</w:t>
-      </w:r>
-    </w:p>
-    <w:p>
-      <w:pPr>
-        <w:spacing w:after="93"/>
-        <w:ind w:firstLine="420"/>
-      </w:pPr>
-      <w:r>
-        <w:t xml:space="preserve">import </w:t>
-      </w:r>
-      <w:proofErr w:type="spellStart"/>
-      <w:r>
-        <w:t>tensorflow</w:t>
-      </w:r>
-      <w:proofErr w:type="spellEnd"/>
-      <w:r>
-        <w:t xml:space="preserve"> as </w:t>
-      </w:r>
-      <w:proofErr w:type="spellStart"/>
-      <w:r>
-        <w:t>tf</w:t>
-      </w:r>
-      <w:proofErr w:type="spellEnd"/>
-    </w:p>
-    <w:p>
-      <w:pPr>
-        <w:spacing w:after="93"/>
-        <w:ind w:firstLine="420"/>
-      </w:pPr>
-      <w:r>
-        <w:t xml:space="preserve">import </w:t>
-      </w:r>
-      <w:proofErr w:type="spellStart"/>
-      <w:r>
-        <w:t>numpy</w:t>
-      </w:r>
-      <w:proofErr w:type="spellEnd"/>
-      <w:r>
-        <w:t xml:space="preserve"> as np</w:t>
-      </w:r>
-    </w:p>
-    <w:p>
-      <w:pPr>
-        <w:spacing w:after="93"/>
-        <w:ind w:firstLine="420"/>
-      </w:pPr>
-    </w:p>
-    <w:p>
-      <w:pPr>
-        <w:spacing w:after="93"/>
-        <w:ind w:firstLine="420"/>
-      </w:pPr>
-      <w:r>
-        <w:t># 生成随机点</w:t>
-      </w:r>
-    </w:p>
-    <w:p>
-      <w:pPr>
-        <w:spacing w:after="93"/>
-        <w:ind w:firstLine="420"/>
-      </w:pPr>
-      <w:proofErr w:type="spellStart"/>
-      <w:r>
-        <w:t>x_data</w:t>
-      </w:r>
-      <w:proofErr w:type="spellEnd"/>
-      <w:r>
-        <w:t xml:space="preserve"> = </w:t>
-      </w:r>
-      <w:proofErr w:type="spellStart"/>
-      <w:proofErr w:type="gramStart"/>
-      <w:r>
-        <w:t>np.random</w:t>
-      </w:r>
-      <w:proofErr w:type="gramEnd"/>
-      <w:r>
-        <w:t>.rand</w:t>
-      </w:r>
-      <w:proofErr w:type="spellEnd"/>
-      <w:r>
-        <w:t>(100)</w:t>
-      </w:r>
-    </w:p>
-    <w:p>
-      <w:pPr>
-        <w:spacing w:after="93"/>
-        <w:ind w:firstLine="420"/>
-      </w:pPr>
-      <w:proofErr w:type="spellStart"/>
-      <w:r>
-        <w:t>y_data</w:t>
-      </w:r>
-      <w:proofErr w:type="spellEnd"/>
-      <w:r>
-        <w:t xml:space="preserve"> = </w:t>
-      </w:r>
-      <w:proofErr w:type="spellStart"/>
-      <w:r>
-        <w:t>x_data</w:t>
-      </w:r>
-      <w:proofErr w:type="spellEnd"/>
-      <w:r>
-        <w:t>*0.1 + 0.2</w:t>
-      </w:r>
-    </w:p>
-    <w:p>
-      <w:pPr>
-        <w:spacing w:after="93"/>
-        <w:ind w:firstLine="420"/>
-      </w:pPr>
-    </w:p>
-    <w:p>
-      <w:pPr>
-        <w:spacing w:after="93"/>
-        <w:ind w:firstLine="420"/>
-      </w:pPr>
-      <w:r>
-        <w:t># 构建线性模型</w:t>
-      </w:r>
-    </w:p>
-    <w:p>
-      <w:pPr>
-        <w:spacing w:after="93"/>
-        <w:ind w:firstLine="420"/>
-      </w:pPr>
-      <w:r>
-        <w:t xml:space="preserve">b = </w:t>
+        <w:t>(tf.float32, [None,1])</w:t>
+      </w:r>
+    </w:p>
+    <w:p>
+      <w:pPr>
+        <w:spacing w:after="93"/>
+        <w:ind w:firstLine="420"/>
+      </w:pPr>
+    </w:p>
+    <w:p>
+      <w:pPr>
+        <w:spacing w:after="93"/>
+        <w:ind w:firstLine="420"/>
+      </w:pPr>
+      <w:r>
+        <w:t># 定义中间层</w:t>
+      </w:r>
+    </w:p>
+    <w:p>
+      <w:pPr>
+        <w:spacing w:after="93"/>
+        <w:ind w:firstLine="420"/>
+      </w:pPr>
+      <w:r>
+        <w:t xml:space="preserve">Weights_L1 = </w:t>
       </w:r>
       <w:proofErr w:type="spellStart"/>
       <w:proofErr w:type="gramStart"/>
@@ -1262,774 +1988,30 @@
       <w:proofErr w:type="spellEnd"/>
       <w:proofErr w:type="gramEnd"/>
       <w:r>
-        <w:t>(0.)</w:t>
-      </w:r>
-    </w:p>
-    <w:p>
-      <w:pPr>
-        <w:spacing w:after="93"/>
-        <w:ind w:firstLine="420"/>
-      </w:pPr>
-      <w:r>
-        <w:t xml:space="preserve">k = </w:t>
-      </w:r>
-      <w:proofErr w:type="spellStart"/>
-      <w:proofErr w:type="gramStart"/>
+        <w:t>(</w:t>
+      </w:r>
+      <w:proofErr w:type="spellStart"/>
+      <w:r>
+        <w:t>tf.random_normal</w:t>
+      </w:r>
+      <w:proofErr w:type="spellEnd"/>
+      <w:r>
+        <w:t>([1,10]))</w:t>
+      </w:r>
+    </w:p>
+    <w:p>
+      <w:pPr>
+        <w:spacing w:after="93"/>
+        <w:ind w:firstLine="420"/>
+      </w:pPr>
+      <w:r>
+        <w:t xml:space="preserve">bias_L1 = </w:t>
+      </w:r>
+      <w:proofErr w:type="spellStart"/>
       <w:r>
         <w:t>tf.Variable</w:t>
       </w:r>
       <w:proofErr w:type="spellEnd"/>
-      <w:proofErr w:type="gramEnd"/>
-      <w:r>
-        <w:t>(0.)</w:t>
-      </w:r>
-    </w:p>
-    <w:p>
-      <w:pPr>
-        <w:spacing w:after="93"/>
-        <w:ind w:firstLine="420"/>
-      </w:pPr>
-      <w:r>
-        <w:t>y = k*</w:t>
-      </w:r>
-      <w:proofErr w:type="spellStart"/>
-      <w:r>
-        <w:t>x_data</w:t>
-      </w:r>
-      <w:proofErr w:type="spellEnd"/>
-      <w:r>
-        <w:t xml:space="preserve"> + b</w:t>
-      </w:r>
-    </w:p>
-    <w:p>
-      <w:pPr>
-        <w:spacing w:after="93"/>
-        <w:ind w:firstLine="420"/>
-      </w:pPr>
-    </w:p>
-    <w:p>
-      <w:pPr>
-        <w:spacing w:after="93"/>
-        <w:ind w:firstLine="420"/>
-      </w:pPr>
-      <w:r>
-        <w:t># 定义损失函数</w:t>
-      </w:r>
-    </w:p>
-    <w:p>
-      <w:pPr>
-        <w:spacing w:after="93"/>
-        <w:ind w:firstLine="420"/>
-      </w:pPr>
-      <w:r>
-        <w:t xml:space="preserve">loss = </w:t>
-      </w:r>
-      <w:proofErr w:type="spellStart"/>
-      <w:proofErr w:type="gramStart"/>
-      <w:r>
-        <w:t>tf.reduce</w:t>
-      </w:r>
-      <w:proofErr w:type="gramEnd"/>
-      <w:r>
-        <w:t>_mean</w:t>
-      </w:r>
-      <w:proofErr w:type="spellEnd"/>
-      <w:r>
-        <w:t>(</w:t>
-      </w:r>
-      <w:proofErr w:type="spellStart"/>
-      <w:r>
-        <w:t>tf.square</w:t>
-      </w:r>
-      <w:proofErr w:type="spellEnd"/>
-      <w:r>
-        <w:t>(</w:t>
-      </w:r>
-      <w:proofErr w:type="spellStart"/>
-      <w:r>
-        <w:t>y_data</w:t>
-      </w:r>
-      <w:proofErr w:type="spellEnd"/>
-      <w:r>
-        <w:t>-y))</w:t>
-      </w:r>
-    </w:p>
-    <w:p>
-      <w:pPr>
-        <w:spacing w:after="93"/>
-        <w:ind w:firstLine="420"/>
-      </w:pPr>
-      <w:r>
-        <w:t># 定义一个梯度下降法进行训练的优化器,学习率是0.2</w:t>
-      </w:r>
-    </w:p>
-    <w:p>
-      <w:pPr>
-        <w:spacing w:after="93"/>
-        <w:ind w:firstLine="420"/>
-      </w:pPr>
-      <w:r>
-        <w:t xml:space="preserve">optimizer = </w:t>
-      </w:r>
-      <w:proofErr w:type="spellStart"/>
-      <w:proofErr w:type="gramStart"/>
-      <w:r>
-        <w:t>tf.train</w:t>
-      </w:r>
-      <w:proofErr w:type="gramEnd"/>
-      <w:r>
-        <w:t>.GradientDescentOptimizer</w:t>
-      </w:r>
-      <w:proofErr w:type="spellEnd"/>
-      <w:r>
-        <w:t>(0.2)</w:t>
-      </w:r>
-    </w:p>
-    <w:p>
-      <w:pPr>
-        <w:spacing w:after="93"/>
-        <w:ind w:firstLine="420"/>
-      </w:pPr>
-      <w:r>
-        <w:t># 最小化代价函数</w:t>
-      </w:r>
-    </w:p>
-    <w:p>
-      <w:pPr>
-        <w:spacing w:after="93"/>
-        <w:ind w:firstLine="420"/>
-      </w:pPr>
-      <w:r>
-        <w:t xml:space="preserve">train = </w:t>
-      </w:r>
-      <w:proofErr w:type="spellStart"/>
-      <w:proofErr w:type="gramStart"/>
-      <w:r>
-        <w:t>optimizer.minimize</w:t>
-      </w:r>
-      <w:proofErr w:type="spellEnd"/>
-      <w:proofErr w:type="gramEnd"/>
-      <w:r>
-        <w:t>(loss)</w:t>
-      </w:r>
-    </w:p>
-    <w:p>
-      <w:pPr>
-        <w:spacing w:after="93"/>
-        <w:ind w:firstLine="420"/>
-      </w:pPr>
-    </w:p>
-    <w:p>
-      <w:pPr>
-        <w:spacing w:after="93"/>
-        <w:ind w:firstLine="420"/>
-      </w:pPr>
-      <w:r>
-        <w:t># 变量初始化</w:t>
-      </w:r>
-    </w:p>
-    <w:p>
-      <w:pPr>
-        <w:spacing w:after="93"/>
-        <w:ind w:firstLine="420"/>
-      </w:pPr>
-      <w:proofErr w:type="spellStart"/>
-      <w:r>
-        <w:t>init</w:t>
-      </w:r>
-      <w:proofErr w:type="spellEnd"/>
-      <w:r>
-        <w:t xml:space="preserve"> = </w:t>
-      </w:r>
-      <w:proofErr w:type="spellStart"/>
-      <w:proofErr w:type="gramStart"/>
-      <w:r>
-        <w:t>tf.global</w:t>
-      </w:r>
-      <w:proofErr w:type="gramEnd"/>
-      <w:r>
-        <w:t>_variables_initializer</w:t>
-      </w:r>
-      <w:proofErr w:type="spellEnd"/>
-      <w:r>
-        <w:t>()</w:t>
-      </w:r>
-    </w:p>
-    <w:p>
-      <w:pPr>
-        <w:spacing w:after="93"/>
-        <w:ind w:firstLine="420"/>
-      </w:pPr>
-    </w:p>
-    <w:p>
-      <w:pPr>
-        <w:spacing w:after="93"/>
-        <w:ind w:firstLine="420"/>
-      </w:pPr>
-      <w:r>
-        <w:t xml:space="preserve">with </w:t>
-      </w:r>
-      <w:proofErr w:type="spellStart"/>
-      <w:proofErr w:type="gramStart"/>
-      <w:r>
-        <w:t>tf.Session</w:t>
-      </w:r>
-      <w:proofErr w:type="spellEnd"/>
-      <w:proofErr w:type="gramEnd"/>
-      <w:r>
-        <w:t xml:space="preserve">() as </w:t>
-      </w:r>
-      <w:proofErr w:type="spellStart"/>
-      <w:r>
-        <w:t>sess</w:t>
-      </w:r>
-      <w:proofErr w:type="spellEnd"/>
-      <w:r>
-        <w:t>:</w:t>
-      </w:r>
-    </w:p>
-    <w:p>
-      <w:pPr>
-        <w:spacing w:after="93"/>
-        <w:ind w:firstLine="420"/>
-      </w:pPr>
-      <w:r>
-        <w:t xml:space="preserve">    </w:t>
-      </w:r>
-      <w:proofErr w:type="spellStart"/>
-      <w:r>
-        <w:t>sess.run</w:t>
-      </w:r>
-      <w:proofErr w:type="spellEnd"/>
-      <w:r>
-        <w:t>(</w:t>
-      </w:r>
-      <w:proofErr w:type="spellStart"/>
-      <w:r>
-        <w:t>init</w:t>
-      </w:r>
-      <w:proofErr w:type="spellEnd"/>
-      <w:r>
-        <w:t>)</w:t>
-      </w:r>
-    </w:p>
-    <w:p>
-      <w:pPr>
-        <w:spacing w:after="93"/>
-        <w:ind w:firstLine="420"/>
-      </w:pPr>
-      <w:r>
-        <w:t xml:space="preserve">    for step in </w:t>
-      </w:r>
-      <w:proofErr w:type="gramStart"/>
-      <w:r>
-        <w:t>range(</w:t>
-      </w:r>
-      <w:proofErr w:type="gramEnd"/>
-      <w:r>
-        <w:t>201):</w:t>
-      </w:r>
-    </w:p>
-    <w:p>
-      <w:pPr>
-        <w:spacing w:after="93"/>
-        <w:ind w:firstLine="420"/>
-      </w:pPr>
-      <w:r>
-        <w:t xml:space="preserve">        </w:t>
-      </w:r>
-      <w:proofErr w:type="spellStart"/>
-      <w:r>
-        <w:t>sess.run</w:t>
-      </w:r>
-      <w:proofErr w:type="spellEnd"/>
-      <w:r>
-        <w:t>(train)</w:t>
-      </w:r>
-    </w:p>
-    <w:p>
-      <w:pPr>
-        <w:spacing w:after="93"/>
-        <w:ind w:firstLine="420"/>
-      </w:pPr>
-      <w:r>
-        <w:t xml:space="preserve">        if step%20 == 0:</w:t>
-      </w:r>
-    </w:p>
-    <w:p>
-      <w:pPr>
-        <w:spacing w:after="93"/>
-        <w:ind w:firstLine="420"/>
-      </w:pPr>
-      <w:r>
-        <w:t xml:space="preserve">            </w:t>
-      </w:r>
-      <w:proofErr w:type="gramStart"/>
-      <w:r>
-        <w:t>print(</w:t>
-      </w:r>
-      <w:proofErr w:type="gramEnd"/>
-      <w:r>
-        <w:t xml:space="preserve">step+1, </w:t>
-      </w:r>
-      <w:proofErr w:type="spellStart"/>
-      <w:r>
-        <w:t>sess.run</w:t>
-      </w:r>
-      <w:proofErr w:type="spellEnd"/>
-      <w:r>
-        <w:t>([</w:t>
-      </w:r>
-      <w:proofErr w:type="spellStart"/>
-      <w:r>
-        <w:t>k,b</w:t>
-      </w:r>
-      <w:proofErr w:type="spellEnd"/>
-      <w:r>
-        <w:t>]))</w:t>
-      </w:r>
-    </w:p>
-    <w:p>
-      <w:pPr>
-        <w:spacing w:after="93"/>
-        <w:ind w:firstLine="420"/>
-      </w:pPr>
-    </w:p>
-    <w:p>
-      <w:pPr>
-        <w:pStyle w:val="1"/>
-        <w:spacing w:after="93"/>
-        <w:ind w:firstLine="640"/>
-        <w:rPr>
-          <w:shd w:val="clear" w:color="auto" w:fill="FFFFFF"/>
-        </w:rPr>
-      </w:pPr>
-      <w:r>
-        <w:rPr>
-          <w:rFonts w:hint="eastAsia"/>
-          <w:shd w:val="clear" w:color="auto" w:fill="FFFFFF"/>
-        </w:rPr>
-        <w:t>第三</w:t>
-      </w:r>
-      <w:r>
-        <w:rPr>
-          <w:rFonts w:hint="eastAsia"/>
-          <w:shd w:val="clear" w:color="auto" w:fill="FFFFFF"/>
-        </w:rPr>
-        <w:t>周</w:t>
-      </w:r>
-      <w:r>
-        <w:rPr>
-          <w:rFonts w:hint="eastAsia"/>
-          <w:shd w:val="clear" w:color="auto" w:fill="FFFFFF"/>
-        </w:rPr>
-        <w:t xml:space="preserve"> </w:t>
-      </w:r>
-      <w:proofErr w:type="spellStart"/>
-      <w:r>
-        <w:rPr>
-          <w:rFonts w:hint="eastAsia"/>
-          <w:shd w:val="clear" w:color="auto" w:fill="FFFFFF"/>
-        </w:rPr>
-        <w:t>Tensorflow</w:t>
-      </w:r>
-      <w:proofErr w:type="spellEnd"/>
-      <w:r>
-        <w:rPr>
-          <w:rFonts w:hint="eastAsia"/>
-          <w:shd w:val="clear" w:color="auto" w:fill="FFFFFF"/>
-        </w:rPr>
-        <w:t>非</w:t>
-      </w:r>
-      <w:r>
-        <w:rPr>
-          <w:rFonts w:hint="eastAsia"/>
-          <w:shd w:val="clear" w:color="auto" w:fill="FFFFFF"/>
-        </w:rPr>
-        <w:t>线性回归以及分类的简单使用，</w:t>
-      </w:r>
-      <w:proofErr w:type="spellStart"/>
-      <w:r>
-        <w:rPr>
-          <w:rFonts w:hint="eastAsia"/>
-          <w:shd w:val="clear" w:color="auto" w:fill="FFFFFF"/>
-        </w:rPr>
-        <w:t>softmax</w:t>
-      </w:r>
-      <w:proofErr w:type="spellEnd"/>
-      <w:r>
-        <w:rPr>
-          <w:rFonts w:hint="eastAsia"/>
-          <w:shd w:val="clear" w:color="auto" w:fill="FFFFFF"/>
-        </w:rPr>
-        <w:t>介绍</w:t>
-      </w:r>
-    </w:p>
-    <w:p>
-      <w:pPr>
-        <w:spacing w:after="93"/>
-        <w:ind w:firstLine="420"/>
-      </w:pPr>
-      <w:r>
-        <w:rPr>
-          <w:rFonts w:hint="eastAsia"/>
-        </w:rPr>
-        <w:t>1、</w:t>
-      </w:r>
-      <w:r>
-        <w:rPr>
-          <w:rFonts w:hint="eastAsia"/>
-        </w:rPr>
-        <w:t>非线性回归简单示例</w:t>
-      </w:r>
-    </w:p>
-    <w:p>
-      <w:pPr>
-        <w:spacing w:after="93"/>
-        <w:ind w:firstLine="420"/>
-      </w:pPr>
-      <w:r>
-        <w:t xml:space="preserve">import </w:t>
-      </w:r>
-      <w:proofErr w:type="spellStart"/>
-      <w:r>
-        <w:t>tensorflow</w:t>
-      </w:r>
-      <w:proofErr w:type="spellEnd"/>
-      <w:r>
-        <w:t xml:space="preserve"> as </w:t>
-      </w:r>
-      <w:proofErr w:type="spellStart"/>
-      <w:r>
-        <w:t>tf</w:t>
-      </w:r>
-      <w:proofErr w:type="spellEnd"/>
-    </w:p>
-    <w:p>
-      <w:pPr>
-        <w:spacing w:after="93"/>
-        <w:ind w:firstLine="420"/>
-      </w:pPr>
-      <w:r>
-        <w:t xml:space="preserve">import </w:t>
-      </w:r>
-      <w:proofErr w:type="spellStart"/>
-      <w:r>
-        <w:t>numpy</w:t>
-      </w:r>
-      <w:proofErr w:type="spellEnd"/>
-      <w:r>
-        <w:t xml:space="preserve"> as np</w:t>
-      </w:r>
-    </w:p>
-    <w:p>
-      <w:pPr>
-        <w:spacing w:after="93"/>
-        <w:ind w:firstLine="420"/>
-      </w:pPr>
-      <w:r>
-        <w:t xml:space="preserve">import </w:t>
-      </w:r>
-      <w:proofErr w:type="spellStart"/>
-      <w:proofErr w:type="gramStart"/>
-      <w:r>
-        <w:t>matplotlib.pyplot</w:t>
-      </w:r>
-      <w:proofErr w:type="spellEnd"/>
-      <w:proofErr w:type="gramEnd"/>
-      <w:r>
-        <w:t xml:space="preserve"> as </w:t>
-      </w:r>
-      <w:proofErr w:type="spellStart"/>
-      <w:r>
-        <w:t>plt</w:t>
-      </w:r>
-      <w:proofErr w:type="spellEnd"/>
-    </w:p>
-    <w:p>
-      <w:pPr>
-        <w:spacing w:after="93"/>
-        <w:ind w:firstLine="420"/>
-      </w:pPr>
-    </w:p>
-    <w:p>
-      <w:pPr>
-        <w:spacing w:after="93"/>
-        <w:ind w:firstLine="420"/>
-      </w:pPr>
-      <w:r>
-        <w:t># 生成200个随机点，并改变其形状为200*1</w:t>
-      </w:r>
-    </w:p>
-    <w:p>
-      <w:pPr>
-        <w:spacing w:after="93"/>
-        <w:ind w:firstLine="420"/>
-      </w:pPr>
-      <w:proofErr w:type="spellStart"/>
-      <w:r>
-        <w:t>x_data</w:t>
-      </w:r>
-      <w:proofErr w:type="spellEnd"/>
-      <w:r>
-        <w:t xml:space="preserve"> = </w:t>
-      </w:r>
-      <w:proofErr w:type="spellStart"/>
-      <w:proofErr w:type="gramStart"/>
-      <w:r>
-        <w:t>np.linspace</w:t>
-      </w:r>
-      <w:proofErr w:type="spellEnd"/>
-      <w:proofErr w:type="gramEnd"/>
-      <w:r>
-        <w:t>(-0.5, 0.5, 200)[:,</w:t>
-      </w:r>
-      <w:proofErr w:type="spellStart"/>
-      <w:r>
-        <w:t>np.newaxis</w:t>
-      </w:r>
-      <w:proofErr w:type="spellEnd"/>
-      <w:r>
-        <w:t>]</w:t>
-      </w:r>
-    </w:p>
-    <w:p>
-      <w:pPr>
-        <w:spacing w:after="93"/>
-        <w:ind w:firstLine="420"/>
-      </w:pPr>
-      <w:r>
-        <w:t xml:space="preserve">noise = </w:t>
-      </w:r>
-      <w:proofErr w:type="spellStart"/>
-      <w:proofErr w:type="gramStart"/>
-      <w:r>
-        <w:t>np.random</w:t>
-      </w:r>
-      <w:proofErr w:type="gramEnd"/>
-      <w:r>
-        <w:t>.normal</w:t>
-      </w:r>
-      <w:proofErr w:type="spellEnd"/>
-      <w:r>
-        <w:t>(0,0.02,x_data.shape)</w:t>
-      </w:r>
-    </w:p>
-    <w:p>
-      <w:pPr>
-        <w:spacing w:after="93"/>
-        <w:ind w:firstLine="420"/>
-      </w:pPr>
-      <w:proofErr w:type="spellStart"/>
-      <w:r>
-        <w:t>y_data</w:t>
-      </w:r>
-      <w:proofErr w:type="spellEnd"/>
-      <w:r>
-        <w:t xml:space="preserve"> = </w:t>
-      </w:r>
-      <w:proofErr w:type="spellStart"/>
-      <w:proofErr w:type="gramStart"/>
-      <w:r>
-        <w:t>np.square</w:t>
-      </w:r>
-      <w:proofErr w:type="spellEnd"/>
-      <w:proofErr w:type="gramEnd"/>
-      <w:r>
-        <w:t>(</w:t>
-      </w:r>
-      <w:proofErr w:type="spellStart"/>
-      <w:r>
-        <w:t>x_data</w:t>
-      </w:r>
-      <w:proofErr w:type="spellEnd"/>
-      <w:r>
-        <w:t>) + noise</w:t>
-      </w:r>
-    </w:p>
-    <w:p>
-      <w:pPr>
-        <w:spacing w:after="93"/>
-        <w:ind w:firstLine="420"/>
-      </w:pPr>
-    </w:p>
-    <w:p>
-      <w:pPr>
-        <w:spacing w:after="93"/>
-        <w:ind w:firstLine="420"/>
-      </w:pPr>
-      <w:r>
-        <w:t>#查看一下数据形状</w:t>
-      </w:r>
-    </w:p>
-    <w:p>
-      <w:pPr>
-        <w:spacing w:after="93"/>
-        <w:ind w:firstLine="420"/>
-      </w:pPr>
-      <w:r>
-        <w:t>print(</w:t>
-      </w:r>
-      <w:proofErr w:type="spellStart"/>
-      <w:r>
-        <w:t>x_</w:t>
-      </w:r>
-      <w:proofErr w:type="gramStart"/>
-      <w:r>
-        <w:t>data.shape</w:t>
-      </w:r>
-      <w:proofErr w:type="spellEnd"/>
-      <w:proofErr w:type="gramEnd"/>
-      <w:r>
-        <w:t>)</w:t>
-      </w:r>
-    </w:p>
-    <w:p>
-      <w:pPr>
-        <w:spacing w:after="93"/>
-        <w:ind w:firstLine="420"/>
-      </w:pPr>
-      <w:r>
-        <w:t>type(</w:t>
-      </w:r>
-      <w:proofErr w:type="spellStart"/>
-      <w:r>
-        <w:t>x_data</w:t>
-      </w:r>
-      <w:proofErr w:type="spellEnd"/>
-      <w:r>
-        <w:t>)</w:t>
-      </w:r>
-    </w:p>
-    <w:p>
-      <w:pPr>
-        <w:spacing w:after="93"/>
-        <w:ind w:firstLine="420"/>
-      </w:pPr>
-      <w:r>
-        <w:t>print(</w:t>
-      </w:r>
-      <w:proofErr w:type="spellStart"/>
-      <w:proofErr w:type="gramStart"/>
-      <w:r>
-        <w:t>noise.shape</w:t>
-      </w:r>
-      <w:proofErr w:type="spellEnd"/>
-      <w:proofErr w:type="gramEnd"/>
-      <w:r>
-        <w:t>)</w:t>
-      </w:r>
-    </w:p>
-    <w:p>
-      <w:pPr>
-        <w:spacing w:after="93"/>
-        <w:ind w:firstLine="420"/>
-      </w:pPr>
-    </w:p>
-    <w:p>
-      <w:pPr>
-        <w:spacing w:after="93"/>
-        <w:ind w:firstLine="420"/>
-      </w:pPr>
-      <w:r>
-        <w:t># 定义两个placeholder</w:t>
-      </w:r>
-    </w:p>
-    <w:p>
-      <w:pPr>
-        <w:spacing w:after="93"/>
-        <w:ind w:firstLine="420"/>
-      </w:pPr>
-      <w:r>
-        <w:t xml:space="preserve">x = </w:t>
-      </w:r>
-      <w:proofErr w:type="spellStart"/>
-      <w:proofErr w:type="gramStart"/>
-      <w:r>
-        <w:t>tf.placeholder</w:t>
-      </w:r>
-      <w:proofErr w:type="spellEnd"/>
-      <w:proofErr w:type="gramEnd"/>
-      <w:r>
-        <w:t>(tf.float32, [None,1])</w:t>
-      </w:r>
-    </w:p>
-    <w:p>
-      <w:pPr>
-        <w:spacing w:after="93"/>
-        <w:ind w:firstLine="420"/>
-      </w:pPr>
-      <w:r>
-        <w:t xml:space="preserve">y = </w:t>
-      </w:r>
-      <w:proofErr w:type="spellStart"/>
-      <w:proofErr w:type="gramStart"/>
-      <w:r>
-        <w:t>tf.placeholder</w:t>
-      </w:r>
-      <w:proofErr w:type="spellEnd"/>
-      <w:proofErr w:type="gramEnd"/>
-      <w:r>
-        <w:t>(tf.float32, [None,1])</w:t>
-      </w:r>
-    </w:p>
-    <w:p>
-      <w:pPr>
-        <w:spacing w:after="93"/>
-        <w:ind w:firstLine="420"/>
-      </w:pPr>
-    </w:p>
-    <w:p>
-      <w:pPr>
-        <w:spacing w:after="93"/>
-        <w:ind w:firstLine="420"/>
-      </w:pPr>
-      <w:r>
-        <w:t># 定义中间层</w:t>
-      </w:r>
-    </w:p>
-    <w:p>
-      <w:pPr>
-        <w:spacing w:after="93"/>
-        <w:ind w:firstLine="420"/>
-      </w:pPr>
-      <w:r>
-        <w:t xml:space="preserve">Weights_L1 = </w:t>
-      </w:r>
-      <w:proofErr w:type="spellStart"/>
-      <w:proofErr w:type="gramStart"/>
-      <w:r>
-        <w:t>tf.Variable</w:t>
-      </w:r>
-      <w:proofErr w:type="spellEnd"/>
-      <w:proofErr w:type="gramEnd"/>
-      <w:r>
-        <w:t>(</w:t>
-      </w:r>
-      <w:proofErr w:type="spellStart"/>
-      <w:r>
-        <w:t>tf.random_normal</w:t>
-      </w:r>
-      <w:proofErr w:type="spellEnd"/>
-      <w:r>
-        <w:t>([1,10]))</w:t>
-      </w:r>
-    </w:p>
-    <w:p>
-      <w:pPr>
-        <w:spacing w:after="93"/>
-        <w:ind w:firstLine="420"/>
-      </w:pPr>
-      <w:r>
-        <w:t xml:space="preserve">bias_L1 = </w:t>
-      </w:r>
-      <w:proofErr w:type="spellStart"/>
-      <w:proofErr w:type="gramStart"/>
-      <w:r>
-        <w:t>tf.Variable</w:t>
-      </w:r>
-      <w:proofErr w:type="spellEnd"/>
-      <w:proofErr w:type="gramEnd"/>
       <w:r>
         <w:t>(</w:t>
       </w:r>
@@ -2459,13 +2441,8 @@
         <w:t>(</w:t>
       </w:r>
       <w:proofErr w:type="spellStart"/>
-      <w:proofErr w:type="gramStart"/>
-      <w:r>
-        <w:t>prediction,feed</w:t>
-      </w:r>
-      <w:proofErr w:type="gramEnd"/>
-      <w:r>
-        <w:t>_dict</w:t>
+      <w:r>
+        <w:t>prediction,feed_dict</w:t>
       </w:r>
       <w:proofErr w:type="spellEnd"/>
       <w:r>
@@ -3071,9 +3048,6 @@
       <w:pPr>
         <w:spacing w:after="93"/>
         <w:ind w:left="420" w:firstLine="420"/>
-        <w:rPr>
-          <w:rFonts w:hint="eastAsia"/>
-        </w:rPr>
       </w:pPr>
       <w:r>
         <w:rPr>
@@ -3117,9 +3091,6 @@
       <w:pPr>
         <w:spacing w:after="93"/>
         <w:ind w:left="420" w:firstLine="420"/>
-        <w:rPr>
-          <w:rFonts w:hint="eastAsia"/>
-        </w:rPr>
       </w:pPr>
       <w:r>
         <w:rPr>
@@ -3173,9 +3144,6 @@
         <w:pStyle w:val="3"/>
         <w:spacing w:after="93"/>
         <w:ind w:firstLine="560"/>
-        <w:rPr>
-          <w:rFonts w:hint="eastAsia"/>
-        </w:rPr>
       </w:pPr>
       <w:proofErr w:type="gramStart"/>
       <w:r>
@@ -3234,10 +3202,7 @@
       <w:pPr>
         <w:pStyle w:val="3"/>
         <w:spacing w:after="93"/>
-        <w:ind w:firstLine="420"/>
-        <w:rPr>
-          <w:rFonts w:hint="eastAsia"/>
-        </w:rPr>
+        <w:ind w:firstLine="560"/>
       </w:pPr>
       <w:r>
         <w:rPr>
@@ -3299,7 +3264,7 @@
       <w:pPr>
         <w:pStyle w:val="3"/>
         <w:spacing w:after="93"/>
-        <w:ind w:firstLine="420"/>
+        <w:ind w:firstLine="560"/>
       </w:pPr>
       <w:proofErr w:type="spellStart"/>
       <w:r>
@@ -3417,10 +3382,7 @@
       <w:pPr>
         <w:pStyle w:val="3"/>
         <w:spacing w:after="93"/>
-        <w:ind w:firstLine="420"/>
-        <w:rPr>
-          <w:rFonts w:hint="eastAsia"/>
-        </w:rPr>
+        <w:ind w:firstLine="560"/>
       </w:pPr>
       <w:proofErr w:type="spellStart"/>
       <w:r>
@@ -3478,10 +3440,7 @@
       <w:pPr>
         <w:pStyle w:val="3"/>
         <w:spacing w:after="93"/>
-        <w:ind w:firstLine="420"/>
-        <w:rPr>
-          <w:rFonts w:hint="eastAsia"/>
-        </w:rPr>
+        <w:ind w:firstLine="560"/>
       </w:pPr>
       <w:r>
         <w:rPr>
@@ -3544,10 +3503,7 @@
       <w:pPr>
         <w:pStyle w:val="3"/>
         <w:spacing w:after="93"/>
-        <w:ind w:firstLine="420"/>
-        <w:rPr>
-          <w:rFonts w:hint="eastAsia"/>
-        </w:rPr>
+        <w:ind w:firstLine="560"/>
       </w:pPr>
       <w:r>
         <w:rPr>
@@ -3798,9 +3754,6 @@
       <w:pPr>
         <w:spacing w:after="93"/>
         <w:ind w:firstLine="420"/>
-        <w:rPr>
-          <w:rFonts w:hint="eastAsia"/>
-        </w:rPr>
       </w:pPr>
       <w:proofErr w:type="spellStart"/>
       <w:r>
@@ -3940,15 +3893,40 @@
       <w:pPr>
         <w:spacing w:after="93"/>
         <w:ind w:firstLine="420"/>
-        <w:rPr>
-          <w:rFonts w:hint="eastAsia"/>
-        </w:rPr>
       </w:pPr>
       <w:r>
         <w:rPr>
           <w:rFonts w:hint="eastAsia"/>
         </w:rPr>
         <w:t>优化器各有优缺点</w:t>
+      </w:r>
+    </w:p>
+    <w:p>
+      <w:pPr>
+        <w:spacing w:after="93"/>
+        <w:ind w:firstLine="420"/>
+      </w:pPr>
+      <w:r>
+        <w:rPr>
+          <w:rFonts w:hint="eastAsia"/>
+        </w:rPr>
+        <w:lastRenderedPageBreak/>
+        <w:t>别的优化器收敛速度会比较快，但是SGD最后的结果一般来说很好</w:t>
+      </w:r>
+    </w:p>
+    <w:p>
+      <w:pPr>
+        <w:spacing w:after="93"/>
+        <w:ind w:firstLine="420"/>
+        <w:rPr>
+          <w:rFonts w:hint="eastAsia"/>
+        </w:rPr>
+      </w:pPr>
+      <w:r>
+        <w:rPr>
+          <w:rFonts w:hint="eastAsia"/>
+        </w:rPr>
+        <w:t>以下网址有不错的总结，可以参考</w:t>
       </w:r>
       <w:bookmarkStart w:id="0" w:name="_GoBack"/>
       <w:bookmarkEnd w:id="0"/>
@@ -3958,21 +3936,28 @@
         <w:spacing w:after="93"/>
         <w:ind w:firstLine="420"/>
       </w:pPr>
-      <w:r>
-        <w:rPr>
-          <w:rFonts w:hint="eastAsia"/>
-        </w:rPr>
-        <w:lastRenderedPageBreak/>
-        <w:t>别的优化器收敛速度会比较快，但是SGD最后的结果一般来说很好</w:t>
-      </w:r>
-    </w:p>
-    <w:p>
-      <w:pPr>
-        <w:spacing w:after="93"/>
-        <w:ind w:firstLine="420"/>
-        <w:rPr>
-          <w:rFonts w:hint="eastAsia"/>
-        </w:rPr>
+      <w:hyperlink r:id="rId14" w:history="1">
+        <w:r>
+          <w:rPr>
+            <w:rStyle w:val="a4"/>
+          </w:rPr>
+          <w:t>https://blog.csdn.net/g11d111/article/details/76639460</w:t>
+        </w:r>
+      </w:hyperlink>
+    </w:p>
+    <w:p>
+      <w:pPr>
+        <w:spacing w:after="93"/>
+        <w:ind w:firstLine="420"/>
+        <w:rPr>
+          <w:rFonts w:hint="eastAsia"/>
+        </w:rPr>
+      </w:pPr>
+    </w:p>
+    <w:p>
+      <w:pPr>
+        <w:spacing w:after="93"/>
+        <w:ind w:firstLine="420"/>
       </w:pPr>
     </w:p>
     <w:sectPr>
@@ -4652,6 +4637,29 @@
       <w:szCs w:val="32"/>
     </w:rPr>
   </w:style>
+  <w:style w:type="character" w:styleId="a4">
+    <w:name w:val="Hyperlink"/>
+    <w:basedOn w:val="a0"/>
+    <w:uiPriority w:val="99"/>
+    <w:unhideWhenUsed/>
+    <w:rsid w:val="00A66B08"/>
+    <w:rPr>
+      <w:color w:val="0563C1" w:themeColor="hyperlink"/>
+      <w:u w:val="single"/>
+    </w:rPr>
+  </w:style>
+  <w:style w:type="character" w:styleId="a5">
+    <w:name w:val="Unresolved Mention"/>
+    <w:basedOn w:val="a0"/>
+    <w:uiPriority w:val="99"/>
+    <w:semiHidden/>
+    <w:unhideWhenUsed/>
+    <w:rsid w:val="00A66B08"/>
+    <w:rPr>
+      <w:color w:val="605E5C"/>
+      <w:shd w:val="clear" w:color="auto" w:fill="E1DFDD"/>
+    </w:rPr>
+  </w:style>
 </w:styles>
 </file>
 

--- a/炼数成金Tensorflow课程笔记.docx
+++ b/炼数成金Tensorflow课程笔记.docx
@@ -3928,8 +3928,6 @@
         </w:rPr>
         <w:t>以下网址有不错的总结，可以参考</w:t>
       </w:r>
-      <w:bookmarkStart w:id="0" w:name="_GoBack"/>
-      <w:bookmarkEnd w:id="0"/>
     </w:p>
     <w:p>
       <w:pPr>
@@ -3956,9 +3954,50 @@
     </w:p>
     <w:p>
       <w:pPr>
-        <w:spacing w:after="93"/>
-        <w:ind w:firstLine="420"/>
-      </w:pPr>
+        <w:pStyle w:val="1"/>
+        <w:spacing w:after="93"/>
+        <w:ind w:firstLine="640"/>
+        <w:rPr>
+          <w:rFonts w:hint="eastAsia"/>
+        </w:rPr>
+      </w:pPr>
+      <w:r>
+        <w:rPr>
+          <w:rFonts w:hint="eastAsia"/>
+        </w:rPr>
+        <w:t xml:space="preserve">第五周 </w:t>
+      </w:r>
+      <w:r>
+        <w:rPr>
+          <w:rFonts w:hint="eastAsia"/>
+          <w:shd w:val="clear" w:color="auto" w:fill="FFFFFF"/>
+        </w:rPr>
+        <w:t>使用</w:t>
+      </w:r>
+      <w:proofErr w:type="spellStart"/>
+      <w:r>
+        <w:rPr>
+          <w:rFonts w:hint="eastAsia"/>
+          <w:shd w:val="clear" w:color="auto" w:fill="FFFFFF"/>
+        </w:rPr>
+        <w:t>Tensorboard</w:t>
+      </w:r>
+      <w:proofErr w:type="spellEnd"/>
+      <w:r>
+        <w:rPr>
+          <w:rFonts w:hint="eastAsia"/>
+          <w:shd w:val="clear" w:color="auto" w:fill="FFFFFF"/>
+        </w:rPr>
+        <w:t>进行结构可视化，以及网络运算过程可视化</w:t>
+      </w:r>
+    </w:p>
+    <w:p>
+      <w:pPr>
+        <w:spacing w:after="93"/>
+        <w:ind w:firstLine="420"/>
+      </w:pPr>
+      <w:bookmarkStart w:id="0" w:name="_GoBack"/>
+      <w:bookmarkEnd w:id="0"/>
     </w:p>
     <w:sectPr>
       <w:pgSz w:w="11906" w:h="16838"/>
@@ -4660,6 +4699,18 @@
       <w:shd w:val="clear" w:color="auto" w:fill="E1DFDD"/>
     </w:rPr>
   </w:style>
+  <w:style w:type="character" w:styleId="a6">
+    <w:name w:val="FollowedHyperlink"/>
+    <w:basedOn w:val="a0"/>
+    <w:uiPriority w:val="99"/>
+    <w:semiHidden/>
+    <w:unhideWhenUsed/>
+    <w:rsid w:val="00EF56E8"/>
+    <w:rPr>
+      <w:color w:val="954F72" w:themeColor="followedHyperlink"/>
+      <w:u w:val="single"/>
+    </w:rPr>
+  </w:style>
 </w:styles>
 </file>
 

--- a/炼数成金Tensorflow课程笔记.docx
+++ b/炼数成金Tensorflow课程笔记.docx
@@ -3143,7 +3143,7 @@
       <w:pPr>
         <w:pStyle w:val="3"/>
         <w:spacing w:after="93"/>
-        <w:ind w:firstLine="560"/>
+        <w:ind w:firstLine="480"/>
       </w:pPr>
       <w:proofErr w:type="gramStart"/>
       <w:r>
@@ -3202,7 +3202,7 @@
       <w:pPr>
         <w:pStyle w:val="3"/>
         <w:spacing w:after="93"/>
-        <w:ind w:firstLine="560"/>
+        <w:ind w:firstLine="480"/>
       </w:pPr>
       <w:r>
         <w:rPr>
@@ -3264,7 +3264,7 @@
       <w:pPr>
         <w:pStyle w:val="3"/>
         <w:spacing w:after="93"/>
-        <w:ind w:firstLine="560"/>
+        <w:ind w:firstLine="480"/>
       </w:pPr>
       <w:proofErr w:type="spellStart"/>
       <w:r>
@@ -3323,7 +3323,7 @@
       <w:pPr>
         <w:pStyle w:val="3"/>
         <w:spacing w:after="93"/>
-        <w:ind w:firstLine="560"/>
+        <w:ind w:firstLine="480"/>
       </w:pPr>
       <w:proofErr w:type="spellStart"/>
       <w:r>
@@ -3382,7 +3382,7 @@
       <w:pPr>
         <w:pStyle w:val="3"/>
         <w:spacing w:after="93"/>
-        <w:ind w:firstLine="560"/>
+        <w:ind w:firstLine="480"/>
       </w:pPr>
       <w:proofErr w:type="spellStart"/>
       <w:r>
@@ -3440,7 +3440,7 @@
       <w:pPr>
         <w:pStyle w:val="3"/>
         <w:spacing w:after="93"/>
-        <w:ind w:firstLine="560"/>
+        <w:ind w:firstLine="480"/>
       </w:pPr>
       <w:r>
         <w:rPr>
@@ -3503,7 +3503,7 @@
       <w:pPr>
         <w:pStyle w:val="3"/>
         <w:spacing w:after="93"/>
-        <w:ind w:firstLine="560"/>
+        <w:ind w:firstLine="480"/>
       </w:pPr>
       <w:r>
         <w:rPr>
@@ -3677,7 +3677,7 @@
       <w:pPr>
         <w:pStyle w:val="3"/>
         <w:spacing w:after="93"/>
-        <w:ind w:firstLine="560"/>
+        <w:ind w:firstLine="480"/>
       </w:pPr>
       <w:r>
         <w:rPr>
@@ -3880,7 +3880,7 @@
       <w:pPr>
         <w:pStyle w:val="3"/>
         <w:spacing w:after="93"/>
-        <w:ind w:firstLine="560"/>
+        <w:ind w:firstLine="480"/>
       </w:pPr>
       <w:r>
         <w:rPr>
@@ -3918,9 +3918,6 @@
       <w:pPr>
         <w:spacing w:after="93"/>
         <w:ind w:firstLine="420"/>
-        <w:rPr>
-          <w:rFonts w:hint="eastAsia"/>
-        </w:rPr>
       </w:pPr>
       <w:r>
         <w:rPr>
@@ -3947,9 +3944,6 @@
       <w:pPr>
         <w:spacing w:after="93"/>
         <w:ind w:firstLine="420"/>
-        <w:rPr>
-          <w:rFonts w:hint="eastAsia"/>
-        </w:rPr>
       </w:pPr>
     </w:p>
     <w:p>
@@ -3958,7 +3952,7 @@
         <w:spacing w:after="93"/>
         <w:ind w:firstLine="640"/>
         <w:rPr>
-          <w:rFonts w:hint="eastAsia"/>
+          <w:shd w:val="clear" w:color="auto" w:fill="FFFFFF"/>
         </w:rPr>
       </w:pPr>
       <w:r>
@@ -3989,6 +3983,107 @@
           <w:shd w:val="clear" w:color="auto" w:fill="FFFFFF"/>
         </w:rPr>
         <w:t>进行结构可视化，以及网络运算过程可视化</w:t>
+      </w:r>
+    </w:p>
+    <w:p>
+      <w:pPr>
+        <w:pStyle w:val="2"/>
+        <w:spacing w:after="93"/>
+        <w:ind w:firstLine="600"/>
+      </w:pPr>
+      <w:r>
+        <w:rPr>
+          <w:rFonts w:hint="eastAsia"/>
+        </w:rPr>
+        <w:t>打开</w:t>
+      </w:r>
+      <w:proofErr w:type="spellStart"/>
+      <w:r>
+        <w:rPr>
+          <w:rFonts w:hint="eastAsia"/>
+        </w:rPr>
+        <w:t>tensorboard</w:t>
+      </w:r>
+      <w:proofErr w:type="spellEnd"/>
+    </w:p>
+    <w:p>
+      <w:pPr>
+        <w:pStyle w:val="3"/>
+        <w:spacing w:after="93"/>
+        <w:ind w:firstLine="480"/>
+        <w:rPr>
+          <w:rFonts w:hint="eastAsia"/>
+        </w:rPr>
+      </w:pPr>
+      <w:r>
+        <w:rPr>
+          <w:rFonts w:hint="eastAsia"/>
+        </w:rPr>
+        <w:t>给网络输入值加上命名空间</w:t>
+      </w:r>
+    </w:p>
+    <w:p>
+      <w:pPr>
+        <w:spacing w:after="93"/>
+        <w:ind w:firstLine="420"/>
+      </w:pPr>
+      <w:r>
+        <w:t># 命名空间</w:t>
+      </w:r>
+    </w:p>
+    <w:p>
+      <w:pPr>
+        <w:spacing w:after="93"/>
+        <w:ind w:firstLine="420"/>
+      </w:pPr>
+      <w:r>
+        <w:t xml:space="preserve">with </w:t>
+      </w:r>
+      <w:proofErr w:type="spellStart"/>
+      <w:r>
+        <w:t>tf.name_scope</w:t>
+      </w:r>
+      <w:proofErr w:type="spellEnd"/>
+      <w:r>
+        <w:t>('input'):</w:t>
+      </w:r>
+    </w:p>
+    <w:p>
+      <w:pPr>
+        <w:spacing w:after="93"/>
+        <w:ind w:firstLine="420"/>
+      </w:pPr>
+      <w:r>
+        <w:t xml:space="preserve">    x = </w:t>
+      </w:r>
+      <w:proofErr w:type="spellStart"/>
+      <w:proofErr w:type="gramStart"/>
+      <w:r>
+        <w:t>tf.placeholder</w:t>
+      </w:r>
+      <w:proofErr w:type="spellEnd"/>
+      <w:proofErr w:type="gramEnd"/>
+      <w:r>
+        <w:t>(tf.float32, [None,784],name="X-input")</w:t>
+      </w:r>
+    </w:p>
+    <w:p>
+      <w:pPr>
+        <w:spacing w:after="93"/>
+        <w:ind w:firstLine="420"/>
+      </w:pPr>
+      <w:r>
+        <w:t xml:space="preserve">    y = </w:t>
+      </w:r>
+      <w:proofErr w:type="spellStart"/>
+      <w:proofErr w:type="gramStart"/>
+      <w:r>
+        <w:t>tf.placeholder</w:t>
+      </w:r>
+      <w:proofErr w:type="spellEnd"/>
+      <w:proofErr w:type="gramEnd"/>
+      <w:r>
+        <w:t>(tf.float32, [None, 10],name='y-input')</w:t>
       </w:r>
     </w:p>
     <w:p>
@@ -3998,6 +4093,315 @@
       </w:pPr>
       <w:bookmarkStart w:id="0" w:name="_GoBack"/>
       <w:bookmarkEnd w:id="0"/>
+      <w:r>
+        <w:t xml:space="preserve">with </w:t>
+      </w:r>
+      <w:proofErr w:type="spellStart"/>
+      <w:r>
+        <w:t>tf.name_scope</w:t>
+      </w:r>
+      <w:proofErr w:type="spellEnd"/>
+      <w:r>
+        <w:t>('layer'):</w:t>
+      </w:r>
+    </w:p>
+    <w:p>
+      <w:pPr>
+        <w:spacing w:after="93"/>
+        <w:ind w:firstLine="420"/>
+      </w:pPr>
+      <w:r>
+        <w:t xml:space="preserve">    with </w:t>
+      </w:r>
+      <w:proofErr w:type="spellStart"/>
+      <w:r>
+        <w:t>tf.name_scope</w:t>
+      </w:r>
+      <w:proofErr w:type="spellEnd"/>
+      <w:r>
+        <w:t>('weights'):</w:t>
+      </w:r>
+    </w:p>
+    <w:p>
+      <w:pPr>
+        <w:spacing w:after="93"/>
+        <w:ind w:firstLine="420"/>
+      </w:pPr>
+      <w:r>
+        <w:t xml:space="preserve">        W = </w:t>
+      </w:r>
+      <w:proofErr w:type="spellStart"/>
+      <w:proofErr w:type="gramStart"/>
+      <w:r>
+        <w:t>tf.Variable</w:t>
+      </w:r>
+      <w:proofErr w:type="spellEnd"/>
+      <w:proofErr w:type="gramEnd"/>
+      <w:r>
+        <w:t>(</w:t>
+      </w:r>
+      <w:proofErr w:type="spellStart"/>
+      <w:r>
+        <w:t>tf.zeros</w:t>
+      </w:r>
+      <w:proofErr w:type="spellEnd"/>
+      <w:r>
+        <w:t>([784,10]),name='W')</w:t>
+      </w:r>
+    </w:p>
+    <w:p>
+      <w:pPr>
+        <w:spacing w:after="93"/>
+        <w:ind w:firstLine="420"/>
+      </w:pPr>
+      <w:r>
+        <w:t xml:space="preserve">    with </w:t>
+      </w:r>
+      <w:proofErr w:type="spellStart"/>
+      <w:r>
+        <w:t>tf.name_scope</w:t>
+      </w:r>
+      <w:proofErr w:type="spellEnd"/>
+      <w:r>
+        <w:t>('biases'):</w:t>
+      </w:r>
+    </w:p>
+    <w:p>
+      <w:pPr>
+        <w:spacing w:after="93"/>
+        <w:ind w:firstLine="420"/>
+      </w:pPr>
+      <w:r>
+        <w:t xml:space="preserve">        b = </w:t>
+      </w:r>
+      <w:proofErr w:type="spellStart"/>
+      <w:proofErr w:type="gramStart"/>
+      <w:r>
+        <w:t>tf.Variable</w:t>
+      </w:r>
+      <w:proofErr w:type="spellEnd"/>
+      <w:proofErr w:type="gramEnd"/>
+      <w:r>
+        <w:t>(</w:t>
+      </w:r>
+      <w:proofErr w:type="spellStart"/>
+      <w:r>
+        <w:t>tf.zeros</w:t>
+      </w:r>
+      <w:proofErr w:type="spellEnd"/>
+      <w:r>
+        <w:t>([1, 10]),name='b')</w:t>
+      </w:r>
+    </w:p>
+    <w:p>
+      <w:pPr>
+        <w:spacing w:after="93"/>
+        <w:ind w:firstLine="420"/>
+      </w:pPr>
+      <w:r>
+        <w:t xml:space="preserve">    with </w:t>
+      </w:r>
+      <w:proofErr w:type="spellStart"/>
+      <w:r>
+        <w:t>tf.name_scope</w:t>
+      </w:r>
+      <w:proofErr w:type="spellEnd"/>
+      <w:r>
+        <w:t>('</w:t>
+      </w:r>
+      <w:proofErr w:type="spellStart"/>
+      <w:r>
+        <w:t>xw_plus_b</w:t>
+      </w:r>
+      <w:proofErr w:type="spellEnd"/>
+      <w:r>
+        <w:t>'):</w:t>
+      </w:r>
+    </w:p>
+    <w:p>
+      <w:pPr>
+        <w:spacing w:after="93"/>
+        <w:ind w:firstLine="420"/>
+      </w:pPr>
+      <w:r>
+        <w:t xml:space="preserve">        </w:t>
+      </w:r>
+      <w:proofErr w:type="spellStart"/>
+      <w:r>
+        <w:t>wx_plus_b</w:t>
+      </w:r>
+      <w:proofErr w:type="spellEnd"/>
+      <w:r>
+        <w:t xml:space="preserve"> = </w:t>
+      </w:r>
+      <w:proofErr w:type="spellStart"/>
+      <w:proofErr w:type="gramStart"/>
+      <w:r>
+        <w:t>tf.matmul</w:t>
+      </w:r>
+      <w:proofErr w:type="spellEnd"/>
+      <w:proofErr w:type="gramEnd"/>
+      <w:r>
+        <w:t>(</w:t>
+      </w:r>
+      <w:proofErr w:type="spellStart"/>
+      <w:r>
+        <w:t>x,W</w:t>
+      </w:r>
+      <w:proofErr w:type="spellEnd"/>
+      <w:r>
+        <w:t>) + b</w:t>
+      </w:r>
+    </w:p>
+    <w:p>
+      <w:pPr>
+        <w:spacing w:after="93"/>
+        <w:ind w:firstLine="420"/>
+      </w:pPr>
+      <w:r>
+        <w:t xml:space="preserve">    with </w:t>
+      </w:r>
+      <w:proofErr w:type="spellStart"/>
+      <w:r>
+        <w:t>tf.name_scope</w:t>
+      </w:r>
+      <w:proofErr w:type="spellEnd"/>
+      <w:r>
+        <w:t>('</w:t>
+      </w:r>
+      <w:proofErr w:type="spellStart"/>
+      <w:r>
+        <w:t>softmax</w:t>
+      </w:r>
+      <w:proofErr w:type="spellEnd"/>
+      <w:r>
+        <w:t>'):</w:t>
+      </w:r>
+    </w:p>
+    <w:p>
+      <w:pPr>
+        <w:spacing w:after="93"/>
+        <w:ind w:firstLine="420"/>
+        <w:rPr>
+          <w:rFonts w:hint="eastAsia"/>
+        </w:rPr>
+      </w:pPr>
+      <w:r>
+        <w:t xml:space="preserve">        prediction = </w:t>
+      </w:r>
+      <w:proofErr w:type="spellStart"/>
+      <w:r>
+        <w:t>tf.</w:t>
+      </w:r>
+      <w:proofErr w:type="gramStart"/>
+      <w:r>
+        <w:t>nn.softmax</w:t>
+      </w:r>
+      <w:proofErr w:type="spellEnd"/>
+      <w:proofErr w:type="gramEnd"/>
+      <w:r>
+        <w:t>(</w:t>
+      </w:r>
+      <w:proofErr w:type="spellStart"/>
+      <w:r>
+        <w:t>wx_plus_b</w:t>
+      </w:r>
+      <w:proofErr w:type="spellEnd"/>
+      <w:r>
+        <w:t>)</w:t>
+      </w:r>
+    </w:p>
+    <w:p>
+      <w:pPr>
+        <w:pStyle w:val="3"/>
+        <w:spacing w:after="93"/>
+        <w:ind w:firstLine="480"/>
+      </w:pPr>
+      <w:r>
+        <w:rPr>
+          <w:rFonts w:hint="eastAsia"/>
+        </w:rPr>
+        <w:t>在运行网络时候加入日志</w:t>
+      </w:r>
+    </w:p>
+    <w:p>
+      <w:pPr>
+        <w:spacing w:after="93"/>
+        <w:ind w:firstLine="420"/>
+      </w:pPr>
+      <w:r>
+        <w:t xml:space="preserve">writer = </w:t>
+      </w:r>
+      <w:proofErr w:type="spellStart"/>
+      <w:proofErr w:type="gramStart"/>
+      <w:r>
+        <w:t>tf.summary</w:t>
+      </w:r>
+      <w:proofErr w:type="gramEnd"/>
+      <w:r>
+        <w:t>.FileWriter</w:t>
+      </w:r>
+      <w:proofErr w:type="spellEnd"/>
+      <w:r>
+        <w:t>('logs/',</w:t>
+      </w:r>
+      <w:proofErr w:type="spellStart"/>
+      <w:r>
+        <w:t>sess.graph</w:t>
+      </w:r>
+      <w:proofErr w:type="spellEnd"/>
+      <w:r>
+        <w:t>)</w:t>
+      </w:r>
+    </w:p>
+    <w:p>
+      <w:pPr>
+        <w:spacing w:after="93"/>
+        <w:ind w:firstLine="420"/>
+        <w:rPr>
+          <w:rFonts w:hint="eastAsia"/>
+        </w:rPr>
+      </w:pPr>
+      <w:r>
+        <w:rPr>
+          <w:rFonts w:hint="eastAsia"/>
+        </w:rPr>
+        <w:t>命令行：</w:t>
+      </w:r>
+      <w:proofErr w:type="spellStart"/>
+      <w:r>
+        <w:rPr>
+          <w:rFonts w:hint="eastAsia"/>
+        </w:rPr>
+        <w:t>t</w:t>
+      </w:r>
+      <w:r>
+        <w:t>ensorboard</w:t>
+      </w:r>
+      <w:proofErr w:type="spellEnd"/>
+      <w:r>
+        <w:t xml:space="preserve"> –</w:t>
+      </w:r>
+      <w:proofErr w:type="spellStart"/>
+      <w:r>
+        <w:t>logdir</w:t>
+      </w:r>
+      <w:proofErr w:type="spellEnd"/>
+      <w:r>
+        <w:t xml:space="preserve"> = </w:t>
+      </w:r>
+      <w:r>
+        <w:t>E:\pywork\DL\TensorFLow-Learning\logs</w:t>
+      </w:r>
+    </w:p>
+    <w:p>
+      <w:pPr>
+        <w:spacing w:after="93"/>
+        <w:ind w:firstLine="420"/>
+        <w:rPr>
+          <w:rFonts w:hint="eastAsia"/>
+        </w:rPr>
+      </w:pPr>
     </w:p>
     <w:sectPr>
       <w:pgSz w:w="11906" w:h="16838"/>
@@ -4584,7 +4988,7 @@
     <w:uiPriority w:val="9"/>
     <w:unhideWhenUsed/>
     <w:qFormat/>
-    <w:rsid w:val="001B4DF1"/>
+    <w:rsid w:val="00C51CF4"/>
     <w:pPr>
       <w:keepNext/>
       <w:keepLines/>
@@ -4592,9 +4996,8 @@
       <w:outlineLvl w:val="2"/>
     </w:pPr>
     <w:rPr>
-      <w:b/>
       <w:bCs/>
-      <w:sz w:val="28"/>
+      <w:sz w:val="24"/>
       <w:szCs w:val="32"/>
     </w:rPr>
   </w:style>
@@ -4668,11 +5071,10 @@
     <w:basedOn w:val="a0"/>
     <w:link w:val="3"/>
     <w:uiPriority w:val="9"/>
-    <w:rsid w:val="001B4DF1"/>
+    <w:rsid w:val="00C51CF4"/>
     <w:rPr>
-      <w:b/>
       <w:bCs/>
-      <w:sz w:val="28"/>
+      <w:sz w:val="24"/>
       <w:szCs w:val="32"/>
     </w:rPr>
   </w:style>

--- a/炼数成金Tensorflow课程笔记.docx
+++ b/炼数成金Tensorflow课程笔记.docx
@@ -4011,9 +4011,6 @@
         <w:pStyle w:val="3"/>
         <w:spacing w:after="93"/>
         <w:ind w:firstLine="480"/>
-        <w:rPr>
-          <w:rFonts w:hint="eastAsia"/>
-        </w:rPr>
       </w:pPr>
       <w:r>
         <w:rPr>
@@ -4091,317 +4088,1954 @@
         <w:spacing w:after="93"/>
         <w:ind w:firstLine="420"/>
       </w:pPr>
+      <w:r>
+        <w:t xml:space="preserve">with </w:t>
+      </w:r>
+      <w:proofErr w:type="spellStart"/>
+      <w:r>
+        <w:t>tf.name_scope</w:t>
+      </w:r>
+      <w:proofErr w:type="spellEnd"/>
+      <w:r>
+        <w:t>('layer'):</w:t>
+      </w:r>
+    </w:p>
+    <w:p>
+      <w:pPr>
+        <w:spacing w:after="93"/>
+        <w:ind w:firstLine="420"/>
+      </w:pPr>
+      <w:r>
+        <w:t xml:space="preserve">    with </w:t>
+      </w:r>
+      <w:proofErr w:type="spellStart"/>
+      <w:r>
+        <w:t>tf.name_scope</w:t>
+      </w:r>
+      <w:proofErr w:type="spellEnd"/>
+      <w:r>
+        <w:t>('weights'):</w:t>
+      </w:r>
+    </w:p>
+    <w:p>
+      <w:pPr>
+        <w:spacing w:after="93"/>
+        <w:ind w:firstLine="420"/>
+      </w:pPr>
+      <w:r>
+        <w:t xml:space="preserve">        W = </w:t>
+      </w:r>
+      <w:proofErr w:type="spellStart"/>
+      <w:proofErr w:type="gramStart"/>
+      <w:r>
+        <w:t>tf.Variable</w:t>
+      </w:r>
+      <w:proofErr w:type="spellEnd"/>
+      <w:proofErr w:type="gramEnd"/>
+      <w:r>
+        <w:t>(</w:t>
+      </w:r>
+      <w:proofErr w:type="spellStart"/>
+      <w:r>
+        <w:t>tf.zeros</w:t>
+      </w:r>
+      <w:proofErr w:type="spellEnd"/>
+      <w:r>
+        <w:t>([784,10]),name='W')</w:t>
+      </w:r>
+    </w:p>
+    <w:p>
+      <w:pPr>
+        <w:spacing w:after="93"/>
+        <w:ind w:firstLine="420"/>
+      </w:pPr>
+      <w:r>
+        <w:t xml:space="preserve">    with </w:t>
+      </w:r>
+      <w:proofErr w:type="spellStart"/>
+      <w:r>
+        <w:t>tf.name_scope</w:t>
+      </w:r>
+      <w:proofErr w:type="spellEnd"/>
+      <w:r>
+        <w:t>('biases'):</w:t>
+      </w:r>
+    </w:p>
+    <w:p>
+      <w:pPr>
+        <w:spacing w:after="93"/>
+        <w:ind w:firstLine="420"/>
+      </w:pPr>
+      <w:r>
+        <w:t xml:space="preserve">        b = </w:t>
+      </w:r>
+      <w:proofErr w:type="spellStart"/>
+      <w:proofErr w:type="gramStart"/>
+      <w:r>
+        <w:t>tf.Variable</w:t>
+      </w:r>
+      <w:proofErr w:type="spellEnd"/>
+      <w:proofErr w:type="gramEnd"/>
+      <w:r>
+        <w:t>(</w:t>
+      </w:r>
+      <w:proofErr w:type="spellStart"/>
+      <w:r>
+        <w:t>tf.zeros</w:t>
+      </w:r>
+      <w:proofErr w:type="spellEnd"/>
+      <w:r>
+        <w:t>([1, 10]),name='b')</w:t>
+      </w:r>
+    </w:p>
+    <w:p>
+      <w:pPr>
+        <w:spacing w:after="93"/>
+        <w:ind w:firstLine="420"/>
+      </w:pPr>
+      <w:r>
+        <w:t xml:space="preserve">    with </w:t>
+      </w:r>
+      <w:proofErr w:type="spellStart"/>
+      <w:r>
+        <w:t>tf.name_scope</w:t>
+      </w:r>
+      <w:proofErr w:type="spellEnd"/>
+      <w:r>
+        <w:t>('</w:t>
+      </w:r>
+      <w:proofErr w:type="spellStart"/>
+      <w:r>
+        <w:t>xw_plus_b</w:t>
+      </w:r>
+      <w:proofErr w:type="spellEnd"/>
+      <w:r>
+        <w:t>'):</w:t>
+      </w:r>
+    </w:p>
+    <w:p>
+      <w:pPr>
+        <w:spacing w:after="93"/>
+        <w:ind w:firstLine="420"/>
+      </w:pPr>
+      <w:r>
+        <w:t xml:space="preserve">        </w:t>
+      </w:r>
+      <w:proofErr w:type="spellStart"/>
+      <w:r>
+        <w:t>wx_plus_b</w:t>
+      </w:r>
+      <w:proofErr w:type="spellEnd"/>
+      <w:r>
+        <w:t xml:space="preserve"> = </w:t>
+      </w:r>
+      <w:proofErr w:type="spellStart"/>
+      <w:proofErr w:type="gramStart"/>
+      <w:r>
+        <w:t>tf.matmul</w:t>
+      </w:r>
+      <w:proofErr w:type="spellEnd"/>
+      <w:proofErr w:type="gramEnd"/>
+      <w:r>
+        <w:t>(</w:t>
+      </w:r>
+      <w:proofErr w:type="spellStart"/>
+      <w:r>
+        <w:t>x,W</w:t>
+      </w:r>
+      <w:proofErr w:type="spellEnd"/>
+      <w:r>
+        <w:t>) + b</w:t>
+      </w:r>
+    </w:p>
+    <w:p>
+      <w:pPr>
+        <w:spacing w:after="93"/>
+        <w:ind w:firstLine="420"/>
+      </w:pPr>
+      <w:r>
+        <w:t xml:space="preserve">    with </w:t>
+      </w:r>
+      <w:proofErr w:type="spellStart"/>
+      <w:r>
+        <w:t>tf.name_scope</w:t>
+      </w:r>
+      <w:proofErr w:type="spellEnd"/>
+      <w:r>
+        <w:t>('</w:t>
+      </w:r>
+      <w:proofErr w:type="spellStart"/>
+      <w:r>
+        <w:t>softmax</w:t>
+      </w:r>
+      <w:proofErr w:type="spellEnd"/>
+      <w:r>
+        <w:t>'):</w:t>
+      </w:r>
+    </w:p>
+    <w:p>
+      <w:pPr>
+        <w:spacing w:after="93"/>
+        <w:ind w:firstLine="420"/>
+      </w:pPr>
+      <w:r>
+        <w:t xml:space="preserve">        prediction = </w:t>
+      </w:r>
+      <w:proofErr w:type="spellStart"/>
+      <w:r>
+        <w:t>tf.</w:t>
+      </w:r>
+      <w:proofErr w:type="gramStart"/>
+      <w:r>
+        <w:t>nn.softmax</w:t>
+      </w:r>
+      <w:proofErr w:type="spellEnd"/>
+      <w:proofErr w:type="gramEnd"/>
+      <w:r>
+        <w:t>(</w:t>
+      </w:r>
+      <w:proofErr w:type="spellStart"/>
+      <w:r>
+        <w:t>wx_plus_b</w:t>
+      </w:r>
+      <w:proofErr w:type="spellEnd"/>
+      <w:r>
+        <w:t>)</w:t>
+      </w:r>
+    </w:p>
+    <w:p>
+      <w:pPr>
+        <w:pStyle w:val="3"/>
+        <w:spacing w:after="93"/>
+        <w:ind w:firstLine="480"/>
+      </w:pPr>
+      <w:r>
+        <w:rPr>
+          <w:rFonts w:hint="eastAsia"/>
+        </w:rPr>
+        <w:t>在运行网络时候加入日志</w:t>
+      </w:r>
+    </w:p>
+    <w:p>
+      <w:pPr>
+        <w:spacing w:after="93"/>
+        <w:ind w:firstLine="420"/>
+      </w:pPr>
+      <w:r>
+        <w:t xml:space="preserve">writer = </w:t>
+      </w:r>
+      <w:proofErr w:type="spellStart"/>
+      <w:proofErr w:type="gramStart"/>
+      <w:r>
+        <w:t>tf.summary</w:t>
+      </w:r>
+      <w:proofErr w:type="gramEnd"/>
+      <w:r>
+        <w:t>.FileWriter</w:t>
+      </w:r>
+      <w:proofErr w:type="spellEnd"/>
+      <w:r>
+        <w:t>('logs/',</w:t>
+      </w:r>
+      <w:proofErr w:type="spellStart"/>
+      <w:r>
+        <w:t>sess.graph</w:t>
+      </w:r>
+      <w:proofErr w:type="spellEnd"/>
+      <w:r>
+        <w:t>)</w:t>
+      </w:r>
+    </w:p>
+    <w:p>
+      <w:pPr>
+        <w:spacing w:after="93"/>
+        <w:ind w:firstLine="420"/>
+      </w:pPr>
+      <w:r>
+        <w:rPr>
+          <w:rFonts w:hint="eastAsia"/>
+        </w:rPr>
+        <w:t>命令行：</w:t>
+      </w:r>
+      <w:proofErr w:type="spellStart"/>
+      <w:r>
+        <w:rPr>
+          <w:rFonts w:hint="eastAsia"/>
+        </w:rPr>
+        <w:t>t</w:t>
+      </w:r>
+      <w:r>
+        <w:t>ensorboard</w:t>
+      </w:r>
+      <w:proofErr w:type="spellEnd"/>
+      <w:r>
+        <w:t xml:space="preserve"> –</w:t>
+      </w:r>
+      <w:proofErr w:type="spellStart"/>
+      <w:r>
+        <w:t>logdir</w:t>
+      </w:r>
+      <w:proofErr w:type="spellEnd"/>
+      <w:r>
+        <w:t xml:space="preserve"> = </w:t>
+      </w:r>
+      <w:r>
+        <w:t>E:\pywork\DL\TensorFLow-Learning\logs</w:t>
+      </w:r>
+    </w:p>
+    <w:p>
+      <w:pPr>
+        <w:spacing w:after="93"/>
+        <w:ind w:firstLine="420"/>
+      </w:pPr>
+    </w:p>
+    <w:p>
+      <w:pPr>
+        <w:pStyle w:val="2"/>
+        <w:spacing w:after="93"/>
+        <w:ind w:firstLine="600"/>
+      </w:pPr>
+      <w:r>
+        <w:rPr>
+          <w:rFonts w:hint="eastAsia"/>
+        </w:rPr>
+        <w:t>查看网络参数变化情况</w:t>
+      </w:r>
+    </w:p>
+    <w:p>
+      <w:pPr>
+        <w:spacing w:after="93"/>
+        <w:ind w:firstLine="420"/>
+      </w:pPr>
+      <w:r>
+        <w:rPr>
+          <w:rFonts w:hint="eastAsia"/>
+        </w:rPr>
+        <w:t xml:space="preserve">主要用方法 </w:t>
+      </w:r>
+      <w:r>
+        <w:t xml:space="preserve"> </w:t>
+      </w:r>
+      <w:proofErr w:type="spellStart"/>
+      <w:r>
+        <w:t>tf.summary.scalar</w:t>
+      </w:r>
+      <w:proofErr w:type="spellEnd"/>
+      <w:r>
+        <w:t>(‘</w:t>
+      </w:r>
+      <w:proofErr w:type="spellStart"/>
+      <w:r>
+        <w:t>name’,value</w:t>
+      </w:r>
+      <w:proofErr w:type="spellEnd"/>
+      <w:r>
+        <w:t>)</w:t>
+      </w:r>
+      <w:r>
+        <w:rPr>
+          <w:rFonts w:hint="eastAsia"/>
+        </w:rPr>
+        <w:t>来记录</w:t>
+      </w:r>
+    </w:p>
+    <w:p>
+      <w:pPr>
+        <w:spacing w:after="93"/>
+        <w:ind w:firstLine="420"/>
+      </w:pPr>
+      <w:r>
+        <w:rPr>
+          <w:rFonts w:hint="eastAsia"/>
+        </w:rPr>
+        <w:lastRenderedPageBreak/>
+        <w:t>在运行网络之前，使用以下方法来汇总要记录的变量</w:t>
+      </w:r>
+    </w:p>
+    <w:p>
+      <w:pPr>
+        <w:spacing w:after="93"/>
+        <w:ind w:firstLine="420"/>
+      </w:pPr>
+      <w:r>
+        <w:t xml:space="preserve">Merged = </w:t>
+      </w:r>
+      <w:proofErr w:type="spellStart"/>
+      <w:proofErr w:type="gramStart"/>
+      <w:r>
+        <w:t>tf.summary</w:t>
+      </w:r>
+      <w:proofErr w:type="gramEnd"/>
+      <w:r>
+        <w:t>.merge_all</w:t>
+      </w:r>
+      <w:proofErr w:type="spellEnd"/>
+      <w:r>
+        <w:t>()</w:t>
+      </w:r>
+    </w:p>
+    <w:p>
+      <w:pPr>
+        <w:spacing w:after="93"/>
+        <w:ind w:firstLine="420"/>
+      </w:pPr>
+      <w:proofErr w:type="spellStart"/>
+      <w:r>
+        <w:t>sess.run</w:t>
+      </w:r>
+      <w:proofErr w:type="spellEnd"/>
+      <w:r>
+        <w:t>()</w:t>
+      </w:r>
+      <w:r>
+        <w:rPr>
+          <w:rFonts w:hint="eastAsia"/>
+        </w:rPr>
+        <w:t>里包含上面的变量并记录。看下面标准代码：</w:t>
+      </w:r>
+    </w:p>
+    <w:p>
+      <w:pPr>
+        <w:spacing w:after="93"/>
+        <w:ind w:firstLine="420"/>
+      </w:pPr>
+      <w:r>
+        <w:t xml:space="preserve">import </w:t>
+      </w:r>
+      <w:proofErr w:type="spellStart"/>
+      <w:r>
+        <w:t>tensorflow</w:t>
+      </w:r>
+      <w:proofErr w:type="spellEnd"/>
+      <w:r>
+        <w:t xml:space="preserve"> as </w:t>
+      </w:r>
+      <w:proofErr w:type="spellStart"/>
+      <w:r>
+        <w:t>tf</w:t>
+      </w:r>
+      <w:proofErr w:type="spellEnd"/>
+    </w:p>
+    <w:p>
+      <w:pPr>
+        <w:spacing w:after="93"/>
+        <w:ind w:firstLine="420"/>
+      </w:pPr>
+      <w:r>
+        <w:t xml:space="preserve">from </w:t>
+      </w:r>
+      <w:proofErr w:type="spellStart"/>
+      <w:proofErr w:type="gramStart"/>
+      <w:r>
+        <w:t>tensorflow.examples</w:t>
+      </w:r>
+      <w:proofErr w:type="gramEnd"/>
+      <w:r>
+        <w:t>.tutorials.mnist</w:t>
+      </w:r>
+      <w:proofErr w:type="spellEnd"/>
+      <w:r>
+        <w:t xml:space="preserve"> import </w:t>
+      </w:r>
+      <w:proofErr w:type="spellStart"/>
+      <w:r>
+        <w:t>input_data</w:t>
+      </w:r>
+      <w:proofErr w:type="spellEnd"/>
+    </w:p>
+    <w:p>
+      <w:pPr>
+        <w:spacing w:after="93"/>
+        <w:ind w:firstLine="420"/>
+      </w:pPr>
+      <w:r>
+        <w:t># 载入数据</w:t>
+      </w:r>
+    </w:p>
+    <w:p>
+      <w:pPr>
+        <w:spacing w:after="93"/>
+        <w:ind w:firstLine="420"/>
+      </w:pPr>
+      <w:proofErr w:type="spellStart"/>
+      <w:r>
+        <w:t>mnist</w:t>
+      </w:r>
+      <w:proofErr w:type="spellEnd"/>
+      <w:r>
+        <w:t xml:space="preserve"> = </w:t>
+      </w:r>
+      <w:proofErr w:type="spellStart"/>
+      <w:r>
+        <w:t>input_</w:t>
+      </w:r>
+      <w:proofErr w:type="gramStart"/>
+      <w:r>
+        <w:t>data.read</w:t>
+      </w:r>
+      <w:proofErr w:type="gramEnd"/>
+      <w:r>
+        <w:t>_data_sets</w:t>
+      </w:r>
+      <w:proofErr w:type="spellEnd"/>
+      <w:r>
+        <w:t>('</w:t>
+      </w:r>
+      <w:proofErr w:type="spellStart"/>
+      <w:r>
+        <w:t>MNIST_data</w:t>
+      </w:r>
+      <w:proofErr w:type="spellEnd"/>
+      <w:r>
+        <w:t xml:space="preserve">', </w:t>
+      </w:r>
+      <w:proofErr w:type="spellStart"/>
+      <w:r>
+        <w:t>one_hot</w:t>
+      </w:r>
+      <w:proofErr w:type="spellEnd"/>
+      <w:r>
+        <w:t>=True)</w:t>
+      </w:r>
+    </w:p>
+    <w:p>
+      <w:pPr>
+        <w:spacing w:after="93"/>
+        <w:ind w:firstLine="420"/>
+      </w:pPr>
+    </w:p>
+    <w:p>
+      <w:pPr>
+        <w:spacing w:after="93"/>
+        <w:ind w:firstLine="420"/>
+      </w:pPr>
+      <w:r>
+        <w:t># 批次的大小</w:t>
+      </w:r>
+    </w:p>
+    <w:p>
+      <w:pPr>
+        <w:spacing w:after="93"/>
+        <w:ind w:firstLine="420"/>
+      </w:pPr>
+      <w:proofErr w:type="spellStart"/>
+      <w:r>
+        <w:t>batch_size</w:t>
+      </w:r>
+      <w:proofErr w:type="spellEnd"/>
+      <w:r>
+        <w:t xml:space="preserve"> = 128</w:t>
+      </w:r>
+    </w:p>
+    <w:p>
+      <w:pPr>
+        <w:spacing w:after="93"/>
+        <w:ind w:firstLine="420"/>
+      </w:pPr>
+      <w:proofErr w:type="spellStart"/>
+      <w:r>
+        <w:t>n_batch</w:t>
+      </w:r>
+      <w:proofErr w:type="spellEnd"/>
+      <w:r>
+        <w:t xml:space="preserve"> = </w:t>
+      </w:r>
+      <w:proofErr w:type="spellStart"/>
+      <w:r>
+        <w:t>mnist.train.num_examples</w:t>
+      </w:r>
+      <w:proofErr w:type="spellEnd"/>
+      <w:r>
+        <w:t xml:space="preserve"> // </w:t>
+      </w:r>
+      <w:proofErr w:type="spellStart"/>
+      <w:r>
+        <w:t>batch_size</w:t>
+      </w:r>
+      <w:proofErr w:type="spellEnd"/>
+    </w:p>
+    <w:p>
+      <w:pPr>
+        <w:spacing w:after="93"/>
+        <w:ind w:firstLine="420"/>
+      </w:pPr>
+    </w:p>
+    <w:p>
+      <w:pPr>
+        <w:spacing w:after="93"/>
+        <w:ind w:firstLine="420"/>
+      </w:pPr>
+      <w:r>
+        <w:t># 参数概要</w:t>
+      </w:r>
+    </w:p>
+    <w:p>
+      <w:pPr>
+        <w:spacing w:after="93"/>
+        <w:ind w:firstLine="420"/>
+      </w:pPr>
+      <w:r>
+        <w:t xml:space="preserve">def </w:t>
+      </w:r>
+      <w:proofErr w:type="spellStart"/>
+      <w:r>
+        <w:t>variable_summaries</w:t>
+      </w:r>
+      <w:proofErr w:type="spellEnd"/>
+      <w:r>
+        <w:t>(var):</w:t>
+      </w:r>
+    </w:p>
+    <w:p>
+      <w:pPr>
+        <w:spacing w:after="93"/>
+        <w:ind w:firstLine="420"/>
+      </w:pPr>
+      <w:r>
+        <w:t xml:space="preserve">    with </w:t>
+      </w:r>
+      <w:proofErr w:type="spellStart"/>
+      <w:r>
+        <w:t>tf.name_scope</w:t>
+      </w:r>
+      <w:proofErr w:type="spellEnd"/>
+      <w:r>
+        <w:t>('summaries'):</w:t>
+      </w:r>
+    </w:p>
+    <w:p>
+      <w:pPr>
+        <w:spacing w:after="93"/>
+        <w:ind w:firstLine="420"/>
+      </w:pPr>
+      <w:r>
+        <w:t xml:space="preserve">        mean = </w:t>
+      </w:r>
+      <w:proofErr w:type="spellStart"/>
+      <w:proofErr w:type="gramStart"/>
+      <w:r>
+        <w:t>tf.reduce</w:t>
+      </w:r>
+      <w:proofErr w:type="gramEnd"/>
+      <w:r>
+        <w:t>_mean</w:t>
+      </w:r>
+      <w:proofErr w:type="spellEnd"/>
+      <w:r>
+        <w:t>(var)</w:t>
+      </w:r>
+    </w:p>
+    <w:p>
+      <w:pPr>
+        <w:spacing w:after="93"/>
+        <w:ind w:firstLine="420"/>
+      </w:pPr>
+      <w:r>
+        <w:t xml:space="preserve">        </w:t>
+      </w:r>
+      <w:proofErr w:type="spellStart"/>
+      <w:r>
+        <w:t>tf.summary.scalar</w:t>
+      </w:r>
+      <w:proofErr w:type="spellEnd"/>
+      <w:r>
+        <w:t>('</w:t>
+      </w:r>
+      <w:proofErr w:type="spellStart"/>
+      <w:r>
+        <w:t>mean',mean</w:t>
+      </w:r>
+      <w:proofErr w:type="spellEnd"/>
+      <w:r>
+        <w:t>) # 平均值</w:t>
+      </w:r>
+    </w:p>
+    <w:p>
+      <w:pPr>
+        <w:spacing w:after="93"/>
+        <w:ind w:firstLine="420"/>
+      </w:pPr>
+      <w:r>
+        <w:t xml:space="preserve">        with </w:t>
+      </w:r>
+      <w:proofErr w:type="spellStart"/>
+      <w:r>
+        <w:t>tf.name_scope</w:t>
+      </w:r>
+      <w:proofErr w:type="spellEnd"/>
+      <w:r>
+        <w:t>('</w:t>
+      </w:r>
+      <w:proofErr w:type="spellStart"/>
+      <w:r>
+        <w:t>stddev</w:t>
+      </w:r>
+      <w:proofErr w:type="spellEnd"/>
+      <w:r>
+        <w:t>'):</w:t>
+      </w:r>
+    </w:p>
+    <w:p>
+      <w:pPr>
+        <w:spacing w:after="93"/>
+        <w:ind w:firstLine="420"/>
+      </w:pPr>
+      <w:r>
+        <w:t xml:space="preserve">            </w:t>
+      </w:r>
+      <w:proofErr w:type="spellStart"/>
+      <w:r>
+        <w:t>stddev</w:t>
+      </w:r>
+      <w:proofErr w:type="spellEnd"/>
+      <w:r>
+        <w:t xml:space="preserve"> = </w:t>
+      </w:r>
+      <w:proofErr w:type="spellStart"/>
+      <w:proofErr w:type="gramStart"/>
+      <w:r>
+        <w:t>tf.sqrt</w:t>
+      </w:r>
+      <w:proofErr w:type="spellEnd"/>
+      <w:proofErr w:type="gramEnd"/>
+      <w:r>
+        <w:t>(</w:t>
+      </w:r>
+      <w:proofErr w:type="spellStart"/>
+      <w:r>
+        <w:t>tf.reduce_mean</w:t>
+      </w:r>
+      <w:proofErr w:type="spellEnd"/>
+      <w:r>
+        <w:t>(</w:t>
+      </w:r>
+      <w:proofErr w:type="spellStart"/>
+      <w:r>
+        <w:t>tf.square</w:t>
+      </w:r>
+      <w:proofErr w:type="spellEnd"/>
+      <w:r>
+        <w:t>(var - mean)))</w:t>
+      </w:r>
+    </w:p>
+    <w:p>
+      <w:pPr>
+        <w:spacing w:after="93"/>
+        <w:ind w:firstLine="420"/>
+      </w:pPr>
+      <w:r>
+        <w:t xml:space="preserve">        </w:t>
+      </w:r>
+      <w:proofErr w:type="spellStart"/>
+      <w:r>
+        <w:t>tf.summary.scalar</w:t>
+      </w:r>
+      <w:proofErr w:type="spellEnd"/>
+      <w:r>
+        <w:t>('</w:t>
+      </w:r>
+      <w:proofErr w:type="spellStart"/>
+      <w:r>
+        <w:t>stddev</w:t>
+      </w:r>
+      <w:proofErr w:type="spellEnd"/>
+      <w:r>
+        <w:t>',</w:t>
+      </w:r>
+      <w:proofErr w:type="spellStart"/>
+      <w:r>
+        <w:t>stddev</w:t>
+      </w:r>
+      <w:proofErr w:type="spellEnd"/>
+      <w:r>
+        <w:t>) # 标准差</w:t>
+      </w:r>
+    </w:p>
+    <w:p>
+      <w:pPr>
+        <w:spacing w:after="93"/>
+        <w:ind w:firstLine="420"/>
+      </w:pPr>
+      <w:r>
+        <w:t xml:space="preserve">        </w:t>
+      </w:r>
+      <w:proofErr w:type="spellStart"/>
+      <w:r>
+        <w:t>tf.summary.scalar</w:t>
+      </w:r>
+      <w:proofErr w:type="spellEnd"/>
+      <w:r>
+        <w:t xml:space="preserve">('max', </w:t>
+      </w:r>
+      <w:proofErr w:type="spellStart"/>
+      <w:r>
+        <w:t>tf.reduce_max</w:t>
+      </w:r>
+      <w:proofErr w:type="spellEnd"/>
+      <w:r>
+        <w:t>(var)) # 最大值</w:t>
+      </w:r>
+    </w:p>
+    <w:p>
+      <w:pPr>
+        <w:spacing w:after="93"/>
+        <w:ind w:firstLine="420"/>
+      </w:pPr>
+      <w:r>
+        <w:t xml:space="preserve">        </w:t>
+      </w:r>
+      <w:proofErr w:type="spellStart"/>
+      <w:r>
+        <w:t>tf.summary.scalar</w:t>
+      </w:r>
+      <w:proofErr w:type="spellEnd"/>
+      <w:r>
+        <w:t xml:space="preserve">('min', </w:t>
+      </w:r>
+      <w:proofErr w:type="spellStart"/>
+      <w:r>
+        <w:t>tf.reduce_min</w:t>
+      </w:r>
+      <w:proofErr w:type="spellEnd"/>
+      <w:r>
+        <w:t>(var)) # 最小值</w:t>
+      </w:r>
+    </w:p>
+    <w:p>
+      <w:pPr>
+        <w:spacing w:after="93"/>
+        <w:ind w:firstLine="420"/>
+      </w:pPr>
+      <w:r>
+        <w:t xml:space="preserve">        </w:t>
+      </w:r>
+      <w:proofErr w:type="spellStart"/>
+      <w:r>
+        <w:t>tf.summary.histogram</w:t>
+      </w:r>
+      <w:proofErr w:type="spellEnd"/>
+      <w:r>
+        <w:t>('</w:t>
+      </w:r>
+      <w:proofErr w:type="spellStart"/>
+      <w:r>
+        <w:t>histogram',var</w:t>
+      </w:r>
+      <w:proofErr w:type="spellEnd"/>
+      <w:r>
+        <w:t>) # 直方图</w:t>
+      </w:r>
+    </w:p>
+    <w:p>
+      <w:pPr>
+        <w:spacing w:after="93"/>
+        <w:ind w:firstLine="420"/>
+      </w:pPr>
+    </w:p>
+    <w:p>
+      <w:pPr>
+        <w:spacing w:after="93"/>
+        <w:ind w:firstLine="420"/>
+      </w:pPr>
+    </w:p>
+    <w:p>
+      <w:pPr>
+        <w:spacing w:after="93"/>
+        <w:ind w:firstLine="420"/>
+      </w:pPr>
+      <w:r>
+        <w:t># 命名空间</w:t>
+      </w:r>
+    </w:p>
+    <w:p>
+      <w:pPr>
+        <w:spacing w:after="93"/>
+        <w:ind w:firstLine="420"/>
+      </w:pPr>
+      <w:r>
+        <w:t xml:space="preserve">with </w:t>
+      </w:r>
+      <w:proofErr w:type="spellStart"/>
+      <w:r>
+        <w:t>tf.name_scope</w:t>
+      </w:r>
+      <w:proofErr w:type="spellEnd"/>
+      <w:r>
+        <w:t>('input'):</w:t>
+      </w:r>
+    </w:p>
+    <w:p>
+      <w:pPr>
+        <w:spacing w:after="93"/>
+        <w:ind w:firstLine="420"/>
+      </w:pPr>
+      <w:r>
+        <w:t xml:space="preserve">    x = </w:t>
+      </w:r>
+      <w:proofErr w:type="spellStart"/>
+      <w:proofErr w:type="gramStart"/>
+      <w:r>
+        <w:t>tf.placeholder</w:t>
+      </w:r>
+      <w:proofErr w:type="spellEnd"/>
+      <w:proofErr w:type="gramEnd"/>
+      <w:r>
+        <w:t>(tf.float32, [None,784],name="X-input")</w:t>
+      </w:r>
+    </w:p>
+    <w:p>
+      <w:pPr>
+        <w:spacing w:after="93"/>
+        <w:ind w:firstLine="420"/>
+      </w:pPr>
+      <w:r>
+        <w:t xml:space="preserve">    y = </w:t>
+      </w:r>
+      <w:proofErr w:type="spellStart"/>
+      <w:proofErr w:type="gramStart"/>
+      <w:r>
+        <w:t>tf.placeholder</w:t>
+      </w:r>
+      <w:proofErr w:type="spellEnd"/>
+      <w:proofErr w:type="gramEnd"/>
+      <w:r>
+        <w:t>(tf.float32, [None, 10],name='y-input')</w:t>
+      </w:r>
+    </w:p>
+    <w:p>
+      <w:pPr>
+        <w:spacing w:after="93"/>
+        <w:ind w:firstLine="420"/>
+      </w:pPr>
+    </w:p>
+    <w:p>
+      <w:pPr>
+        <w:spacing w:after="93"/>
+        <w:ind w:firstLine="420"/>
+      </w:pPr>
+      <w:r>
+        <w:t># 创建一个简单的神经网络</w:t>
+      </w:r>
+    </w:p>
+    <w:p>
+      <w:pPr>
+        <w:spacing w:after="93"/>
+        <w:ind w:firstLine="420"/>
+      </w:pPr>
+      <w:r>
+        <w:t xml:space="preserve">with </w:t>
+      </w:r>
+      <w:proofErr w:type="spellStart"/>
+      <w:r>
+        <w:t>tf.name_scope</w:t>
+      </w:r>
+      <w:proofErr w:type="spellEnd"/>
+      <w:r>
+        <w:t>('layer'):</w:t>
+      </w:r>
+    </w:p>
+    <w:p>
+      <w:pPr>
+        <w:spacing w:after="93"/>
+        <w:ind w:firstLine="420"/>
+      </w:pPr>
+      <w:r>
+        <w:t xml:space="preserve">    with </w:t>
+      </w:r>
+      <w:proofErr w:type="spellStart"/>
+      <w:r>
+        <w:t>tf.name_scope</w:t>
+      </w:r>
+      <w:proofErr w:type="spellEnd"/>
+      <w:r>
+        <w:t>('weights'):</w:t>
+      </w:r>
+    </w:p>
+    <w:p>
+      <w:pPr>
+        <w:spacing w:after="93"/>
+        <w:ind w:firstLine="420"/>
+      </w:pPr>
+      <w:r>
+        <w:t xml:space="preserve">        W = </w:t>
+      </w:r>
+      <w:proofErr w:type="spellStart"/>
+      <w:proofErr w:type="gramStart"/>
+      <w:r>
+        <w:t>tf.Variable</w:t>
+      </w:r>
+      <w:proofErr w:type="spellEnd"/>
+      <w:proofErr w:type="gramEnd"/>
+      <w:r>
+        <w:t>(</w:t>
+      </w:r>
+      <w:proofErr w:type="spellStart"/>
+      <w:r>
+        <w:t>tf.zeros</w:t>
+      </w:r>
+      <w:proofErr w:type="spellEnd"/>
+      <w:r>
+        <w:t>([784,10]),name='W')</w:t>
+      </w:r>
+    </w:p>
+    <w:p>
+      <w:pPr>
+        <w:spacing w:after="93"/>
+        <w:ind w:firstLine="420"/>
+      </w:pPr>
+      <w:r>
+        <w:lastRenderedPageBreak/>
+        <w:t xml:space="preserve">        </w:t>
+      </w:r>
+      <w:proofErr w:type="spellStart"/>
+      <w:r>
+        <w:t>variable_summaries</w:t>
+      </w:r>
+      <w:proofErr w:type="spellEnd"/>
+      <w:r>
+        <w:t>(W)</w:t>
+      </w:r>
+    </w:p>
+    <w:p>
+      <w:pPr>
+        <w:spacing w:after="93"/>
+        <w:ind w:firstLine="420"/>
+      </w:pPr>
+      <w:r>
+        <w:t xml:space="preserve">    with </w:t>
+      </w:r>
+      <w:proofErr w:type="spellStart"/>
+      <w:r>
+        <w:t>tf.name_scope</w:t>
+      </w:r>
+      <w:proofErr w:type="spellEnd"/>
+      <w:r>
+        <w:t>('biases'):</w:t>
+      </w:r>
+    </w:p>
+    <w:p>
+      <w:pPr>
+        <w:spacing w:after="93"/>
+        <w:ind w:firstLine="420"/>
+      </w:pPr>
+      <w:r>
+        <w:t xml:space="preserve">        b = </w:t>
+      </w:r>
+      <w:proofErr w:type="spellStart"/>
+      <w:proofErr w:type="gramStart"/>
+      <w:r>
+        <w:t>tf.Variable</w:t>
+      </w:r>
+      <w:proofErr w:type="spellEnd"/>
+      <w:proofErr w:type="gramEnd"/>
+      <w:r>
+        <w:t>(</w:t>
+      </w:r>
+      <w:proofErr w:type="spellStart"/>
+      <w:r>
+        <w:t>tf.zeros</w:t>
+      </w:r>
+      <w:proofErr w:type="spellEnd"/>
+      <w:r>
+        <w:t>([1, 10]),name='b')</w:t>
+      </w:r>
+    </w:p>
+    <w:p>
+      <w:pPr>
+        <w:spacing w:after="93"/>
+        <w:ind w:firstLine="420"/>
+      </w:pPr>
+      <w:r>
+        <w:t xml:space="preserve">        </w:t>
+      </w:r>
+      <w:proofErr w:type="spellStart"/>
+      <w:r>
+        <w:t>variable_summaries</w:t>
+      </w:r>
+      <w:proofErr w:type="spellEnd"/>
+      <w:r>
+        <w:t>(b)</w:t>
+      </w:r>
+    </w:p>
+    <w:p>
+      <w:pPr>
+        <w:spacing w:after="93"/>
+        <w:ind w:firstLine="420"/>
+      </w:pPr>
+      <w:r>
+        <w:t xml:space="preserve">    with </w:t>
+      </w:r>
+      <w:proofErr w:type="spellStart"/>
+      <w:r>
+        <w:t>tf.name_scope</w:t>
+      </w:r>
+      <w:proofErr w:type="spellEnd"/>
+      <w:r>
+        <w:t>('</w:t>
+      </w:r>
+      <w:proofErr w:type="spellStart"/>
+      <w:r>
+        <w:t>xw_plus_b</w:t>
+      </w:r>
+      <w:proofErr w:type="spellEnd"/>
+      <w:r>
+        <w:t>'):</w:t>
+      </w:r>
+    </w:p>
+    <w:p>
+      <w:pPr>
+        <w:spacing w:after="93"/>
+        <w:ind w:firstLine="420"/>
+      </w:pPr>
+      <w:r>
+        <w:t xml:space="preserve">        </w:t>
+      </w:r>
+      <w:proofErr w:type="spellStart"/>
+      <w:r>
+        <w:t>wx_plus_b</w:t>
+      </w:r>
+      <w:proofErr w:type="spellEnd"/>
+      <w:r>
+        <w:t xml:space="preserve"> = </w:t>
+      </w:r>
+      <w:proofErr w:type="spellStart"/>
+      <w:proofErr w:type="gramStart"/>
+      <w:r>
+        <w:t>tf.matmul</w:t>
+      </w:r>
+      <w:proofErr w:type="spellEnd"/>
+      <w:proofErr w:type="gramEnd"/>
+      <w:r>
+        <w:t>(</w:t>
+      </w:r>
+      <w:proofErr w:type="spellStart"/>
+      <w:r>
+        <w:t>x,W</w:t>
+      </w:r>
+      <w:proofErr w:type="spellEnd"/>
+      <w:r>
+        <w:t>) + b</w:t>
+      </w:r>
+    </w:p>
+    <w:p>
+      <w:pPr>
+        <w:spacing w:after="93"/>
+        <w:ind w:firstLine="420"/>
+      </w:pPr>
+      <w:r>
+        <w:t xml:space="preserve">    with </w:t>
+      </w:r>
+      <w:proofErr w:type="spellStart"/>
+      <w:r>
+        <w:t>tf.name_scope</w:t>
+      </w:r>
+      <w:proofErr w:type="spellEnd"/>
+      <w:r>
+        <w:t>('</w:t>
+      </w:r>
+      <w:proofErr w:type="spellStart"/>
+      <w:r>
+        <w:t>softmax</w:t>
+      </w:r>
+      <w:proofErr w:type="spellEnd"/>
+      <w:r>
+        <w:t>'):</w:t>
+      </w:r>
+    </w:p>
+    <w:p>
+      <w:pPr>
+        <w:spacing w:after="93"/>
+        <w:ind w:firstLine="420"/>
+      </w:pPr>
+      <w:r>
+        <w:t xml:space="preserve">        prediction = </w:t>
+      </w:r>
+      <w:proofErr w:type="spellStart"/>
+      <w:r>
+        <w:t>tf.</w:t>
+      </w:r>
+      <w:proofErr w:type="gramStart"/>
+      <w:r>
+        <w:t>nn.softmax</w:t>
+      </w:r>
+      <w:proofErr w:type="spellEnd"/>
+      <w:proofErr w:type="gramEnd"/>
+      <w:r>
+        <w:t>(</w:t>
+      </w:r>
+      <w:proofErr w:type="spellStart"/>
+      <w:r>
+        <w:t>wx_plus_b</w:t>
+      </w:r>
+      <w:proofErr w:type="spellEnd"/>
+      <w:r>
+        <w:t>)</w:t>
+      </w:r>
+    </w:p>
+    <w:p>
+      <w:pPr>
+        <w:spacing w:after="93"/>
+        <w:ind w:firstLine="420"/>
+      </w:pPr>
+    </w:p>
+    <w:p>
+      <w:pPr>
+        <w:spacing w:after="93"/>
+        <w:ind w:firstLine="420"/>
+      </w:pPr>
+      <w:r>
+        <w:t># 代价函数</w:t>
+      </w:r>
+    </w:p>
+    <w:p>
+      <w:pPr>
+        <w:spacing w:after="93"/>
+        <w:ind w:firstLine="420"/>
+      </w:pPr>
+      <w:r>
+        <w:t xml:space="preserve">with </w:t>
+      </w:r>
+      <w:proofErr w:type="spellStart"/>
+      <w:r>
+        <w:t>tf.name_scope</w:t>
+      </w:r>
+      <w:proofErr w:type="spellEnd"/>
+      <w:r>
+        <w:t>('loss'):</w:t>
+      </w:r>
+    </w:p>
+    <w:p>
+      <w:pPr>
+        <w:spacing w:after="93"/>
+        <w:ind w:firstLine="420"/>
+      </w:pPr>
+      <w:r>
+        <w:t xml:space="preserve">    loss = </w:t>
+      </w:r>
+      <w:proofErr w:type="spellStart"/>
+      <w:proofErr w:type="gramStart"/>
+      <w:r>
+        <w:t>tf.reduce</w:t>
+      </w:r>
+      <w:proofErr w:type="gramEnd"/>
+      <w:r>
+        <w:t>_mean</w:t>
+      </w:r>
+      <w:proofErr w:type="spellEnd"/>
+      <w:r>
+        <w:t>(</w:t>
+      </w:r>
+      <w:proofErr w:type="spellStart"/>
+      <w:r>
+        <w:t>tf.square</w:t>
+      </w:r>
+      <w:proofErr w:type="spellEnd"/>
+      <w:r>
+        <w:t>(y-prediction))</w:t>
+      </w:r>
+    </w:p>
+    <w:p>
+      <w:pPr>
+        <w:spacing w:after="93"/>
+        <w:ind w:firstLine="420"/>
+      </w:pPr>
+      <w:r>
+        <w:t xml:space="preserve">    </w:t>
+      </w:r>
+      <w:proofErr w:type="spellStart"/>
+      <w:proofErr w:type="gramStart"/>
+      <w:r>
+        <w:t>tf.summary</w:t>
+      </w:r>
+      <w:proofErr w:type="gramEnd"/>
+      <w:r>
+        <w:t>.scalar</w:t>
+      </w:r>
+      <w:proofErr w:type="spellEnd"/>
+      <w:r>
+        <w:t>('loss', loss)</w:t>
+      </w:r>
+    </w:p>
+    <w:p>
+      <w:pPr>
+        <w:spacing w:after="93"/>
+        <w:ind w:firstLine="420"/>
+      </w:pPr>
+      <w:r>
+        <w:t># 梯度下降法</w:t>
+      </w:r>
+    </w:p>
+    <w:p>
+      <w:pPr>
+        <w:spacing w:after="93"/>
+        <w:ind w:firstLine="420"/>
+      </w:pPr>
+      <w:r>
+        <w:t xml:space="preserve">with </w:t>
+      </w:r>
+      <w:proofErr w:type="spellStart"/>
+      <w:r>
+        <w:t>tf.name_scope</w:t>
+      </w:r>
+      <w:proofErr w:type="spellEnd"/>
+      <w:r>
+        <w:t>('train'):</w:t>
+      </w:r>
+    </w:p>
+    <w:p>
+      <w:pPr>
+        <w:spacing w:after="93"/>
+        <w:ind w:firstLine="420"/>
+      </w:pPr>
+      <w:r>
+        <w:t xml:space="preserve">    </w:t>
+      </w:r>
+      <w:proofErr w:type="spellStart"/>
+      <w:r>
+        <w:t>train_step</w:t>
+      </w:r>
+      <w:proofErr w:type="spellEnd"/>
+      <w:r>
+        <w:t xml:space="preserve"> = </w:t>
+      </w:r>
+      <w:proofErr w:type="spellStart"/>
+      <w:proofErr w:type="gramStart"/>
+      <w:r>
+        <w:t>tf.train</w:t>
+      </w:r>
+      <w:proofErr w:type="gramEnd"/>
+      <w:r>
+        <w:t>.GradientDescentOptimizer</w:t>
+      </w:r>
+      <w:proofErr w:type="spellEnd"/>
+      <w:r>
+        <w:t>(0.2).minimize(loss)</w:t>
+      </w:r>
+    </w:p>
+    <w:p>
+      <w:pPr>
+        <w:spacing w:after="93"/>
+        <w:ind w:firstLine="420"/>
+      </w:pPr>
+      <w:r>
+        <w:t xml:space="preserve">    </w:t>
+      </w:r>
+    </w:p>
+    <w:p>
+      <w:pPr>
+        <w:spacing w:after="93"/>
+        <w:ind w:firstLine="420"/>
+      </w:pPr>
+      <w:r>
+        <w:t># 初始化变量</w:t>
+      </w:r>
+    </w:p>
+    <w:p>
+      <w:pPr>
+        <w:spacing w:after="93"/>
+        <w:ind w:firstLine="420"/>
+      </w:pPr>
+      <w:proofErr w:type="spellStart"/>
+      <w:r>
+        <w:t>init</w:t>
+      </w:r>
+      <w:proofErr w:type="spellEnd"/>
+      <w:r>
+        <w:t xml:space="preserve"> = </w:t>
+      </w:r>
+      <w:proofErr w:type="spellStart"/>
+      <w:proofErr w:type="gramStart"/>
+      <w:r>
+        <w:t>tf.global</w:t>
+      </w:r>
+      <w:proofErr w:type="gramEnd"/>
+      <w:r>
+        <w:t>_variables_initializer</w:t>
+      </w:r>
+      <w:proofErr w:type="spellEnd"/>
+      <w:r>
+        <w:t>()</w:t>
+      </w:r>
+    </w:p>
+    <w:p>
+      <w:pPr>
+        <w:spacing w:after="93"/>
+        <w:ind w:firstLine="420"/>
+      </w:pPr>
+    </w:p>
+    <w:p>
+      <w:pPr>
+        <w:spacing w:after="93"/>
+        <w:ind w:firstLine="420"/>
+      </w:pPr>
+      <w:r>
+        <w:t># 得到一个布尔型列表，存放结果是否正确</w:t>
+      </w:r>
+    </w:p>
+    <w:p>
+      <w:pPr>
+        <w:spacing w:after="93"/>
+        <w:ind w:firstLine="420"/>
+      </w:pPr>
+      <w:r>
+        <w:t xml:space="preserve">with </w:t>
+      </w:r>
+      <w:proofErr w:type="spellStart"/>
+      <w:r>
+        <w:t>tf.name_scope</w:t>
+      </w:r>
+      <w:proofErr w:type="spellEnd"/>
+      <w:r>
+        <w:t>('accuracy'):</w:t>
+      </w:r>
+    </w:p>
+    <w:p>
+      <w:pPr>
+        <w:spacing w:after="93"/>
+        <w:ind w:firstLine="420"/>
+      </w:pPr>
+      <w:r>
+        <w:t xml:space="preserve">    with </w:t>
+      </w:r>
+      <w:proofErr w:type="spellStart"/>
+      <w:r>
+        <w:t>tf.name_scope</w:t>
+      </w:r>
+      <w:proofErr w:type="spellEnd"/>
+      <w:r>
+        <w:t>('</w:t>
+      </w:r>
+      <w:proofErr w:type="spellStart"/>
+      <w:r>
+        <w:t>correct_prediction</w:t>
+      </w:r>
+      <w:proofErr w:type="spellEnd"/>
+      <w:r>
+        <w:t>'):</w:t>
+      </w:r>
+    </w:p>
+    <w:p>
+      <w:pPr>
+        <w:spacing w:after="93"/>
+        <w:ind w:firstLine="420"/>
+      </w:pPr>
+      <w:r>
+        <w:t xml:space="preserve">        </w:t>
+      </w:r>
+      <w:proofErr w:type="spellStart"/>
+      <w:r>
+        <w:t>correct_prediction</w:t>
+      </w:r>
+      <w:proofErr w:type="spellEnd"/>
+      <w:r>
+        <w:t xml:space="preserve"> = </w:t>
+      </w:r>
+      <w:proofErr w:type="spellStart"/>
+      <w:r>
+        <w:t>tf.equal</w:t>
+      </w:r>
+      <w:proofErr w:type="spellEnd"/>
+      <w:r>
+        <w:t>(</w:t>
+      </w:r>
+      <w:proofErr w:type="spellStart"/>
+      <w:r>
+        <w:t>tf.argmax</w:t>
+      </w:r>
+      <w:proofErr w:type="spellEnd"/>
+      <w:r>
+        <w:t xml:space="preserve">(y,1), </w:t>
+      </w:r>
+      <w:proofErr w:type="spellStart"/>
+      <w:r>
+        <w:t>tf.argmax</w:t>
+      </w:r>
+      <w:proofErr w:type="spellEnd"/>
+      <w:r>
+        <w:t>(prediction,1)) #argmax 返回一维张量中最大值索引</w:t>
+      </w:r>
+    </w:p>
+    <w:p>
+      <w:pPr>
+        <w:spacing w:after="93"/>
+        <w:ind w:firstLine="420"/>
+      </w:pPr>
+      <w:r>
+        <w:t xml:space="preserve">    # 求准确率</w:t>
+      </w:r>
+    </w:p>
+    <w:p>
+      <w:pPr>
+        <w:spacing w:after="93"/>
+        <w:ind w:firstLine="420"/>
+      </w:pPr>
+      <w:r>
+        <w:t xml:space="preserve">    with </w:t>
+      </w:r>
+      <w:proofErr w:type="spellStart"/>
+      <w:r>
+        <w:t>tf.name_scope</w:t>
+      </w:r>
+      <w:proofErr w:type="spellEnd"/>
+      <w:r>
+        <w:t>('accuracy'):</w:t>
+      </w:r>
+    </w:p>
+    <w:p>
+      <w:pPr>
+        <w:spacing w:after="93"/>
+        <w:ind w:firstLine="420"/>
+      </w:pPr>
+      <w:r>
+        <w:t xml:space="preserve">        accuracy = </w:t>
+      </w:r>
+      <w:proofErr w:type="spellStart"/>
+      <w:r>
+        <w:t>tf.reduce_mean</w:t>
+      </w:r>
+      <w:proofErr w:type="spellEnd"/>
+      <w:r>
+        <w:t>(</w:t>
+      </w:r>
+      <w:proofErr w:type="spellStart"/>
+      <w:r>
+        <w:t>tf.cast</w:t>
+      </w:r>
+      <w:proofErr w:type="spellEnd"/>
+      <w:r>
+        <w:t>(correct_prediction,tf.float32)) # 把布尔值转换为</w:t>
+      </w:r>
+      <w:proofErr w:type="gramStart"/>
+      <w:r>
+        <w:t>浮点型求平均数</w:t>
+      </w:r>
+      <w:proofErr w:type="gramEnd"/>
+    </w:p>
+    <w:p>
+      <w:pPr>
+        <w:spacing w:after="93"/>
+        <w:ind w:firstLine="420"/>
+      </w:pPr>
+      <w:r>
+        <w:t xml:space="preserve">        </w:t>
+      </w:r>
+      <w:proofErr w:type="spellStart"/>
+      <w:proofErr w:type="gramStart"/>
+      <w:r>
+        <w:t>tf.summary</w:t>
+      </w:r>
+      <w:proofErr w:type="gramEnd"/>
+      <w:r>
+        <w:t>.scalar</w:t>
+      </w:r>
+      <w:proofErr w:type="spellEnd"/>
+      <w:r>
+        <w:t>('accuracy', accuracy)</w:t>
+      </w:r>
+    </w:p>
+    <w:p>
+      <w:pPr>
+        <w:spacing w:after="93"/>
+        <w:ind w:firstLine="420"/>
+      </w:pPr>
+      <w:r>
+        <w:t xml:space="preserve">        </w:t>
+      </w:r>
+    </w:p>
+    <w:p>
+      <w:pPr>
+        <w:spacing w:after="93"/>
+        <w:ind w:firstLine="420"/>
+      </w:pPr>
+      <w:r>
+        <w:t># 合并所有summary</w:t>
+      </w:r>
+    </w:p>
+    <w:p>
+      <w:pPr>
+        <w:spacing w:after="93"/>
+        <w:ind w:firstLine="420"/>
+      </w:pPr>
+      <w:r>
+        <w:t xml:space="preserve">merged = </w:t>
+      </w:r>
+      <w:proofErr w:type="spellStart"/>
+      <w:proofErr w:type="gramStart"/>
+      <w:r>
+        <w:t>tf.summary</w:t>
+      </w:r>
+      <w:proofErr w:type="gramEnd"/>
+      <w:r>
+        <w:t>.merge_all</w:t>
+      </w:r>
+      <w:proofErr w:type="spellEnd"/>
+      <w:r>
+        <w:t>()</w:t>
+      </w:r>
+    </w:p>
+    <w:p>
+      <w:pPr>
+        <w:spacing w:after="93"/>
+        <w:ind w:firstLine="420"/>
+      </w:pPr>
+      <w:r>
+        <w:t xml:space="preserve">        </w:t>
+      </w:r>
+    </w:p>
+    <w:p>
+      <w:pPr>
+        <w:spacing w:after="93"/>
+        <w:ind w:firstLine="420"/>
+      </w:pPr>
+      <w:r>
+        <w:t xml:space="preserve">with </w:t>
+      </w:r>
+      <w:proofErr w:type="spellStart"/>
+      <w:proofErr w:type="gramStart"/>
+      <w:r>
+        <w:t>tf.Session</w:t>
+      </w:r>
+      <w:proofErr w:type="spellEnd"/>
+      <w:proofErr w:type="gramEnd"/>
+      <w:r>
+        <w:t xml:space="preserve">() as </w:t>
+      </w:r>
+      <w:proofErr w:type="spellStart"/>
+      <w:r>
+        <w:t>sess</w:t>
+      </w:r>
+      <w:proofErr w:type="spellEnd"/>
+      <w:r>
+        <w:t>:</w:t>
+      </w:r>
+    </w:p>
+    <w:p>
+      <w:pPr>
+        <w:spacing w:after="93"/>
+        <w:ind w:firstLine="420"/>
+      </w:pPr>
+      <w:r>
+        <w:lastRenderedPageBreak/>
+        <w:t xml:space="preserve">    </w:t>
+      </w:r>
+      <w:proofErr w:type="spellStart"/>
+      <w:r>
+        <w:t>sess.run</w:t>
+      </w:r>
+      <w:proofErr w:type="spellEnd"/>
+      <w:r>
+        <w:t>(</w:t>
+      </w:r>
+      <w:proofErr w:type="spellStart"/>
+      <w:r>
+        <w:t>init</w:t>
+      </w:r>
+      <w:proofErr w:type="spellEnd"/>
+      <w:r>
+        <w:t>)</w:t>
+      </w:r>
+    </w:p>
+    <w:p>
+      <w:pPr>
+        <w:spacing w:after="93"/>
+        <w:ind w:firstLine="420"/>
+      </w:pPr>
+      <w:r>
+        <w:t xml:space="preserve">    writer = </w:t>
+      </w:r>
+      <w:proofErr w:type="spellStart"/>
+      <w:proofErr w:type="gramStart"/>
+      <w:r>
+        <w:t>tf.summary</w:t>
+      </w:r>
+      <w:proofErr w:type="gramEnd"/>
+      <w:r>
+        <w:t>.FileWriter</w:t>
+      </w:r>
+      <w:proofErr w:type="spellEnd"/>
+      <w:r>
+        <w:t>('logs/',</w:t>
+      </w:r>
+      <w:proofErr w:type="spellStart"/>
+      <w:r>
+        <w:t>sess.graph</w:t>
+      </w:r>
+      <w:proofErr w:type="spellEnd"/>
+      <w:r>
+        <w:t>)</w:t>
+      </w:r>
+    </w:p>
+    <w:p>
+      <w:pPr>
+        <w:spacing w:after="93"/>
+        <w:ind w:firstLine="420"/>
+      </w:pPr>
+      <w:r>
+        <w:t xml:space="preserve">    for epoch in </w:t>
+      </w:r>
+      <w:proofErr w:type="gramStart"/>
+      <w:r>
+        <w:t>range(</w:t>
+      </w:r>
+      <w:proofErr w:type="gramEnd"/>
+      <w:r>
+        <w:t>51):</w:t>
+      </w:r>
+    </w:p>
+    <w:p>
+      <w:pPr>
+        <w:spacing w:after="93"/>
+        <w:ind w:firstLine="420"/>
+      </w:pPr>
+      <w:r>
+        <w:t xml:space="preserve">        for batch in range(</w:t>
+      </w:r>
+      <w:proofErr w:type="spellStart"/>
+      <w:r>
+        <w:t>n_batch</w:t>
+      </w:r>
+      <w:proofErr w:type="spellEnd"/>
+      <w:r>
+        <w:t>):</w:t>
+      </w:r>
+    </w:p>
+    <w:p>
+      <w:pPr>
+        <w:spacing w:after="93"/>
+        <w:ind w:firstLine="420"/>
+      </w:pPr>
+      <w:r>
+        <w:t xml:space="preserve">            # 获得批次数据</w:t>
+      </w:r>
+    </w:p>
+    <w:p>
+      <w:pPr>
+        <w:spacing w:after="93"/>
+        <w:ind w:firstLine="420"/>
+      </w:pPr>
+      <w:r>
+        <w:t xml:space="preserve">            </w:t>
+      </w:r>
+      <w:proofErr w:type="spellStart"/>
+      <w:r>
+        <w:t>batch_xs</w:t>
+      </w:r>
+      <w:proofErr w:type="spellEnd"/>
+      <w:r>
+        <w:t xml:space="preserve">, </w:t>
+      </w:r>
+      <w:proofErr w:type="spellStart"/>
+      <w:r>
+        <w:t>batch_ys</w:t>
+      </w:r>
+      <w:proofErr w:type="spellEnd"/>
+      <w:r>
+        <w:t xml:space="preserve"> = </w:t>
+      </w:r>
+      <w:proofErr w:type="spellStart"/>
+      <w:proofErr w:type="gramStart"/>
+      <w:r>
+        <w:t>mnist.train</w:t>
+      </w:r>
+      <w:proofErr w:type="gramEnd"/>
+      <w:r>
+        <w:t>.next_batch</w:t>
+      </w:r>
+      <w:proofErr w:type="spellEnd"/>
+      <w:r>
+        <w:t>(</w:t>
+      </w:r>
+      <w:proofErr w:type="spellStart"/>
+      <w:r>
+        <w:t>batch_size</w:t>
+      </w:r>
+      <w:proofErr w:type="spellEnd"/>
+      <w:r>
+        <w:t>)</w:t>
+      </w:r>
+    </w:p>
+    <w:p>
+      <w:pPr>
+        <w:spacing w:after="93"/>
+        <w:ind w:firstLine="420"/>
+      </w:pPr>
+      <w:r>
+        <w:t xml:space="preserve">            # 运行网络并记录log</w:t>
+      </w:r>
+    </w:p>
+    <w:p>
+      <w:pPr>
+        <w:spacing w:after="93"/>
+        <w:ind w:firstLine="420"/>
+      </w:pPr>
+      <w:r>
+        <w:t xml:space="preserve">            </w:t>
+      </w:r>
+      <w:proofErr w:type="gramStart"/>
+      <w:r>
+        <w:t>summary,_</w:t>
+      </w:r>
+      <w:proofErr w:type="gramEnd"/>
+      <w:r>
+        <w:t xml:space="preserve"> = </w:t>
+      </w:r>
+      <w:proofErr w:type="spellStart"/>
+      <w:r>
+        <w:t>sess.run</w:t>
+      </w:r>
+      <w:proofErr w:type="spellEnd"/>
+      <w:r>
+        <w:t xml:space="preserve">([merged, </w:t>
+      </w:r>
+      <w:proofErr w:type="spellStart"/>
+      <w:r>
+        <w:t>train_step</w:t>
+      </w:r>
+      <w:proofErr w:type="spellEnd"/>
+      <w:r>
+        <w:t xml:space="preserve">], </w:t>
+      </w:r>
+      <w:proofErr w:type="spellStart"/>
+      <w:r>
+        <w:t>feed_dict</w:t>
+      </w:r>
+      <w:proofErr w:type="spellEnd"/>
+      <w:r>
+        <w:t>={</w:t>
+      </w:r>
+      <w:proofErr w:type="spellStart"/>
+      <w:r>
+        <w:t>x:batch_xs</w:t>
+      </w:r>
+      <w:proofErr w:type="spellEnd"/>
+      <w:r>
+        <w:t>, y:batch_ys})</w:t>
+      </w:r>
+    </w:p>
+    <w:p>
+      <w:pPr>
+        <w:spacing w:after="93"/>
+        <w:ind w:firstLine="420"/>
+        <w:rPr>
+          <w:rFonts w:hint="eastAsia"/>
+        </w:rPr>
+      </w:pPr>
+      <w:r>
+        <w:t xml:space="preserve">        </w:t>
+      </w:r>
+      <w:r>
+        <w:rPr>
+          <w:rFonts w:hint="eastAsia"/>
+        </w:rPr>
+        <w:t>#</w:t>
+      </w:r>
+      <w:r>
+        <w:t xml:space="preserve"> </w:t>
+      </w:r>
+      <w:r>
+        <w:rPr>
+          <w:rFonts w:hint="eastAsia"/>
+        </w:rPr>
+        <w:t>记录变量</w:t>
+      </w:r>
       <w:bookmarkStart w:id="0" w:name="_GoBack"/>
       <w:bookmarkEnd w:id="0"/>
-      <w:r>
-        <w:t xml:space="preserve">with </w:t>
-      </w:r>
-      <w:proofErr w:type="spellStart"/>
-      <w:r>
-        <w:t>tf.name_scope</w:t>
-      </w:r>
-      <w:proofErr w:type="spellEnd"/>
-      <w:r>
-        <w:t>('layer'):</w:t>
-      </w:r>
-    </w:p>
-    <w:p>
-      <w:pPr>
-        <w:spacing w:after="93"/>
-        <w:ind w:firstLine="420"/>
-      </w:pPr>
-      <w:r>
-        <w:t xml:space="preserve">    with </w:t>
-      </w:r>
-      <w:proofErr w:type="spellStart"/>
-      <w:r>
-        <w:t>tf.name_scope</w:t>
-      </w:r>
-      <w:proofErr w:type="spellEnd"/>
-      <w:r>
-        <w:t>('weights'):</w:t>
-      </w:r>
-    </w:p>
-    <w:p>
-      <w:pPr>
-        <w:spacing w:after="93"/>
-        <w:ind w:firstLine="420"/>
-      </w:pPr>
-      <w:r>
-        <w:t xml:space="preserve">        W = </w:t>
-      </w:r>
-      <w:proofErr w:type="spellStart"/>
-      <w:proofErr w:type="gramStart"/>
-      <w:r>
-        <w:t>tf.Variable</w:t>
-      </w:r>
-      <w:proofErr w:type="spellEnd"/>
-      <w:proofErr w:type="gramEnd"/>
+    </w:p>
+    <w:p>
+      <w:pPr>
+        <w:spacing w:after="93"/>
+        <w:ind w:firstLine="420"/>
+      </w:pPr>
+      <w:r>
+        <w:t xml:space="preserve">        </w:t>
+      </w:r>
+      <w:proofErr w:type="spellStart"/>
+      <w:r>
+        <w:t>writer.add_summary</w:t>
+      </w:r>
+      <w:proofErr w:type="spellEnd"/>
       <w:r>
         <w:t>(</w:t>
       </w:r>
       <w:proofErr w:type="spellStart"/>
-      <w:r>
-        <w:t>tf.zeros</w:t>
-      </w:r>
-      <w:proofErr w:type="spellEnd"/>
-      <w:r>
-        <w:t>([784,10]),name='W')</w:t>
-      </w:r>
-    </w:p>
-    <w:p>
-      <w:pPr>
-        <w:spacing w:after="93"/>
-        <w:ind w:firstLine="420"/>
-      </w:pPr>
-      <w:r>
-        <w:t xml:space="preserve">    with </w:t>
-      </w:r>
-      <w:proofErr w:type="spellStart"/>
-      <w:r>
-        <w:t>tf.name_scope</w:t>
-      </w:r>
-      <w:proofErr w:type="spellEnd"/>
-      <w:r>
-        <w:t>('biases'):</w:t>
-      </w:r>
-    </w:p>
-    <w:p>
-      <w:pPr>
-        <w:spacing w:after="93"/>
-        <w:ind w:firstLine="420"/>
-      </w:pPr>
-      <w:r>
-        <w:t xml:space="preserve">        b = </w:t>
-      </w:r>
-      <w:proofErr w:type="spellStart"/>
-      <w:proofErr w:type="gramStart"/>
-      <w:r>
-        <w:t>tf.Variable</w:t>
-      </w:r>
-      <w:proofErr w:type="spellEnd"/>
-      <w:proofErr w:type="gramEnd"/>
+      <w:proofErr w:type="gramStart"/>
+      <w:r>
+        <w:t>summary,epoch</w:t>
+      </w:r>
+      <w:proofErr w:type="spellEnd"/>
+      <w:proofErr w:type="gramEnd"/>
+      <w:r>
+        <w:t>)</w:t>
+      </w:r>
+    </w:p>
+    <w:p>
+      <w:pPr>
+        <w:spacing w:after="93"/>
+        <w:ind w:firstLine="420"/>
+      </w:pPr>
+      <w:r>
+        <w:t xml:space="preserve">        acc = </w:t>
+      </w:r>
+      <w:proofErr w:type="spellStart"/>
+      <w:proofErr w:type="gramStart"/>
+      <w:r>
+        <w:t>sess.run</w:t>
+      </w:r>
+      <w:proofErr w:type="spellEnd"/>
       <w:r>
         <w:t>(</w:t>
       </w:r>
-      <w:proofErr w:type="spellStart"/>
-      <w:r>
-        <w:t>tf.zeros</w:t>
-      </w:r>
-      <w:proofErr w:type="spellEnd"/>
-      <w:r>
-        <w:t>([1, 10]),name='b')</w:t>
-      </w:r>
-    </w:p>
-    <w:p>
-      <w:pPr>
-        <w:spacing w:after="93"/>
-        <w:ind w:firstLine="420"/>
-      </w:pPr>
-      <w:r>
-        <w:t xml:space="preserve">    with </w:t>
-      </w:r>
-      <w:proofErr w:type="spellStart"/>
-      <w:r>
-        <w:t>tf.name_scope</w:t>
-      </w:r>
-      <w:proofErr w:type="spellEnd"/>
-      <w:r>
-        <w:t>('</w:t>
-      </w:r>
-      <w:proofErr w:type="spellStart"/>
-      <w:r>
-        <w:t>xw_plus_b</w:t>
-      </w:r>
-      <w:proofErr w:type="spellEnd"/>
-      <w:r>
-        <w:t>'):</w:t>
-      </w:r>
-    </w:p>
-    <w:p>
-      <w:pPr>
-        <w:spacing w:after="93"/>
-        <w:ind w:firstLine="420"/>
+      <w:proofErr w:type="gramEnd"/>
+      <w:r>
+        <w:t xml:space="preserve">accuracy, </w:t>
+      </w:r>
+      <w:proofErr w:type="spellStart"/>
+      <w:r>
+        <w:t>feed_dict</w:t>
+      </w:r>
+      <w:proofErr w:type="spellEnd"/>
+      <w:r>
+        <w:t>={</w:t>
+      </w:r>
+      <w:proofErr w:type="spellStart"/>
+      <w:r>
+        <w:t>x:mnist.test.images,y:mnist.test.labels</w:t>
+      </w:r>
+      <w:proofErr w:type="spellEnd"/>
+      <w:r>
+        <w:t>})</w:t>
+      </w:r>
+    </w:p>
+    <w:p>
+      <w:pPr>
+        <w:spacing w:after="93"/>
+        <w:ind w:firstLine="420"/>
+        <w:rPr>
+          <w:rFonts w:hint="eastAsia"/>
+        </w:rPr>
       </w:pPr>
       <w:r>
         <w:t xml:space="preserve">        </w:t>
       </w:r>
-      <w:proofErr w:type="spellStart"/>
-      <w:r>
-        <w:t>wx_plus_b</w:t>
-      </w:r>
-      <w:proofErr w:type="spellEnd"/>
-      <w:r>
-        <w:t xml:space="preserve"> = </w:t>
-      </w:r>
-      <w:proofErr w:type="spellStart"/>
-      <w:proofErr w:type="gramStart"/>
-      <w:r>
-        <w:t>tf.matmul</w:t>
-      </w:r>
-      <w:proofErr w:type="spellEnd"/>
-      <w:proofErr w:type="gramEnd"/>
-      <w:r>
-        <w:t>(</w:t>
-      </w:r>
-      <w:proofErr w:type="spellStart"/>
-      <w:r>
-        <w:t>x,W</w:t>
-      </w:r>
-      <w:proofErr w:type="spellEnd"/>
-      <w:r>
-        <w:t>) + b</w:t>
-      </w:r>
-    </w:p>
-    <w:p>
-      <w:pPr>
-        <w:spacing w:after="93"/>
-        <w:ind w:firstLine="420"/>
-      </w:pPr>
-      <w:r>
-        <w:t xml:space="preserve">    with </w:t>
-      </w:r>
-      <w:proofErr w:type="spellStart"/>
-      <w:r>
-        <w:t>tf.name_scope</w:t>
-      </w:r>
-      <w:proofErr w:type="spellEnd"/>
-      <w:r>
-        <w:t>('</w:t>
-      </w:r>
-      <w:proofErr w:type="spellStart"/>
-      <w:r>
-        <w:t>softmax</w:t>
-      </w:r>
-      <w:proofErr w:type="spellEnd"/>
-      <w:r>
-        <w:t>'):</w:t>
-      </w:r>
-    </w:p>
-    <w:p>
-      <w:pPr>
-        <w:spacing w:after="93"/>
-        <w:ind w:firstLine="420"/>
-        <w:rPr>
-          <w:rFonts w:hint="eastAsia"/>
-        </w:rPr>
-      </w:pPr>
-      <w:r>
-        <w:t xml:space="preserve">        prediction = </w:t>
-      </w:r>
-      <w:proofErr w:type="spellStart"/>
-      <w:r>
-        <w:t>tf.</w:t>
-      </w:r>
-      <w:proofErr w:type="gramStart"/>
-      <w:r>
-        <w:t>nn.softmax</w:t>
-      </w:r>
-      <w:proofErr w:type="spellEnd"/>
-      <w:proofErr w:type="gramEnd"/>
-      <w:r>
-        <w:t>(</w:t>
-      </w:r>
-      <w:proofErr w:type="spellStart"/>
-      <w:r>
-        <w:t>wx_plus_b</w:t>
-      </w:r>
-      <w:proofErr w:type="spellEnd"/>
-      <w:r>
-        <w:t>)</w:t>
-      </w:r>
-    </w:p>
-    <w:p>
-      <w:pPr>
-        <w:pStyle w:val="3"/>
-        <w:spacing w:after="93"/>
-        <w:ind w:firstLine="480"/>
-      </w:pPr>
-      <w:r>
-        <w:rPr>
-          <w:rFonts w:hint="eastAsia"/>
-        </w:rPr>
-        <w:t>在运行网络时候加入日志</w:t>
-      </w:r>
-    </w:p>
-    <w:p>
-      <w:pPr>
-        <w:spacing w:after="93"/>
-        <w:ind w:firstLine="420"/>
-      </w:pPr>
-      <w:r>
-        <w:t xml:space="preserve">writer = </w:t>
-      </w:r>
-      <w:proofErr w:type="spellStart"/>
-      <w:proofErr w:type="gramStart"/>
-      <w:r>
-        <w:t>tf.summary</w:t>
-      </w:r>
-      <w:proofErr w:type="gramEnd"/>
-      <w:r>
-        <w:t>.FileWriter</w:t>
-      </w:r>
-      <w:proofErr w:type="spellEnd"/>
-      <w:r>
-        <w:t>('logs/',</w:t>
-      </w:r>
-      <w:proofErr w:type="spellStart"/>
-      <w:r>
-        <w:t>sess.graph</w:t>
-      </w:r>
-      <w:proofErr w:type="spellEnd"/>
-      <w:r>
-        <w:t>)</w:t>
-      </w:r>
-    </w:p>
-    <w:p>
-      <w:pPr>
-        <w:spacing w:after="93"/>
-        <w:ind w:firstLine="420"/>
-        <w:rPr>
-          <w:rFonts w:hint="eastAsia"/>
-        </w:rPr>
-      </w:pPr>
-      <w:r>
-        <w:rPr>
-          <w:rFonts w:hint="eastAsia"/>
-        </w:rPr>
-        <w:t>命令行：</w:t>
-      </w:r>
-      <w:proofErr w:type="spellStart"/>
-      <w:r>
-        <w:rPr>
-          <w:rFonts w:hint="eastAsia"/>
-        </w:rPr>
-        <w:t>t</w:t>
-      </w:r>
-      <w:r>
-        <w:t>ensorboard</w:t>
-      </w:r>
-      <w:proofErr w:type="spellEnd"/>
-      <w:r>
-        <w:t xml:space="preserve"> –</w:t>
-      </w:r>
-      <w:proofErr w:type="spellStart"/>
-      <w:r>
-        <w:t>logdir</w:t>
-      </w:r>
-      <w:proofErr w:type="spellEnd"/>
-      <w:r>
-        <w:t xml:space="preserve"> = </w:t>
-      </w:r>
-      <w:r>
-        <w:t>E:\pywork\DL\TensorFLow-Learning\logs</w:t>
-      </w:r>
-    </w:p>
-    <w:p>
-      <w:pPr>
-        <w:spacing w:after="93"/>
-        <w:ind w:firstLine="420"/>
-        <w:rPr>
-          <w:rFonts w:hint="eastAsia"/>
-        </w:rPr>
-      </w:pPr>
+      <w:proofErr w:type="gramStart"/>
+      <w:r>
+        <w:t>print(</w:t>
+      </w:r>
+      <w:proofErr w:type="gramEnd"/>
+      <w:r>
+        <w:t>"</w:t>
+      </w:r>
+      <w:proofErr w:type="spellStart"/>
+      <w:r>
+        <w:t>Iter</w:t>
+      </w:r>
+      <w:proofErr w:type="spellEnd"/>
+      <w:r>
+        <w:t xml:space="preserve"> " + str(epoch) + " Testing Accuracy: " + str(acc))</w:t>
+      </w:r>
+      <w:r>
+        <w:br/>
+      </w:r>
     </w:p>
     <w:sectPr>
       <w:pgSz w:w="11906" w:h="16838"/>

--- a/炼数成金Tensorflow课程笔记.docx
+++ b/炼数成金Tensorflow课程笔记.docx
@@ -1316,13 +1316,8 @@
         <w:t xml:space="preserve">loss = </w:t>
       </w:r>
       <w:proofErr w:type="spellStart"/>
-      <w:proofErr w:type="gramStart"/>
-      <w:r>
-        <w:t>tf.reduce</w:t>
-      </w:r>
-      <w:proofErr w:type="gramEnd"/>
-      <w:r>
-        <w:t>_mean</w:t>
+      <w:r>
+        <w:t>tf.reduce_mean</w:t>
       </w:r>
       <w:proofErr w:type="spellEnd"/>
       <w:r>
@@ -2364,7 +2359,6 @@
         <w:t xml:space="preserve">        </w:t>
       </w:r>
       <w:proofErr w:type="spellStart"/>
-      <w:proofErr w:type="gramStart"/>
       <w:r>
         <w:t>sess.run</w:t>
       </w:r>
@@ -2373,7 +2367,6 @@
         <w:t>(</w:t>
       </w:r>
       <w:proofErr w:type="spellStart"/>
-      <w:proofErr w:type="gramEnd"/>
       <w:r>
         <w:t>train_step</w:t>
       </w:r>
@@ -4126,12 +4119,10 @@
         <w:t xml:space="preserve">        W = </w:t>
       </w:r>
       <w:proofErr w:type="spellStart"/>
-      <w:proofErr w:type="gramStart"/>
       <w:r>
         <w:t>tf.Variable</w:t>
       </w:r>
       <w:proofErr w:type="spellEnd"/>
-      <w:proofErr w:type="gramEnd"/>
       <w:r>
         <w:t>(</w:t>
       </w:r>
@@ -4525,13 +4516,8 @@
         <w:t xml:space="preserve">from </w:t>
       </w:r>
       <w:proofErr w:type="spellStart"/>
-      <w:proofErr w:type="gramStart"/>
-      <w:r>
-        <w:t>tensorflow.examples</w:t>
-      </w:r>
-      <w:proofErr w:type="gramEnd"/>
-      <w:r>
-        <w:t>.tutorials.mnist</w:t>
+      <w:r>
+        <w:t>tensorflow.examples.tutorials.mnist</w:t>
       </w:r>
       <w:proofErr w:type="spellEnd"/>
       <w:r>
@@ -5916,9 +5902,6 @@
       <w:pPr>
         <w:spacing w:after="93"/>
         <w:ind w:firstLine="420"/>
-        <w:rPr>
-          <w:rFonts w:hint="eastAsia"/>
-        </w:rPr>
       </w:pPr>
       <w:r>
         <w:t xml:space="preserve">        </w:t>
@@ -5937,105 +5920,254 @@
           <w:rFonts w:hint="eastAsia"/>
         </w:rPr>
         <w:t>记录变量</w:t>
+      </w:r>
+    </w:p>
+    <w:p>
+      <w:pPr>
+        <w:spacing w:after="93"/>
+        <w:ind w:firstLine="420"/>
+      </w:pPr>
+      <w:r>
+        <w:t xml:space="preserve">        </w:t>
+      </w:r>
+      <w:proofErr w:type="spellStart"/>
+      <w:r>
+        <w:t>writer.add_summary</w:t>
+      </w:r>
+      <w:proofErr w:type="spellEnd"/>
+      <w:r>
+        <w:t>(</w:t>
+      </w:r>
+      <w:proofErr w:type="spellStart"/>
+      <w:proofErr w:type="gramStart"/>
+      <w:r>
+        <w:t>summary,epoch</w:t>
+      </w:r>
+      <w:proofErr w:type="spellEnd"/>
+      <w:proofErr w:type="gramEnd"/>
+      <w:r>
+        <w:t>)</w:t>
+      </w:r>
+    </w:p>
+    <w:p>
+      <w:pPr>
+        <w:spacing w:after="93"/>
+        <w:ind w:firstLine="420"/>
+      </w:pPr>
+      <w:r>
+        <w:t xml:space="preserve">        acc = </w:t>
+      </w:r>
+      <w:proofErr w:type="spellStart"/>
+      <w:proofErr w:type="gramStart"/>
+      <w:r>
+        <w:t>sess.run</w:t>
+      </w:r>
+      <w:proofErr w:type="spellEnd"/>
+      <w:r>
+        <w:t>(</w:t>
+      </w:r>
+      <w:proofErr w:type="gramEnd"/>
+      <w:r>
+        <w:t xml:space="preserve">accuracy, </w:t>
+      </w:r>
+      <w:proofErr w:type="spellStart"/>
+      <w:r>
+        <w:t>feed_dict</w:t>
+      </w:r>
+      <w:proofErr w:type="spellEnd"/>
+      <w:r>
+        <w:t>={</w:t>
+      </w:r>
+      <w:proofErr w:type="spellStart"/>
+      <w:r>
+        <w:t>x:mnist.test.images,y:mnist.test.labels</w:t>
+      </w:r>
+      <w:proofErr w:type="spellEnd"/>
+      <w:r>
+        <w:t>})</w:t>
+      </w:r>
+    </w:p>
+    <w:p>
+      <w:pPr>
+        <w:spacing w:after="93"/>
+        <w:ind w:firstLine="420"/>
+      </w:pPr>
+      <w:r>
+        <w:t xml:space="preserve">        </w:t>
+      </w:r>
+      <w:proofErr w:type="gramStart"/>
+      <w:r>
+        <w:t>print(</w:t>
+      </w:r>
+      <w:proofErr w:type="gramEnd"/>
+      <w:r>
+        <w:t>"</w:t>
+      </w:r>
+      <w:proofErr w:type="spellStart"/>
+      <w:r>
+        <w:t>Iter</w:t>
+      </w:r>
+      <w:proofErr w:type="spellEnd"/>
+      <w:r>
+        <w:t xml:space="preserve"> " + str(epoch) + " Testing Accuracy: " + str(acc))</w:t>
+      </w:r>
+      <w:r>
+        <w:br/>
+      </w:r>
+    </w:p>
+    <w:p>
+      <w:pPr>
+        <w:spacing w:after="93"/>
+        <w:ind w:firstLine="420"/>
+      </w:pPr>
+    </w:p>
+    <w:p>
+      <w:pPr>
+        <w:pStyle w:val="2"/>
+        <w:spacing w:after="93"/>
+        <w:ind w:firstLine="600"/>
+      </w:pPr>
+      <w:r>
+        <w:rPr>
+          <w:rFonts w:hint="eastAsia"/>
+        </w:rPr>
+        <w:t>发现一个重要问题，</w:t>
+      </w:r>
+    </w:p>
+    <w:p>
+      <w:pPr>
+        <w:spacing w:after="93"/>
+        <w:ind w:firstLine="420"/>
+        <w:rPr>
+          <w:rFonts w:ascii="Consolas" w:hAnsi="Consolas"/>
+          <w:color w:val="ABB2BF"/>
+          <w:szCs w:val="21"/>
+          <w:shd w:val="clear" w:color="auto" w:fill="282C34"/>
+        </w:rPr>
+      </w:pPr>
+      <w:r>
+        <w:rPr>
+          <w:rFonts w:hint="eastAsia"/>
+        </w:rPr>
+        <w:t>计算loss的时候，如果使用</w:t>
+      </w:r>
+      <w:proofErr w:type="spellStart"/>
+      <w:r>
+        <w:rPr>
+          <w:rFonts w:ascii="Consolas" w:hAnsi="Consolas"/>
+          <w:color w:val="ABB2BF"/>
+          <w:szCs w:val="21"/>
+          <w:shd w:val="clear" w:color="auto" w:fill="282C34"/>
+        </w:rPr>
+        <w:t>tf.</w:t>
+      </w:r>
+      <w:proofErr w:type="gramStart"/>
+      <w:r>
+        <w:rPr>
+          <w:rFonts w:ascii="Consolas" w:hAnsi="Consolas"/>
+          <w:color w:val="ABB2BF"/>
+          <w:szCs w:val="21"/>
+          <w:shd w:val="clear" w:color="auto" w:fill="282C34"/>
+        </w:rPr>
+        <w:t>nn.softmax</w:t>
+      </w:r>
+      <w:proofErr w:type="gramEnd"/>
+      <w:r>
+        <w:rPr>
+          <w:rFonts w:ascii="Consolas" w:hAnsi="Consolas"/>
+          <w:color w:val="ABB2BF"/>
+          <w:szCs w:val="21"/>
+          <w:shd w:val="clear" w:color="auto" w:fill="282C34"/>
+        </w:rPr>
+        <w:t>_cross_entropy_with_logit</w:t>
+      </w:r>
+      <w:proofErr w:type="spellEnd"/>
+    </w:p>
+    <w:p>
+      <w:pPr>
+        <w:spacing w:after="93"/>
+        <w:ind w:firstLine="420"/>
+      </w:pPr>
+      <w:r>
+        <w:rPr>
+          <w:rFonts w:hint="eastAsia"/>
+        </w:rPr>
+        <w:t>那么直接把</w:t>
+      </w:r>
+      <w:proofErr w:type="gramStart"/>
+      <w:r>
+        <w:rPr>
+          <w:rFonts w:hint="eastAsia"/>
+        </w:rPr>
+        <w:t>函数值传进去</w:t>
+      </w:r>
+      <w:proofErr w:type="gramEnd"/>
+      <w:r>
+        <w:rPr>
+          <w:rFonts w:hint="eastAsia"/>
+        </w:rPr>
+        <w:t>就好，该函数会对logits先计算</w:t>
+      </w:r>
+      <w:proofErr w:type="spellStart"/>
+      <w:r>
+        <w:rPr>
+          <w:rFonts w:hint="eastAsia"/>
+        </w:rPr>
+        <w:t>softmax</w:t>
+      </w:r>
+      <w:proofErr w:type="spellEnd"/>
+      <w:r>
+        <w:rPr>
+          <w:rFonts w:hint="eastAsia"/>
+        </w:rPr>
+        <w:t>，再计算交叉熵。</w:t>
+      </w:r>
+    </w:p>
+    <w:p>
+      <w:pPr>
+        <w:spacing w:after="93"/>
+        <w:ind w:firstLine="420"/>
+      </w:pPr>
+    </w:p>
+    <w:p>
+      <w:pPr>
+        <w:spacing w:after="93"/>
+        <w:ind w:firstLine="420"/>
+        <w:rPr>
+          <w:rFonts w:hint="eastAsia"/>
+        </w:rPr>
+      </w:pPr>
+      <w:r>
+        <w:rPr>
+          <w:rFonts w:hint="eastAsia"/>
+        </w:rPr>
+        <w:t>能够利用</w:t>
+      </w:r>
+      <w:proofErr w:type="spellStart"/>
+      <w:r>
+        <w:rPr>
+          <w:rFonts w:hint="eastAsia"/>
+        </w:rPr>
+        <w:t>tensorboard</w:t>
+      </w:r>
+      <w:proofErr w:type="spellEnd"/>
+      <w:r>
+        <w:rPr>
+          <w:rFonts w:hint="eastAsia"/>
+        </w:rPr>
+        <w:t xml:space="preserve">查看训练时参数变化情况，确定问题在于 </w:t>
+      </w:r>
+      <w:r>
+        <w:t xml:space="preserve"> </w:t>
+      </w:r>
+      <w:r>
+        <w:rPr>
+          <w:rFonts w:hint="eastAsia"/>
+        </w:rPr>
+        <w:t>metadata上,明天解决</w:t>
       </w:r>
       <w:bookmarkStart w:id="0" w:name="_GoBack"/>
       <w:bookmarkEnd w:id="0"/>
-    </w:p>
-    <w:p>
-      <w:pPr>
-        <w:spacing w:after="93"/>
-        <w:ind w:firstLine="420"/>
-      </w:pPr>
-      <w:r>
-        <w:t xml:space="preserve">        </w:t>
-      </w:r>
-      <w:proofErr w:type="spellStart"/>
-      <w:r>
-        <w:t>writer.add_summary</w:t>
-      </w:r>
-      <w:proofErr w:type="spellEnd"/>
-      <w:r>
-        <w:t>(</w:t>
-      </w:r>
-      <w:proofErr w:type="spellStart"/>
-      <w:proofErr w:type="gramStart"/>
-      <w:r>
-        <w:t>summary,epoch</w:t>
-      </w:r>
-      <w:proofErr w:type="spellEnd"/>
-      <w:proofErr w:type="gramEnd"/>
-      <w:r>
-        <w:t>)</w:t>
-      </w:r>
-    </w:p>
-    <w:p>
-      <w:pPr>
-        <w:spacing w:after="93"/>
-        <w:ind w:firstLine="420"/>
-      </w:pPr>
-      <w:r>
-        <w:t xml:space="preserve">        acc = </w:t>
-      </w:r>
-      <w:proofErr w:type="spellStart"/>
-      <w:proofErr w:type="gramStart"/>
-      <w:r>
-        <w:t>sess.run</w:t>
-      </w:r>
-      <w:proofErr w:type="spellEnd"/>
-      <w:r>
-        <w:t>(</w:t>
-      </w:r>
-      <w:proofErr w:type="gramEnd"/>
-      <w:r>
-        <w:t xml:space="preserve">accuracy, </w:t>
-      </w:r>
-      <w:proofErr w:type="spellStart"/>
-      <w:r>
-        <w:t>feed_dict</w:t>
-      </w:r>
-      <w:proofErr w:type="spellEnd"/>
-      <w:r>
-        <w:t>={</w:t>
-      </w:r>
-      <w:proofErr w:type="spellStart"/>
-      <w:r>
-        <w:t>x:mnist.test.images,y:mnist.test.labels</w:t>
-      </w:r>
-      <w:proofErr w:type="spellEnd"/>
-      <w:r>
-        <w:t>})</w:t>
-      </w:r>
-    </w:p>
-    <w:p>
-      <w:pPr>
-        <w:spacing w:after="93"/>
-        <w:ind w:firstLine="420"/>
-        <w:rPr>
-          <w:rFonts w:hint="eastAsia"/>
-        </w:rPr>
-      </w:pPr>
-      <w:r>
-        <w:t xml:space="preserve">        </w:t>
-      </w:r>
-      <w:proofErr w:type="gramStart"/>
-      <w:r>
-        <w:t>print(</w:t>
-      </w:r>
-      <w:proofErr w:type="gramEnd"/>
-      <w:r>
-        <w:t>"</w:t>
-      </w:r>
-      <w:proofErr w:type="spellStart"/>
-      <w:r>
-        <w:t>Iter</w:t>
-      </w:r>
-      <w:proofErr w:type="spellEnd"/>
-      <w:r>
-        <w:t xml:space="preserve"> " + str(epoch) + " Testing Accuracy: " + str(acc))</w:t>
-      </w:r>
-      <w:r>
-        <w:br/>
-      </w:r>
     </w:p>
     <w:sectPr>
       <w:pgSz w:w="11906" w:h="16838"/>

--- a/炼数成金Tensorflow课程笔记.docx
+++ b/炼数成金Tensorflow课程笔记.docx
@@ -1004,12 +1004,10 @@
         <w:t xml:space="preserve">output = </w:t>
       </w:r>
       <w:proofErr w:type="spellStart"/>
-      <w:proofErr w:type="gramStart"/>
       <w:r>
         <w:t>tf.multiply</w:t>
       </w:r>
       <w:proofErr w:type="spellEnd"/>
-      <w:proofErr w:type="gramEnd"/>
       <w:r>
         <w:t>(input1, input2)</w:t>
       </w:r>
@@ -1498,15 +1496,7 @@
         <w:ind w:firstLine="420"/>
       </w:pPr>
       <w:r>
-        <w:t xml:space="preserve">    for step in </w:t>
-      </w:r>
-      <w:proofErr w:type="gramStart"/>
-      <w:r>
-        <w:t>range(</w:t>
-      </w:r>
-      <w:proofErr w:type="gramEnd"/>
-      <w:r>
-        <w:t>201):</w:t>
+        <w:t xml:space="preserve">    for step in range(201):</w:t>
       </w:r>
     </w:p>
     <w:p>
@@ -1942,12 +1932,10 @@
         <w:t xml:space="preserve">y = </w:t>
       </w:r>
       <w:proofErr w:type="spellStart"/>
-      <w:proofErr w:type="gramStart"/>
       <w:r>
         <w:t>tf.placeholder</w:t>
       </w:r>
       <w:proofErr w:type="spellEnd"/>
-      <w:proofErr w:type="gramEnd"/>
       <w:r>
         <w:t>(tf.float32, [None,1])</w:t>
       </w:r>
@@ -2204,13 +2192,8 @@
         <w:t xml:space="preserve">loss = </w:t>
       </w:r>
       <w:proofErr w:type="spellStart"/>
-      <w:proofErr w:type="gramStart"/>
-      <w:r>
-        <w:t>tf.reduce</w:t>
-      </w:r>
-      <w:proofErr w:type="gramEnd"/>
-      <w:r>
-        <w:t>_mean</w:t>
+      <w:r>
+        <w:t>tf.reduce_mean</w:t>
       </w:r>
       <w:proofErr w:type="spellEnd"/>
       <w:r>
@@ -2320,13 +2303,8 @@
         <w:t>(</w:t>
       </w:r>
       <w:proofErr w:type="spellStart"/>
-      <w:proofErr w:type="gramStart"/>
-      <w:r>
-        <w:t>tf.global</w:t>
-      </w:r>
-      <w:proofErr w:type="gramEnd"/>
-      <w:r>
-        <w:t>_variables_initializer</w:t>
+      <w:r>
+        <w:t>tf.global_variables_initializer</w:t>
       </w:r>
       <w:proofErr w:type="spellEnd"/>
       <w:r>
@@ -3982,410 +3960,421 @@
       <w:pPr>
         <w:pStyle w:val="2"/>
         <w:spacing w:after="93"/>
+        <w:ind w:firstLineChars="66" w:firstLine="198"/>
+      </w:pPr>
+      <w:r>
+        <w:rPr>
+          <w:rFonts w:hint="eastAsia"/>
+        </w:rPr>
+        <w:t>1、</w:t>
+      </w:r>
+      <w:r>
+        <w:rPr>
+          <w:rFonts w:hint="eastAsia"/>
+        </w:rPr>
+        <w:t>打开</w:t>
+      </w:r>
+      <w:proofErr w:type="spellStart"/>
+      <w:r>
+        <w:rPr>
+          <w:rFonts w:hint="eastAsia"/>
+        </w:rPr>
+        <w:t>tensorboard</w:t>
+      </w:r>
+      <w:proofErr w:type="spellEnd"/>
+    </w:p>
+    <w:p>
+      <w:pPr>
+        <w:pStyle w:val="3"/>
+        <w:spacing w:after="93"/>
+        <w:ind w:firstLine="480"/>
+      </w:pPr>
+      <w:r>
+        <w:rPr>
+          <w:rFonts w:hint="eastAsia"/>
+        </w:rPr>
+        <w:t>1</w:t>
+      </w:r>
+      <w:r>
+        <w:rPr>
+          <w:rFonts w:hint="eastAsia"/>
+        </w:rPr>
+        <w:t>给网络输入值加上命名空间</w:t>
+      </w:r>
+    </w:p>
+    <w:p>
+      <w:pPr>
+        <w:spacing w:after="93"/>
+        <w:ind w:firstLine="420"/>
+      </w:pPr>
+      <w:r>
+        <w:t># 命名空间</w:t>
+      </w:r>
+    </w:p>
+    <w:p>
+      <w:pPr>
+        <w:spacing w:after="93"/>
+        <w:ind w:firstLine="420"/>
+      </w:pPr>
+      <w:r>
+        <w:t xml:space="preserve">with </w:t>
+      </w:r>
+      <w:proofErr w:type="spellStart"/>
+      <w:r>
+        <w:t>tf.name_scope</w:t>
+      </w:r>
+      <w:proofErr w:type="spellEnd"/>
+      <w:r>
+        <w:t>('input'):</w:t>
+      </w:r>
+    </w:p>
+    <w:p>
+      <w:pPr>
+        <w:spacing w:after="93"/>
+        <w:ind w:firstLine="420"/>
+      </w:pPr>
+      <w:r>
+        <w:t xml:space="preserve">    x = </w:t>
+      </w:r>
+      <w:proofErr w:type="spellStart"/>
+      <w:proofErr w:type="gramStart"/>
+      <w:r>
+        <w:t>tf.placeholder</w:t>
+      </w:r>
+      <w:proofErr w:type="spellEnd"/>
+      <w:proofErr w:type="gramEnd"/>
+      <w:r>
+        <w:t>(tf.float32, [None,784],name="X-input")</w:t>
+      </w:r>
+    </w:p>
+    <w:p>
+      <w:pPr>
+        <w:spacing w:after="93"/>
+        <w:ind w:firstLine="420"/>
+      </w:pPr>
+      <w:r>
+        <w:t xml:space="preserve">    y = </w:t>
+      </w:r>
+      <w:proofErr w:type="spellStart"/>
+      <w:proofErr w:type="gramStart"/>
+      <w:r>
+        <w:t>tf.placeholder</w:t>
+      </w:r>
+      <w:proofErr w:type="spellEnd"/>
+      <w:proofErr w:type="gramEnd"/>
+      <w:r>
+        <w:t>(tf.float32, [None, 10],name='y-input')</w:t>
+      </w:r>
+    </w:p>
+    <w:p>
+      <w:pPr>
+        <w:spacing w:after="93"/>
+        <w:ind w:firstLine="420"/>
+      </w:pPr>
+      <w:r>
+        <w:t xml:space="preserve">with </w:t>
+      </w:r>
+      <w:proofErr w:type="spellStart"/>
+      <w:r>
+        <w:t>tf.name_scope</w:t>
+      </w:r>
+      <w:proofErr w:type="spellEnd"/>
+      <w:r>
+        <w:t>('layer'):</w:t>
+      </w:r>
+    </w:p>
+    <w:p>
+      <w:pPr>
+        <w:spacing w:after="93"/>
+        <w:ind w:firstLine="420"/>
+      </w:pPr>
+      <w:r>
+        <w:t xml:space="preserve">    with </w:t>
+      </w:r>
+      <w:proofErr w:type="spellStart"/>
+      <w:r>
+        <w:t>tf.name_scope</w:t>
+      </w:r>
+      <w:proofErr w:type="spellEnd"/>
+      <w:r>
+        <w:t>('weights'):</w:t>
+      </w:r>
+    </w:p>
+    <w:p>
+      <w:pPr>
+        <w:spacing w:after="93"/>
+        <w:ind w:firstLine="420"/>
+      </w:pPr>
+      <w:r>
+        <w:t xml:space="preserve">        W = </w:t>
+      </w:r>
+      <w:proofErr w:type="spellStart"/>
+      <w:r>
+        <w:t>tf.Variable</w:t>
+      </w:r>
+      <w:proofErr w:type="spellEnd"/>
+      <w:r>
+        <w:t>(</w:t>
+      </w:r>
+      <w:proofErr w:type="spellStart"/>
+      <w:r>
+        <w:t>tf.zeros</w:t>
+      </w:r>
+      <w:proofErr w:type="spellEnd"/>
+      <w:r>
+        <w:t>([784,10]),name='W')</w:t>
+      </w:r>
+    </w:p>
+    <w:p>
+      <w:pPr>
+        <w:spacing w:after="93"/>
+        <w:ind w:firstLine="420"/>
+      </w:pPr>
+      <w:r>
+        <w:t xml:space="preserve">    with </w:t>
+      </w:r>
+      <w:proofErr w:type="spellStart"/>
+      <w:r>
+        <w:t>tf.name_scope</w:t>
+      </w:r>
+      <w:proofErr w:type="spellEnd"/>
+      <w:r>
+        <w:t>('biases'):</w:t>
+      </w:r>
+    </w:p>
+    <w:p>
+      <w:pPr>
+        <w:spacing w:after="93"/>
+        <w:ind w:firstLine="420"/>
+      </w:pPr>
+      <w:r>
+        <w:t xml:space="preserve">        b = </w:t>
+      </w:r>
+      <w:proofErr w:type="spellStart"/>
+      <w:r>
+        <w:t>tf.Variable</w:t>
+      </w:r>
+      <w:proofErr w:type="spellEnd"/>
+      <w:r>
+        <w:t>(</w:t>
+      </w:r>
+      <w:proofErr w:type="spellStart"/>
+      <w:r>
+        <w:t>tf.zeros</w:t>
+      </w:r>
+      <w:proofErr w:type="spellEnd"/>
+      <w:r>
+        <w:t>([1, 10]),name='b')</w:t>
+      </w:r>
+    </w:p>
+    <w:p>
+      <w:pPr>
+        <w:spacing w:after="93"/>
+        <w:ind w:firstLine="420"/>
+      </w:pPr>
+      <w:r>
+        <w:t xml:space="preserve">    with </w:t>
+      </w:r>
+      <w:proofErr w:type="spellStart"/>
+      <w:r>
+        <w:t>tf.name_scope</w:t>
+      </w:r>
+      <w:proofErr w:type="spellEnd"/>
+      <w:r>
+        <w:t>('</w:t>
+      </w:r>
+      <w:proofErr w:type="spellStart"/>
+      <w:r>
+        <w:t>xw_plus_b</w:t>
+      </w:r>
+      <w:proofErr w:type="spellEnd"/>
+      <w:r>
+        <w:t>'):</w:t>
+      </w:r>
+    </w:p>
+    <w:p>
+      <w:pPr>
+        <w:spacing w:after="93"/>
+        <w:ind w:firstLine="420"/>
+      </w:pPr>
+      <w:r>
+        <w:t xml:space="preserve">        </w:t>
+      </w:r>
+      <w:proofErr w:type="spellStart"/>
+      <w:r>
+        <w:t>wx_plus_b</w:t>
+      </w:r>
+      <w:proofErr w:type="spellEnd"/>
+      <w:r>
+        <w:t xml:space="preserve"> = </w:t>
+      </w:r>
+      <w:proofErr w:type="spellStart"/>
+      <w:proofErr w:type="gramStart"/>
+      <w:r>
+        <w:t>tf.matmul</w:t>
+      </w:r>
+      <w:proofErr w:type="spellEnd"/>
+      <w:proofErr w:type="gramEnd"/>
+      <w:r>
+        <w:t>(</w:t>
+      </w:r>
+      <w:proofErr w:type="spellStart"/>
+      <w:r>
+        <w:t>x,W</w:t>
+      </w:r>
+      <w:proofErr w:type="spellEnd"/>
+      <w:r>
+        <w:t>) + b</w:t>
+      </w:r>
+    </w:p>
+    <w:p>
+      <w:pPr>
+        <w:spacing w:after="93"/>
+        <w:ind w:firstLine="420"/>
+      </w:pPr>
+      <w:r>
+        <w:t xml:space="preserve">    with </w:t>
+      </w:r>
+      <w:proofErr w:type="spellStart"/>
+      <w:r>
+        <w:t>tf.name_scope</w:t>
+      </w:r>
+      <w:proofErr w:type="spellEnd"/>
+      <w:r>
+        <w:t>('</w:t>
+      </w:r>
+      <w:proofErr w:type="spellStart"/>
+      <w:r>
+        <w:t>softmax</w:t>
+      </w:r>
+      <w:proofErr w:type="spellEnd"/>
+      <w:r>
+        <w:t>'):</w:t>
+      </w:r>
+    </w:p>
+    <w:p>
+      <w:pPr>
+        <w:spacing w:after="93"/>
+        <w:ind w:firstLine="420"/>
+      </w:pPr>
+      <w:r>
+        <w:t xml:space="preserve">        prediction = </w:t>
+      </w:r>
+      <w:proofErr w:type="spellStart"/>
+      <w:r>
+        <w:t>tf.</w:t>
+      </w:r>
+      <w:proofErr w:type="gramStart"/>
+      <w:r>
+        <w:t>nn.softmax</w:t>
+      </w:r>
+      <w:proofErr w:type="spellEnd"/>
+      <w:proofErr w:type="gramEnd"/>
+      <w:r>
+        <w:t>(</w:t>
+      </w:r>
+      <w:proofErr w:type="spellStart"/>
+      <w:r>
+        <w:t>wx_plus_b</w:t>
+      </w:r>
+      <w:proofErr w:type="spellEnd"/>
+      <w:r>
+        <w:t>)</w:t>
+      </w:r>
+    </w:p>
+    <w:p>
+      <w:pPr>
+        <w:pStyle w:val="3"/>
+        <w:spacing w:after="93"/>
+        <w:ind w:firstLine="480"/>
+      </w:pPr>
+      <w:r>
+        <w:rPr>
+          <w:rFonts w:hint="eastAsia"/>
+        </w:rPr>
+        <w:t>在运行网络时候加入日志</w:t>
+      </w:r>
+    </w:p>
+    <w:p>
+      <w:pPr>
+        <w:spacing w:after="93"/>
+        <w:ind w:firstLine="420"/>
+      </w:pPr>
+      <w:r>
+        <w:t xml:space="preserve">writer = </w:t>
+      </w:r>
+      <w:proofErr w:type="spellStart"/>
+      <w:r>
+        <w:t>tf.summary.FileWriter</w:t>
+      </w:r>
+      <w:proofErr w:type="spellEnd"/>
+      <w:r>
+        <w:t>('logs/',</w:t>
+      </w:r>
+      <w:proofErr w:type="spellStart"/>
+      <w:r>
+        <w:t>sess.graph</w:t>
+      </w:r>
+      <w:proofErr w:type="spellEnd"/>
+      <w:r>
+        <w:t>)</w:t>
+      </w:r>
+    </w:p>
+    <w:p>
+      <w:pPr>
+        <w:spacing w:after="93"/>
+        <w:ind w:firstLine="420"/>
+      </w:pPr>
+      <w:r>
+        <w:rPr>
+          <w:rFonts w:hint="eastAsia"/>
+        </w:rPr>
+        <w:t>命令行：</w:t>
+      </w:r>
+      <w:proofErr w:type="spellStart"/>
+      <w:r>
+        <w:rPr>
+          <w:rFonts w:hint="eastAsia"/>
+        </w:rPr>
+        <w:t>t</w:t>
+      </w:r>
+      <w:r>
+        <w:t>ensorboard</w:t>
+      </w:r>
+      <w:proofErr w:type="spellEnd"/>
+      <w:r>
+        <w:t xml:space="preserve"> –</w:t>
+      </w:r>
+      <w:proofErr w:type="spellStart"/>
+      <w:r>
+        <w:t>logdir</w:t>
+      </w:r>
+      <w:proofErr w:type="spellEnd"/>
+      <w:r>
+        <w:t xml:space="preserve"> = </w:t>
+      </w:r>
+      <w:r>
+        <w:t>E:\pywork\DL\TensorFLow-Learning\logs</w:t>
+      </w:r>
+    </w:p>
+    <w:p>
+      <w:pPr>
+        <w:spacing w:after="93"/>
+        <w:ind w:firstLine="420"/>
+      </w:pPr>
+    </w:p>
+    <w:p>
+      <w:pPr>
+        <w:pStyle w:val="2"/>
+        <w:spacing w:after="93"/>
         <w:ind w:firstLine="600"/>
       </w:pPr>
       <w:r>
         <w:rPr>
           <w:rFonts w:hint="eastAsia"/>
         </w:rPr>
-        <w:t>打开</w:t>
-      </w:r>
-      <w:proofErr w:type="spellStart"/>
-      <w:r>
-        <w:rPr>
-          <w:rFonts w:hint="eastAsia"/>
-        </w:rPr>
-        <w:t>tensorboard</w:t>
-      </w:r>
-      <w:proofErr w:type="spellEnd"/>
-    </w:p>
-    <w:p>
-      <w:pPr>
-        <w:pStyle w:val="3"/>
-        <w:spacing w:after="93"/>
-        <w:ind w:firstLine="480"/>
-      </w:pPr>
-      <w:r>
-        <w:rPr>
-          <w:rFonts w:hint="eastAsia"/>
-        </w:rPr>
-        <w:t>给网络输入值加上命名空间</w:t>
-      </w:r>
-    </w:p>
-    <w:p>
-      <w:pPr>
-        <w:spacing w:after="93"/>
-        <w:ind w:firstLine="420"/>
-      </w:pPr>
-      <w:r>
-        <w:t># 命名空间</w:t>
-      </w:r>
-    </w:p>
-    <w:p>
-      <w:pPr>
-        <w:spacing w:after="93"/>
-        <w:ind w:firstLine="420"/>
-      </w:pPr>
-      <w:r>
-        <w:t xml:space="preserve">with </w:t>
-      </w:r>
-      <w:proofErr w:type="spellStart"/>
-      <w:r>
-        <w:t>tf.name_scope</w:t>
-      </w:r>
-      <w:proofErr w:type="spellEnd"/>
-      <w:r>
-        <w:t>('input'):</w:t>
-      </w:r>
-    </w:p>
-    <w:p>
-      <w:pPr>
-        <w:spacing w:after="93"/>
-        <w:ind w:firstLine="420"/>
-      </w:pPr>
-      <w:r>
-        <w:t xml:space="preserve">    x = </w:t>
-      </w:r>
-      <w:proofErr w:type="spellStart"/>
-      <w:proofErr w:type="gramStart"/>
-      <w:r>
-        <w:t>tf.placeholder</w:t>
-      </w:r>
-      <w:proofErr w:type="spellEnd"/>
-      <w:proofErr w:type="gramEnd"/>
-      <w:r>
-        <w:t>(tf.float32, [None,784],name="X-input")</w:t>
-      </w:r>
-    </w:p>
-    <w:p>
-      <w:pPr>
-        <w:spacing w:after="93"/>
-        <w:ind w:firstLine="420"/>
-      </w:pPr>
-      <w:r>
-        <w:t xml:space="preserve">    y = </w:t>
-      </w:r>
-      <w:proofErr w:type="spellStart"/>
-      <w:proofErr w:type="gramStart"/>
-      <w:r>
-        <w:t>tf.placeholder</w:t>
-      </w:r>
-      <w:proofErr w:type="spellEnd"/>
-      <w:proofErr w:type="gramEnd"/>
-      <w:r>
-        <w:t>(tf.float32, [None, 10],name='y-input')</w:t>
-      </w:r>
-    </w:p>
-    <w:p>
-      <w:pPr>
-        <w:spacing w:after="93"/>
-        <w:ind w:firstLine="420"/>
-      </w:pPr>
-      <w:r>
-        <w:t xml:space="preserve">with </w:t>
-      </w:r>
-      <w:proofErr w:type="spellStart"/>
-      <w:r>
-        <w:t>tf.name_scope</w:t>
-      </w:r>
-      <w:proofErr w:type="spellEnd"/>
-      <w:r>
-        <w:t>('layer'):</w:t>
-      </w:r>
-    </w:p>
-    <w:p>
-      <w:pPr>
-        <w:spacing w:after="93"/>
-        <w:ind w:firstLine="420"/>
-      </w:pPr>
-      <w:r>
-        <w:t xml:space="preserve">    with </w:t>
-      </w:r>
-      <w:proofErr w:type="spellStart"/>
-      <w:r>
-        <w:t>tf.name_scope</w:t>
-      </w:r>
-      <w:proofErr w:type="spellEnd"/>
-      <w:r>
-        <w:t>('weights'):</w:t>
-      </w:r>
-    </w:p>
-    <w:p>
-      <w:pPr>
-        <w:spacing w:after="93"/>
-        <w:ind w:firstLine="420"/>
-      </w:pPr>
-      <w:r>
-        <w:t xml:space="preserve">        W = </w:t>
-      </w:r>
-      <w:proofErr w:type="spellStart"/>
-      <w:r>
-        <w:t>tf.Variable</w:t>
-      </w:r>
-      <w:proofErr w:type="spellEnd"/>
-      <w:r>
-        <w:t>(</w:t>
-      </w:r>
-      <w:proofErr w:type="spellStart"/>
-      <w:r>
-        <w:t>tf.zeros</w:t>
-      </w:r>
-      <w:proofErr w:type="spellEnd"/>
-      <w:r>
-        <w:t>([784,10]),name='W')</w:t>
-      </w:r>
-    </w:p>
-    <w:p>
-      <w:pPr>
-        <w:spacing w:after="93"/>
-        <w:ind w:firstLine="420"/>
-      </w:pPr>
-      <w:r>
-        <w:t xml:space="preserve">    with </w:t>
-      </w:r>
-      <w:proofErr w:type="spellStart"/>
-      <w:r>
-        <w:t>tf.name_scope</w:t>
-      </w:r>
-      <w:proofErr w:type="spellEnd"/>
-      <w:r>
-        <w:t>('biases'):</w:t>
-      </w:r>
-    </w:p>
-    <w:p>
-      <w:pPr>
-        <w:spacing w:after="93"/>
-        <w:ind w:firstLine="420"/>
-      </w:pPr>
-      <w:r>
-        <w:t xml:space="preserve">        b = </w:t>
-      </w:r>
-      <w:proofErr w:type="spellStart"/>
-      <w:proofErr w:type="gramStart"/>
-      <w:r>
-        <w:t>tf.Variable</w:t>
-      </w:r>
-      <w:proofErr w:type="spellEnd"/>
-      <w:proofErr w:type="gramEnd"/>
-      <w:r>
-        <w:t>(</w:t>
-      </w:r>
-      <w:proofErr w:type="spellStart"/>
-      <w:r>
-        <w:t>tf.zeros</w:t>
-      </w:r>
-      <w:proofErr w:type="spellEnd"/>
-      <w:r>
-        <w:t>([1, 10]),name='b')</w:t>
-      </w:r>
-    </w:p>
-    <w:p>
-      <w:pPr>
-        <w:spacing w:after="93"/>
-        <w:ind w:firstLine="420"/>
-      </w:pPr>
-      <w:r>
-        <w:t xml:space="preserve">    with </w:t>
-      </w:r>
-      <w:proofErr w:type="spellStart"/>
-      <w:r>
-        <w:t>tf.name_scope</w:t>
-      </w:r>
-      <w:proofErr w:type="spellEnd"/>
-      <w:r>
-        <w:t>('</w:t>
-      </w:r>
-      <w:proofErr w:type="spellStart"/>
-      <w:r>
-        <w:t>xw_plus_b</w:t>
-      </w:r>
-      <w:proofErr w:type="spellEnd"/>
-      <w:r>
-        <w:t>'):</w:t>
-      </w:r>
-    </w:p>
-    <w:p>
-      <w:pPr>
-        <w:spacing w:after="93"/>
-        <w:ind w:firstLine="420"/>
-      </w:pPr>
-      <w:r>
-        <w:t xml:space="preserve">        </w:t>
-      </w:r>
-      <w:proofErr w:type="spellStart"/>
-      <w:r>
-        <w:t>wx_plus_b</w:t>
-      </w:r>
-      <w:proofErr w:type="spellEnd"/>
-      <w:r>
-        <w:t xml:space="preserve"> = </w:t>
-      </w:r>
-      <w:proofErr w:type="spellStart"/>
-      <w:proofErr w:type="gramStart"/>
-      <w:r>
-        <w:t>tf.matmul</w:t>
-      </w:r>
-      <w:proofErr w:type="spellEnd"/>
-      <w:proofErr w:type="gramEnd"/>
-      <w:r>
-        <w:t>(</w:t>
-      </w:r>
-      <w:proofErr w:type="spellStart"/>
-      <w:r>
-        <w:t>x,W</w:t>
-      </w:r>
-      <w:proofErr w:type="spellEnd"/>
-      <w:r>
-        <w:t>) + b</w:t>
-      </w:r>
-    </w:p>
-    <w:p>
-      <w:pPr>
-        <w:spacing w:after="93"/>
-        <w:ind w:firstLine="420"/>
-      </w:pPr>
-      <w:r>
-        <w:t xml:space="preserve">    with </w:t>
-      </w:r>
-      <w:proofErr w:type="spellStart"/>
-      <w:r>
-        <w:t>tf.name_scope</w:t>
-      </w:r>
-      <w:proofErr w:type="spellEnd"/>
-      <w:r>
-        <w:t>('</w:t>
-      </w:r>
-      <w:proofErr w:type="spellStart"/>
-      <w:r>
-        <w:t>softmax</w:t>
-      </w:r>
-      <w:proofErr w:type="spellEnd"/>
-      <w:r>
-        <w:t>'):</w:t>
-      </w:r>
-    </w:p>
-    <w:p>
-      <w:pPr>
-        <w:spacing w:after="93"/>
-        <w:ind w:firstLine="420"/>
-      </w:pPr>
-      <w:r>
-        <w:t xml:space="preserve">        prediction = </w:t>
-      </w:r>
-      <w:proofErr w:type="spellStart"/>
-      <w:r>
-        <w:t>tf.</w:t>
-      </w:r>
-      <w:proofErr w:type="gramStart"/>
-      <w:r>
-        <w:t>nn.softmax</w:t>
-      </w:r>
-      <w:proofErr w:type="spellEnd"/>
-      <w:proofErr w:type="gramEnd"/>
-      <w:r>
-        <w:t>(</w:t>
-      </w:r>
-      <w:proofErr w:type="spellStart"/>
-      <w:r>
-        <w:t>wx_plus_b</w:t>
-      </w:r>
-      <w:proofErr w:type="spellEnd"/>
-      <w:r>
-        <w:t>)</w:t>
-      </w:r>
-    </w:p>
-    <w:p>
-      <w:pPr>
-        <w:pStyle w:val="3"/>
-        <w:spacing w:after="93"/>
-        <w:ind w:firstLine="480"/>
-      </w:pPr>
-      <w:r>
-        <w:rPr>
-          <w:rFonts w:hint="eastAsia"/>
-        </w:rPr>
-        <w:t>在运行网络时候加入日志</w:t>
-      </w:r>
-    </w:p>
-    <w:p>
-      <w:pPr>
-        <w:spacing w:after="93"/>
-        <w:ind w:firstLine="420"/>
-      </w:pPr>
-      <w:r>
-        <w:t xml:space="preserve">writer = </w:t>
-      </w:r>
-      <w:proofErr w:type="spellStart"/>
-      <w:proofErr w:type="gramStart"/>
-      <w:r>
-        <w:t>tf.summary</w:t>
-      </w:r>
-      <w:proofErr w:type="gramEnd"/>
-      <w:r>
-        <w:t>.FileWriter</w:t>
-      </w:r>
-      <w:proofErr w:type="spellEnd"/>
-      <w:r>
-        <w:t>('logs/',</w:t>
-      </w:r>
-      <w:proofErr w:type="spellStart"/>
-      <w:r>
-        <w:t>sess.graph</w:t>
-      </w:r>
-      <w:proofErr w:type="spellEnd"/>
-      <w:r>
-        <w:t>)</w:t>
-      </w:r>
-    </w:p>
-    <w:p>
-      <w:pPr>
-        <w:spacing w:after="93"/>
-        <w:ind w:firstLine="420"/>
-      </w:pPr>
-      <w:r>
-        <w:rPr>
-          <w:rFonts w:hint="eastAsia"/>
-        </w:rPr>
-        <w:t>命令行：</w:t>
-      </w:r>
-      <w:proofErr w:type="spellStart"/>
-      <w:r>
-        <w:rPr>
-          <w:rFonts w:hint="eastAsia"/>
-        </w:rPr>
-        <w:t>t</w:t>
-      </w:r>
-      <w:r>
-        <w:t>ensorboard</w:t>
-      </w:r>
-      <w:proofErr w:type="spellEnd"/>
-      <w:r>
-        <w:t xml:space="preserve"> –</w:t>
-      </w:r>
-      <w:proofErr w:type="spellStart"/>
-      <w:r>
-        <w:t>logdir</w:t>
-      </w:r>
-      <w:proofErr w:type="spellEnd"/>
-      <w:r>
-        <w:t xml:space="preserve"> = </w:t>
-      </w:r>
-      <w:r>
-        <w:t>E:\pywork\DL\TensorFLow-Learning\logs</w:t>
-      </w:r>
-    </w:p>
-    <w:p>
-      <w:pPr>
-        <w:spacing w:after="93"/>
-        <w:ind w:firstLine="420"/>
-      </w:pPr>
-    </w:p>
-    <w:p>
-      <w:pPr>
-        <w:pStyle w:val="2"/>
-        <w:spacing w:after="93"/>
-        <w:ind w:firstLine="600"/>
-      </w:pPr>
+        <w:t>2、</w:t>
+      </w:r>
       <w:r>
         <w:rPr>
           <w:rFonts w:hint="eastAsia"/>
@@ -5730,13 +5719,8 @@
         <w:t xml:space="preserve">    writer = </w:t>
       </w:r>
       <w:proofErr w:type="spellStart"/>
-      <w:proofErr w:type="gramStart"/>
-      <w:r>
-        <w:t>tf.summary</w:t>
-      </w:r>
-      <w:proofErr w:type="gramEnd"/>
-      <w:r>
-        <w:t>.FileWriter</w:t>
+      <w:r>
+        <w:t>tf.summary.FileWriter</w:t>
       </w:r>
       <w:proofErr w:type="spellEnd"/>
       <w:r>
@@ -5757,15 +5741,7 @@
         <w:ind w:firstLine="420"/>
       </w:pPr>
       <w:r>
-        <w:t xml:space="preserve">    for epoch in </w:t>
-      </w:r>
-      <w:proofErr w:type="gramStart"/>
-      <w:r>
-        <w:t>range(</w:t>
-      </w:r>
-      <w:proofErr w:type="gramEnd"/>
-      <w:r>
-        <w:t>51):</w:t>
+        <w:t xml:space="preserve">    for epoch in range(51):</w:t>
       </w:r>
     </w:p>
     <w:p>
@@ -5993,15 +5969,7 @@
         <w:ind w:firstLine="420"/>
       </w:pPr>
       <w:r>
-        <w:t xml:space="preserve">        </w:t>
-      </w:r>
-      <w:proofErr w:type="gramStart"/>
-      <w:r>
-        <w:t>print(</w:t>
-      </w:r>
-      <w:proofErr w:type="gramEnd"/>
-      <w:r>
-        <w:t>"</w:t>
+        <w:t xml:space="preserve">        print("</w:t>
       </w:r>
       <w:proofErr w:type="spellStart"/>
       <w:r>
@@ -6017,16 +5985,70 @@
     </w:p>
     <w:p>
       <w:pPr>
-        <w:spacing w:after="93"/>
-        <w:ind w:firstLine="420"/>
-      </w:pPr>
-    </w:p>
-    <w:p>
-      <w:pPr>
         <w:pStyle w:val="2"/>
         <w:spacing w:after="93"/>
         <w:ind w:firstLine="600"/>
       </w:pPr>
+      <w:r>
+        <w:rPr>
+          <w:rFonts w:hint="eastAsia"/>
+        </w:rPr>
+        <w:t>3、</w:t>
+      </w:r>
+      <w:r>
+        <w:rPr>
+          <w:rFonts w:hint="eastAsia"/>
+        </w:rPr>
+        <w:t>补充资料</w:t>
+      </w:r>
+    </w:p>
+    <w:p>
+      <w:pPr>
+        <w:spacing w:after="93"/>
+        <w:ind w:firstLine="420"/>
+        <w:rPr>
+          <w:rFonts w:hint="eastAsia"/>
+        </w:rPr>
+      </w:pPr>
+      <w:r>
+        <w:rPr>
+          <w:rFonts w:hint="eastAsia"/>
+        </w:rPr>
+        <w:t>5-3的代码里更新了两部分代码，一部分是查看网络数据的更优美的代码，另一部分</w:t>
+      </w:r>
+      <w:proofErr w:type="gramStart"/>
+      <w:r>
+        <w:rPr>
+          <w:rFonts w:hint="eastAsia"/>
+        </w:rPr>
+        <w:t>是莫烦大神</w:t>
+      </w:r>
+      <w:proofErr w:type="gramEnd"/>
+      <w:r>
+        <w:rPr>
+          <w:rFonts w:hint="eastAsia"/>
+        </w:rPr>
+        <w:t>的关于可视化梯度下降的部分的代码。</w:t>
+      </w:r>
+      <w:r>
+        <w:rPr>
+          <w:rFonts w:hint="eastAsia"/>
+        </w:rPr>
+        <w:t>链接及代码都在5-3的notebook里。</w:t>
+      </w:r>
+    </w:p>
+    <w:p>
+      <w:pPr>
+        <w:pStyle w:val="2"/>
+        <w:spacing w:after="93"/>
+        <w:ind w:firstLine="600"/>
+      </w:pPr>
+      <w:r>
+        <w:rPr>
+          <w:rFonts w:hint="eastAsia"/>
+        </w:rPr>
+        <w:t>4、</w:t>
+      </w:r>
       <w:r>
         <w:rPr>
           <w:rFonts w:hint="eastAsia"/>
@@ -6128,14 +6150,82 @@
         <w:spacing w:after="93"/>
         <w:ind w:firstLine="420"/>
       </w:pPr>
-    </w:p>
-    <w:p>
-      <w:pPr>
-        <w:spacing w:after="93"/>
-        <w:ind w:firstLine="420"/>
-        <w:rPr>
-          <w:rFonts w:hint="eastAsia"/>
-        </w:rPr>
+      <w:r>
+        <w:rPr>
+          <w:rFonts w:hint="eastAsia"/>
+        </w:rPr>
+        <w:t>笔者写的代码已经都更正过来。</w:t>
+      </w:r>
+    </w:p>
+    <w:p>
+      <w:pPr>
+        <w:spacing w:after="93"/>
+        <w:ind w:firstLine="420"/>
+      </w:pPr>
+      <w:r>
+        <w:rPr>
+          <w:rFonts w:hint="eastAsia"/>
+        </w:rPr>
+        <w:t>关于函数验证，详见</w:t>
+      </w:r>
+    </w:p>
+    <w:p>
+      <w:pPr>
+        <w:spacing w:after="93"/>
+        <w:ind w:firstLine="420"/>
+        <w:rPr>
+          <w:rFonts w:hint="eastAsia"/>
+        </w:rPr>
+      </w:pPr>
+      <w:hyperlink r:id="rId15" w:history="1">
+        <w:r>
+          <w:rPr>
+            <w:rStyle w:val="a4"/>
+          </w:rPr>
+          <w:t>https://blog.csdn.net/mao_xiao_feng/article/details/53382790</w:t>
+        </w:r>
+      </w:hyperlink>
+    </w:p>
+    <w:p>
+      <w:pPr>
+        <w:pStyle w:val="2"/>
+        <w:spacing w:after="93"/>
+        <w:ind w:firstLine="600"/>
+      </w:pPr>
+      <w:r>
+        <w:rPr>
+          <w:rFonts w:hint="eastAsia"/>
+        </w:rPr>
+        <w:t>5、</w:t>
+      </w:r>
+      <w:r>
+        <w:rPr>
+          <w:rFonts w:hint="eastAsia"/>
+        </w:rPr>
+        <w:t>关于</w:t>
+      </w:r>
+      <w:proofErr w:type="spellStart"/>
+      <w:r>
+        <w:rPr>
+          <w:rFonts w:hint="eastAsia"/>
+        </w:rPr>
+        <w:t>tensorboard</w:t>
+      </w:r>
+      <w:proofErr w:type="spellEnd"/>
+      <w:r>
+        <w:t xml:space="preserve"> </w:t>
+      </w:r>
+      <w:r>
+        <w:rPr>
+          <w:rFonts w:hint="eastAsia"/>
+        </w:rPr>
+        <w:t>可视化</w:t>
+      </w:r>
+    </w:p>
+    <w:p>
+      <w:pPr>
+        <w:spacing w:after="93"/>
+        <w:ind w:firstLine="420"/>
       </w:pPr>
       <w:r>
         <w:rPr>
@@ -6155,7 +6245,39 @@
         <w:rPr>
           <w:rFonts w:hint="eastAsia"/>
         </w:rPr>
-        <w:t xml:space="preserve">查看训练时参数变化情况，确定问题在于 </w:t>
+        <w:t>查看训练时参数变化情况，</w:t>
+      </w:r>
+      <w:r>
+        <w:rPr>
+          <w:rFonts w:hint="eastAsia"/>
+        </w:rPr>
+        <w:t>但是</w:t>
+      </w:r>
+      <w:proofErr w:type="spellStart"/>
+      <w:r>
+        <w:rPr>
+          <w:rFonts w:hint="eastAsia"/>
+        </w:rPr>
+        <w:t>tensorboard</w:t>
+      </w:r>
+      <w:proofErr w:type="spellEnd"/>
+      <w:r>
+        <w:rPr>
+          <w:rFonts w:hint="eastAsia"/>
+        </w:rPr>
+        <w:t>可视化的部分代码运行不了会异常中止。</w:t>
+      </w:r>
+    </w:p>
+    <w:p>
+      <w:pPr>
+        <w:spacing w:after="93"/>
+        <w:ind w:firstLine="420"/>
+      </w:pPr>
+      <w:r>
+        <w:rPr>
+          <w:rFonts w:hint="eastAsia"/>
+        </w:rPr>
+        <w:t xml:space="preserve">确定问题在于 </w:t>
       </w:r>
       <w:r>
         <w:t xml:space="preserve"> </w:t>
@@ -6164,7 +6286,74 @@
         <w:rPr>
           <w:rFonts w:hint="eastAsia"/>
         </w:rPr>
-        <w:t>metadata上,明天解决</w:t>
+        <w:t>metadata上,</w:t>
+      </w:r>
+      <w:r>
+        <w:rPr>
+          <w:rFonts w:hint="eastAsia"/>
+        </w:rPr>
+        <w:t>猜测跟</w:t>
+      </w:r>
+      <w:proofErr w:type="spellStart"/>
+      <w:r>
+        <w:rPr>
+          <w:rFonts w:hint="eastAsia"/>
+        </w:rPr>
+        <w:t>tensorflow</w:t>
+      </w:r>
+      <w:proofErr w:type="spellEnd"/>
+      <w:r>
+        <w:rPr>
+          <w:rFonts w:hint="eastAsia"/>
+        </w:rPr>
+        <w:t>版本相关，没有进行进一步验证</w:t>
+      </w:r>
+    </w:p>
+    <w:p>
+      <w:pPr>
+        <w:pStyle w:val="1"/>
+        <w:spacing w:after="93"/>
+        <w:ind w:firstLine="640"/>
+      </w:pPr>
+      <w:r>
+        <w:rPr>
+          <w:rFonts w:hint="eastAsia"/>
+        </w:rPr>
+        <w:t>第六周 卷积神经网络CNN</w:t>
+      </w:r>
+    </w:p>
+    <w:p>
+      <w:pPr>
+        <w:spacing w:after="93"/>
+        <w:ind w:firstLine="420"/>
+      </w:pPr>
+      <w:r>
+        <w:rPr>
+          <w:rFonts w:hint="eastAsia"/>
+        </w:rPr>
+        <w:t>1、</w:t>
+      </w:r>
+    </w:p>
+    <w:p>
+      <w:pPr>
+        <w:spacing w:after="93"/>
+        <w:ind w:firstLine="420"/>
+        <w:rPr>
+          <w:rFonts w:hint="eastAsia"/>
+        </w:rPr>
+      </w:pPr>
+      <w:r>
+        <w:rPr>
+          <w:rFonts w:hint="eastAsia"/>
+        </w:rPr>
+        <w:t>经验之谈：样本数量最好是参数数量的5-30倍。数据量小而模型参数过的多容易出现</w:t>
+      </w:r>
+      <w:r>
+        <w:rPr>
+          <w:rFonts w:hint="eastAsia"/>
+        </w:rPr>
+        <w:lastRenderedPageBreak/>
+        <w:t>过拟合现象。</w:t>
       </w:r>
       <w:bookmarkStart w:id="0" w:name="_GoBack"/>
       <w:bookmarkEnd w:id="0"/>

--- a/炼数成金Tensorflow课程笔记.docx
+++ b/炼数成金Tensorflow课程笔记.docx
@@ -4658,7 +4658,15 @@
       </w:r>
       <w:proofErr w:type="spellEnd"/>
       <w:r>
-        <w:t>(var):</w:t>
+        <w:t>(</w:t>
+      </w:r>
+      <w:proofErr w:type="spellStart"/>
+      <w:r>
+        <w:t>var</w:t>
+      </w:r>
+      <w:proofErr w:type="spellEnd"/>
+      <w:r>
+        <w:t>):</w:t>
       </w:r>
     </w:p>
     <w:p>
@@ -4697,7 +4705,15 @@
       </w:r>
       <w:proofErr w:type="spellEnd"/>
       <w:r>
-        <w:t>(var)</w:t>
+        <w:t>(</w:t>
+      </w:r>
+      <w:proofErr w:type="spellStart"/>
+      <w:r>
+        <w:t>var</w:t>
+      </w:r>
+      <w:proofErr w:type="spellEnd"/>
+      <w:r>
+        <w:t>)</w:t>
       </w:r>
     </w:p>
     <w:p>
@@ -4790,7 +4806,15 @@
       </w:r>
       <w:proofErr w:type="spellEnd"/>
       <w:r>
-        <w:t>(var - mean)))</w:t>
+        <w:t>(</w:t>
+      </w:r>
+      <w:proofErr w:type="spellStart"/>
+      <w:r>
+        <w:t>var</w:t>
+      </w:r>
+      <w:proofErr w:type="spellEnd"/>
+      <w:r>
+        <w:t xml:space="preserve"> - mean)))</w:t>
       </w:r>
     </w:p>
     <w:p>
@@ -4848,7 +4872,15 @@
       </w:r>
       <w:proofErr w:type="spellEnd"/>
       <w:r>
-        <w:t>(var)) # 最大值</w:t>
+        <w:t>(</w:t>
+      </w:r>
+      <w:proofErr w:type="spellStart"/>
+      <w:r>
+        <w:t>var</w:t>
+      </w:r>
+      <w:proofErr w:type="spellEnd"/>
+      <w:r>
+        <w:t>)) # 最大值</w:t>
       </w:r>
     </w:p>
     <w:p>
@@ -4873,7 +4905,15 @@
       </w:r>
       <w:proofErr w:type="spellEnd"/>
       <w:r>
-        <w:t>(var)) # 最小值</w:t>
+        <w:t>(</w:t>
+      </w:r>
+      <w:proofErr w:type="spellStart"/>
+      <w:r>
+        <w:t>var</w:t>
+      </w:r>
+      <w:proofErr w:type="spellEnd"/>
+      <w:r>
+        <w:t>)) # 最小值</w:t>
       </w:r>
     </w:p>
     <w:p>
@@ -4890,11 +4930,11 @@
       </w:r>
       <w:proofErr w:type="spellEnd"/>
       <w:r>
-        <w:t>('</w:t>
-      </w:r>
-      <w:proofErr w:type="spellStart"/>
-      <w:r>
-        <w:t>histogram',var</w:t>
+        <w:t>('histogram',</w:t>
+      </w:r>
+      <w:proofErr w:type="spellStart"/>
+      <w:r>
+        <w:t>var</w:t>
       </w:r>
       <w:proofErr w:type="spellEnd"/>
       <w:r>
@@ -5931,7 +5971,15 @@
         <w:ind w:firstLine="420"/>
       </w:pPr>
       <w:r>
-        <w:t xml:space="preserve">        acc = </w:t>
+        <w:t xml:space="preserve">        </w:t>
+      </w:r>
+      <w:proofErr w:type="spellStart"/>
+      <w:r>
+        <w:t>acc</w:t>
+      </w:r>
+      <w:proofErr w:type="spellEnd"/>
+      <w:r>
+        <w:t xml:space="preserve"> = </w:t>
       </w:r>
       <w:proofErr w:type="spellStart"/>
       <w:proofErr w:type="gramStart"/>
@@ -5977,7 +6025,15 @@
       </w:r>
       <w:proofErr w:type="spellEnd"/>
       <w:r>
-        <w:t xml:space="preserve"> " + str(epoch) + " Testing Accuracy: " + str(acc))</w:t>
+        <w:t xml:space="preserve"> " + </w:t>
+      </w:r>
+      <w:proofErr w:type="spellStart"/>
+      <w:r>
+        <w:t>str</w:t>
+      </w:r>
+      <w:proofErr w:type="spellEnd"/>
+      <w:r>
+        <w:t>(epoch) + " Testing Accuracy: " + str(acc))</w:t>
       </w:r>
       <w:r>
         <w:br/>
@@ -6006,9 +6062,6 @@
       <w:pPr>
         <w:spacing w:after="93"/>
         <w:ind w:firstLine="420"/>
-        <w:rPr>
-          <w:rFonts w:hint="eastAsia"/>
-        </w:rPr>
       </w:pPr>
       <w:r>
         <w:rPr>
@@ -6173,9 +6226,6 @@
       <w:pPr>
         <w:spacing w:after="93"/>
         <w:ind w:firstLine="420"/>
-        <w:rPr>
-          <w:rFonts w:hint="eastAsia"/>
-        </w:rPr>
       </w:pPr>
       <w:hyperlink r:id="rId15" w:history="1">
         <w:r>
@@ -6338,9 +6388,6 @@
       <w:pPr>
         <w:spacing w:after="93"/>
         <w:ind w:firstLine="420"/>
-        <w:rPr>
-          <w:rFonts w:hint="eastAsia"/>
-        </w:rPr>
       </w:pPr>
       <w:r>
         <w:rPr>
@@ -6354,6 +6401,260 @@
         </w:rPr>
         <w:lastRenderedPageBreak/>
         <w:t>过拟合现象。</w:t>
+      </w:r>
+    </w:p>
+    <w:p>
+      <w:pPr>
+        <w:spacing w:after="93"/>
+        <w:ind w:firstLine="420"/>
+      </w:pPr>
+      <w:r>
+        <w:rPr>
+          <w:rFonts w:hint="eastAsia"/>
+        </w:rPr>
+        <w:t>定义weight、bias，</w:t>
+      </w:r>
+    </w:p>
+    <w:p>
+      <w:pPr>
+        <w:spacing w:after="93"/>
+        <w:ind w:firstLine="420"/>
+      </w:pPr>
+      <w:r>
+        <w:rPr>
+          <w:rFonts w:hint="eastAsia"/>
+        </w:rPr>
+        <w:t>卷积、激活、池化、下一层</w:t>
+      </w:r>
+    </w:p>
+    <w:p>
+      <w:pPr>
+        <w:spacing w:after="93"/>
+        <w:ind w:firstLineChars="0" w:firstLine="0"/>
+      </w:pPr>
+      <w:r>
+        <w:tab/>
+      </w:r>
+      <w:r>
+        <w:rPr>
+          <w:rFonts w:hint="eastAsia"/>
+        </w:rPr>
+        <w:t>然后接2个全连接层，</w:t>
+      </w:r>
+      <w:proofErr w:type="spellStart"/>
+      <w:r>
+        <w:rPr>
+          <w:rFonts w:hint="eastAsia"/>
+        </w:rPr>
+        <w:t>softmax</w:t>
+      </w:r>
+      <w:proofErr w:type="spellEnd"/>
+      <w:r>
+        <w:rPr>
+          <w:rFonts w:hint="eastAsia"/>
+        </w:rPr>
+        <w:t>，交叉熵、loss</w:t>
+      </w:r>
+    </w:p>
+    <w:p>
+      <w:pPr>
+        <w:pStyle w:val="1"/>
+        <w:spacing w:after="93"/>
+        <w:ind w:firstLine="640"/>
+      </w:pPr>
+      <w:r>
+        <w:rPr>
+          <w:rFonts w:hint="eastAsia"/>
+        </w:rPr>
+        <w:t>第七周 SLTM</w:t>
+      </w:r>
+    </w:p>
+    <w:p>
+      <w:pPr>
+        <w:spacing w:after="93"/>
+        <w:ind w:firstLine="420"/>
+      </w:pPr>
+      <w:r>
+        <w:rPr>
+          <w:rFonts w:hint="eastAsia"/>
+        </w:rPr>
+        <w:t>这部分先</w:t>
+      </w:r>
+      <w:r>
+        <w:rPr>
+          <w:rFonts w:hint="eastAsia"/>
+        </w:rPr>
+        <w:t>跳过</w:t>
+      </w:r>
+      <w:r>
+        <w:rPr>
+          <w:rFonts w:hint="eastAsia"/>
+        </w:rPr>
+        <w:t>，打算先看</w:t>
+      </w:r>
+      <w:proofErr w:type="gramStart"/>
+      <w:r>
+        <w:rPr>
+          <w:rFonts w:hint="eastAsia"/>
+        </w:rPr>
+        <w:t>一下吴恩达</w:t>
+      </w:r>
+      <w:proofErr w:type="gramEnd"/>
+      <w:r>
+        <w:rPr>
+          <w:rFonts w:hint="eastAsia"/>
+        </w:rPr>
+        <w:t>的课程，学习一下理论，再回来补这部分</w:t>
+      </w:r>
+    </w:p>
+    <w:p>
+      <w:pPr>
+        <w:spacing w:after="93"/>
+        <w:ind w:firstLine="420"/>
+      </w:pPr>
+    </w:p>
+    <w:p>
+      <w:pPr>
+        <w:pStyle w:val="1"/>
+        <w:spacing w:after="93"/>
+        <w:ind w:firstLine="640"/>
+        <w:rPr>
+          <w:shd w:val="clear" w:color="auto" w:fill="FFFFFF"/>
+        </w:rPr>
+      </w:pPr>
+      <w:r>
+        <w:rPr>
+          <w:rFonts w:hint="eastAsia"/>
+          <w:shd w:val="clear" w:color="auto" w:fill="FFFFFF"/>
+        </w:rPr>
+        <w:t>第八</w:t>
+      </w:r>
+      <w:r>
+        <w:rPr>
+          <w:rFonts w:hint="eastAsia"/>
+          <w:shd w:val="clear" w:color="auto" w:fill="FFFFFF"/>
+        </w:rPr>
+        <w:t>周</w:t>
+      </w:r>
+      <w:r>
+        <w:rPr>
+          <w:rFonts w:hint="eastAsia"/>
+          <w:shd w:val="clear" w:color="auto" w:fill="FFFFFF"/>
+        </w:rPr>
+        <w:t xml:space="preserve"> 保存和载入模型，使用Google的图像识别网络inception-v3进行图像识别</w:t>
+      </w:r>
+    </w:p>
+    <w:p>
+      <w:pPr>
+        <w:pStyle w:val="2"/>
+        <w:spacing w:after="93"/>
+        <w:ind w:firstLine="600"/>
+      </w:pPr>
+      <w:r>
+        <w:rPr>
+          <w:rFonts w:hint="eastAsia"/>
+        </w:rPr>
+        <w:t>1、关键代码</w:t>
+      </w:r>
+    </w:p>
+    <w:p>
+      <w:pPr>
+        <w:spacing w:after="93"/>
+        <w:ind w:firstLine="420"/>
+        <w:rPr>
+          <w:rFonts w:hint="eastAsia"/>
+        </w:rPr>
+      </w:pPr>
+      <w:r>
+        <w:t xml:space="preserve">Saver = </w:t>
+      </w:r>
+      <w:proofErr w:type="spellStart"/>
+      <w:proofErr w:type="gramStart"/>
+      <w:r>
+        <w:t>tf.train</w:t>
+      </w:r>
+      <w:proofErr w:type="gramEnd"/>
+      <w:r>
+        <w:t>.Saver</w:t>
+      </w:r>
+      <w:proofErr w:type="spellEnd"/>
+      <w:r>
+        <w:t>()</w:t>
+      </w:r>
+    </w:p>
+    <w:p>
+      <w:pPr>
+        <w:spacing w:after="93"/>
+        <w:ind w:firstLine="420"/>
+      </w:pPr>
+      <w:r>
+        <w:rPr>
+          <w:rFonts w:hint="eastAsia"/>
+        </w:rPr>
+        <w:t xml:space="preserve">保存模型： </w:t>
+      </w:r>
+      <w:proofErr w:type="spellStart"/>
+      <w:r>
+        <w:t>Saver.save</w:t>
+      </w:r>
+      <w:proofErr w:type="spellEnd"/>
+      <w:r>
+        <w:t>(</w:t>
+      </w:r>
+      <w:proofErr w:type="spellStart"/>
+      <w:r>
+        <w:t>sess</w:t>
+      </w:r>
+      <w:proofErr w:type="spellEnd"/>
+      <w:r>
+        <w:t>, “</w:t>
+      </w:r>
+      <w:proofErr w:type="gramStart"/>
+      <w:r>
+        <w:t>*.</w:t>
+      </w:r>
+      <w:proofErr w:type="spellStart"/>
+      <w:r>
+        <w:t>ckpt</w:t>
+      </w:r>
+      <w:proofErr w:type="spellEnd"/>
+      <w:proofErr w:type="gramEnd"/>
+      <w:r>
+        <w:t>”)</w:t>
+      </w:r>
+    </w:p>
+    <w:p>
+      <w:pPr>
+        <w:spacing w:after="93"/>
+        <w:ind w:firstLine="420"/>
+        <w:rPr>
+          <w:rFonts w:hint="eastAsia"/>
+        </w:rPr>
+      </w:pPr>
+      <w:r>
+        <w:rPr>
+          <w:rFonts w:hint="eastAsia"/>
+        </w:rPr>
+        <w:t>载入模型:</w:t>
+      </w:r>
+      <w:r>
+        <w:t xml:space="preserve"> </w:t>
+      </w:r>
+      <w:proofErr w:type="spellStart"/>
+      <w:r>
+        <w:t>Saver.restore</w:t>
+      </w:r>
+      <w:proofErr w:type="spellEnd"/>
+      <w:r>
+        <w:t>(</w:t>
+      </w:r>
+      <w:proofErr w:type="spellStart"/>
+      <w:r>
+        <w:t>sess</w:t>
+      </w:r>
+      <w:proofErr w:type="spellEnd"/>
+      <w:r>
+        <w:t>, “*.ckpt”)</w:t>
       </w:r>
       <w:bookmarkStart w:id="0" w:name="_GoBack"/>
       <w:bookmarkEnd w:id="0"/>

--- a/炼数成金Tensorflow课程笔记.docx
+++ b/炼数成金Tensorflow课程笔记.docx
@@ -6627,9 +6627,6 @@
       <w:pPr>
         <w:spacing w:after="93"/>
         <w:ind w:firstLine="420"/>
-        <w:rPr>
-          <w:rFonts w:hint="eastAsia"/>
-        </w:rPr>
       </w:pPr>
       <w:r>
         <w:rPr>
@@ -6654,10 +6651,1518 @@
       </w:r>
       <w:proofErr w:type="spellEnd"/>
       <w:r>
-        <w:t>, “*.ckpt”)</w:t>
-      </w:r>
+        <w:t>, “</w:t>
+      </w:r>
+      <w:proofErr w:type="gramStart"/>
+      <w:r>
+        <w:t>*.</w:t>
+      </w:r>
+      <w:proofErr w:type="spellStart"/>
+      <w:r>
+        <w:t>ckpt</w:t>
+      </w:r>
+      <w:proofErr w:type="spellEnd"/>
+      <w:proofErr w:type="gramEnd"/>
+      <w:r>
+        <w:t>”)</w:t>
+      </w:r>
+    </w:p>
+    <w:p>
+      <w:pPr>
+        <w:pStyle w:val="2"/>
+        <w:spacing w:after="93"/>
+        <w:ind w:firstLine="600"/>
+      </w:pPr>
+      <w:r>
+        <w:rPr>
+          <w:rFonts w:hint="eastAsia"/>
+        </w:rPr>
+        <w:t>2</w:t>
+      </w:r>
+      <w:r>
+        <w:rPr>
+          <w:rFonts w:hint="eastAsia"/>
+        </w:rPr>
+        <w:t>、inception-v3</w:t>
+      </w:r>
+    </w:p>
+    <w:p>
+      <w:pPr>
+        <w:spacing w:after="93"/>
+        <w:ind w:firstLine="420"/>
+        <w:rPr>
+          <w:rFonts w:hint="eastAsia"/>
+        </w:rPr>
+      </w:pPr>
+      <w:r>
+        <w:rPr>
+          <w:rFonts w:hint="eastAsia"/>
+        </w:rPr>
+        <w:t>下面的代码包含了，下载、解压、使用</w:t>
+      </w:r>
+      <w:proofErr w:type="spellStart"/>
+      <w:r>
+        <w:rPr>
+          <w:rFonts w:hint="eastAsia"/>
+        </w:rPr>
+        <w:t>tensorflow</w:t>
+      </w:r>
+      <w:proofErr w:type="spellEnd"/>
+      <w:r>
+        <w:rPr>
+          <w:rFonts w:hint="eastAsia"/>
+        </w:rPr>
+        <w:t>载入模型、保存</w:t>
+      </w:r>
+      <w:proofErr w:type="spellStart"/>
+      <w:r>
+        <w:rPr>
+          <w:rFonts w:hint="eastAsia"/>
+        </w:rPr>
+        <w:t>tensorborad</w:t>
+      </w:r>
+      <w:proofErr w:type="spellEnd"/>
+      <w:r>
+        <w:rPr>
+          <w:rFonts w:hint="eastAsia"/>
+        </w:rPr>
+        <w:t>的log文件。</w:t>
+      </w:r>
+    </w:p>
+    <w:p>
+      <w:pPr>
+        <w:spacing w:after="93"/>
+        <w:ind w:firstLine="420"/>
+      </w:pPr>
+      <w:r>
+        <w:rPr>
+          <w:rFonts w:hint="eastAsia"/>
+        </w:rPr>
+        <w:t>代码部分</w:t>
+      </w:r>
+    </w:p>
+    <w:p>
+      <w:pPr>
+        <w:spacing w:after="93"/>
+        <w:ind w:firstLine="420"/>
+      </w:pPr>
+      <w:proofErr w:type="spellStart"/>
+      <w:r>
+        <w:t>inception_pretrain_model_url</w:t>
+      </w:r>
+      <w:proofErr w:type="spellEnd"/>
+      <w:r>
+        <w:t xml:space="preserve"> = 'http://download.tensorflow.org/models/image/imagenet/inception-2015-12-05.tgz'</w:t>
+      </w:r>
+    </w:p>
+    <w:p>
+      <w:pPr>
+        <w:spacing w:after="93"/>
+        <w:ind w:firstLine="420"/>
+      </w:pPr>
+    </w:p>
+    <w:p>
+      <w:pPr>
+        <w:spacing w:after="93"/>
+        <w:ind w:firstLine="420"/>
+      </w:pPr>
+      <w:proofErr w:type="spellStart"/>
+      <w:r>
+        <w:t>inception_pretrain_model_dir</w:t>
+      </w:r>
+      <w:proofErr w:type="spellEnd"/>
+      <w:r>
+        <w:t xml:space="preserve"> = "</w:t>
+      </w:r>
+      <w:proofErr w:type="spellStart"/>
+      <w:r>
+        <w:t>inception_model</w:t>
+      </w:r>
+      <w:proofErr w:type="spellEnd"/>
+      <w:r>
+        <w:t>"</w:t>
+      </w:r>
+    </w:p>
+    <w:p>
+      <w:pPr>
+        <w:spacing w:after="93"/>
+        <w:ind w:firstLine="420"/>
+      </w:pPr>
+      <w:r>
+        <w:t xml:space="preserve">if not </w:t>
+      </w:r>
+      <w:proofErr w:type="spellStart"/>
+      <w:proofErr w:type="gramStart"/>
+      <w:r>
+        <w:t>os.path</w:t>
+      </w:r>
+      <w:proofErr w:type="gramEnd"/>
+      <w:r>
+        <w:t>.exists</w:t>
+      </w:r>
+      <w:proofErr w:type="spellEnd"/>
+      <w:r>
+        <w:t>(</w:t>
+      </w:r>
+      <w:proofErr w:type="spellStart"/>
+      <w:r>
+        <w:t>inception_pretrain_model_dir</w:t>
+      </w:r>
+      <w:proofErr w:type="spellEnd"/>
+      <w:r>
+        <w:t>):</w:t>
+      </w:r>
+    </w:p>
+    <w:p>
+      <w:pPr>
+        <w:spacing w:after="93"/>
+        <w:ind w:firstLine="420"/>
+      </w:pPr>
+      <w:r>
+        <w:t xml:space="preserve">    </w:t>
+      </w:r>
+      <w:proofErr w:type="spellStart"/>
+      <w:proofErr w:type="gramStart"/>
+      <w:r>
+        <w:t>os.makedirs</w:t>
+      </w:r>
+      <w:proofErr w:type="spellEnd"/>
+      <w:proofErr w:type="gramEnd"/>
+      <w:r>
+        <w:t>(</w:t>
+      </w:r>
+      <w:proofErr w:type="spellStart"/>
+      <w:r>
+        <w:t>inception_pretrain_model_dir</w:t>
+      </w:r>
+      <w:proofErr w:type="spellEnd"/>
+      <w:r>
+        <w:t>)</w:t>
+      </w:r>
+    </w:p>
+    <w:p>
+      <w:pPr>
+        <w:spacing w:after="93"/>
+        <w:ind w:firstLine="420"/>
+      </w:pPr>
+    </w:p>
+    <w:p>
+      <w:pPr>
+        <w:spacing w:after="93"/>
+        <w:ind w:firstLine="420"/>
+      </w:pPr>
+      <w:r>
+        <w:t xml:space="preserve">filename = </w:t>
+      </w:r>
+      <w:proofErr w:type="spellStart"/>
+      <w:r>
+        <w:t>inception_pretrain_model_</w:t>
+      </w:r>
+      <w:proofErr w:type="gramStart"/>
+      <w:r>
+        <w:t>url.split</w:t>
+      </w:r>
+      <w:proofErr w:type="spellEnd"/>
+      <w:proofErr w:type="gramEnd"/>
+      <w:r>
+        <w:t>('/')[-1]</w:t>
+      </w:r>
+    </w:p>
+    <w:p>
+      <w:pPr>
+        <w:spacing w:after="93"/>
+        <w:ind w:firstLine="420"/>
+      </w:pPr>
+      <w:proofErr w:type="spellStart"/>
+      <w:r>
+        <w:t>filepath</w:t>
+      </w:r>
+      <w:proofErr w:type="spellEnd"/>
+      <w:r>
+        <w:t xml:space="preserve"> = </w:t>
+      </w:r>
+      <w:proofErr w:type="spellStart"/>
+      <w:proofErr w:type="gramStart"/>
+      <w:r>
+        <w:t>os.path</w:t>
+      </w:r>
+      <w:proofErr w:type="gramEnd"/>
+      <w:r>
+        <w:t>.join</w:t>
+      </w:r>
+      <w:proofErr w:type="spellEnd"/>
+      <w:r>
+        <w:t>(</w:t>
+      </w:r>
+      <w:proofErr w:type="spellStart"/>
+      <w:r>
+        <w:t>inception_pretrain_model_dir,filename</w:t>
+      </w:r>
+      <w:proofErr w:type="spellEnd"/>
+      <w:r>
+        <w:t>)</w:t>
+      </w:r>
+    </w:p>
+    <w:p>
+      <w:pPr>
+        <w:spacing w:after="93"/>
+        <w:ind w:firstLine="420"/>
+      </w:pPr>
+    </w:p>
+    <w:p>
+      <w:pPr>
+        <w:spacing w:after="93"/>
+        <w:ind w:firstLine="420"/>
+      </w:pPr>
+      <w:r>
+        <w:t xml:space="preserve">if not </w:t>
+      </w:r>
+      <w:proofErr w:type="spellStart"/>
+      <w:proofErr w:type="gramStart"/>
+      <w:r>
+        <w:t>os.path</w:t>
+      </w:r>
+      <w:proofErr w:type="gramEnd"/>
+      <w:r>
+        <w:t>.exists</w:t>
+      </w:r>
+      <w:proofErr w:type="spellEnd"/>
+      <w:r>
+        <w:t>(</w:t>
+      </w:r>
+      <w:proofErr w:type="spellStart"/>
+      <w:r>
+        <w:t>filepath</w:t>
+      </w:r>
+      <w:proofErr w:type="spellEnd"/>
+      <w:r>
+        <w:t>):</w:t>
+      </w:r>
+    </w:p>
+    <w:p>
+      <w:pPr>
+        <w:spacing w:after="93"/>
+        <w:ind w:firstLine="420"/>
+      </w:pPr>
+      <w:r>
+        <w:lastRenderedPageBreak/>
+        <w:t xml:space="preserve">    print('</w:t>
+      </w:r>
+      <w:proofErr w:type="spellStart"/>
+      <w:r>
+        <w:t>download:</w:t>
+      </w:r>
+      <w:proofErr w:type="gramStart"/>
+      <w:r>
+        <w:t>',filename</w:t>
+      </w:r>
+      <w:proofErr w:type="spellEnd"/>
+      <w:proofErr w:type="gramEnd"/>
+      <w:r>
+        <w:t>)</w:t>
+      </w:r>
+    </w:p>
+    <w:p>
+      <w:pPr>
+        <w:spacing w:after="93"/>
+        <w:ind w:firstLine="420"/>
+      </w:pPr>
+      <w:r>
+        <w:t xml:space="preserve">    r = </w:t>
+      </w:r>
+      <w:proofErr w:type="spellStart"/>
+      <w:proofErr w:type="gramStart"/>
+      <w:r>
+        <w:t>requests.get</w:t>
+      </w:r>
+      <w:proofErr w:type="spellEnd"/>
+      <w:r>
+        <w:t>(</w:t>
+      </w:r>
+      <w:proofErr w:type="spellStart"/>
+      <w:proofErr w:type="gramEnd"/>
+      <w:r>
+        <w:t>inception_pretrain_model_url</w:t>
+      </w:r>
+      <w:proofErr w:type="spellEnd"/>
+      <w:r>
+        <w:t>, stream=True)</w:t>
+      </w:r>
+    </w:p>
+    <w:p>
+      <w:pPr>
+        <w:spacing w:after="93"/>
+        <w:ind w:firstLine="420"/>
+      </w:pPr>
+      <w:r>
+        <w:t xml:space="preserve">    with </w:t>
+      </w:r>
+      <w:proofErr w:type="gramStart"/>
+      <w:r>
+        <w:t>open(</w:t>
+      </w:r>
+      <w:proofErr w:type="spellStart"/>
+      <w:proofErr w:type="gramEnd"/>
+      <w:r>
+        <w:t>filepath</w:t>
+      </w:r>
+      <w:proofErr w:type="spellEnd"/>
+      <w:r>
+        <w:t>, '</w:t>
+      </w:r>
+      <w:proofErr w:type="spellStart"/>
+      <w:r>
+        <w:t>wb</w:t>
+      </w:r>
+      <w:proofErr w:type="spellEnd"/>
+      <w:r>
+        <w:t>') as f:</w:t>
+      </w:r>
+    </w:p>
+    <w:p>
+      <w:pPr>
+        <w:spacing w:after="93"/>
+        <w:ind w:firstLine="420"/>
+      </w:pPr>
+      <w:r>
+        <w:t xml:space="preserve">        for chunk in </w:t>
+      </w:r>
+      <w:proofErr w:type="spellStart"/>
+      <w:proofErr w:type="gramStart"/>
+      <w:r>
+        <w:t>r.iter</w:t>
+      </w:r>
+      <w:proofErr w:type="gramEnd"/>
+      <w:r>
+        <w:t>_content</w:t>
+      </w:r>
+      <w:proofErr w:type="spellEnd"/>
+      <w:r>
+        <w:t>(</w:t>
+      </w:r>
+      <w:proofErr w:type="spellStart"/>
+      <w:r>
+        <w:t>chunk_size</w:t>
+      </w:r>
+      <w:proofErr w:type="spellEnd"/>
+      <w:r>
+        <w:t>=1024):</w:t>
+      </w:r>
+    </w:p>
+    <w:p>
+      <w:pPr>
+        <w:spacing w:after="93"/>
+        <w:ind w:firstLine="420"/>
+      </w:pPr>
+      <w:r>
+        <w:t xml:space="preserve">            if chunk:</w:t>
+      </w:r>
+    </w:p>
+    <w:p>
+      <w:pPr>
+        <w:spacing w:after="93"/>
+        <w:ind w:firstLine="420"/>
+      </w:pPr>
+      <w:r>
+        <w:t xml:space="preserve">                </w:t>
+      </w:r>
+      <w:proofErr w:type="spellStart"/>
+      <w:proofErr w:type="gramStart"/>
+      <w:r>
+        <w:t>f.write</w:t>
+      </w:r>
+      <w:proofErr w:type="spellEnd"/>
+      <w:proofErr w:type="gramEnd"/>
+      <w:r>
+        <w:t>(chunk)</w:t>
+      </w:r>
+    </w:p>
+    <w:p>
+      <w:pPr>
+        <w:spacing w:after="93"/>
+        <w:ind w:firstLine="420"/>
+      </w:pPr>
+      <w:proofErr w:type="gramStart"/>
+      <w:r>
+        <w:t>print(</w:t>
+      </w:r>
+      <w:proofErr w:type="gramEnd"/>
+      <w:r>
+        <w:t>'finish: ',filename)</w:t>
+      </w:r>
+    </w:p>
+    <w:p>
+      <w:pPr>
+        <w:spacing w:after="93"/>
+        <w:ind w:firstLine="420"/>
+      </w:pPr>
+    </w:p>
+    <w:p>
+      <w:pPr>
+        <w:spacing w:after="93"/>
+        <w:ind w:firstLine="420"/>
+      </w:pPr>
+      <w:r>
+        <w:t>#解压文件</w:t>
+      </w:r>
+    </w:p>
+    <w:p>
+      <w:pPr>
+        <w:spacing w:after="93"/>
+        <w:ind w:firstLine="420"/>
+      </w:pPr>
+      <w:proofErr w:type="spellStart"/>
+      <w:proofErr w:type="gramStart"/>
+      <w:r>
+        <w:t>tarfile.open</w:t>
+      </w:r>
+      <w:proofErr w:type="spellEnd"/>
+      <w:proofErr w:type="gramEnd"/>
+      <w:r>
+        <w:t>(</w:t>
+      </w:r>
+      <w:proofErr w:type="spellStart"/>
+      <w:r>
+        <w:t>filepath</w:t>
+      </w:r>
+      <w:proofErr w:type="spellEnd"/>
+      <w:r>
+        <w:t>, '</w:t>
+      </w:r>
+      <w:proofErr w:type="spellStart"/>
+      <w:r>
+        <w:t>r:gz</w:t>
+      </w:r>
+      <w:proofErr w:type="spellEnd"/>
+      <w:r>
+        <w:t>').</w:t>
+      </w:r>
+      <w:proofErr w:type="spellStart"/>
+      <w:r>
+        <w:t>extractall</w:t>
+      </w:r>
+      <w:proofErr w:type="spellEnd"/>
+      <w:r>
+        <w:t>(</w:t>
+      </w:r>
+      <w:proofErr w:type="spellStart"/>
+      <w:r>
+        <w:t>inception_pretrain_model_dir</w:t>
+      </w:r>
+      <w:proofErr w:type="spellEnd"/>
+      <w:r>
+        <w:t>)</w:t>
+      </w:r>
+    </w:p>
+    <w:p>
+      <w:pPr>
+        <w:spacing w:after="93"/>
+        <w:ind w:firstLine="420"/>
+      </w:pPr>
+    </w:p>
+    <w:p>
+      <w:pPr>
+        <w:spacing w:after="93"/>
+        <w:ind w:firstLine="420"/>
+      </w:pPr>
+      <w:proofErr w:type="spellStart"/>
+      <w:r>
+        <w:t>log_dir</w:t>
+      </w:r>
+      <w:proofErr w:type="spellEnd"/>
+      <w:r>
+        <w:t xml:space="preserve"> = 'logs/</w:t>
+      </w:r>
+      <w:proofErr w:type="spellStart"/>
+      <w:r>
+        <w:t>inception_log</w:t>
+      </w:r>
+      <w:proofErr w:type="spellEnd"/>
+      <w:r>
+        <w:t>'</w:t>
+      </w:r>
+    </w:p>
+    <w:p>
+      <w:pPr>
+        <w:spacing w:after="93"/>
+        <w:ind w:firstLine="420"/>
+      </w:pPr>
+      <w:r>
+        <w:t xml:space="preserve">if not </w:t>
+      </w:r>
+      <w:proofErr w:type="spellStart"/>
+      <w:proofErr w:type="gramStart"/>
+      <w:r>
+        <w:t>os.path</w:t>
+      </w:r>
+      <w:proofErr w:type="gramEnd"/>
+      <w:r>
+        <w:t>.exists</w:t>
+      </w:r>
+      <w:proofErr w:type="spellEnd"/>
+      <w:r>
+        <w:t>(</w:t>
+      </w:r>
+      <w:proofErr w:type="spellStart"/>
+      <w:r>
+        <w:t>log_dir</w:t>
+      </w:r>
+      <w:proofErr w:type="spellEnd"/>
+      <w:r>
+        <w:t>):</w:t>
+      </w:r>
+    </w:p>
+    <w:p>
+      <w:pPr>
+        <w:spacing w:after="93"/>
+        <w:ind w:firstLine="420"/>
+      </w:pPr>
+      <w:r>
+        <w:t xml:space="preserve">    </w:t>
+      </w:r>
+      <w:proofErr w:type="spellStart"/>
+      <w:proofErr w:type="gramStart"/>
+      <w:r>
+        <w:t>os.makedirs</w:t>
+      </w:r>
+      <w:proofErr w:type="spellEnd"/>
+      <w:proofErr w:type="gramEnd"/>
+      <w:r>
+        <w:t>(</w:t>
+      </w:r>
+      <w:proofErr w:type="spellStart"/>
+      <w:r>
+        <w:t>log_dir</w:t>
+      </w:r>
+      <w:proofErr w:type="spellEnd"/>
+      <w:r>
+        <w:t>)</w:t>
+      </w:r>
+    </w:p>
+    <w:p>
+      <w:pPr>
+        <w:spacing w:after="93"/>
+        <w:ind w:firstLine="420"/>
+      </w:pPr>
+      <w:r>
+        <w:t xml:space="preserve">    </w:t>
+      </w:r>
+    </w:p>
+    <w:p>
+      <w:pPr>
+        <w:spacing w:after="93"/>
+        <w:ind w:firstLine="420"/>
+      </w:pPr>
+      <w:r>
+        <w:t xml:space="preserve"># </w:t>
+      </w:r>
+      <w:proofErr w:type="spellStart"/>
+      <w:r>
+        <w:t>classfy_image_graph_def.pb</w:t>
+      </w:r>
+      <w:proofErr w:type="spellEnd"/>
+      <w:r>
+        <w:t xml:space="preserve"> 为google训练好的模型</w:t>
+      </w:r>
+    </w:p>
+    <w:p>
+      <w:pPr>
+        <w:spacing w:after="93"/>
+        <w:ind w:firstLine="420"/>
+      </w:pPr>
+      <w:proofErr w:type="spellStart"/>
+      <w:r>
+        <w:t>inception_graph_def_fiel</w:t>
+      </w:r>
+      <w:proofErr w:type="spellEnd"/>
+      <w:r>
+        <w:t xml:space="preserve"> = </w:t>
+      </w:r>
+      <w:proofErr w:type="gramStart"/>
+      <w:r>
+        <w:t>os.path</w:t>
+      </w:r>
+      <w:proofErr w:type="gramEnd"/>
+      <w:r>
+        <w:t>.join(inception_pretrain_model_dir,'classify_image_graph_def.pb')</w:t>
+      </w:r>
+    </w:p>
+    <w:p>
+      <w:pPr>
+        <w:spacing w:after="93"/>
+        <w:ind w:firstLine="420"/>
+      </w:pPr>
+      <w:r>
+        <w:t xml:space="preserve">with </w:t>
+      </w:r>
+      <w:proofErr w:type="spellStart"/>
+      <w:proofErr w:type="gramStart"/>
+      <w:r>
+        <w:t>tf.Session</w:t>
+      </w:r>
+      <w:proofErr w:type="spellEnd"/>
+      <w:proofErr w:type="gramEnd"/>
+      <w:r>
+        <w:t xml:space="preserve">() as </w:t>
+      </w:r>
+      <w:proofErr w:type="spellStart"/>
+      <w:r>
+        <w:t>sess</w:t>
+      </w:r>
+      <w:proofErr w:type="spellEnd"/>
+      <w:r>
+        <w:t>:</w:t>
+      </w:r>
+    </w:p>
+    <w:p>
+      <w:pPr>
+        <w:spacing w:after="93"/>
+        <w:ind w:firstLine="420"/>
+      </w:pPr>
+      <w:r>
+        <w:t xml:space="preserve">    #创建一个图来存放google训练好的模型</w:t>
+      </w:r>
+    </w:p>
+    <w:p>
+      <w:pPr>
+        <w:spacing w:after="93"/>
+        <w:ind w:firstLine="420"/>
+      </w:pPr>
+      <w:r>
+        <w:t xml:space="preserve">    with </w:t>
+      </w:r>
+      <w:proofErr w:type="spellStart"/>
+      <w:proofErr w:type="gramStart"/>
+      <w:r>
+        <w:t>tf.gfile</w:t>
+      </w:r>
+      <w:proofErr w:type="gramEnd"/>
+      <w:r>
+        <w:t>.FastGFile</w:t>
+      </w:r>
+      <w:proofErr w:type="spellEnd"/>
+      <w:r>
+        <w:t>(</w:t>
+      </w:r>
+      <w:proofErr w:type="spellStart"/>
+      <w:r>
+        <w:t>inception_graph_def_fiel</w:t>
+      </w:r>
+      <w:proofErr w:type="spellEnd"/>
+      <w:r>
+        <w:t>, '</w:t>
+      </w:r>
+      <w:proofErr w:type="spellStart"/>
+      <w:r>
+        <w:t>rb</w:t>
+      </w:r>
+      <w:proofErr w:type="spellEnd"/>
+      <w:r>
+        <w:t>') as f:</w:t>
+      </w:r>
+    </w:p>
+    <w:p>
+      <w:pPr>
+        <w:spacing w:after="93"/>
+        <w:ind w:firstLine="420"/>
+      </w:pPr>
+      <w:r>
+        <w:t xml:space="preserve">        </w:t>
+      </w:r>
+      <w:proofErr w:type="spellStart"/>
+      <w:r>
+        <w:t>graph_def</w:t>
+      </w:r>
+      <w:proofErr w:type="spellEnd"/>
+      <w:r>
+        <w:t xml:space="preserve"> = </w:t>
+      </w:r>
+      <w:proofErr w:type="spellStart"/>
+      <w:proofErr w:type="gramStart"/>
+      <w:r>
+        <w:t>tf.GraphDef</w:t>
+      </w:r>
+      <w:proofErr w:type="spellEnd"/>
+      <w:proofErr w:type="gramEnd"/>
+      <w:r>
+        <w:t>()</w:t>
+      </w:r>
+    </w:p>
+    <w:p>
+      <w:pPr>
+        <w:spacing w:after="93"/>
+        <w:ind w:firstLine="420"/>
+      </w:pPr>
+      <w:r>
+        <w:t xml:space="preserve">#         </w:t>
+      </w:r>
+      <w:proofErr w:type="spellStart"/>
+      <w:r>
+        <w:t>graph_</w:t>
+      </w:r>
+      <w:proofErr w:type="gramStart"/>
+      <w:r>
+        <w:t>def.ParseFromSring</w:t>
+      </w:r>
+      <w:proofErr w:type="spellEnd"/>
+      <w:proofErr w:type="gramEnd"/>
+      <w:r>
+        <w:t>(</w:t>
+      </w:r>
+      <w:proofErr w:type="spellStart"/>
+      <w:r>
+        <w:t>f.read</w:t>
+      </w:r>
+      <w:proofErr w:type="spellEnd"/>
+      <w:r>
+        <w:t>())</w:t>
+      </w:r>
+    </w:p>
+    <w:p>
+      <w:pPr>
+        <w:spacing w:after="93"/>
+        <w:ind w:firstLine="420"/>
+      </w:pPr>
+      <w:r>
+        <w:t xml:space="preserve">        </w:t>
+      </w:r>
+      <w:proofErr w:type="spellStart"/>
+      <w:r>
+        <w:t>graph_</w:t>
+      </w:r>
+      <w:proofErr w:type="gramStart"/>
+      <w:r>
+        <w:t>def.ParseFromString</w:t>
+      </w:r>
+      <w:proofErr w:type="spellEnd"/>
+      <w:proofErr w:type="gramEnd"/>
+      <w:r>
+        <w:t>(</w:t>
+      </w:r>
+      <w:proofErr w:type="spellStart"/>
+      <w:r>
+        <w:t>f.read</w:t>
+      </w:r>
+      <w:proofErr w:type="spellEnd"/>
+      <w:r>
+        <w:t>())</w:t>
+      </w:r>
+    </w:p>
+    <w:p>
+      <w:pPr>
+        <w:spacing w:after="93"/>
+        <w:ind w:firstLine="420"/>
+      </w:pPr>
+      <w:r>
+        <w:t xml:space="preserve">        </w:t>
+      </w:r>
+      <w:proofErr w:type="spellStart"/>
+      <w:proofErr w:type="gramStart"/>
+      <w:r>
+        <w:t>tf.import</w:t>
+      </w:r>
+      <w:proofErr w:type="gramEnd"/>
+      <w:r>
+        <w:t>_graph_def</w:t>
+      </w:r>
+      <w:proofErr w:type="spellEnd"/>
+      <w:r>
+        <w:t>(</w:t>
+      </w:r>
+      <w:proofErr w:type="spellStart"/>
+      <w:r>
+        <w:t>graph_def</w:t>
+      </w:r>
+      <w:proofErr w:type="spellEnd"/>
+      <w:r>
+        <w:t>, name='')</w:t>
+      </w:r>
+    </w:p>
+    <w:p>
+      <w:pPr>
+        <w:spacing w:after="93"/>
+        <w:ind w:firstLine="420"/>
+      </w:pPr>
+      <w:r>
+        <w:t xml:space="preserve">    </w:t>
+      </w:r>
+    </w:p>
+    <w:p>
+      <w:pPr>
+        <w:spacing w:after="93"/>
+        <w:ind w:firstLine="420"/>
+      </w:pPr>
+      <w:r>
+        <w:t xml:space="preserve">    # 保存图的结构</w:t>
+      </w:r>
+    </w:p>
+    <w:p>
+      <w:pPr>
+        <w:spacing w:after="93"/>
+        <w:ind w:firstLine="420"/>
+      </w:pPr>
+      <w:r>
+        <w:t xml:space="preserve">    writer = </w:t>
+      </w:r>
+      <w:proofErr w:type="spellStart"/>
+      <w:proofErr w:type="gramStart"/>
+      <w:r>
+        <w:t>tf.summary</w:t>
+      </w:r>
+      <w:proofErr w:type="gramEnd"/>
+      <w:r>
+        <w:t>.FileWriter</w:t>
+      </w:r>
+      <w:proofErr w:type="spellEnd"/>
+      <w:r>
+        <w:t>(</w:t>
+      </w:r>
+      <w:proofErr w:type="spellStart"/>
+      <w:r>
+        <w:t>log_dir</w:t>
+      </w:r>
+      <w:proofErr w:type="spellEnd"/>
+      <w:r>
+        <w:t xml:space="preserve">, </w:t>
+      </w:r>
+      <w:proofErr w:type="spellStart"/>
+      <w:r>
+        <w:t>sess.graph</w:t>
+      </w:r>
+      <w:proofErr w:type="spellEnd"/>
+      <w:r>
+        <w:t>)</w:t>
+      </w:r>
+    </w:p>
+    <w:p>
+      <w:pPr>
+        <w:spacing w:after="93"/>
+        <w:ind w:firstLine="420"/>
+      </w:pPr>
+      <w:r>
+        <w:t xml:space="preserve">    </w:t>
+      </w:r>
+      <w:proofErr w:type="spellStart"/>
+      <w:proofErr w:type="gramStart"/>
+      <w:r>
+        <w:t>writer.close</w:t>
+      </w:r>
+      <w:proofErr w:type="spellEnd"/>
+      <w:proofErr w:type="gramEnd"/>
+      <w:r>
+        <w:t>()</w:t>
+      </w:r>
+    </w:p>
+    <w:p>
+      <w:pPr>
+        <w:spacing w:after="93"/>
+        <w:ind w:firstLine="420"/>
+        <w:rPr>
+          <w:rFonts w:hint="eastAsia"/>
+        </w:rPr>
+      </w:pPr>
+    </w:p>
+    <w:p>
+      <w:pPr>
+        <w:pStyle w:val="2"/>
+        <w:spacing w:after="93"/>
+        <w:ind w:firstLine="600"/>
+      </w:pPr>
+      <w:r>
+        <w:rPr>
+          <w:rFonts w:hint="eastAsia"/>
+        </w:rPr>
+        <w:t>3、使用inception-v3</w:t>
+      </w:r>
+    </w:p>
+    <w:p>
+      <w:pPr>
+        <w:spacing w:after="93"/>
+        <w:ind w:firstLine="420"/>
+      </w:pPr>
+      <w:r>
+        <w:rPr>
+          <w:rFonts w:hint="eastAsia"/>
+        </w:rPr>
+        <w:t>关键代码：</w:t>
+      </w:r>
+    </w:p>
+    <w:p>
+      <w:pPr>
+        <w:spacing w:after="93"/>
+        <w:ind w:firstLine="420"/>
+      </w:pPr>
+      <w:r>
+        <w:t># 创建一个图来存放google训练好的模型</w:t>
+      </w:r>
+    </w:p>
+    <w:p>
+      <w:pPr>
+        <w:spacing w:after="93"/>
+        <w:ind w:firstLine="420"/>
+      </w:pPr>
+      <w:r>
+        <w:lastRenderedPageBreak/>
+        <w:t xml:space="preserve">with </w:t>
+      </w:r>
+      <w:proofErr w:type="gramStart"/>
+      <w:r>
+        <w:t>tf.gfile</w:t>
+      </w:r>
+      <w:proofErr w:type="gramEnd"/>
+      <w:r>
+        <w:t>.FastGFile('inception_model/classify_image_graph_def.pb','rb') as f:</w:t>
+      </w:r>
+    </w:p>
+    <w:p>
+      <w:pPr>
+        <w:spacing w:after="93"/>
+        <w:ind w:firstLine="420"/>
+      </w:pPr>
+      <w:r>
+        <w:t xml:space="preserve">    </w:t>
+      </w:r>
+      <w:proofErr w:type="spellStart"/>
+      <w:r>
+        <w:t>graph_def</w:t>
+      </w:r>
+      <w:proofErr w:type="spellEnd"/>
+      <w:r>
+        <w:t xml:space="preserve"> = </w:t>
+      </w:r>
+      <w:proofErr w:type="spellStart"/>
+      <w:proofErr w:type="gramStart"/>
+      <w:r>
+        <w:t>tf.GraphDef</w:t>
+      </w:r>
+      <w:proofErr w:type="spellEnd"/>
+      <w:proofErr w:type="gramEnd"/>
+      <w:r>
+        <w:t>()</w:t>
+      </w:r>
+    </w:p>
+    <w:p>
+      <w:pPr>
+        <w:spacing w:after="93"/>
+        <w:ind w:firstLine="420"/>
+      </w:pPr>
+      <w:r>
+        <w:t xml:space="preserve">    </w:t>
+      </w:r>
+      <w:proofErr w:type="spellStart"/>
+      <w:r>
+        <w:t>graph_</w:t>
+      </w:r>
+      <w:proofErr w:type="gramStart"/>
+      <w:r>
+        <w:t>def.ParseFromString</w:t>
+      </w:r>
+      <w:proofErr w:type="spellEnd"/>
+      <w:proofErr w:type="gramEnd"/>
+      <w:r>
+        <w:t>(</w:t>
+      </w:r>
+      <w:proofErr w:type="spellStart"/>
+      <w:r>
+        <w:t>f.read</w:t>
+      </w:r>
+      <w:proofErr w:type="spellEnd"/>
+      <w:r>
+        <w:t>())</w:t>
+      </w:r>
+    </w:p>
+    <w:p>
+      <w:pPr>
+        <w:spacing w:after="93"/>
+        <w:ind w:firstLine="420"/>
+      </w:pPr>
+      <w:r>
+        <w:t xml:space="preserve">    </w:t>
+      </w:r>
+      <w:proofErr w:type="spellStart"/>
+      <w:proofErr w:type="gramStart"/>
+      <w:r>
+        <w:t>tf.import</w:t>
+      </w:r>
+      <w:proofErr w:type="gramEnd"/>
+      <w:r>
+        <w:t>_graph_def</w:t>
+      </w:r>
+      <w:proofErr w:type="spellEnd"/>
+      <w:r>
+        <w:t>(</w:t>
+      </w:r>
+      <w:proofErr w:type="spellStart"/>
+      <w:r>
+        <w:t>graph_def</w:t>
+      </w:r>
+      <w:proofErr w:type="spellEnd"/>
+      <w:r>
+        <w:t>, name='')</w:t>
+      </w:r>
+    </w:p>
+    <w:p>
+      <w:pPr>
+        <w:spacing w:after="93"/>
+        <w:ind w:firstLine="420"/>
+      </w:pPr>
+    </w:p>
+    <w:p>
+      <w:pPr>
+        <w:spacing w:after="93"/>
+        <w:ind w:firstLine="420"/>
+        <w:rPr>
+          <w:rFonts w:hint="eastAsia"/>
+        </w:rPr>
+      </w:pPr>
+      <w:r>
+        <w:rPr>
+          <w:rFonts w:hint="eastAsia"/>
+        </w:rPr>
+        <w:t>#</w:t>
+      </w:r>
+      <w:r>
+        <w:t xml:space="preserve"> </w:t>
+      </w:r>
+      <w:r>
+        <w:rPr>
+          <w:rFonts w:hint="eastAsia"/>
+        </w:rPr>
+        <w:t>运行网络</w:t>
+      </w:r>
+    </w:p>
+    <w:p>
+      <w:pPr>
+        <w:spacing w:after="93"/>
+        <w:ind w:firstLine="420"/>
+      </w:pPr>
+      <w:r>
+        <w:t xml:space="preserve">with </w:t>
+      </w:r>
+      <w:proofErr w:type="spellStart"/>
+      <w:proofErr w:type="gramStart"/>
+      <w:r>
+        <w:t>tf.Session</w:t>
+      </w:r>
+      <w:proofErr w:type="spellEnd"/>
+      <w:proofErr w:type="gramEnd"/>
+      <w:r>
+        <w:t xml:space="preserve">() as </w:t>
+      </w:r>
+      <w:proofErr w:type="spellStart"/>
+      <w:r>
+        <w:t>sess</w:t>
+      </w:r>
+      <w:proofErr w:type="spellEnd"/>
+      <w:r>
+        <w:t>:</w:t>
+      </w:r>
+    </w:p>
+    <w:p>
+      <w:pPr>
+        <w:spacing w:after="93"/>
+        <w:ind w:firstLine="420"/>
+      </w:pPr>
+      <w:r>
+        <w:tab/>
+      </w:r>
+      <w:r>
+        <w:t># 拿到</w:t>
+      </w:r>
+      <w:proofErr w:type="spellStart"/>
+      <w:r>
+        <w:t>softmax</w:t>
+      </w:r>
+      <w:proofErr w:type="spellEnd"/>
+      <w:r>
+        <w:t>的op</w:t>
+      </w:r>
+    </w:p>
+    <w:p>
+      <w:pPr>
+        <w:spacing w:after="93"/>
+        <w:ind w:firstLine="420"/>
+        <w:rPr>
+          <w:rFonts w:hint="eastAsia"/>
+        </w:rPr>
+      </w:pPr>
+      <w:r>
+        <w:t xml:space="preserve">    # 'softmax:0'这个名字，可以在网络中找到这个节点，它的名字就'(</w:t>
+      </w:r>
+      <w:proofErr w:type="spellStart"/>
+      <w:r>
+        <w:t>softmax</w:t>
+      </w:r>
+      <w:proofErr w:type="spellEnd"/>
+      <w:r>
+        <w:t>)',</w:t>
+      </w:r>
+    </w:p>
+    <w:p>
+      <w:pPr>
+        <w:spacing w:after="93"/>
+        <w:ind w:firstLine="420"/>
+      </w:pPr>
+      <w:r>
+        <w:t xml:space="preserve">    </w:t>
+      </w:r>
+      <w:proofErr w:type="spellStart"/>
+      <w:r>
+        <w:t>softmax_tensor</w:t>
+      </w:r>
+      <w:proofErr w:type="spellEnd"/>
+      <w:r>
+        <w:t xml:space="preserve"> = </w:t>
+      </w:r>
+      <w:proofErr w:type="spellStart"/>
+      <w:r>
+        <w:t>sess.graph.get_tensor_by_name</w:t>
+      </w:r>
+      <w:proofErr w:type="spellEnd"/>
+      <w:r>
+        <w:t>('softmax:0')</w:t>
+      </w:r>
+    </w:p>
+    <w:p>
+      <w:pPr>
+        <w:spacing w:after="93"/>
+        <w:ind w:firstLine="420"/>
+      </w:pPr>
+      <w:r>
+        <w:t xml:space="preserve">    for </w:t>
+      </w:r>
+      <w:proofErr w:type="spellStart"/>
+      <w:proofErr w:type="gramStart"/>
+      <w:r>
+        <w:t>root,dirs</w:t>
+      </w:r>
+      <w:proofErr w:type="gramEnd"/>
+      <w:r>
+        <w:t>,files</w:t>
+      </w:r>
+      <w:proofErr w:type="spellEnd"/>
+      <w:r>
+        <w:t xml:space="preserve"> in </w:t>
+      </w:r>
+      <w:proofErr w:type="spellStart"/>
+      <w:r>
+        <w:t>os.walk</w:t>
+      </w:r>
+      <w:proofErr w:type="spellEnd"/>
+      <w:r>
+        <w:t>('images/'):</w:t>
+      </w:r>
+    </w:p>
+    <w:p>
+      <w:pPr>
+        <w:spacing w:after="93"/>
+        <w:ind w:firstLine="420"/>
+      </w:pPr>
+      <w:r>
+        <w:t xml:space="preserve">        for file in files:</w:t>
+      </w:r>
+    </w:p>
+    <w:p>
+      <w:pPr>
+        <w:spacing w:after="93"/>
+        <w:ind w:firstLine="420"/>
+      </w:pPr>
+      <w:r>
+        <w:t xml:space="preserve">            </w:t>
+      </w:r>
+      <w:proofErr w:type="spellStart"/>
+      <w:r>
+        <w:t>image_data</w:t>
+      </w:r>
+      <w:proofErr w:type="spellEnd"/>
+      <w:r>
+        <w:t xml:space="preserve"> = </w:t>
+      </w:r>
+      <w:proofErr w:type="spellStart"/>
+      <w:proofErr w:type="gramStart"/>
+      <w:r>
+        <w:t>tf.gfile</w:t>
+      </w:r>
+      <w:proofErr w:type="gramEnd"/>
+      <w:r>
+        <w:t>.FastGFile</w:t>
+      </w:r>
+      <w:proofErr w:type="spellEnd"/>
+      <w:r>
+        <w:t>(</w:t>
+      </w:r>
+      <w:proofErr w:type="spellStart"/>
+      <w:r>
+        <w:t>os.path.join</w:t>
+      </w:r>
+      <w:proofErr w:type="spellEnd"/>
+      <w:r>
+        <w:t>(</w:t>
+      </w:r>
+      <w:proofErr w:type="spellStart"/>
+      <w:r>
+        <w:t>root,file</w:t>
+      </w:r>
+      <w:proofErr w:type="spellEnd"/>
+      <w:r>
+        <w:t>),'</w:t>
+      </w:r>
+      <w:proofErr w:type="spellStart"/>
+      <w:r>
+        <w:t>rb</w:t>
+      </w:r>
+      <w:proofErr w:type="spellEnd"/>
+      <w:r>
+        <w:t>').read()</w:t>
+      </w:r>
+    </w:p>
+    <w:p>
+      <w:pPr>
+        <w:spacing w:after="93"/>
+        <w:ind w:left="1260" w:firstLine="420"/>
+      </w:pPr>
+      <w:r>
+        <w:t># 运行</w:t>
+      </w:r>
+      <w:proofErr w:type="spellStart"/>
+      <w:r>
+        <w:t>softmax</w:t>
+      </w:r>
+      <w:proofErr w:type="spellEnd"/>
+      <w:r>
+        <w:t>节点，向其中feed值</w:t>
+      </w:r>
+    </w:p>
+    <w:p>
+      <w:pPr>
+        <w:spacing w:after="93"/>
+        <w:ind w:firstLine="420"/>
+        <w:rPr>
+          <w:rFonts w:hint="eastAsia"/>
+        </w:rPr>
+      </w:pPr>
+      <w:r>
+        <w:t xml:space="preserve">            # 可以在网络中找到这个名字，</w:t>
+      </w:r>
+      <w:proofErr w:type="spellStart"/>
+      <w:r>
+        <w:t>DecodeJpeg</w:t>
+      </w:r>
+      <w:proofErr w:type="spellEnd"/>
+      <w:r>
+        <w:t>/contents，</w:t>
+      </w:r>
+    </w:p>
+    <w:p>
+      <w:pPr>
+        <w:spacing w:after="93"/>
+        <w:ind w:left="1680" w:firstLineChars="0" w:firstLine="0"/>
+      </w:pPr>
+      <w:r>
+        <w:t xml:space="preserve">           predictions =</w:t>
+      </w:r>
+      <w:proofErr w:type="spellStart"/>
+      <w:r>
+        <w:t>sess.run</w:t>
+      </w:r>
+      <w:proofErr w:type="spellEnd"/>
+      <w:r>
+        <w:t>(</w:t>
+      </w:r>
+      <w:proofErr w:type="spellStart"/>
+      <w:r>
+        <w:t>softmax_</w:t>
+      </w:r>
+      <w:proofErr w:type="gramStart"/>
+      <w:r>
+        <w:t>tensor</w:t>
+      </w:r>
+      <w:proofErr w:type="spellEnd"/>
+      <w:r>
+        <w:t>,{</w:t>
+      </w:r>
+      <w:proofErr w:type="gramEnd"/>
+      <w:r>
+        <w:t>'</w:t>
+      </w:r>
+      <w:proofErr w:type="spellStart"/>
+      <w:r>
+        <w:t>DecodeJpeg</w:t>
+      </w:r>
+      <w:proofErr w:type="spellEnd"/>
+      <w:r>
+        <w:t>/contents:0':image_data})</w:t>
+      </w:r>
+    </w:p>
+    <w:p>
+      <w:pPr>
+        <w:spacing w:after="93"/>
+        <w:ind w:firstLine="420"/>
+      </w:pPr>
+      <w:r>
+        <w:t xml:space="preserve">            predictions = </w:t>
+      </w:r>
+      <w:proofErr w:type="spellStart"/>
+      <w:r>
+        <w:t>np.squeeze</w:t>
+      </w:r>
+      <w:proofErr w:type="spellEnd"/>
+      <w:r>
+        <w:t>(predictions)# 把结果转化为1维数据</w:t>
+      </w:r>
+    </w:p>
+    <w:p>
+      <w:pPr>
+        <w:spacing w:after="93"/>
+        <w:ind w:firstLine="420"/>
+      </w:pPr>
+      <w:r>
+        <w:rPr>
+          <w:rFonts w:hint="eastAsia"/>
+        </w:rPr>
+        <w:t>关于取op及向网络feed值用到得名字，如下图：</w:t>
+      </w:r>
+    </w:p>
+    <w:p>
+      <w:pPr>
+        <w:spacing w:after="93"/>
+        <w:ind w:firstLine="420"/>
+      </w:pPr>
+      <w:r>
+        <w:rPr>
+          <w:noProof/>
+        </w:rPr>
+        <w:drawing>
+          <wp:inline distT="0" distB="0" distL="0" distR="0" wp14:anchorId="75A72178" wp14:editId="66FB8E57">
+            <wp:extent cx="4391891" cy="3603508"/>
+            <wp:effectExtent l="0" t="0" r="8890" b="0"/>
+            <wp:docPr id="10" name="图片 10"/>
+            <wp:cNvGraphicFramePr>
+              <a:graphicFrameLocks xmlns:a="http://schemas.openxmlformats.org/drawingml/2006/main" noChangeAspect="1"/>
+            </wp:cNvGraphicFramePr>
+            <a:graphic xmlns:a="http://schemas.openxmlformats.org/drawingml/2006/main">
+              <a:graphicData uri="http://schemas.openxmlformats.org/drawingml/2006/picture">
+                <pic:pic xmlns:pic="http://schemas.openxmlformats.org/drawingml/2006/picture">
+                  <pic:nvPicPr>
+                    <pic:cNvPr id="1" name=""/>
+                    <pic:cNvPicPr/>
+                  </pic:nvPicPr>
+                  <pic:blipFill>
+                    <a:blip r:embed="rId16"/>
+                    <a:stretch>
+                      <a:fillRect/>
+                    </a:stretch>
+                  </pic:blipFill>
+                  <pic:spPr>
+                    <a:xfrm>
+                      <a:off x="0" y="0"/>
+                      <a:ext cx="4399672" cy="3609892"/>
+                    </a:xfrm>
+                    <a:prstGeom prst="rect">
+                      <a:avLst/>
+                    </a:prstGeom>
+                  </pic:spPr>
+                </pic:pic>
+              </a:graphicData>
+            </a:graphic>
+          </wp:inline>
+        </w:drawing>
+      </w:r>
+    </w:p>
+    <w:p>
+      <w:pPr>
+        <w:spacing w:after="93"/>
+        <w:ind w:firstLine="420"/>
+        <w:rPr>
+          <w:rFonts w:hint="eastAsia"/>
+        </w:rPr>
+      </w:pPr>
       <w:bookmarkStart w:id="0" w:name="_GoBack"/>
       <w:bookmarkEnd w:id="0"/>
+    </w:p>
+    <w:p>
+      <w:pPr>
+        <w:spacing w:after="93"/>
+        <w:ind w:firstLine="420"/>
+      </w:pPr>
+      <w:r>
+        <w:rPr>
+          <w:noProof/>
+        </w:rPr>
+        <w:lastRenderedPageBreak/>
+        <w:drawing>
+          <wp:inline distT="0" distB="0" distL="0" distR="0" wp14:anchorId="17D15897" wp14:editId="4913ABC9">
+            <wp:extent cx="5274310" cy="3345815"/>
+            <wp:effectExtent l="0" t="0" r="2540" b="6985"/>
+            <wp:docPr id="11" name="图片 11"/>
+            <wp:cNvGraphicFramePr>
+              <a:graphicFrameLocks xmlns:a="http://schemas.openxmlformats.org/drawingml/2006/main" noChangeAspect="1"/>
+            </wp:cNvGraphicFramePr>
+            <a:graphic xmlns:a="http://schemas.openxmlformats.org/drawingml/2006/main">
+              <a:graphicData uri="http://schemas.openxmlformats.org/drawingml/2006/picture">
+                <pic:pic xmlns:pic="http://schemas.openxmlformats.org/drawingml/2006/picture">
+                  <pic:nvPicPr>
+                    <pic:cNvPr id="1" name=""/>
+                    <pic:cNvPicPr/>
+                  </pic:nvPicPr>
+                  <pic:blipFill>
+                    <a:blip r:embed="rId17"/>
+                    <a:stretch>
+                      <a:fillRect/>
+                    </a:stretch>
+                  </pic:blipFill>
+                  <pic:spPr>
+                    <a:xfrm>
+                      <a:off x="0" y="0"/>
+                      <a:ext cx="5274310" cy="3345815"/>
+                    </a:xfrm>
+                    <a:prstGeom prst="rect">
+                      <a:avLst/>
+                    </a:prstGeom>
+                  </pic:spPr>
+                </pic:pic>
+              </a:graphicData>
+            </a:graphic>
+          </wp:inline>
+        </w:drawing>
+      </w:r>
+    </w:p>
+    <w:p>
+      <w:pPr>
+        <w:spacing w:after="93"/>
+        <w:ind w:firstLine="420"/>
+        <w:jc w:val="left"/>
+      </w:pPr>
+      <w:r>
+        <w:rPr>
+          <w:rFonts w:hint="eastAsia"/>
+        </w:rPr>
+        <w:t>据此</w:t>
+      </w:r>
+      <w:r>
+        <w:t>可以发现，根据名字</w:t>
+      </w:r>
+      <w:proofErr w:type="gramStart"/>
+      <w:r>
+        <w:t>取网络</w:t>
+      </w:r>
+      <w:proofErr w:type="gramEnd"/>
+      <w:r>
+        <w:t>中op时，如果其名字带括号，就用括号内的名字，如果不带括号，就用右上角介绍的名字。</w:t>
+      </w:r>
+    </w:p>
+    <w:p>
+      <w:pPr>
+        <w:spacing w:after="93"/>
+        <w:ind w:firstLine="420"/>
+        <w:jc w:val="left"/>
+        <w:rPr>
+          <w:rFonts w:hint="eastAsia"/>
+        </w:rPr>
+      </w:pPr>
+      <w:r>
+        <w:t>而带个0，是默认情况，如果网络中出现同名节点，这个编号会递增</w:t>
+      </w:r>
     </w:p>
     <w:sectPr>
       <w:pgSz w:w="11906" w:h="16838"/>

--- a/炼数成金Tensorflow课程笔记.docx
+++ b/炼数成金Tensorflow课程笔记.docx
@@ -6527,21 +6527,7 @@
           <w:rFonts w:hint="eastAsia"/>
           <w:shd w:val="clear" w:color="auto" w:fill="FFFFFF"/>
         </w:rPr>
-        <w:t>第八</w:t>
-      </w:r>
-      <w:r>
-        <w:rPr>
-          <w:rFonts w:hint="eastAsia"/>
-          <w:shd w:val="clear" w:color="auto" w:fill="FFFFFF"/>
-        </w:rPr>
-        <w:t>周</w:t>
-      </w:r>
-      <w:r>
-        <w:rPr>
-          <w:rFonts w:hint="eastAsia"/>
-          <w:shd w:val="clear" w:color="auto" w:fill="FFFFFF"/>
-        </w:rPr>
-        <w:t xml:space="preserve"> 保存和载入模型，使用Google的图像识别网络inception-v3进行图像识别</w:t>
+        <w:t>第八周 保存和载入模型，使用Google的图像识别网络inception-v3进行图像识别</w:t>
       </w:r>
     </w:p>
     <w:p>
@@ -6561,9 +6547,6 @@
       <w:pPr>
         <w:spacing w:after="93"/>
         <w:ind w:firstLine="420"/>
-        <w:rPr>
-          <w:rFonts w:hint="eastAsia"/>
-        </w:rPr>
       </w:pPr>
       <w:r>
         <w:t xml:space="preserve">Saver = </w:t>
@@ -6690,9 +6673,6 @@
       <w:pPr>
         <w:spacing w:after="93"/>
         <w:ind w:firstLine="420"/>
-        <w:rPr>
-          <w:rFonts w:hint="eastAsia"/>
-        </w:rPr>
       </w:pPr>
       <w:r>
         <w:rPr>
@@ -7557,9 +7537,6 @@
       <w:pPr>
         <w:spacing w:after="93"/>
         <w:ind w:firstLine="420"/>
-        <w:rPr>
-          <w:rFonts w:hint="eastAsia"/>
-        </w:rPr>
       </w:pPr>
     </w:p>
     <w:p>
@@ -7711,9 +7688,6 @@
       <w:pPr>
         <w:spacing w:after="93"/>
         <w:ind w:firstLine="420"/>
-        <w:rPr>
-          <w:rFonts w:hint="eastAsia"/>
-        </w:rPr>
       </w:pPr>
       <w:r>
         <w:rPr>
@@ -7765,8 +7739,6 @@
       </w:pPr>
       <w:r>
         <w:tab/>
-      </w:r>
-      <w:r>
         <w:t># 拿到</w:t>
       </w:r>
       <w:proofErr w:type="spellStart"/>
@@ -7782,9 +7754,6 @@
       <w:pPr>
         <w:spacing w:after="93"/>
         <w:ind w:firstLine="420"/>
-        <w:rPr>
-          <w:rFonts w:hint="eastAsia"/>
-        </w:rPr>
       </w:pPr>
       <w:r>
         <w:t xml:space="preserve">    # 'softmax:0'这个名字，可以在网络中找到这个节点，它的名字就'(</w:t>
@@ -7937,9 +7906,6 @@
       <w:pPr>
         <w:spacing w:after="93"/>
         <w:ind w:firstLine="420"/>
-        <w:rPr>
-          <w:rFonts w:hint="eastAsia"/>
-        </w:rPr>
       </w:pPr>
       <w:r>
         <w:t xml:space="preserve">            # 可以在网络中找到这个名字，</w:t>
@@ -8073,12 +8039,7 @@
       <w:pPr>
         <w:spacing w:after="93"/>
         <w:ind w:firstLine="420"/>
-        <w:rPr>
-          <w:rFonts w:hint="eastAsia"/>
-        </w:rPr>
-      </w:pPr>
-      <w:bookmarkStart w:id="0" w:name="_GoBack"/>
-      <w:bookmarkEnd w:id="0"/>
+      </w:pPr>
     </w:p>
     <w:p>
       <w:pPr>
@@ -8156,13 +8117,171 @@
         <w:spacing w:after="93"/>
         <w:ind w:firstLine="420"/>
         <w:jc w:val="left"/>
-        <w:rPr>
-          <w:rFonts w:hint="eastAsia"/>
-        </w:rPr>
       </w:pPr>
       <w:r>
         <w:t>而带个0，是默认情况，如果网络中出现同名节点，这个编号会递增</w:t>
       </w:r>
+    </w:p>
+    <w:p>
+      <w:pPr>
+        <w:spacing w:after="93"/>
+        <w:ind w:firstLine="420"/>
+        <w:jc w:val="left"/>
+      </w:pPr>
+    </w:p>
+    <w:p>
+      <w:pPr>
+        <w:pStyle w:val="1"/>
+        <w:spacing w:after="93"/>
+        <w:ind w:firstLine="640"/>
+      </w:pPr>
+      <w:r>
+        <w:rPr>
+          <w:rFonts w:hint="eastAsia"/>
+        </w:rPr>
+        <w:t xml:space="preserve">第九周 </w:t>
+      </w:r>
+      <w:proofErr w:type="spellStart"/>
+      <w:r>
+        <w:rPr>
+          <w:rFonts w:hint="eastAsia"/>
+        </w:rPr>
+        <w:t>tensorflow-gpu</w:t>
+      </w:r>
+      <w:proofErr w:type="spellEnd"/>
+      <w:r>
+        <w:rPr>
+          <w:rFonts w:hint="eastAsia"/>
+        </w:rPr>
+        <w:t>安装，设计并训练自己的网络模型</w:t>
+      </w:r>
+    </w:p>
+    <w:p>
+      <w:pPr>
+        <w:pStyle w:val="2"/>
+        <w:spacing w:after="93"/>
+        <w:ind w:firstLine="600"/>
+      </w:pPr>
+      <w:r>
+        <w:rPr>
+          <w:rFonts w:hint="eastAsia"/>
+        </w:rPr>
+        <w:t>1、安装</w:t>
+      </w:r>
+    </w:p>
+    <w:p>
+      <w:pPr>
+        <w:spacing w:after="93"/>
+        <w:ind w:firstLine="420"/>
+      </w:pPr>
+      <w:r>
+        <w:rPr>
+          <w:rFonts w:hint="eastAsia"/>
+        </w:rPr>
+        <w:t>略</w:t>
+      </w:r>
+    </w:p>
+    <w:p>
+      <w:pPr>
+        <w:pStyle w:val="2"/>
+        <w:spacing w:after="93"/>
+        <w:ind w:firstLine="600"/>
+      </w:pPr>
+      <w:r>
+        <w:rPr>
+          <w:rFonts w:hint="eastAsia"/>
+        </w:rPr>
+        <w:t>2、训练自己的网络</w:t>
+      </w:r>
+    </w:p>
+    <w:p>
+      <w:pPr>
+        <w:spacing w:after="93"/>
+        <w:ind w:firstLine="420"/>
+      </w:pPr>
+      <w:r>
+        <w:rPr>
+          <w:rFonts w:hint="eastAsia"/>
+        </w:rPr>
+        <w:t>三个办法，</w:t>
+      </w:r>
+    </w:p>
+    <w:p>
+      <w:pPr>
+        <w:spacing w:after="93"/>
+        <w:ind w:firstLine="420"/>
+      </w:pPr>
+      <w:r>
+        <w:rPr>
+          <w:rFonts w:hint="eastAsia"/>
+        </w:rPr>
+        <w:t>自己写自己从头构建网络，从头训练；</w:t>
+      </w:r>
+    </w:p>
+    <w:p>
+      <w:pPr>
+        <w:spacing w:after="93"/>
+        <w:ind w:firstLine="420"/>
+      </w:pPr>
+      <w:r>
+        <w:rPr>
+          <w:rFonts w:hint="eastAsia"/>
+        </w:rPr>
+        <w:t>用一个现成的质量比较好的模型，固定前面参数，在后面添加几层，训练后面的参数</w:t>
+      </w:r>
+    </w:p>
+    <w:p>
+      <w:pPr>
+        <w:spacing w:after="93"/>
+        <w:ind w:firstLine="420"/>
+      </w:pPr>
+      <w:r>
+        <w:rPr>
+          <w:rFonts w:hint="eastAsia"/>
+        </w:rPr>
+        <w:t>改造现成的质量比较好的模型，训练整个网络的模型</w:t>
+      </w:r>
+      <w:r>
+        <w:rPr>
+          <w:rFonts w:hint="eastAsia"/>
+        </w:rPr>
+        <w:t>（初始层的学习率比较低）；</w:t>
+      </w:r>
+    </w:p>
+    <w:p>
+      <w:pPr>
+        <w:spacing w:after="93"/>
+        <w:ind w:firstLine="420"/>
+      </w:pPr>
+    </w:p>
+    <w:p>
+      <w:pPr>
+        <w:spacing w:after="93"/>
+        <w:ind w:firstLine="420"/>
+        <w:rPr>
+          <w:rFonts w:hint="eastAsia"/>
+        </w:rPr>
+      </w:pPr>
+      <w:r>
+        <w:rPr>
+          <w:rFonts w:hint="eastAsia"/>
+        </w:rPr>
+        <w:t>9-2</w:t>
+      </w:r>
+      <w:r>
+        <w:rPr>
+          <w:rFonts w:hint="eastAsia"/>
+        </w:rPr>
+        <w:t>这个部分的质量不是很</w:t>
+      </w:r>
+      <w:r>
+        <w:rPr>
+          <w:rFonts w:hint="eastAsia"/>
+        </w:rPr>
+        <w:t>实用，还是从网上找一些迁移学习的例子来学习比较实用，略。</w:t>
+      </w:r>
+      <w:bookmarkStart w:id="0" w:name="_GoBack"/>
+      <w:bookmarkEnd w:id="0"/>
     </w:p>
     <w:sectPr>
       <w:pgSz w:w="11906" w:h="16838"/>

--- a/炼数成金Tensorflow课程笔记.docx
+++ b/炼数成金Tensorflow课程笔记.docx
@@ -4658,50 +4658,127 @@
       </w:r>
       <w:proofErr w:type="spellEnd"/>
       <w:r>
+        <w:t>(var):</w:t>
+      </w:r>
+    </w:p>
+    <w:p>
+      <w:pPr>
+        <w:spacing w:after="93"/>
+        <w:ind w:firstLine="420"/>
+      </w:pPr>
+      <w:r>
+        <w:t xml:space="preserve">    with </w:t>
+      </w:r>
+      <w:proofErr w:type="spellStart"/>
+      <w:r>
+        <w:t>tf.name_scope</w:t>
+      </w:r>
+      <w:proofErr w:type="spellEnd"/>
+      <w:r>
+        <w:t>('summaries'):</w:t>
+      </w:r>
+    </w:p>
+    <w:p>
+      <w:pPr>
+        <w:spacing w:after="93"/>
+        <w:ind w:firstLine="420"/>
+      </w:pPr>
+      <w:r>
+        <w:t xml:space="preserve">        mean = </w:t>
+      </w:r>
+      <w:proofErr w:type="spellStart"/>
+      <w:proofErr w:type="gramStart"/>
+      <w:r>
+        <w:t>tf.reduce</w:t>
+      </w:r>
+      <w:proofErr w:type="gramEnd"/>
+      <w:r>
+        <w:t>_mean</w:t>
+      </w:r>
+      <w:proofErr w:type="spellEnd"/>
+      <w:r>
+        <w:t>(var)</w:t>
+      </w:r>
+    </w:p>
+    <w:p>
+      <w:pPr>
+        <w:spacing w:after="93"/>
+        <w:ind w:firstLine="420"/>
+      </w:pPr>
+      <w:r>
+        <w:t xml:space="preserve">        </w:t>
+      </w:r>
+      <w:proofErr w:type="spellStart"/>
+      <w:r>
+        <w:t>tf.summary.scalar</w:t>
+      </w:r>
+      <w:proofErr w:type="spellEnd"/>
+      <w:r>
+        <w:t>('</w:t>
+      </w:r>
+      <w:proofErr w:type="spellStart"/>
+      <w:r>
+        <w:t>mean',mean</w:t>
+      </w:r>
+      <w:proofErr w:type="spellEnd"/>
+      <w:r>
+        <w:t>) # 平均值</w:t>
+      </w:r>
+    </w:p>
+    <w:p>
+      <w:pPr>
+        <w:spacing w:after="93"/>
+        <w:ind w:firstLine="420"/>
+      </w:pPr>
+      <w:r>
+        <w:t xml:space="preserve">        with </w:t>
+      </w:r>
+      <w:proofErr w:type="spellStart"/>
+      <w:r>
+        <w:t>tf.name_scope</w:t>
+      </w:r>
+      <w:proofErr w:type="spellEnd"/>
+      <w:r>
+        <w:t>('</w:t>
+      </w:r>
+      <w:proofErr w:type="spellStart"/>
+      <w:r>
+        <w:t>stddev</w:t>
+      </w:r>
+      <w:proofErr w:type="spellEnd"/>
+      <w:r>
+        <w:t>'):</w:t>
+      </w:r>
+    </w:p>
+    <w:p>
+      <w:pPr>
+        <w:spacing w:after="93"/>
+        <w:ind w:firstLine="420"/>
+      </w:pPr>
+      <w:r>
+        <w:t xml:space="preserve">            </w:t>
+      </w:r>
+      <w:proofErr w:type="spellStart"/>
+      <w:r>
+        <w:t>stddev</w:t>
+      </w:r>
+      <w:proofErr w:type="spellEnd"/>
+      <w:r>
+        <w:t xml:space="preserve"> = </w:t>
+      </w:r>
+      <w:proofErr w:type="spellStart"/>
+      <w:proofErr w:type="gramStart"/>
+      <w:r>
+        <w:t>tf.sqrt</w:t>
+      </w:r>
+      <w:proofErr w:type="spellEnd"/>
+      <w:proofErr w:type="gramEnd"/>
+      <w:r>
         <w:t>(</w:t>
       </w:r>
       <w:proofErr w:type="spellStart"/>
       <w:r>
-        <w:t>var</w:t>
-      </w:r>
-      <w:proofErr w:type="spellEnd"/>
-      <w:r>
-        <w:t>):</w:t>
-      </w:r>
-    </w:p>
-    <w:p>
-      <w:pPr>
-        <w:spacing w:after="93"/>
-        <w:ind w:firstLine="420"/>
-      </w:pPr>
-      <w:r>
-        <w:t xml:space="preserve">    with </w:t>
-      </w:r>
-      <w:proofErr w:type="spellStart"/>
-      <w:r>
-        <w:t>tf.name_scope</w:t>
-      </w:r>
-      <w:proofErr w:type="spellEnd"/>
-      <w:r>
-        <w:t>('summaries'):</w:t>
-      </w:r>
-    </w:p>
-    <w:p>
-      <w:pPr>
-        <w:spacing w:after="93"/>
-        <w:ind w:firstLine="420"/>
-      </w:pPr>
-      <w:r>
-        <w:t xml:space="preserve">        mean = </w:t>
-      </w:r>
-      <w:proofErr w:type="spellStart"/>
-      <w:proofErr w:type="gramStart"/>
-      <w:r>
-        <w:t>tf.reduce</w:t>
-      </w:r>
-      <w:proofErr w:type="gramEnd"/>
-      <w:r>
-        <w:t>_mean</w:t>
+        <w:t>tf.reduce_mean</w:t>
       </w:r>
       <w:proofErr w:type="spellEnd"/>
       <w:r>
@@ -4709,11 +4786,11 @@
       </w:r>
       <w:proofErr w:type="spellStart"/>
       <w:r>
-        <w:t>var</w:t>
-      </w:r>
-      <w:proofErr w:type="spellEnd"/>
-      <w:r>
-        <w:t>)</w:t>
+        <w:t>tf.square</w:t>
+      </w:r>
+      <w:proofErr w:type="spellEnd"/>
+      <w:r>
+        <w:t>(var - mean)))</w:t>
       </w:r>
     </w:p>
     <w:p>
@@ -4734,24 +4811,82 @@
       </w:r>
       <w:proofErr w:type="spellStart"/>
       <w:r>
-        <w:t>mean',mean</w:t>
-      </w:r>
-      <w:proofErr w:type="spellEnd"/>
-      <w:r>
-        <w:t>) # 平均值</w:t>
-      </w:r>
-    </w:p>
-    <w:p>
-      <w:pPr>
-        <w:spacing w:after="93"/>
-        <w:ind w:firstLine="420"/>
-      </w:pPr>
-      <w:r>
-        <w:t xml:space="preserve">        with </w:t>
-      </w:r>
-      <w:proofErr w:type="spellStart"/>
-      <w:r>
-        <w:t>tf.name_scope</w:t>
+        <w:t>stddev</w:t>
+      </w:r>
+      <w:proofErr w:type="spellEnd"/>
+      <w:r>
+        <w:t>',</w:t>
+      </w:r>
+      <w:proofErr w:type="spellStart"/>
+      <w:r>
+        <w:t>stddev</w:t>
+      </w:r>
+      <w:proofErr w:type="spellEnd"/>
+      <w:r>
+        <w:t>) # 标准差</w:t>
+      </w:r>
+    </w:p>
+    <w:p>
+      <w:pPr>
+        <w:spacing w:after="93"/>
+        <w:ind w:firstLine="420"/>
+      </w:pPr>
+      <w:r>
+        <w:t xml:space="preserve">        </w:t>
+      </w:r>
+      <w:proofErr w:type="spellStart"/>
+      <w:r>
+        <w:t>tf.summary.scalar</w:t>
+      </w:r>
+      <w:proofErr w:type="spellEnd"/>
+      <w:r>
+        <w:t xml:space="preserve">('max', </w:t>
+      </w:r>
+      <w:proofErr w:type="spellStart"/>
+      <w:r>
+        <w:t>tf.reduce_max</w:t>
+      </w:r>
+      <w:proofErr w:type="spellEnd"/>
+      <w:r>
+        <w:t>(var)) # 最大值</w:t>
+      </w:r>
+    </w:p>
+    <w:p>
+      <w:pPr>
+        <w:spacing w:after="93"/>
+        <w:ind w:firstLine="420"/>
+      </w:pPr>
+      <w:r>
+        <w:t xml:space="preserve">        </w:t>
+      </w:r>
+      <w:proofErr w:type="spellStart"/>
+      <w:r>
+        <w:t>tf.summary.scalar</w:t>
+      </w:r>
+      <w:proofErr w:type="spellEnd"/>
+      <w:r>
+        <w:t xml:space="preserve">('min', </w:t>
+      </w:r>
+      <w:proofErr w:type="spellStart"/>
+      <w:r>
+        <w:t>tf.reduce_min</w:t>
+      </w:r>
+      <w:proofErr w:type="spellEnd"/>
+      <w:r>
+        <w:t>(var)) # 最小值</w:t>
+      </w:r>
+    </w:p>
+    <w:p>
+      <w:pPr>
+        <w:spacing w:after="93"/>
+        <w:ind w:firstLine="420"/>
+      </w:pPr>
+      <w:r>
+        <w:t xml:space="preserve">        </w:t>
+      </w:r>
+      <w:proofErr w:type="spellStart"/>
+      <w:r>
+        <w:t>tf.summary.histogram</w:t>
       </w:r>
       <w:proofErr w:type="spellEnd"/>
       <w:r>
@@ -4759,182 +4894,7 @@
       </w:r>
       <w:proofErr w:type="spellStart"/>
       <w:r>
-        <w:t>stddev</w:t>
-      </w:r>
-      <w:proofErr w:type="spellEnd"/>
-      <w:r>
-        <w:t>'):</w:t>
-      </w:r>
-    </w:p>
-    <w:p>
-      <w:pPr>
-        <w:spacing w:after="93"/>
-        <w:ind w:firstLine="420"/>
-      </w:pPr>
-      <w:r>
-        <w:t xml:space="preserve">            </w:t>
-      </w:r>
-      <w:proofErr w:type="spellStart"/>
-      <w:r>
-        <w:t>stddev</w:t>
-      </w:r>
-      <w:proofErr w:type="spellEnd"/>
-      <w:r>
-        <w:t xml:space="preserve"> = </w:t>
-      </w:r>
-      <w:proofErr w:type="spellStart"/>
-      <w:proofErr w:type="gramStart"/>
-      <w:r>
-        <w:t>tf.sqrt</w:t>
-      </w:r>
-      <w:proofErr w:type="spellEnd"/>
-      <w:proofErr w:type="gramEnd"/>
-      <w:r>
-        <w:t>(</w:t>
-      </w:r>
-      <w:proofErr w:type="spellStart"/>
-      <w:r>
-        <w:t>tf.reduce_mean</w:t>
-      </w:r>
-      <w:proofErr w:type="spellEnd"/>
-      <w:r>
-        <w:t>(</w:t>
-      </w:r>
-      <w:proofErr w:type="spellStart"/>
-      <w:r>
-        <w:t>tf.square</w:t>
-      </w:r>
-      <w:proofErr w:type="spellEnd"/>
-      <w:r>
-        <w:t>(</w:t>
-      </w:r>
-      <w:proofErr w:type="spellStart"/>
-      <w:r>
-        <w:t>var</w:t>
-      </w:r>
-      <w:proofErr w:type="spellEnd"/>
-      <w:r>
-        <w:t xml:space="preserve"> - mean)))</w:t>
-      </w:r>
-    </w:p>
-    <w:p>
-      <w:pPr>
-        <w:spacing w:after="93"/>
-        <w:ind w:firstLine="420"/>
-      </w:pPr>
-      <w:r>
-        <w:t xml:space="preserve">        </w:t>
-      </w:r>
-      <w:proofErr w:type="spellStart"/>
-      <w:r>
-        <w:t>tf.summary.scalar</w:t>
-      </w:r>
-      <w:proofErr w:type="spellEnd"/>
-      <w:r>
-        <w:t>('</w:t>
-      </w:r>
-      <w:proofErr w:type="spellStart"/>
-      <w:r>
-        <w:t>stddev</w:t>
-      </w:r>
-      <w:proofErr w:type="spellEnd"/>
-      <w:r>
-        <w:t>',</w:t>
-      </w:r>
-      <w:proofErr w:type="spellStart"/>
-      <w:r>
-        <w:t>stddev</w:t>
-      </w:r>
-      <w:proofErr w:type="spellEnd"/>
-      <w:r>
-        <w:t>) # 标准差</w:t>
-      </w:r>
-    </w:p>
-    <w:p>
-      <w:pPr>
-        <w:spacing w:after="93"/>
-        <w:ind w:firstLine="420"/>
-      </w:pPr>
-      <w:r>
-        <w:t xml:space="preserve">        </w:t>
-      </w:r>
-      <w:proofErr w:type="spellStart"/>
-      <w:r>
-        <w:t>tf.summary.scalar</w:t>
-      </w:r>
-      <w:proofErr w:type="spellEnd"/>
-      <w:r>
-        <w:t xml:space="preserve">('max', </w:t>
-      </w:r>
-      <w:proofErr w:type="spellStart"/>
-      <w:r>
-        <w:t>tf.reduce_max</w:t>
-      </w:r>
-      <w:proofErr w:type="spellEnd"/>
-      <w:r>
-        <w:t>(</w:t>
-      </w:r>
-      <w:proofErr w:type="spellStart"/>
-      <w:r>
-        <w:t>var</w:t>
-      </w:r>
-      <w:proofErr w:type="spellEnd"/>
-      <w:r>
-        <w:t>)) # 最大值</w:t>
-      </w:r>
-    </w:p>
-    <w:p>
-      <w:pPr>
-        <w:spacing w:after="93"/>
-        <w:ind w:firstLine="420"/>
-      </w:pPr>
-      <w:r>
-        <w:t xml:space="preserve">        </w:t>
-      </w:r>
-      <w:proofErr w:type="spellStart"/>
-      <w:r>
-        <w:t>tf.summary.scalar</w:t>
-      </w:r>
-      <w:proofErr w:type="spellEnd"/>
-      <w:r>
-        <w:t xml:space="preserve">('min', </w:t>
-      </w:r>
-      <w:proofErr w:type="spellStart"/>
-      <w:r>
-        <w:t>tf.reduce_min</w:t>
-      </w:r>
-      <w:proofErr w:type="spellEnd"/>
-      <w:r>
-        <w:t>(</w:t>
-      </w:r>
-      <w:proofErr w:type="spellStart"/>
-      <w:r>
-        <w:t>var</w:t>
-      </w:r>
-      <w:proofErr w:type="spellEnd"/>
-      <w:r>
-        <w:t>)) # 最小值</w:t>
-      </w:r>
-    </w:p>
-    <w:p>
-      <w:pPr>
-        <w:spacing w:after="93"/>
-        <w:ind w:firstLine="420"/>
-      </w:pPr>
-      <w:r>
-        <w:t xml:space="preserve">        </w:t>
-      </w:r>
-      <w:proofErr w:type="spellStart"/>
-      <w:r>
-        <w:t>tf.summary.histogram</w:t>
-      </w:r>
-      <w:proofErr w:type="spellEnd"/>
-      <w:r>
-        <w:t>('histogram',</w:t>
-      </w:r>
-      <w:proofErr w:type="spellStart"/>
-      <w:r>
-        <w:t>var</w:t>
+        <w:t>histogram',var</w:t>
       </w:r>
       <w:proofErr w:type="spellEnd"/>
       <w:r>
@@ -5971,15 +5931,7 @@
         <w:ind w:firstLine="420"/>
       </w:pPr>
       <w:r>
-        <w:t xml:space="preserve">        </w:t>
-      </w:r>
-      <w:proofErr w:type="spellStart"/>
-      <w:r>
-        <w:t>acc</w:t>
-      </w:r>
-      <w:proofErr w:type="spellEnd"/>
-      <w:r>
-        <w:t xml:space="preserve"> = </w:t>
+        <w:t xml:space="preserve">        acc = </w:t>
       </w:r>
       <w:proofErr w:type="spellStart"/>
       <w:proofErr w:type="gramStart"/>
@@ -6025,15 +5977,7 @@
       </w:r>
       <w:proofErr w:type="spellEnd"/>
       <w:r>
-        <w:t xml:space="preserve"> " + </w:t>
-      </w:r>
-      <w:proofErr w:type="spellStart"/>
-      <w:r>
-        <w:t>str</w:t>
-      </w:r>
-      <w:proofErr w:type="spellEnd"/>
-      <w:r>
-        <w:t>(epoch) + " Testing Accuracy: " + str(acc))</w:t>
+        <w:t xml:space="preserve"> " + str(epoch) + " Testing Accuracy: " + str(acc))</w:t>
       </w:r>
       <w:r>
         <w:br/>
@@ -8258,9 +8202,6 @@
       <w:pPr>
         <w:spacing w:after="93"/>
         <w:ind w:firstLine="420"/>
-        <w:rPr>
-          <w:rFonts w:hint="eastAsia"/>
-        </w:rPr>
       </w:pPr>
       <w:r>
         <w:rPr>
@@ -8279,9 +8220,352 @@
           <w:rFonts w:hint="eastAsia"/>
         </w:rPr>
         <w:t>实用，还是从网上找一些迁移学习的例子来学习比较实用，略。</w:t>
+      </w:r>
+    </w:p>
+    <w:p>
+      <w:pPr>
+        <w:pStyle w:val="1"/>
+        <w:spacing w:after="93"/>
+        <w:ind w:firstLine="640"/>
+      </w:pPr>
+      <w:r>
+        <w:rPr>
+          <w:rFonts w:hint="eastAsia"/>
+        </w:rPr>
+        <w:lastRenderedPageBreak/>
+        <w:t>十、多任务学习及验证码识别</w:t>
+      </w:r>
+    </w:p>
+    <w:p>
+      <w:pPr>
+        <w:pStyle w:val="2"/>
+        <w:spacing w:after="93"/>
+        <w:ind w:firstLine="600"/>
+      </w:pPr>
+      <w:r>
+        <w:rPr>
+          <w:rFonts w:hint="eastAsia"/>
+        </w:rPr>
+        <w:t>关于</w:t>
+      </w:r>
+      <w:proofErr w:type="spellStart"/>
+      <w:r>
+        <w:rPr>
+          <w:rFonts w:hint="eastAsia"/>
+        </w:rPr>
+        <w:t>tf</w:t>
+      </w:r>
+      <w:r>
+        <w:t>record</w:t>
+      </w:r>
+      <w:proofErr w:type="spellEnd"/>
+      <w:r>
+        <w:rPr>
+          <w:rFonts w:hint="eastAsia"/>
+        </w:rPr>
+        <w:t>文件</w:t>
+      </w:r>
+    </w:p>
+    <w:p>
+      <w:pPr>
+        <w:spacing w:after="93"/>
+        <w:ind w:firstLine="420"/>
+      </w:pPr>
+      <w:r>
+        <w:rPr>
+          <w:rFonts w:hint="eastAsia"/>
+        </w:rPr>
+        <w:t>于</w:t>
+      </w:r>
+      <w:proofErr w:type="spellStart"/>
+      <w:r>
+        <w:t>Tensorflow</w:t>
+      </w:r>
+      <w:proofErr w:type="spellEnd"/>
+      <w:r>
+        <w:t>读取数据，</w:t>
+      </w:r>
+      <w:proofErr w:type="gramStart"/>
+      <w:r>
+        <w:t>官网给出</w:t>
+      </w:r>
+      <w:proofErr w:type="gramEnd"/>
+      <w:r>
+        <w:t>了三种方法：</w:t>
+      </w:r>
+    </w:p>
+    <w:p>
+      <w:pPr>
+        <w:spacing w:after="93"/>
+        <w:ind w:firstLine="420"/>
+      </w:pPr>
+      <w:r>
+        <w:rPr>
+          <w:rFonts w:hint="eastAsia"/>
+        </w:rPr>
+        <w:t>供给数据</w:t>
+      </w:r>
+      <w:r>
+        <w:t>(Feeding)： 在TensorFlow程序运行的每一步， 让Python代码来供给数据。</w:t>
+      </w:r>
+    </w:p>
+    <w:p>
+      <w:pPr>
+        <w:spacing w:after="93"/>
+        <w:ind w:firstLine="420"/>
+      </w:pPr>
+      <w:r>
+        <w:rPr>
+          <w:rFonts w:hint="eastAsia"/>
+        </w:rPr>
+        <w:t>从文件读取数据：</w:t>
+      </w:r>
+      <w:r>
+        <w:t xml:space="preserve"> 在TensorFlow图的起始， 让一个输入管线从文件中读取数据。</w:t>
+      </w:r>
+    </w:p>
+    <w:p>
+      <w:pPr>
+        <w:spacing w:after="93"/>
+        <w:ind w:firstLine="420"/>
+      </w:pPr>
+      <w:r>
+        <w:rPr>
+          <w:rFonts w:hint="eastAsia"/>
+        </w:rPr>
+        <w:t>预加载数据：</w:t>
+      </w:r>
+      <w:r>
+        <w:t xml:space="preserve"> 在TensorFlow图中定义常量或变量来保存所有数据(仅适用于数据量比较小的情况)。</w:t>
+      </w:r>
+    </w:p>
+    <w:p>
+      <w:pPr>
+        <w:spacing w:after="93"/>
+        <w:ind w:firstLine="420"/>
+      </w:pPr>
+      <w:r>
+        <w:rPr>
+          <w:rFonts w:hint="eastAsia"/>
+        </w:rPr>
+        <w:t>对于数据量较小而言，可能一般选择直接将数据</w:t>
+      </w:r>
+      <w:proofErr w:type="gramStart"/>
+      <w:r>
+        <w:rPr>
+          <w:rFonts w:hint="eastAsia"/>
+        </w:rPr>
+        <w:t>加载进</w:t>
+      </w:r>
+      <w:proofErr w:type="gramEnd"/>
+      <w:r>
+        <w:rPr>
+          <w:rFonts w:hint="eastAsia"/>
+        </w:rPr>
+        <w:t>内存，然后再分</w:t>
+      </w:r>
+      <w:r>
+        <w:t>batch输入网络进行训练（tip:使用这种方法时，结合yield 使用更为简洁，）。但是，如果数据量较大，这样的方法就不适用了，因为太耗内存，所以这时最好使用</w:t>
+      </w:r>
+      <w:proofErr w:type="spellStart"/>
+      <w:r>
+        <w:t>tensorflow</w:t>
+      </w:r>
+      <w:proofErr w:type="spellEnd"/>
+      <w:r>
+        <w:t>提供的队列queue，也就是第二种方法 从文件读取数据。使用</w:t>
+      </w:r>
+      <w:proofErr w:type="spellStart"/>
+      <w:r>
+        <w:t>tensorflow</w:t>
+      </w:r>
+      <w:proofErr w:type="spellEnd"/>
+      <w:r>
+        <w:t>内定标准格式——</w:t>
+      </w:r>
+      <w:proofErr w:type="spellStart"/>
+      <w:r>
+        <w:t>TFRecords</w:t>
+      </w:r>
+      <w:proofErr w:type="spellEnd"/>
+      <w:r>
+        <w:rPr>
+          <w:rFonts w:hint="eastAsia"/>
+        </w:rPr>
+        <w:t>。</w:t>
+      </w:r>
+    </w:p>
+    <w:p>
+      <w:pPr>
+        <w:spacing w:after="93"/>
+        <w:ind w:firstLine="420"/>
+      </w:pPr>
+      <w:r>
+        <w:rPr>
+          <w:rFonts w:hint="eastAsia"/>
+        </w:rPr>
+        <w:t>从宏观来讲，</w:t>
+      </w:r>
+      <w:proofErr w:type="spellStart"/>
+      <w:r>
+        <w:t>tfrecord</w:t>
+      </w:r>
+      <w:proofErr w:type="spellEnd"/>
+      <w:r>
+        <w:t>其实是一种数据存储形式。使用</w:t>
+      </w:r>
+      <w:proofErr w:type="spellStart"/>
+      <w:r>
+        <w:t>tfrecord</w:t>
+      </w:r>
+      <w:proofErr w:type="spellEnd"/>
+      <w:r>
+        <w:t>时，实际上是先读取原生数据，然后转换成</w:t>
+      </w:r>
+      <w:proofErr w:type="spellStart"/>
+      <w:r>
+        <w:t>tfrecord</w:t>
+      </w:r>
+      <w:proofErr w:type="spellEnd"/>
+      <w:r>
+        <w:t>格式，再存储在硬盘上。而使用时，再把数据从相应的</w:t>
+      </w:r>
+      <w:proofErr w:type="spellStart"/>
+      <w:r>
+        <w:t>tfrecord</w:t>
+      </w:r>
+      <w:proofErr w:type="spellEnd"/>
+      <w:r>
+        <w:t>文件中解码读取出来。那么使用</w:t>
+      </w:r>
+      <w:proofErr w:type="spellStart"/>
+      <w:r>
+        <w:t>tfrecord</w:t>
+      </w:r>
+      <w:proofErr w:type="spellEnd"/>
+      <w:r>
+        <w:t>和直接从硬盘读取原生数据相比到底有什么优势呢？其实，</w:t>
+      </w:r>
+      <w:proofErr w:type="spellStart"/>
+      <w:r>
+        <w:t>Tensorflow</w:t>
+      </w:r>
+      <w:proofErr w:type="spellEnd"/>
+      <w:r>
+        <w:t>有和</w:t>
+      </w:r>
+      <w:proofErr w:type="spellStart"/>
+      <w:r>
+        <w:t>tfrecord</w:t>
+      </w:r>
+      <w:proofErr w:type="spellEnd"/>
+      <w:r>
+        <w:t>配套的一些函数，可以加快数据的处理。实际读取</w:t>
+      </w:r>
+      <w:proofErr w:type="spellStart"/>
+      <w:r>
+        <w:t>tfrecord</w:t>
+      </w:r>
+      <w:proofErr w:type="spellEnd"/>
+      <w:r>
+        <w:t>数据时，先以相应的</w:t>
+      </w:r>
+      <w:proofErr w:type="spellStart"/>
+      <w:r>
+        <w:t>tfrecord</w:t>
+      </w:r>
+      <w:proofErr w:type="spellEnd"/>
+      <w:r>
+        <w:t>文件为参数，创建一个输入队列，这个队列有一定的容量（视具体硬件限制，用户可以设置不同的值），</w:t>
+      </w:r>
+      <w:r>
+        <w:rPr>
+          <w:rFonts w:hint="eastAsia"/>
+        </w:rPr>
+        <w:t>在一部分数据出队列时，</w:t>
+      </w:r>
+      <w:proofErr w:type="spellStart"/>
+      <w:r>
+        <w:t>tfrecord</w:t>
+      </w:r>
+      <w:proofErr w:type="spellEnd"/>
+      <w:r>
+        <w:t>中的其他数据就可以通过预取进入队列，并且这个过程和网络的计算是独立进行的。也就是说，网络每一个iteration的训练不必等待数据队列准备好再开始，队列中的数据始终是充足的，而往队列中填充数据时，也可以使用多线程加速。</w:t>
       </w:r>
       <w:bookmarkStart w:id="0" w:name="_GoBack"/>
       <w:bookmarkEnd w:id="0"/>
+    </w:p>
+    <w:p>
+      <w:pPr>
+        <w:spacing w:after="93"/>
+        <w:ind w:firstLine="420"/>
+      </w:pPr>
+      <w:r>
+        <w:rPr>
+          <w:rFonts w:hint="eastAsia"/>
+        </w:rPr>
+        <w:t>相关资料</w:t>
+      </w:r>
+    </w:p>
+    <w:p>
+      <w:pPr>
+        <w:spacing w:after="93"/>
+        <w:ind w:firstLine="420"/>
+      </w:pPr>
+      <w:hyperlink r:id="rId18" w:history="1">
+        <w:r>
+          <w:rPr>
+            <w:rStyle w:val="a4"/>
+          </w:rPr>
+          <w:t>https://blog.csdn.net/happyhorizion/article/details/77894055</w:t>
+        </w:r>
+      </w:hyperlink>
+    </w:p>
+    <w:p>
+      <w:pPr>
+        <w:spacing w:after="93"/>
+        <w:ind w:firstLine="420"/>
+      </w:pPr>
+      <w:hyperlink r:id="rId19" w:history="1">
+        <w:r>
+          <w:rPr>
+            <w:rStyle w:val="a4"/>
+          </w:rPr>
+          <w:t>https://blog.csdn.net/u010358677/article/details/70544241</w:t>
+        </w:r>
+      </w:hyperlink>
+    </w:p>
+    <w:p>
+      <w:pPr>
+        <w:spacing w:after="93"/>
+        <w:ind w:firstLine="420"/>
+      </w:pPr>
+      <w:hyperlink r:id="rId20" w:history="1">
+        <w:r>
+          <w:rPr>
+            <w:rStyle w:val="a4"/>
+          </w:rPr>
+          <w:t>https://blog.csdn.net/Best_Coder/article/details/70146441</w:t>
+        </w:r>
+      </w:hyperlink>
+    </w:p>
+    <w:p>
+      <w:pPr>
+        <w:spacing w:after="93"/>
+        <w:ind w:firstLine="420"/>
+        <w:rPr>
+          <w:rFonts w:hint="eastAsia"/>
+        </w:rPr>
+      </w:pPr>
+    </w:p>
+    <w:p>
+      <w:pPr>
+        <w:spacing w:after="93"/>
+        <w:ind w:firstLine="420"/>
+        <w:rPr>
+          <w:rFonts w:hint="eastAsia"/>
+        </w:rPr>
+      </w:pPr>
     </w:p>
     <w:sectPr>
       <w:pgSz w:w="11906" w:h="16838"/>

--- a/炼数成金Tensorflow课程笔记.docx
+++ b/炼数成金Tensorflow课程笔记.docx
@@ -2017,12 +2017,10 @@
         <w:t xml:space="preserve">Wx_plus_b_L1 = </w:t>
       </w:r>
       <w:proofErr w:type="spellStart"/>
-      <w:proofErr w:type="gramStart"/>
       <w:r>
         <w:t>tf.matmul</w:t>
       </w:r>
       <w:proofErr w:type="spellEnd"/>
-      <w:proofErr w:type="gramEnd"/>
       <w:r>
         <w:t>(x, Weights_L1) + bias_L1</w:t>
       </w:r>
@@ -2543,12 +2541,10 @@
         <w:t xml:space="preserve">    </w:t>
       </w:r>
       <w:proofErr w:type="spellStart"/>
-      <w:proofErr w:type="gramStart"/>
       <w:r>
         <w:t>plt.show</w:t>
       </w:r>
       <w:proofErr w:type="spellEnd"/>
-      <w:proofErr w:type="gramEnd"/>
       <w:r>
         <w:t>()</w:t>
       </w:r>
@@ -5288,13 +5284,8 @@
         <w:t xml:space="preserve">    loss = </w:t>
       </w:r>
       <w:proofErr w:type="spellStart"/>
-      <w:proofErr w:type="gramStart"/>
-      <w:r>
-        <w:t>tf.reduce</w:t>
-      </w:r>
-      <w:proofErr w:type="gramEnd"/>
-      <w:r>
-        <w:t>_mean</w:t>
+      <w:r>
+        <w:t>tf.reduce_mean</w:t>
       </w:r>
       <w:proofErr w:type="spellEnd"/>
       <w:r>
@@ -5915,12 +5906,10 @@
         <w:t>(</w:t>
       </w:r>
       <w:proofErr w:type="spellStart"/>
-      <w:proofErr w:type="gramStart"/>
       <w:r>
         <w:t>summary,epoch</w:t>
       </w:r>
       <w:proofErr w:type="spellEnd"/>
-      <w:proofErr w:type="gramEnd"/>
       <w:r>
         <w:t>)</w:t>
       </w:r>
@@ -5934,17 +5923,12 @@
         <w:t xml:space="preserve">        acc = </w:t>
       </w:r>
       <w:proofErr w:type="spellStart"/>
-      <w:proofErr w:type="gramStart"/>
       <w:r>
         <w:t>sess.run</w:t>
       </w:r>
       <w:proofErr w:type="spellEnd"/>
       <w:r>
-        <w:t>(</w:t>
-      </w:r>
-      <w:proofErr w:type="gramEnd"/>
-      <w:r>
-        <w:t xml:space="preserve">accuracy, </w:t>
+        <w:t xml:space="preserve">(accuracy, </w:t>
       </w:r>
       <w:proofErr w:type="spellStart"/>
       <w:r>
@@ -6078,27 +6062,7 @@
           <w:szCs w:val="21"/>
           <w:shd w:val="clear" w:color="auto" w:fill="282C34"/>
         </w:rPr>
-        <w:t>tf.</w:t>
-      </w:r>
-      <w:proofErr w:type="gramStart"/>
-      <w:r>
-        <w:rPr>
-          <w:rFonts w:ascii="Consolas" w:hAnsi="Consolas"/>
-          <w:color w:val="ABB2BF"/>
-          <w:szCs w:val="21"/>
-          <w:shd w:val="clear" w:color="auto" w:fill="282C34"/>
-        </w:rPr>
-        <w:t>nn.softmax</w:t>
-      </w:r>
-      <w:proofErr w:type="gramEnd"/>
-      <w:r>
-        <w:rPr>
-          <w:rFonts w:ascii="Consolas" w:hAnsi="Consolas"/>
-          <w:color w:val="ABB2BF"/>
-          <w:szCs w:val="21"/>
-          <w:shd w:val="clear" w:color="auto" w:fill="282C34"/>
-        </w:rPr>
-        <w:t>_cross_entropy_with_logit</w:t>
+        <w:t>tf.nn.softmax_cross_entropy_with_logit</w:t>
       </w:r>
       <w:proofErr w:type="spellEnd"/>
     </w:p>
@@ -6496,13 +6460,8 @@
         <w:t xml:space="preserve">Saver = </w:t>
       </w:r>
       <w:proofErr w:type="spellStart"/>
-      <w:proofErr w:type="gramStart"/>
-      <w:r>
-        <w:t>tf.train</w:t>
-      </w:r>
-      <w:proofErr w:type="gramEnd"/>
-      <w:r>
-        <w:t>.Saver</w:t>
+      <w:r>
+        <w:t>tf.train.Saver</w:t>
       </w:r>
       <w:proofErr w:type="spellEnd"/>
       <w:r>
@@ -6991,12 +6950,10 @@
         <w:t xml:space="preserve">                </w:t>
       </w:r>
       <w:proofErr w:type="spellStart"/>
-      <w:proofErr w:type="gramStart"/>
       <w:r>
         <w:t>f.write</w:t>
       </w:r>
       <w:proofErr w:type="spellEnd"/>
-      <w:proofErr w:type="gramEnd"/>
       <w:r>
         <w:t>(chunk)</w:t>
       </w:r>
@@ -7302,12 +7259,10 @@
         <w:t xml:space="preserve"> = </w:t>
       </w:r>
       <w:proofErr w:type="spellStart"/>
-      <w:proofErr w:type="gramStart"/>
       <w:r>
         <w:t>tf.GraphDef</w:t>
       </w:r>
       <w:proofErr w:type="spellEnd"/>
-      <w:proofErr w:type="gramEnd"/>
       <w:r>
         <w:t>()</w:t>
       </w:r>
@@ -7881,19 +7836,11 @@
       </w:r>
       <w:proofErr w:type="spellStart"/>
       <w:r>
-        <w:t>softmax_</w:t>
-      </w:r>
-      <w:proofErr w:type="gramStart"/>
-      <w:r>
-        <w:t>tensor</w:t>
-      </w:r>
-      <w:proofErr w:type="spellEnd"/>
-      <w:r>
-        <w:t>,{</w:t>
-      </w:r>
-      <w:proofErr w:type="gramEnd"/>
-      <w:r>
-        <w:t>'</w:t>
+        <w:t>softmax_tensor</w:t>
+      </w:r>
+      <w:proofErr w:type="spellEnd"/>
+      <w:r>
+        <w:t>,{'</w:t>
       </w:r>
       <w:proofErr w:type="spellStart"/>
       <w:r>
@@ -8197,6 +8144,8 @@
         <w:spacing w:after="93"/>
         <w:ind w:firstLine="420"/>
       </w:pPr>
+      <w:bookmarkStart w:id="0" w:name="_GoBack"/>
+      <w:bookmarkEnd w:id="0"/>
     </w:p>
     <w:p>
       <w:pPr>
@@ -8246,6 +8195,12 @@
         <w:rPr>
           <w:rFonts w:hint="eastAsia"/>
         </w:rPr>
+        <w:t>1、</w:t>
+      </w:r>
+      <w:r>
+        <w:rPr>
+          <w:rFonts w:hint="eastAsia"/>
+        </w:rPr>
         <w:t>关于</w:t>
       </w:r>
       <w:proofErr w:type="spellStart"/>
@@ -8492,8 +8447,6 @@
       <w:r>
         <w:t>中的其他数据就可以通过预取进入队列，并且这个过程和网络的计算是独立进行的。也就是说，网络每一个iteration的训练不必等待数据队列准备好再开始，队列中的数据始终是充足的，而往队列中填充数据时，也可以使用多线程加速。</w:t>
       </w:r>
-      <w:bookmarkStart w:id="0" w:name="_GoBack"/>
-      <w:bookmarkEnd w:id="0"/>
     </w:p>
     <w:p>
       <w:pPr>
@@ -8553,10 +8506,129 @@
       <w:pPr>
         <w:spacing w:after="93"/>
         <w:ind w:firstLine="420"/>
-        <w:rPr>
-          <w:rFonts w:hint="eastAsia"/>
-        </w:rPr>
-      </w:pPr>
+      </w:pPr>
+      <w:r>
+        <w:rPr>
+          <w:rFonts w:hint="eastAsia"/>
+        </w:rPr>
+        <w:t>本目录下</w:t>
+      </w:r>
+      <w:proofErr w:type="spellStart"/>
+      <w:r>
+        <w:rPr>
+          <w:rFonts w:hint="eastAsia"/>
+        </w:rPr>
+        <w:t>t</w:t>
+      </w:r>
+      <w:r>
+        <w:t>frecord</w:t>
+      </w:r>
+      <w:proofErr w:type="spellEnd"/>
+      <w:r>
+        <w:rPr>
+          <w:rFonts w:hint="eastAsia"/>
+        </w:rPr>
+        <w:t>文件夹下，意义10.1节都有相关实现代码</w:t>
+      </w:r>
+    </w:p>
+    <w:p>
+      <w:pPr>
+        <w:pStyle w:val="2"/>
+        <w:spacing w:after="93"/>
+        <w:ind w:firstLine="600"/>
+      </w:pPr>
+      <w:r>
+        <w:rPr>
+          <w:rFonts w:hint="eastAsia"/>
+        </w:rPr>
+        <w:t>2、多任务学习</w:t>
+      </w:r>
+    </w:p>
+    <w:p>
+      <w:pPr>
+        <w:spacing w:after="93"/>
+        <w:ind w:firstLine="420"/>
+        <w:rPr>
+          <w:rFonts w:hint="eastAsia"/>
+        </w:rPr>
+      </w:pPr>
+      <w:r>
+        <w:rPr>
+          <w:rFonts w:hint="eastAsia"/>
+        </w:rPr>
+        <w:t>多个相似任务有多个数据集</w:t>
+      </w:r>
+      <w:r>
+        <w:rPr>
+          <w:rFonts w:hint="eastAsia"/>
+        </w:rPr>
+        <w:t>，交替训练</w:t>
+      </w:r>
+    </w:p>
+    <w:p>
+      <w:pPr>
+        <w:spacing w:after="93"/>
+        <w:ind w:firstLine="420"/>
+      </w:pPr>
+      <w:r>
+        <w:rPr>
+          <w:noProof/>
+        </w:rPr>
+        <w:lastRenderedPageBreak/>
+        <w:drawing>
+          <wp:inline distT="0" distB="0" distL="0" distR="0" wp14:anchorId="2626B4F8" wp14:editId="5026C4C5">
+            <wp:extent cx="5030461" cy="2238452"/>
+            <wp:effectExtent l="0" t="0" r="0" b="0"/>
+            <wp:docPr id="12" name="图片 12"/>
+            <wp:cNvGraphicFramePr>
+              <a:graphicFrameLocks xmlns:a="http://schemas.openxmlformats.org/drawingml/2006/main" noChangeAspect="1"/>
+            </wp:cNvGraphicFramePr>
+            <a:graphic xmlns:a="http://schemas.openxmlformats.org/drawingml/2006/main">
+              <a:graphicData uri="http://schemas.openxmlformats.org/drawingml/2006/picture">
+                <pic:pic xmlns:pic="http://schemas.openxmlformats.org/drawingml/2006/picture">
+                  <pic:nvPicPr>
+                    <pic:cNvPr id="1" name=""/>
+                    <pic:cNvPicPr/>
+                  </pic:nvPicPr>
+                  <pic:blipFill>
+                    <a:blip r:embed="rId21"/>
+                    <a:stretch>
+                      <a:fillRect/>
+                    </a:stretch>
+                  </pic:blipFill>
+                  <pic:spPr>
+                    <a:xfrm>
+                      <a:off x="0" y="0"/>
+                      <a:ext cx="5041387" cy="2243314"/>
+                    </a:xfrm>
+                    <a:prstGeom prst="rect">
+                      <a:avLst/>
+                    </a:prstGeom>
+                  </pic:spPr>
+                </pic:pic>
+              </a:graphicData>
+            </a:graphic>
+          </wp:inline>
+        </w:drawing>
+      </w:r>
+    </w:p>
+    <w:p>
+      <w:pPr>
+        <w:spacing w:after="93"/>
+        <w:ind w:firstLine="420"/>
+      </w:pPr>
+      <w:r>
+        <w:rPr>
+          <w:rFonts w:hint="eastAsia"/>
+        </w:rPr>
+        <w:t>多个相似任务只有一个数据集</w:t>
+      </w:r>
+      <w:r>
+        <w:rPr>
+          <w:rFonts w:hint="eastAsia"/>
+        </w:rPr>
+        <w:t>，联合训练</w:t>
+      </w:r>
     </w:p>
     <w:p>
       <w:pPr>

--- a/炼数成金Tensorflow课程笔记.docx
+++ b/炼数成金Tensorflow课程笔记.docx
@@ -1011,6 +1011,17 @@
       <w:r>
         <w:t>(input1, input2)</w:t>
       </w:r>
+      <w:r>
+        <w:t xml:space="preserve"> </w:t>
+      </w:r>
+      <w:r>
+        <w:rPr>
+          <w:rFonts w:hint="eastAsia"/>
+        </w:rPr>
+        <w:t>#元素级别相乘</w:t>
+      </w:r>
+      <w:bookmarkStart w:id="0" w:name="_GoBack"/>
+      <w:bookmarkEnd w:id="0"/>
     </w:p>
     <w:p>
       <w:pPr>
@@ -8144,8 +8155,6 @@
         <w:spacing w:after="93"/>
         <w:ind w:firstLine="420"/>
       </w:pPr>
-      <w:bookmarkStart w:id="0" w:name="_GoBack"/>
-      <w:bookmarkEnd w:id="0"/>
     </w:p>
     <w:p>
       <w:pPr>
@@ -8548,9 +8557,6 @@
       <w:pPr>
         <w:spacing w:after="93"/>
         <w:ind w:firstLine="420"/>
-        <w:rPr>
-          <w:rFonts w:hint="eastAsia"/>
-        </w:rPr>
       </w:pPr>
       <w:r>
         <w:rPr>
@@ -8634,9 +8640,6 @@
       <w:pPr>
         <w:spacing w:after="93"/>
         <w:ind w:firstLine="420"/>
-        <w:rPr>
-          <w:rFonts w:hint="eastAsia"/>
-        </w:rPr>
       </w:pPr>
     </w:p>
     <w:sectPr>

--- a/炼数成金Tensorflow课程笔记.docx
+++ b/炼数成金Tensorflow课程笔记.docx
@@ -1020,8 +1020,6 @@
         </w:rPr>
         <w:t>#元素级别相乘</w:t>
       </w:r>
-      <w:bookmarkStart w:id="0" w:name="_GoBack"/>
-      <w:bookmarkEnd w:id="0"/>
     </w:p>
     <w:p>
       <w:pPr>
@@ -6423,8 +6421,22 @@
         <w:rPr>
           <w:rFonts w:hint="eastAsia"/>
         </w:rPr>
-        <w:t>的课程，学习一下理论，再回来补这部分</w:t>
-      </w:r>
+        <w:t>的课程，学习一下理论</w:t>
+      </w:r>
+      <w:r>
+        <w:rPr>
+          <w:rFonts w:hint="eastAsia"/>
+        </w:rPr>
+        <w:t>。如果需要的话，</w:t>
+      </w:r>
+      <w:r>
+        <w:rPr>
+          <w:rFonts w:hint="eastAsia"/>
+        </w:rPr>
+        <w:t>再回来补这部分</w:t>
+      </w:r>
+      <w:bookmarkStart w:id="0" w:name="_GoBack"/>
+      <w:bookmarkEnd w:id="0"/>
     </w:p>
     <w:p>
       <w:pPr>
@@ -6809,6 +6821,7 @@
         <w:ind w:firstLine="420"/>
       </w:pPr>
       <w:r>
+        <w:lastRenderedPageBreak/>
         <w:t xml:space="preserve">if not </w:t>
       </w:r>
       <w:proofErr w:type="spellStart"/>
@@ -6839,647 +6852,647 @@
         <w:ind w:firstLine="420"/>
       </w:pPr>
       <w:r>
+        <w:t xml:space="preserve">    print('</w:t>
+      </w:r>
+      <w:proofErr w:type="spellStart"/>
+      <w:r>
+        <w:t>download:</w:t>
+      </w:r>
+      <w:proofErr w:type="gramStart"/>
+      <w:r>
+        <w:t>',filename</w:t>
+      </w:r>
+      <w:proofErr w:type="spellEnd"/>
+      <w:proofErr w:type="gramEnd"/>
+      <w:r>
+        <w:t>)</w:t>
+      </w:r>
+    </w:p>
+    <w:p>
+      <w:pPr>
+        <w:spacing w:after="93"/>
+        <w:ind w:firstLine="420"/>
+      </w:pPr>
+      <w:r>
+        <w:t xml:space="preserve">    r = </w:t>
+      </w:r>
+      <w:proofErr w:type="spellStart"/>
+      <w:proofErr w:type="gramStart"/>
+      <w:r>
+        <w:t>requests.get</w:t>
+      </w:r>
+      <w:proofErr w:type="spellEnd"/>
+      <w:r>
+        <w:t>(</w:t>
+      </w:r>
+      <w:proofErr w:type="spellStart"/>
+      <w:proofErr w:type="gramEnd"/>
+      <w:r>
+        <w:t>inception_pretrain_model_url</w:t>
+      </w:r>
+      <w:proofErr w:type="spellEnd"/>
+      <w:r>
+        <w:t>, stream=True)</w:t>
+      </w:r>
+    </w:p>
+    <w:p>
+      <w:pPr>
+        <w:spacing w:after="93"/>
+        <w:ind w:firstLine="420"/>
+      </w:pPr>
+      <w:r>
+        <w:t xml:space="preserve">    with </w:t>
+      </w:r>
+      <w:proofErr w:type="gramStart"/>
+      <w:r>
+        <w:t>open(</w:t>
+      </w:r>
+      <w:proofErr w:type="spellStart"/>
+      <w:proofErr w:type="gramEnd"/>
+      <w:r>
+        <w:t>filepath</w:t>
+      </w:r>
+      <w:proofErr w:type="spellEnd"/>
+      <w:r>
+        <w:t>, '</w:t>
+      </w:r>
+      <w:proofErr w:type="spellStart"/>
+      <w:r>
+        <w:t>wb</w:t>
+      </w:r>
+      <w:proofErr w:type="spellEnd"/>
+      <w:r>
+        <w:t>') as f:</w:t>
+      </w:r>
+    </w:p>
+    <w:p>
+      <w:pPr>
+        <w:spacing w:after="93"/>
+        <w:ind w:firstLine="420"/>
+      </w:pPr>
+      <w:r>
+        <w:t xml:space="preserve">        for chunk in </w:t>
+      </w:r>
+      <w:proofErr w:type="spellStart"/>
+      <w:proofErr w:type="gramStart"/>
+      <w:r>
+        <w:t>r.iter</w:t>
+      </w:r>
+      <w:proofErr w:type="gramEnd"/>
+      <w:r>
+        <w:t>_content</w:t>
+      </w:r>
+      <w:proofErr w:type="spellEnd"/>
+      <w:r>
+        <w:t>(</w:t>
+      </w:r>
+      <w:proofErr w:type="spellStart"/>
+      <w:r>
+        <w:t>chunk_size</w:t>
+      </w:r>
+      <w:proofErr w:type="spellEnd"/>
+      <w:r>
+        <w:t>=1024):</w:t>
+      </w:r>
+    </w:p>
+    <w:p>
+      <w:pPr>
+        <w:spacing w:after="93"/>
+        <w:ind w:firstLine="420"/>
+      </w:pPr>
+      <w:r>
+        <w:t xml:space="preserve">            if chunk:</w:t>
+      </w:r>
+    </w:p>
+    <w:p>
+      <w:pPr>
+        <w:spacing w:after="93"/>
+        <w:ind w:firstLine="420"/>
+      </w:pPr>
+      <w:r>
+        <w:t xml:space="preserve">                </w:t>
+      </w:r>
+      <w:proofErr w:type="spellStart"/>
+      <w:r>
+        <w:t>f.write</w:t>
+      </w:r>
+      <w:proofErr w:type="spellEnd"/>
+      <w:r>
+        <w:t>(chunk)</w:t>
+      </w:r>
+    </w:p>
+    <w:p>
+      <w:pPr>
+        <w:spacing w:after="93"/>
+        <w:ind w:firstLine="420"/>
+      </w:pPr>
+      <w:proofErr w:type="gramStart"/>
+      <w:r>
+        <w:t>print(</w:t>
+      </w:r>
+      <w:proofErr w:type="gramEnd"/>
+      <w:r>
+        <w:t>'finish: ',filename)</w:t>
+      </w:r>
+    </w:p>
+    <w:p>
+      <w:pPr>
+        <w:spacing w:after="93"/>
+        <w:ind w:firstLine="420"/>
+      </w:pPr>
+    </w:p>
+    <w:p>
+      <w:pPr>
+        <w:spacing w:after="93"/>
+        <w:ind w:firstLine="420"/>
+      </w:pPr>
+      <w:r>
+        <w:t>#解压文件</w:t>
+      </w:r>
+    </w:p>
+    <w:p>
+      <w:pPr>
+        <w:spacing w:after="93"/>
+        <w:ind w:firstLine="420"/>
+      </w:pPr>
+      <w:proofErr w:type="spellStart"/>
+      <w:proofErr w:type="gramStart"/>
+      <w:r>
+        <w:t>tarfile.open</w:t>
+      </w:r>
+      <w:proofErr w:type="spellEnd"/>
+      <w:proofErr w:type="gramEnd"/>
+      <w:r>
+        <w:t>(</w:t>
+      </w:r>
+      <w:proofErr w:type="spellStart"/>
+      <w:r>
+        <w:t>filepath</w:t>
+      </w:r>
+      <w:proofErr w:type="spellEnd"/>
+      <w:r>
+        <w:t>, '</w:t>
+      </w:r>
+      <w:proofErr w:type="spellStart"/>
+      <w:r>
+        <w:t>r:gz</w:t>
+      </w:r>
+      <w:proofErr w:type="spellEnd"/>
+      <w:r>
+        <w:t>').</w:t>
+      </w:r>
+      <w:proofErr w:type="spellStart"/>
+      <w:r>
+        <w:t>extractall</w:t>
+      </w:r>
+      <w:proofErr w:type="spellEnd"/>
+      <w:r>
+        <w:t>(</w:t>
+      </w:r>
+      <w:proofErr w:type="spellStart"/>
+      <w:r>
+        <w:t>inception_pretrain_model_dir</w:t>
+      </w:r>
+      <w:proofErr w:type="spellEnd"/>
+      <w:r>
+        <w:t>)</w:t>
+      </w:r>
+    </w:p>
+    <w:p>
+      <w:pPr>
+        <w:spacing w:after="93"/>
+        <w:ind w:firstLine="420"/>
+      </w:pPr>
+    </w:p>
+    <w:p>
+      <w:pPr>
+        <w:spacing w:after="93"/>
+        <w:ind w:firstLine="420"/>
+      </w:pPr>
+      <w:proofErr w:type="spellStart"/>
+      <w:r>
+        <w:t>log_dir</w:t>
+      </w:r>
+      <w:proofErr w:type="spellEnd"/>
+      <w:r>
+        <w:t xml:space="preserve"> = 'logs/</w:t>
+      </w:r>
+      <w:proofErr w:type="spellStart"/>
+      <w:r>
+        <w:t>inception_log</w:t>
+      </w:r>
+      <w:proofErr w:type="spellEnd"/>
+      <w:r>
+        <w:t>'</w:t>
+      </w:r>
+    </w:p>
+    <w:p>
+      <w:pPr>
+        <w:spacing w:after="93"/>
+        <w:ind w:firstLine="420"/>
+      </w:pPr>
+      <w:r>
+        <w:t xml:space="preserve">if not </w:t>
+      </w:r>
+      <w:proofErr w:type="spellStart"/>
+      <w:proofErr w:type="gramStart"/>
+      <w:r>
+        <w:t>os.path</w:t>
+      </w:r>
+      <w:proofErr w:type="gramEnd"/>
+      <w:r>
+        <w:t>.exists</w:t>
+      </w:r>
+      <w:proofErr w:type="spellEnd"/>
+      <w:r>
+        <w:t>(</w:t>
+      </w:r>
+      <w:proofErr w:type="spellStart"/>
+      <w:r>
+        <w:t>log_dir</w:t>
+      </w:r>
+      <w:proofErr w:type="spellEnd"/>
+      <w:r>
+        <w:t>):</w:t>
+      </w:r>
+    </w:p>
+    <w:p>
+      <w:pPr>
+        <w:spacing w:after="93"/>
+        <w:ind w:firstLine="420"/>
+      </w:pPr>
+      <w:r>
+        <w:t xml:space="preserve">    </w:t>
+      </w:r>
+      <w:proofErr w:type="spellStart"/>
+      <w:proofErr w:type="gramStart"/>
+      <w:r>
+        <w:t>os.makedirs</w:t>
+      </w:r>
+      <w:proofErr w:type="spellEnd"/>
+      <w:proofErr w:type="gramEnd"/>
+      <w:r>
+        <w:t>(</w:t>
+      </w:r>
+      <w:proofErr w:type="spellStart"/>
+      <w:r>
+        <w:t>log_dir</w:t>
+      </w:r>
+      <w:proofErr w:type="spellEnd"/>
+      <w:r>
+        <w:t>)</w:t>
+      </w:r>
+    </w:p>
+    <w:p>
+      <w:pPr>
+        <w:spacing w:after="93"/>
+        <w:ind w:firstLine="420"/>
+      </w:pPr>
+      <w:r>
+        <w:t xml:space="preserve">    </w:t>
+      </w:r>
+    </w:p>
+    <w:p>
+      <w:pPr>
+        <w:spacing w:after="93"/>
+        <w:ind w:firstLine="420"/>
+      </w:pPr>
+      <w:r>
+        <w:t xml:space="preserve"># </w:t>
+      </w:r>
+      <w:proofErr w:type="spellStart"/>
+      <w:r>
+        <w:t>classfy_image_graph_def.pb</w:t>
+      </w:r>
+      <w:proofErr w:type="spellEnd"/>
+      <w:r>
+        <w:t xml:space="preserve"> 为google训练好的模型</w:t>
+      </w:r>
+    </w:p>
+    <w:p>
+      <w:pPr>
+        <w:spacing w:after="93"/>
+        <w:ind w:firstLine="420"/>
+      </w:pPr>
+      <w:proofErr w:type="spellStart"/>
+      <w:r>
+        <w:t>inception_graph_def_fiel</w:t>
+      </w:r>
+      <w:proofErr w:type="spellEnd"/>
+      <w:r>
+        <w:t xml:space="preserve"> = </w:t>
+      </w:r>
+      <w:proofErr w:type="gramStart"/>
+      <w:r>
+        <w:t>os.path</w:t>
+      </w:r>
+      <w:proofErr w:type="gramEnd"/>
+      <w:r>
+        <w:t>.join(inception_pretrain_model_dir,'classify_image_graph_def.pb')</w:t>
+      </w:r>
+    </w:p>
+    <w:p>
+      <w:pPr>
+        <w:spacing w:after="93"/>
+        <w:ind w:firstLine="420"/>
+      </w:pPr>
+      <w:r>
+        <w:t xml:space="preserve">with </w:t>
+      </w:r>
+      <w:proofErr w:type="spellStart"/>
+      <w:proofErr w:type="gramStart"/>
+      <w:r>
+        <w:t>tf.Session</w:t>
+      </w:r>
+      <w:proofErr w:type="spellEnd"/>
+      <w:proofErr w:type="gramEnd"/>
+      <w:r>
+        <w:t xml:space="preserve">() as </w:t>
+      </w:r>
+      <w:proofErr w:type="spellStart"/>
+      <w:r>
+        <w:t>sess</w:t>
+      </w:r>
+      <w:proofErr w:type="spellEnd"/>
+      <w:r>
+        <w:t>:</w:t>
+      </w:r>
+    </w:p>
+    <w:p>
+      <w:pPr>
+        <w:spacing w:after="93"/>
+        <w:ind w:firstLine="420"/>
+      </w:pPr>
+      <w:r>
+        <w:t xml:space="preserve">    #创建一个图来存放google训练好的模型</w:t>
+      </w:r>
+    </w:p>
+    <w:p>
+      <w:pPr>
+        <w:spacing w:after="93"/>
+        <w:ind w:firstLine="420"/>
+      </w:pPr>
+      <w:r>
+        <w:t xml:space="preserve">    with </w:t>
+      </w:r>
+      <w:proofErr w:type="spellStart"/>
+      <w:proofErr w:type="gramStart"/>
+      <w:r>
+        <w:t>tf.gfile</w:t>
+      </w:r>
+      <w:proofErr w:type="gramEnd"/>
+      <w:r>
+        <w:t>.FastGFile</w:t>
+      </w:r>
+      <w:proofErr w:type="spellEnd"/>
+      <w:r>
+        <w:t>(</w:t>
+      </w:r>
+      <w:proofErr w:type="spellStart"/>
+      <w:r>
+        <w:t>inception_graph_def_fiel</w:t>
+      </w:r>
+      <w:proofErr w:type="spellEnd"/>
+      <w:r>
+        <w:t>, '</w:t>
+      </w:r>
+      <w:proofErr w:type="spellStart"/>
+      <w:r>
+        <w:t>rb</w:t>
+      </w:r>
+      <w:proofErr w:type="spellEnd"/>
+      <w:r>
+        <w:t>') as f:</w:t>
+      </w:r>
+    </w:p>
+    <w:p>
+      <w:pPr>
+        <w:spacing w:after="93"/>
+        <w:ind w:firstLine="420"/>
+      </w:pPr>
+      <w:r>
+        <w:t xml:space="preserve">        </w:t>
+      </w:r>
+      <w:proofErr w:type="spellStart"/>
+      <w:r>
+        <w:t>graph_def</w:t>
+      </w:r>
+      <w:proofErr w:type="spellEnd"/>
+      <w:r>
+        <w:t xml:space="preserve"> = </w:t>
+      </w:r>
+      <w:proofErr w:type="spellStart"/>
+      <w:r>
+        <w:t>tf.GraphDef</w:t>
+      </w:r>
+      <w:proofErr w:type="spellEnd"/>
+      <w:r>
+        <w:t>()</w:t>
+      </w:r>
+    </w:p>
+    <w:p>
+      <w:pPr>
+        <w:spacing w:after="93"/>
+        <w:ind w:firstLine="420"/>
+      </w:pPr>
+      <w:r>
+        <w:t xml:space="preserve">#         </w:t>
+      </w:r>
+      <w:proofErr w:type="spellStart"/>
+      <w:r>
+        <w:t>graph_</w:t>
+      </w:r>
+      <w:proofErr w:type="gramStart"/>
+      <w:r>
+        <w:t>def.ParseFromSring</w:t>
+      </w:r>
+      <w:proofErr w:type="spellEnd"/>
+      <w:proofErr w:type="gramEnd"/>
+      <w:r>
+        <w:t>(</w:t>
+      </w:r>
+      <w:proofErr w:type="spellStart"/>
+      <w:r>
+        <w:t>f.read</w:t>
+      </w:r>
+      <w:proofErr w:type="spellEnd"/>
+      <w:r>
+        <w:t>())</w:t>
+      </w:r>
+    </w:p>
+    <w:p>
+      <w:pPr>
+        <w:spacing w:after="93"/>
+        <w:ind w:firstLine="420"/>
+      </w:pPr>
+      <w:r>
+        <w:t xml:space="preserve">        </w:t>
+      </w:r>
+      <w:proofErr w:type="spellStart"/>
+      <w:r>
+        <w:t>graph_</w:t>
+      </w:r>
+      <w:proofErr w:type="gramStart"/>
+      <w:r>
+        <w:t>def.ParseFromString</w:t>
+      </w:r>
+      <w:proofErr w:type="spellEnd"/>
+      <w:proofErr w:type="gramEnd"/>
+      <w:r>
+        <w:t>(</w:t>
+      </w:r>
+      <w:proofErr w:type="spellStart"/>
+      <w:r>
+        <w:t>f.read</w:t>
+      </w:r>
+      <w:proofErr w:type="spellEnd"/>
+      <w:r>
+        <w:t>())</w:t>
+      </w:r>
+    </w:p>
+    <w:p>
+      <w:pPr>
+        <w:spacing w:after="93"/>
+        <w:ind w:firstLine="420"/>
+      </w:pPr>
+      <w:r>
+        <w:t xml:space="preserve">        </w:t>
+      </w:r>
+      <w:proofErr w:type="spellStart"/>
+      <w:proofErr w:type="gramStart"/>
+      <w:r>
+        <w:t>tf.import</w:t>
+      </w:r>
+      <w:proofErr w:type="gramEnd"/>
+      <w:r>
+        <w:t>_graph_def</w:t>
+      </w:r>
+      <w:proofErr w:type="spellEnd"/>
+      <w:r>
+        <w:t>(</w:t>
+      </w:r>
+      <w:proofErr w:type="spellStart"/>
+      <w:r>
+        <w:t>graph_def</w:t>
+      </w:r>
+      <w:proofErr w:type="spellEnd"/>
+      <w:r>
+        <w:t>, name='')</w:t>
+      </w:r>
+    </w:p>
+    <w:p>
+      <w:pPr>
+        <w:spacing w:after="93"/>
+        <w:ind w:firstLine="420"/>
+      </w:pPr>
+      <w:r>
+        <w:t xml:space="preserve">    </w:t>
+      </w:r>
+    </w:p>
+    <w:p>
+      <w:pPr>
+        <w:spacing w:after="93"/>
+        <w:ind w:firstLine="420"/>
+      </w:pPr>
+      <w:r>
+        <w:t xml:space="preserve">    # 保存图的结构</w:t>
+      </w:r>
+    </w:p>
+    <w:p>
+      <w:pPr>
+        <w:spacing w:after="93"/>
+        <w:ind w:firstLine="420"/>
+      </w:pPr>
+      <w:r>
+        <w:t xml:space="preserve">    writer = </w:t>
+      </w:r>
+      <w:proofErr w:type="spellStart"/>
+      <w:proofErr w:type="gramStart"/>
+      <w:r>
+        <w:t>tf.summary</w:t>
+      </w:r>
+      <w:proofErr w:type="gramEnd"/>
+      <w:r>
+        <w:t>.FileWriter</w:t>
+      </w:r>
+      <w:proofErr w:type="spellEnd"/>
+      <w:r>
+        <w:t>(</w:t>
+      </w:r>
+      <w:proofErr w:type="spellStart"/>
+      <w:r>
+        <w:t>log_dir</w:t>
+      </w:r>
+      <w:proofErr w:type="spellEnd"/>
+      <w:r>
+        <w:t xml:space="preserve">, </w:t>
+      </w:r>
+      <w:proofErr w:type="spellStart"/>
+      <w:r>
+        <w:t>sess.graph</w:t>
+      </w:r>
+      <w:proofErr w:type="spellEnd"/>
+      <w:r>
+        <w:t>)</w:t>
+      </w:r>
+    </w:p>
+    <w:p>
+      <w:pPr>
+        <w:spacing w:after="93"/>
+        <w:ind w:firstLine="420"/>
+      </w:pPr>
+      <w:r>
+        <w:t xml:space="preserve">    </w:t>
+      </w:r>
+      <w:proofErr w:type="spellStart"/>
+      <w:proofErr w:type="gramStart"/>
+      <w:r>
+        <w:t>writer.close</w:t>
+      </w:r>
+      <w:proofErr w:type="spellEnd"/>
+      <w:proofErr w:type="gramEnd"/>
+      <w:r>
+        <w:t>()</w:t>
+      </w:r>
+    </w:p>
+    <w:p>
+      <w:pPr>
+        <w:spacing w:after="93"/>
+        <w:ind w:firstLine="420"/>
+      </w:pPr>
+    </w:p>
+    <w:p>
+      <w:pPr>
+        <w:pStyle w:val="2"/>
+        <w:spacing w:after="93"/>
+        <w:ind w:firstLine="600"/>
+      </w:pPr>
+      <w:r>
+        <w:rPr>
+          <w:rFonts w:hint="eastAsia"/>
+        </w:rPr>
+        <w:t>3、使用inception-v3</w:t>
+      </w:r>
+    </w:p>
+    <w:p>
+      <w:pPr>
+        <w:spacing w:after="93"/>
+        <w:ind w:firstLine="420"/>
+      </w:pPr>
+      <w:r>
+        <w:rPr>
+          <w:rFonts w:hint="eastAsia"/>
+        </w:rPr>
+        <w:t>关键代码：</w:t>
+      </w:r>
+    </w:p>
+    <w:p>
+      <w:pPr>
+        <w:spacing w:after="93"/>
+        <w:ind w:firstLine="420"/>
+      </w:pPr>
+      <w:r>
         <w:lastRenderedPageBreak/>
-        <w:t xml:space="preserve">    print('</w:t>
-      </w:r>
-      <w:proofErr w:type="spellStart"/>
-      <w:r>
-        <w:t>download:</w:t>
-      </w:r>
-      <w:proofErr w:type="gramStart"/>
-      <w:r>
-        <w:t>',filename</w:t>
-      </w:r>
-      <w:proofErr w:type="spellEnd"/>
-      <w:proofErr w:type="gramEnd"/>
-      <w:r>
-        <w:t>)</w:t>
-      </w:r>
-    </w:p>
-    <w:p>
-      <w:pPr>
-        <w:spacing w:after="93"/>
-        <w:ind w:firstLine="420"/>
-      </w:pPr>
-      <w:r>
-        <w:t xml:space="preserve">    r = </w:t>
-      </w:r>
-      <w:proofErr w:type="spellStart"/>
-      <w:proofErr w:type="gramStart"/>
-      <w:r>
-        <w:t>requests.get</w:t>
-      </w:r>
-      <w:proofErr w:type="spellEnd"/>
-      <w:r>
-        <w:t>(</w:t>
-      </w:r>
-      <w:proofErr w:type="spellStart"/>
-      <w:proofErr w:type="gramEnd"/>
-      <w:r>
-        <w:t>inception_pretrain_model_url</w:t>
-      </w:r>
-      <w:proofErr w:type="spellEnd"/>
-      <w:r>
-        <w:t>, stream=True)</w:t>
-      </w:r>
-    </w:p>
-    <w:p>
-      <w:pPr>
-        <w:spacing w:after="93"/>
-        <w:ind w:firstLine="420"/>
-      </w:pPr>
-      <w:r>
-        <w:t xml:space="preserve">    with </w:t>
-      </w:r>
-      <w:proofErr w:type="gramStart"/>
-      <w:r>
-        <w:t>open(</w:t>
-      </w:r>
-      <w:proofErr w:type="spellStart"/>
-      <w:proofErr w:type="gramEnd"/>
-      <w:r>
-        <w:t>filepath</w:t>
-      </w:r>
-      <w:proofErr w:type="spellEnd"/>
-      <w:r>
-        <w:t>, '</w:t>
-      </w:r>
-      <w:proofErr w:type="spellStart"/>
-      <w:r>
-        <w:t>wb</w:t>
-      </w:r>
-      <w:proofErr w:type="spellEnd"/>
-      <w:r>
-        <w:t>') as f:</w:t>
-      </w:r>
-    </w:p>
-    <w:p>
-      <w:pPr>
-        <w:spacing w:after="93"/>
-        <w:ind w:firstLine="420"/>
-      </w:pPr>
-      <w:r>
-        <w:t xml:space="preserve">        for chunk in </w:t>
-      </w:r>
-      <w:proofErr w:type="spellStart"/>
-      <w:proofErr w:type="gramStart"/>
-      <w:r>
-        <w:t>r.iter</w:t>
-      </w:r>
-      <w:proofErr w:type="gramEnd"/>
-      <w:r>
-        <w:t>_content</w:t>
-      </w:r>
-      <w:proofErr w:type="spellEnd"/>
-      <w:r>
-        <w:t>(</w:t>
-      </w:r>
-      <w:proofErr w:type="spellStart"/>
-      <w:r>
-        <w:t>chunk_size</w:t>
-      </w:r>
-      <w:proofErr w:type="spellEnd"/>
-      <w:r>
-        <w:t>=1024):</w:t>
-      </w:r>
-    </w:p>
-    <w:p>
-      <w:pPr>
-        <w:spacing w:after="93"/>
-        <w:ind w:firstLine="420"/>
-      </w:pPr>
-      <w:r>
-        <w:t xml:space="preserve">            if chunk:</w:t>
-      </w:r>
-    </w:p>
-    <w:p>
-      <w:pPr>
-        <w:spacing w:after="93"/>
-        <w:ind w:firstLine="420"/>
-      </w:pPr>
-      <w:r>
-        <w:t xml:space="preserve">                </w:t>
-      </w:r>
-      <w:proofErr w:type="spellStart"/>
-      <w:r>
-        <w:t>f.write</w:t>
-      </w:r>
-      <w:proofErr w:type="spellEnd"/>
-      <w:r>
-        <w:t>(chunk)</w:t>
-      </w:r>
-    </w:p>
-    <w:p>
-      <w:pPr>
-        <w:spacing w:after="93"/>
-        <w:ind w:firstLine="420"/>
-      </w:pPr>
-      <w:proofErr w:type="gramStart"/>
-      <w:r>
-        <w:t>print(</w:t>
-      </w:r>
-      <w:proofErr w:type="gramEnd"/>
-      <w:r>
-        <w:t>'finish: ',filename)</w:t>
-      </w:r>
-    </w:p>
-    <w:p>
-      <w:pPr>
-        <w:spacing w:after="93"/>
-        <w:ind w:firstLine="420"/>
-      </w:pPr>
-    </w:p>
-    <w:p>
-      <w:pPr>
-        <w:spacing w:after="93"/>
-        <w:ind w:firstLine="420"/>
-      </w:pPr>
-      <w:r>
-        <w:t>#解压文件</w:t>
-      </w:r>
-    </w:p>
-    <w:p>
-      <w:pPr>
-        <w:spacing w:after="93"/>
-        <w:ind w:firstLine="420"/>
-      </w:pPr>
-      <w:proofErr w:type="spellStart"/>
-      <w:proofErr w:type="gramStart"/>
-      <w:r>
-        <w:t>tarfile.open</w:t>
-      </w:r>
-      <w:proofErr w:type="spellEnd"/>
-      <w:proofErr w:type="gramEnd"/>
-      <w:r>
-        <w:t>(</w:t>
-      </w:r>
-      <w:proofErr w:type="spellStart"/>
-      <w:r>
-        <w:t>filepath</w:t>
-      </w:r>
-      <w:proofErr w:type="spellEnd"/>
-      <w:r>
-        <w:t>, '</w:t>
-      </w:r>
-      <w:proofErr w:type="spellStart"/>
-      <w:r>
-        <w:t>r:gz</w:t>
-      </w:r>
-      <w:proofErr w:type="spellEnd"/>
-      <w:r>
-        <w:t>').</w:t>
-      </w:r>
-      <w:proofErr w:type="spellStart"/>
-      <w:r>
-        <w:t>extractall</w:t>
-      </w:r>
-      <w:proofErr w:type="spellEnd"/>
-      <w:r>
-        <w:t>(</w:t>
-      </w:r>
-      <w:proofErr w:type="spellStart"/>
-      <w:r>
-        <w:t>inception_pretrain_model_dir</w:t>
-      </w:r>
-      <w:proofErr w:type="spellEnd"/>
-      <w:r>
-        <w:t>)</w:t>
-      </w:r>
-    </w:p>
-    <w:p>
-      <w:pPr>
-        <w:spacing w:after="93"/>
-        <w:ind w:firstLine="420"/>
-      </w:pPr>
-    </w:p>
-    <w:p>
-      <w:pPr>
-        <w:spacing w:after="93"/>
-        <w:ind w:firstLine="420"/>
-      </w:pPr>
-      <w:proofErr w:type="spellStart"/>
-      <w:r>
-        <w:t>log_dir</w:t>
-      </w:r>
-      <w:proofErr w:type="spellEnd"/>
-      <w:r>
-        <w:t xml:space="preserve"> = 'logs/</w:t>
-      </w:r>
-      <w:proofErr w:type="spellStart"/>
-      <w:r>
-        <w:t>inception_log</w:t>
-      </w:r>
-      <w:proofErr w:type="spellEnd"/>
-      <w:r>
-        <w:t>'</w:t>
-      </w:r>
-    </w:p>
-    <w:p>
-      <w:pPr>
-        <w:spacing w:after="93"/>
-        <w:ind w:firstLine="420"/>
-      </w:pPr>
-      <w:r>
-        <w:t xml:space="preserve">if not </w:t>
-      </w:r>
-      <w:proofErr w:type="spellStart"/>
-      <w:proofErr w:type="gramStart"/>
-      <w:r>
-        <w:t>os.path</w:t>
-      </w:r>
-      <w:proofErr w:type="gramEnd"/>
-      <w:r>
-        <w:t>.exists</w:t>
-      </w:r>
-      <w:proofErr w:type="spellEnd"/>
-      <w:r>
-        <w:t>(</w:t>
-      </w:r>
-      <w:proofErr w:type="spellStart"/>
-      <w:r>
-        <w:t>log_dir</w:t>
-      </w:r>
-      <w:proofErr w:type="spellEnd"/>
-      <w:r>
-        <w:t>):</w:t>
-      </w:r>
-    </w:p>
-    <w:p>
-      <w:pPr>
-        <w:spacing w:after="93"/>
-        <w:ind w:firstLine="420"/>
-      </w:pPr>
-      <w:r>
-        <w:t xml:space="preserve">    </w:t>
-      </w:r>
-      <w:proofErr w:type="spellStart"/>
-      <w:proofErr w:type="gramStart"/>
-      <w:r>
-        <w:t>os.makedirs</w:t>
-      </w:r>
-      <w:proofErr w:type="spellEnd"/>
-      <w:proofErr w:type="gramEnd"/>
-      <w:r>
-        <w:t>(</w:t>
-      </w:r>
-      <w:proofErr w:type="spellStart"/>
-      <w:r>
-        <w:t>log_dir</w:t>
-      </w:r>
-      <w:proofErr w:type="spellEnd"/>
-      <w:r>
-        <w:t>)</w:t>
-      </w:r>
-    </w:p>
-    <w:p>
-      <w:pPr>
-        <w:spacing w:after="93"/>
-        <w:ind w:firstLine="420"/>
-      </w:pPr>
-      <w:r>
-        <w:t xml:space="preserve">    </w:t>
-      </w:r>
-    </w:p>
-    <w:p>
-      <w:pPr>
-        <w:spacing w:after="93"/>
-        <w:ind w:firstLine="420"/>
-      </w:pPr>
-      <w:r>
-        <w:t xml:space="preserve"># </w:t>
-      </w:r>
-      <w:proofErr w:type="spellStart"/>
-      <w:r>
-        <w:t>classfy_image_graph_def.pb</w:t>
-      </w:r>
-      <w:proofErr w:type="spellEnd"/>
-      <w:r>
-        <w:t xml:space="preserve"> 为google训练好的模型</w:t>
-      </w:r>
-    </w:p>
-    <w:p>
-      <w:pPr>
-        <w:spacing w:after="93"/>
-        <w:ind w:firstLine="420"/>
-      </w:pPr>
-      <w:proofErr w:type="spellStart"/>
-      <w:r>
-        <w:t>inception_graph_def_fiel</w:t>
-      </w:r>
-      <w:proofErr w:type="spellEnd"/>
-      <w:r>
-        <w:t xml:space="preserve"> = </w:t>
-      </w:r>
-      <w:proofErr w:type="gramStart"/>
-      <w:r>
-        <w:t>os.path</w:t>
-      </w:r>
-      <w:proofErr w:type="gramEnd"/>
-      <w:r>
-        <w:t>.join(inception_pretrain_model_dir,'classify_image_graph_def.pb')</w:t>
-      </w:r>
-    </w:p>
-    <w:p>
-      <w:pPr>
-        <w:spacing w:after="93"/>
-        <w:ind w:firstLine="420"/>
-      </w:pPr>
-      <w:r>
-        <w:t xml:space="preserve">with </w:t>
-      </w:r>
-      <w:proofErr w:type="spellStart"/>
-      <w:proofErr w:type="gramStart"/>
-      <w:r>
-        <w:t>tf.Session</w:t>
-      </w:r>
-      <w:proofErr w:type="spellEnd"/>
-      <w:proofErr w:type="gramEnd"/>
-      <w:r>
-        <w:t xml:space="preserve">() as </w:t>
-      </w:r>
-      <w:proofErr w:type="spellStart"/>
-      <w:r>
-        <w:t>sess</w:t>
-      </w:r>
-      <w:proofErr w:type="spellEnd"/>
-      <w:r>
-        <w:t>:</w:t>
-      </w:r>
-    </w:p>
-    <w:p>
-      <w:pPr>
-        <w:spacing w:after="93"/>
-        <w:ind w:firstLine="420"/>
-      </w:pPr>
-      <w:r>
-        <w:t xml:space="preserve">    #创建一个图来存放google训练好的模型</w:t>
-      </w:r>
-    </w:p>
-    <w:p>
-      <w:pPr>
-        <w:spacing w:after="93"/>
-        <w:ind w:firstLine="420"/>
-      </w:pPr>
-      <w:r>
-        <w:t xml:space="preserve">    with </w:t>
-      </w:r>
-      <w:proofErr w:type="spellStart"/>
-      <w:proofErr w:type="gramStart"/>
-      <w:r>
-        <w:t>tf.gfile</w:t>
-      </w:r>
-      <w:proofErr w:type="gramEnd"/>
-      <w:r>
-        <w:t>.FastGFile</w:t>
-      </w:r>
-      <w:proofErr w:type="spellEnd"/>
-      <w:r>
-        <w:t>(</w:t>
-      </w:r>
-      <w:proofErr w:type="spellStart"/>
-      <w:r>
-        <w:t>inception_graph_def_fiel</w:t>
-      </w:r>
-      <w:proofErr w:type="spellEnd"/>
-      <w:r>
-        <w:t>, '</w:t>
-      </w:r>
-      <w:proofErr w:type="spellStart"/>
-      <w:r>
-        <w:t>rb</w:t>
-      </w:r>
-      <w:proofErr w:type="spellEnd"/>
-      <w:r>
-        <w:t>') as f:</w:t>
-      </w:r>
-    </w:p>
-    <w:p>
-      <w:pPr>
-        <w:spacing w:after="93"/>
-        <w:ind w:firstLine="420"/>
-      </w:pPr>
-      <w:r>
-        <w:t xml:space="preserve">        </w:t>
-      </w:r>
-      <w:proofErr w:type="spellStart"/>
-      <w:r>
-        <w:t>graph_def</w:t>
-      </w:r>
-      <w:proofErr w:type="spellEnd"/>
-      <w:r>
-        <w:t xml:space="preserve"> = </w:t>
-      </w:r>
-      <w:proofErr w:type="spellStart"/>
-      <w:r>
-        <w:t>tf.GraphDef</w:t>
-      </w:r>
-      <w:proofErr w:type="spellEnd"/>
-      <w:r>
-        <w:t>()</w:t>
-      </w:r>
-    </w:p>
-    <w:p>
-      <w:pPr>
-        <w:spacing w:after="93"/>
-        <w:ind w:firstLine="420"/>
-      </w:pPr>
-      <w:r>
-        <w:t xml:space="preserve">#         </w:t>
-      </w:r>
-      <w:proofErr w:type="spellStart"/>
-      <w:r>
-        <w:t>graph_</w:t>
-      </w:r>
-      <w:proofErr w:type="gramStart"/>
-      <w:r>
-        <w:t>def.ParseFromSring</w:t>
-      </w:r>
-      <w:proofErr w:type="spellEnd"/>
-      <w:proofErr w:type="gramEnd"/>
-      <w:r>
-        <w:t>(</w:t>
-      </w:r>
-      <w:proofErr w:type="spellStart"/>
-      <w:r>
-        <w:t>f.read</w:t>
-      </w:r>
-      <w:proofErr w:type="spellEnd"/>
-      <w:r>
-        <w:t>())</w:t>
-      </w:r>
-    </w:p>
-    <w:p>
-      <w:pPr>
-        <w:spacing w:after="93"/>
-        <w:ind w:firstLine="420"/>
-      </w:pPr>
-      <w:r>
-        <w:t xml:space="preserve">        </w:t>
-      </w:r>
-      <w:proofErr w:type="spellStart"/>
-      <w:r>
-        <w:t>graph_</w:t>
-      </w:r>
-      <w:proofErr w:type="gramStart"/>
-      <w:r>
-        <w:t>def.ParseFromString</w:t>
-      </w:r>
-      <w:proofErr w:type="spellEnd"/>
-      <w:proofErr w:type="gramEnd"/>
-      <w:r>
-        <w:t>(</w:t>
-      </w:r>
-      <w:proofErr w:type="spellStart"/>
-      <w:r>
-        <w:t>f.read</w:t>
-      </w:r>
-      <w:proofErr w:type="spellEnd"/>
-      <w:r>
-        <w:t>())</w:t>
-      </w:r>
-    </w:p>
-    <w:p>
-      <w:pPr>
-        <w:spacing w:after="93"/>
-        <w:ind w:firstLine="420"/>
-      </w:pPr>
-      <w:r>
-        <w:t xml:space="preserve">        </w:t>
-      </w:r>
-      <w:proofErr w:type="spellStart"/>
-      <w:proofErr w:type="gramStart"/>
-      <w:r>
-        <w:t>tf.import</w:t>
-      </w:r>
-      <w:proofErr w:type="gramEnd"/>
-      <w:r>
-        <w:t>_graph_def</w:t>
-      </w:r>
-      <w:proofErr w:type="spellEnd"/>
-      <w:r>
-        <w:t>(</w:t>
-      </w:r>
-      <w:proofErr w:type="spellStart"/>
-      <w:r>
-        <w:t>graph_def</w:t>
-      </w:r>
-      <w:proofErr w:type="spellEnd"/>
-      <w:r>
-        <w:t>, name='')</w:t>
-      </w:r>
-    </w:p>
-    <w:p>
-      <w:pPr>
-        <w:spacing w:after="93"/>
-        <w:ind w:firstLine="420"/>
-      </w:pPr>
-      <w:r>
-        <w:t xml:space="preserve">    </w:t>
-      </w:r>
-    </w:p>
-    <w:p>
-      <w:pPr>
-        <w:spacing w:after="93"/>
-        <w:ind w:firstLine="420"/>
-      </w:pPr>
-      <w:r>
-        <w:t xml:space="preserve">    # 保存图的结构</w:t>
-      </w:r>
-    </w:p>
-    <w:p>
-      <w:pPr>
-        <w:spacing w:after="93"/>
-        <w:ind w:firstLine="420"/>
-      </w:pPr>
-      <w:r>
-        <w:t xml:space="preserve">    writer = </w:t>
-      </w:r>
-      <w:proofErr w:type="spellStart"/>
-      <w:proofErr w:type="gramStart"/>
-      <w:r>
-        <w:t>tf.summary</w:t>
-      </w:r>
-      <w:proofErr w:type="gramEnd"/>
-      <w:r>
-        <w:t>.FileWriter</w:t>
-      </w:r>
-      <w:proofErr w:type="spellEnd"/>
-      <w:r>
-        <w:t>(</w:t>
-      </w:r>
-      <w:proofErr w:type="spellStart"/>
-      <w:r>
-        <w:t>log_dir</w:t>
-      </w:r>
-      <w:proofErr w:type="spellEnd"/>
-      <w:r>
-        <w:t xml:space="preserve">, </w:t>
-      </w:r>
-      <w:proofErr w:type="spellStart"/>
-      <w:r>
-        <w:t>sess.graph</w:t>
-      </w:r>
-      <w:proofErr w:type="spellEnd"/>
-      <w:r>
-        <w:t>)</w:t>
-      </w:r>
-    </w:p>
-    <w:p>
-      <w:pPr>
-        <w:spacing w:after="93"/>
-        <w:ind w:firstLine="420"/>
-      </w:pPr>
-      <w:r>
-        <w:t xml:space="preserve">    </w:t>
-      </w:r>
-      <w:proofErr w:type="spellStart"/>
-      <w:proofErr w:type="gramStart"/>
-      <w:r>
-        <w:t>writer.close</w:t>
-      </w:r>
-      <w:proofErr w:type="spellEnd"/>
-      <w:proofErr w:type="gramEnd"/>
-      <w:r>
-        <w:t>()</w:t>
-      </w:r>
-    </w:p>
-    <w:p>
-      <w:pPr>
-        <w:spacing w:after="93"/>
-        <w:ind w:firstLine="420"/>
-      </w:pPr>
-    </w:p>
-    <w:p>
-      <w:pPr>
-        <w:pStyle w:val="2"/>
-        <w:spacing w:after="93"/>
-        <w:ind w:firstLine="600"/>
-      </w:pPr>
-      <w:r>
-        <w:rPr>
-          <w:rFonts w:hint="eastAsia"/>
-        </w:rPr>
-        <w:t>3、使用inception-v3</w:t>
-      </w:r>
-    </w:p>
-    <w:p>
-      <w:pPr>
-        <w:spacing w:after="93"/>
-        <w:ind w:firstLine="420"/>
-      </w:pPr>
-      <w:r>
-        <w:rPr>
-          <w:rFonts w:hint="eastAsia"/>
-        </w:rPr>
-        <w:t>关键代码：</w:t>
-      </w:r>
-    </w:p>
-    <w:p>
-      <w:pPr>
-        <w:spacing w:after="93"/>
-        <w:ind w:firstLine="420"/>
-      </w:pPr>
-      <w:r>
         <w:t># 创建一个图来存放google训练好的模型</w:t>
       </w:r>
     </w:p>
@@ -7489,7 +7502,6 @@
         <w:ind w:firstLine="420"/>
       </w:pPr>
       <w:r>
-        <w:lastRenderedPageBreak/>
         <w:t xml:space="preserve">with </w:t>
       </w:r>
       <w:proofErr w:type="gramStart"/>
@@ -7952,7 +7964,6 @@
         <w:rPr>
           <w:noProof/>
         </w:rPr>
-        <w:lastRenderedPageBreak/>
         <w:drawing>
           <wp:inline distT="0" distB="0" distL="0" distR="0" wp14:anchorId="17D15897" wp14:editId="4913ABC9">
             <wp:extent cx="5274310" cy="3345815"/>
@@ -8177,7 +8188,14 @@
         <w:rPr>
           <w:rFonts w:hint="eastAsia"/>
         </w:rPr>
-        <w:t>实用，还是从网上找一些迁移学习的例子来学习比较实用，略。</w:t>
+        <w:t>实用，还是从网上找一些迁移学习的例子来学习比较实用，</w:t>
+      </w:r>
+      <w:r>
+        <w:rPr>
+          <w:rFonts w:hint="eastAsia"/>
+        </w:rPr>
+        <w:lastRenderedPageBreak/>
+        <w:t>略。</w:t>
       </w:r>
     </w:p>
     <w:p>
@@ -8190,7 +8208,6 @@
         <w:rPr>
           <w:rFonts w:hint="eastAsia"/>
         </w:rPr>
-        <w:lastRenderedPageBreak/>
         <w:t>十、多任务学习及验证码识别</w:t>
       </w:r>
     </w:p>
